--- a/九章学习/Twitter设计/Twitter设计课-Tweet的核心模块.docx
+++ b/九章学习/Twitter设计/Twitter设计课-Tweet的核心模块.docx
@@ -5,16 +5,16 @@
     <w:p>
       <w:pPr>
         <w:rPr>
-          <w:rFonts w:ascii="Times New Roman" w:eastAsiaTheme="majorEastAsia" w:hAnsi="Times New Roman" w:cs="Times New Roman" w:hint="eastAsia"/>
-          <w:sz w:val="28"/>
-          <w:szCs w:val="28"/>
-        </w:rPr>
-      </w:pPr>
-    </w:p>
-    <w:p>
-      <w:pPr>
-        <w:rPr>
-          <w:rFonts w:ascii="Times New Roman" w:eastAsiaTheme="majorEastAsia" w:hAnsi="Times New Roman" w:cs="Times New Roman" w:hint="eastAsia"/>
+          <w:rFonts w:ascii="Times New Roman" w:eastAsiaTheme="majorEastAsia" w:hAnsi="Times New Roman" w:cs="Times New Roman"/>
+          <w:sz w:val="28"/>
+          <w:szCs w:val="28"/>
+        </w:rPr>
+      </w:pPr>
+    </w:p>
+    <w:p>
+      <w:pPr>
+        <w:rPr>
+          <w:rFonts w:ascii="Times New Roman" w:eastAsiaTheme="majorEastAsia" w:hAnsi="Times New Roman" w:cs="Times New Roman"/>
           <w:sz w:val="28"/>
           <w:szCs w:val="28"/>
         </w:rPr>
@@ -31,7 +31,7 @@
     <w:p>
       <w:pPr>
         <w:rPr>
-          <w:rFonts w:ascii="Times New Roman" w:eastAsiaTheme="majorEastAsia" w:hAnsi="Times New Roman" w:cs="Times New Roman" w:hint="eastAsia"/>
+          <w:rFonts w:ascii="Times New Roman" w:eastAsiaTheme="majorEastAsia" w:hAnsi="Times New Roman" w:cs="Times New Roman"/>
           <w:sz w:val="28"/>
           <w:szCs w:val="28"/>
         </w:rPr>
@@ -76,16 +76,16 @@
     <w:p>
       <w:pPr>
         <w:rPr>
-          <w:rFonts w:ascii="Times New Roman" w:eastAsiaTheme="majorEastAsia" w:hAnsi="Times New Roman" w:cs="Times New Roman" w:hint="eastAsia"/>
-          <w:sz w:val="28"/>
-          <w:szCs w:val="28"/>
-        </w:rPr>
-      </w:pPr>
-    </w:p>
-    <w:p>
-      <w:pPr>
-        <w:rPr>
-          <w:rFonts w:ascii="Times New Roman" w:eastAsiaTheme="majorEastAsia" w:hAnsi="Times New Roman" w:cs="Times New Roman" w:hint="eastAsia"/>
+          <w:rFonts w:ascii="Times New Roman" w:eastAsiaTheme="majorEastAsia" w:hAnsi="Times New Roman" w:cs="Times New Roman"/>
+          <w:sz w:val="28"/>
+          <w:szCs w:val="28"/>
+        </w:rPr>
+      </w:pPr>
+    </w:p>
+    <w:p>
+      <w:pPr>
+        <w:rPr>
+          <w:rFonts w:ascii="Times New Roman" w:eastAsiaTheme="majorEastAsia" w:hAnsi="Times New Roman" w:cs="Times New Roman"/>
           <w:sz w:val="28"/>
           <w:szCs w:val="28"/>
         </w:rPr>
@@ -162,16 +162,16 @@
     <w:p>
       <w:pPr>
         <w:rPr>
-          <w:rFonts w:ascii="Times New Roman" w:eastAsiaTheme="majorEastAsia" w:hAnsi="Times New Roman" w:cs="Times New Roman" w:hint="eastAsia"/>
-          <w:sz w:val="28"/>
-          <w:szCs w:val="28"/>
-        </w:rPr>
-      </w:pPr>
-    </w:p>
-    <w:p>
-      <w:pPr>
-        <w:rPr>
-          <w:rFonts w:ascii="Times New Roman" w:eastAsiaTheme="majorEastAsia" w:hAnsi="Times New Roman" w:cs="Times New Roman" w:hint="eastAsia"/>
+          <w:rFonts w:ascii="Times New Roman" w:eastAsiaTheme="majorEastAsia" w:hAnsi="Times New Roman" w:cs="Times New Roman"/>
+          <w:sz w:val="28"/>
+          <w:szCs w:val="28"/>
+        </w:rPr>
+      </w:pPr>
+    </w:p>
+    <w:p>
+      <w:pPr>
+        <w:rPr>
+          <w:rFonts w:ascii="Times New Roman" w:eastAsiaTheme="majorEastAsia" w:hAnsi="Times New Roman" w:cs="Times New Roman"/>
           <w:sz w:val="28"/>
           <w:szCs w:val="28"/>
         </w:rPr>
@@ -198,7 +198,7 @@
     <w:p>
       <w:pPr>
         <w:rPr>
-          <w:rFonts w:ascii="Times New Roman" w:eastAsiaTheme="majorEastAsia" w:hAnsi="Times New Roman" w:cs="Times New Roman" w:hint="eastAsia"/>
+          <w:rFonts w:ascii="Times New Roman" w:eastAsiaTheme="majorEastAsia" w:hAnsi="Times New Roman" w:cs="Times New Roman"/>
           <w:sz w:val="28"/>
           <w:szCs w:val="28"/>
         </w:rPr>
@@ -433,16 +433,16 @@
     <w:p>
       <w:pPr>
         <w:rPr>
-          <w:rFonts w:ascii="Times New Roman" w:eastAsiaTheme="majorEastAsia" w:hAnsi="Times New Roman" w:cs="Times New Roman" w:hint="eastAsia"/>
-          <w:sz w:val="28"/>
-          <w:szCs w:val="28"/>
-        </w:rPr>
-      </w:pPr>
-    </w:p>
-    <w:p>
-      <w:pPr>
-        <w:rPr>
-          <w:rFonts w:ascii="Times New Roman" w:eastAsiaTheme="majorEastAsia" w:hAnsi="Times New Roman" w:cs="Times New Roman" w:hint="eastAsia"/>
+          <w:rFonts w:ascii="Times New Roman" w:eastAsiaTheme="majorEastAsia" w:hAnsi="Times New Roman" w:cs="Times New Roman"/>
+          <w:sz w:val="28"/>
+          <w:szCs w:val="28"/>
+        </w:rPr>
+      </w:pPr>
+    </w:p>
+    <w:p>
+      <w:pPr>
+        <w:rPr>
+          <w:rFonts w:ascii="Times New Roman" w:eastAsiaTheme="majorEastAsia" w:hAnsi="Times New Roman" w:cs="Times New Roman"/>
           <w:sz w:val="28"/>
           <w:szCs w:val="28"/>
         </w:rPr>
@@ -529,16 +529,16 @@
     <w:p>
       <w:pPr>
         <w:rPr>
-          <w:rFonts w:ascii="Times New Roman" w:eastAsiaTheme="majorEastAsia" w:hAnsi="Times New Roman" w:cs="Times New Roman" w:hint="eastAsia"/>
-          <w:sz w:val="28"/>
-          <w:szCs w:val="28"/>
-        </w:rPr>
-      </w:pPr>
-    </w:p>
-    <w:p>
-      <w:pPr>
-        <w:rPr>
-          <w:rFonts w:ascii="Times New Roman" w:eastAsiaTheme="majorEastAsia" w:hAnsi="Times New Roman" w:cs="Times New Roman" w:hint="eastAsia"/>
+          <w:rFonts w:ascii="Times New Roman" w:eastAsiaTheme="majorEastAsia" w:hAnsi="Times New Roman" w:cs="Times New Roman"/>
+          <w:sz w:val="28"/>
+          <w:szCs w:val="28"/>
+        </w:rPr>
+      </w:pPr>
+    </w:p>
+    <w:p>
+      <w:pPr>
+        <w:rPr>
+          <w:rFonts w:ascii="Times New Roman" w:eastAsiaTheme="majorEastAsia" w:hAnsi="Times New Roman" w:cs="Times New Roman"/>
           <w:sz w:val="28"/>
           <w:szCs w:val="28"/>
         </w:rPr>
@@ -576,6 +576,801 @@
           <w:szCs w:val="28"/>
         </w:rPr>
         <w:t>。</w:t>
+      </w:r>
+    </w:p>
+    <w:p>
+      <w:pPr>
+        <w:rPr>
+          <w:rFonts w:ascii="Times New Roman" w:eastAsiaTheme="majorEastAsia" w:hAnsi="Times New Roman" w:cs="Times New Roman"/>
+          <w:sz w:val="28"/>
+          <w:szCs w:val="28"/>
+        </w:rPr>
+      </w:pPr>
+    </w:p>
+    <w:p>
+      <w:pPr>
+        <w:rPr>
+          <w:rFonts w:ascii="Times New Roman" w:eastAsiaTheme="majorEastAsia" w:hAnsi="Times New Roman" w:cs="Times New Roman"/>
+          <w:sz w:val="28"/>
+          <w:szCs w:val="28"/>
+        </w:rPr>
+      </w:pPr>
+      <w:proofErr w:type="spellStart"/>
+      <w:r>
+        <w:rPr>
+          <w:rFonts w:ascii="Times New Roman" w:eastAsiaTheme="majorEastAsia" w:hAnsi="Times New Roman" w:cs="Times New Roman" w:hint="eastAsia"/>
+          <w:sz w:val="28"/>
+          <w:szCs w:val="28"/>
+        </w:rPr>
+        <w:t>Django</w:t>
+      </w:r>
+      <w:proofErr w:type="spellEnd"/>
+      <w:r>
+        <w:rPr>
+          <w:rFonts w:ascii="Times New Roman" w:eastAsiaTheme="majorEastAsia" w:hAnsi="Times New Roman" w:cs="Times New Roman" w:hint="eastAsia"/>
+          <w:sz w:val="28"/>
+          <w:szCs w:val="28"/>
+        </w:rPr>
+        <w:t>中创建了</w:t>
+      </w:r>
+      <w:r>
+        <w:rPr>
+          <w:rFonts w:ascii="Times New Roman" w:eastAsiaTheme="majorEastAsia" w:hAnsi="Times New Roman" w:cs="Times New Roman" w:hint="eastAsia"/>
+          <w:sz w:val="28"/>
+          <w:szCs w:val="28"/>
+        </w:rPr>
+        <w:t>Tweet</w:t>
+      </w:r>
+      <w:r>
+        <w:rPr>
+          <w:rFonts w:ascii="Times New Roman" w:eastAsiaTheme="majorEastAsia" w:hAnsi="Times New Roman" w:cs="Times New Roman" w:hint="eastAsia"/>
+          <w:sz w:val="28"/>
+          <w:szCs w:val="28"/>
+        </w:rPr>
+        <w:t>模型</w:t>
+      </w:r>
+      <w:r>
+        <w:rPr>
+          <w:rFonts w:ascii="Times New Roman" w:eastAsiaTheme="majorEastAsia" w:hAnsi="Times New Roman" w:cs="Times New Roman" w:hint="eastAsia"/>
+          <w:sz w:val="28"/>
+          <w:szCs w:val="28"/>
+        </w:rPr>
+        <w:t>后，通过浏览器访问服务器时，发现其并不生效，这是因为没有修改数据库的原因。</w:t>
+      </w:r>
+      <w:r>
+        <w:rPr>
+          <w:rFonts w:ascii="Times New Roman" w:eastAsiaTheme="majorEastAsia" w:hAnsi="Times New Roman" w:cs="Times New Roman" w:hint="eastAsia"/>
+          <w:sz w:val="28"/>
+          <w:szCs w:val="28"/>
+        </w:rPr>
+        <w:t>需要执行</w:t>
+      </w:r>
+    </w:p>
+    <w:p>
+      <w:pPr>
+        <w:rPr>
+          <w:rFonts w:ascii="Times New Roman" w:eastAsiaTheme="majorEastAsia" w:hAnsi="Times New Roman" w:cs="Times New Roman"/>
+          <w:sz w:val="28"/>
+          <w:szCs w:val="28"/>
+        </w:rPr>
+      </w:pPr>
+      <w:proofErr w:type="gramStart"/>
+      <w:r>
+        <w:rPr>
+          <w:rFonts w:ascii="Times New Roman" w:eastAsiaTheme="majorEastAsia" w:hAnsi="Times New Roman" w:cs="Times New Roman" w:hint="eastAsia"/>
+          <w:sz w:val="28"/>
+          <w:szCs w:val="28"/>
+        </w:rPr>
+        <w:t>python</w:t>
+      </w:r>
+      <w:proofErr w:type="gramEnd"/>
+      <w:r>
+        <w:rPr>
+          <w:rFonts w:ascii="Times New Roman" w:eastAsiaTheme="majorEastAsia" w:hAnsi="Times New Roman" w:cs="Times New Roman" w:hint="eastAsia"/>
+          <w:sz w:val="28"/>
+          <w:szCs w:val="28"/>
+        </w:rPr>
+        <w:t xml:space="preserve"> manage.py </w:t>
+      </w:r>
+      <w:proofErr w:type="spellStart"/>
+      <w:r>
+        <w:rPr>
+          <w:rFonts w:ascii="Times New Roman" w:eastAsiaTheme="majorEastAsia" w:hAnsi="Times New Roman" w:cs="Times New Roman" w:hint="eastAsia"/>
+          <w:sz w:val="28"/>
+          <w:szCs w:val="28"/>
+        </w:rPr>
+        <w:t>makemigrations</w:t>
+      </w:r>
+      <w:proofErr w:type="spellEnd"/>
+    </w:p>
+    <w:p>
+      <w:pPr>
+        <w:rPr>
+          <w:rFonts w:ascii="Times New Roman" w:eastAsiaTheme="majorEastAsia" w:hAnsi="Times New Roman" w:cs="Times New Roman"/>
+          <w:sz w:val="28"/>
+          <w:szCs w:val="28"/>
+        </w:rPr>
+      </w:pPr>
+      <w:proofErr w:type="gramStart"/>
+      <w:r>
+        <w:rPr>
+          <w:rFonts w:ascii="Times New Roman" w:eastAsiaTheme="majorEastAsia" w:hAnsi="Times New Roman" w:cs="Times New Roman" w:hint="eastAsia"/>
+          <w:sz w:val="28"/>
+          <w:szCs w:val="28"/>
+        </w:rPr>
+        <w:t>python</w:t>
+      </w:r>
+      <w:proofErr w:type="gramEnd"/>
+      <w:r>
+        <w:rPr>
+          <w:rFonts w:ascii="Times New Roman" w:eastAsiaTheme="majorEastAsia" w:hAnsi="Times New Roman" w:cs="Times New Roman" w:hint="eastAsia"/>
+          <w:sz w:val="28"/>
+          <w:szCs w:val="28"/>
+        </w:rPr>
+        <w:t xml:space="preserve"> mange.py migrate</w:t>
+      </w:r>
+    </w:p>
+    <w:p>
+      <w:pPr>
+        <w:rPr>
+          <w:rFonts w:ascii="Times New Roman" w:eastAsiaTheme="majorEastAsia" w:hAnsi="Times New Roman" w:cs="Times New Roman"/>
+          <w:sz w:val="28"/>
+          <w:szCs w:val="28"/>
+        </w:rPr>
+      </w:pPr>
+      <w:r>
+        <w:rPr>
+          <w:rFonts w:ascii="Times New Roman" w:eastAsiaTheme="majorEastAsia" w:hAnsi="Times New Roman" w:cs="Times New Roman" w:hint="eastAsia"/>
+          <w:sz w:val="28"/>
+          <w:szCs w:val="28"/>
+        </w:rPr>
+        <w:t>执行后，查看</w:t>
+      </w:r>
+      <w:proofErr w:type="spellStart"/>
+      <w:r>
+        <w:rPr>
+          <w:rFonts w:ascii="Times New Roman" w:eastAsiaTheme="majorEastAsia" w:hAnsi="Times New Roman" w:cs="Times New Roman" w:hint="eastAsia"/>
+          <w:sz w:val="28"/>
+          <w:szCs w:val="28"/>
+        </w:rPr>
+        <w:t>mysql</w:t>
+      </w:r>
+      <w:proofErr w:type="spellEnd"/>
+      <w:r>
+        <w:rPr>
+          <w:rFonts w:ascii="Times New Roman" w:eastAsiaTheme="majorEastAsia" w:hAnsi="Times New Roman" w:cs="Times New Roman" w:hint="eastAsia"/>
+          <w:sz w:val="28"/>
+          <w:szCs w:val="28"/>
+        </w:rPr>
+        <w:t>数据库：</w:t>
+      </w:r>
+    </w:p>
+    <w:p>
+      <w:pPr>
+        <w:jc w:val="center"/>
+        <w:rPr>
+          <w:rFonts w:ascii="Times New Roman" w:eastAsiaTheme="majorEastAsia" w:hAnsi="Times New Roman" w:cs="Times New Roman"/>
+          <w:sz w:val="28"/>
+          <w:szCs w:val="28"/>
+        </w:rPr>
+      </w:pPr>
+      <w:r>
+        <w:rPr>
+          <w:rFonts w:ascii="Times New Roman" w:eastAsiaTheme="majorEastAsia" w:hAnsi="Times New Roman" w:cs="Times New Roman" w:hint="eastAsia"/>
+          <w:noProof/>
+          <w:sz w:val="28"/>
+          <w:szCs w:val="28"/>
+        </w:rPr>
+        <w:drawing>
+          <wp:inline distT="0" distB="0" distL="0" distR="0">
+            <wp:extent cx="5274310" cy="1205972"/>
+            <wp:effectExtent l="19050" t="0" r="2540" b="0"/>
+            <wp:docPr id="1" name="图片 1"/>
+            <wp:cNvGraphicFramePr>
+              <a:graphicFrameLocks xmlns:a="http://schemas.openxmlformats.org/drawingml/2006/main" noChangeAspect="1"/>
+            </wp:cNvGraphicFramePr>
+            <a:graphic xmlns:a="http://schemas.openxmlformats.org/drawingml/2006/main">
+              <a:graphicData uri="http://schemas.openxmlformats.org/drawingml/2006/picture">
+                <pic:pic xmlns:pic="http://schemas.openxmlformats.org/drawingml/2006/picture">
+                  <pic:nvPicPr>
+                    <pic:cNvPr id="0" name="Picture 1"/>
+                    <pic:cNvPicPr>
+                      <a:picLocks noChangeAspect="1" noChangeArrowheads="1"/>
+                    </pic:cNvPicPr>
+                  </pic:nvPicPr>
+                  <pic:blipFill>
+                    <a:blip r:embed="rId5"/>
+                    <a:srcRect/>
+                    <a:stretch>
+                      <a:fillRect/>
+                    </a:stretch>
+                  </pic:blipFill>
+                  <pic:spPr bwMode="auto">
+                    <a:xfrm>
+                      <a:off x="0" y="0"/>
+                      <a:ext cx="5274310" cy="1205972"/>
+                    </a:xfrm>
+                    <a:prstGeom prst="rect">
+                      <a:avLst/>
+                    </a:prstGeom>
+                    <a:noFill/>
+                    <a:ln w="9525">
+                      <a:noFill/>
+                      <a:miter lim="800000"/>
+                      <a:headEnd/>
+                      <a:tailEnd/>
+                    </a:ln>
+                  </pic:spPr>
+                </pic:pic>
+              </a:graphicData>
+            </a:graphic>
+          </wp:inline>
+        </w:drawing>
+      </w:r>
+    </w:p>
+    <w:p>
+      <w:pPr>
+        <w:rPr>
+          <w:rFonts w:ascii="Times New Roman" w:eastAsiaTheme="majorEastAsia" w:hAnsi="Times New Roman" w:cs="Times New Roman"/>
+          <w:sz w:val="28"/>
+          <w:szCs w:val="28"/>
+        </w:rPr>
+      </w:pPr>
+    </w:p>
+    <w:p>
+      <w:pPr>
+        <w:rPr>
+          <w:rFonts w:ascii="Times New Roman" w:eastAsiaTheme="majorEastAsia" w:hAnsi="Times New Roman" w:cs="Times New Roman"/>
+          <w:sz w:val="28"/>
+          <w:szCs w:val="28"/>
+        </w:rPr>
+      </w:pPr>
+      <w:r>
+        <w:rPr>
+          <w:rFonts w:ascii="Times New Roman" w:eastAsiaTheme="majorEastAsia" w:hAnsi="Times New Roman" w:cs="Times New Roman" w:hint="eastAsia"/>
+          <w:sz w:val="28"/>
+          <w:szCs w:val="28"/>
+        </w:rPr>
+        <w:t>即使是在一个</w:t>
+      </w:r>
+      <w:r>
+        <w:rPr>
+          <w:rFonts w:ascii="Times New Roman" w:eastAsiaTheme="majorEastAsia" w:hAnsi="Times New Roman" w:cs="Times New Roman" w:hint="eastAsia"/>
+          <w:sz w:val="28"/>
+          <w:szCs w:val="28"/>
+        </w:rPr>
+        <w:t>app</w:t>
+      </w:r>
+      <w:r>
+        <w:rPr>
+          <w:rFonts w:ascii="Times New Roman" w:eastAsiaTheme="majorEastAsia" w:hAnsi="Times New Roman" w:cs="Times New Roman" w:hint="eastAsia"/>
+          <w:sz w:val="28"/>
+          <w:szCs w:val="28"/>
+        </w:rPr>
+        <w:t>下，也可能存在多个</w:t>
+      </w:r>
+      <w:r>
+        <w:rPr>
+          <w:rFonts w:ascii="Times New Roman" w:eastAsiaTheme="majorEastAsia" w:hAnsi="Times New Roman" w:cs="Times New Roman" w:hint="eastAsia"/>
+          <w:sz w:val="28"/>
+          <w:szCs w:val="28"/>
+        </w:rPr>
+        <w:t>tests.py</w:t>
+      </w:r>
+      <w:r>
+        <w:rPr>
+          <w:rFonts w:ascii="Times New Roman" w:eastAsiaTheme="majorEastAsia" w:hAnsi="Times New Roman" w:cs="Times New Roman" w:hint="eastAsia"/>
+          <w:sz w:val="28"/>
+          <w:szCs w:val="28"/>
+        </w:rPr>
+        <w:t>用于测试，</w:t>
+      </w:r>
+      <w:r>
+        <w:rPr>
+          <w:rFonts w:ascii="Times New Roman" w:eastAsiaTheme="majorEastAsia" w:hAnsi="Times New Roman" w:cs="Times New Roman" w:hint="eastAsia"/>
+          <w:sz w:val="28"/>
+          <w:szCs w:val="28"/>
+        </w:rPr>
+        <w:t>tweets</w:t>
+      </w:r>
+      <w:r>
+        <w:rPr>
+          <w:rFonts w:ascii="Times New Roman" w:eastAsiaTheme="majorEastAsia" w:hAnsi="Times New Roman" w:cs="Times New Roman" w:hint="eastAsia"/>
+          <w:sz w:val="28"/>
+          <w:szCs w:val="28"/>
+        </w:rPr>
+        <w:t>下面有</w:t>
+      </w:r>
+      <w:r>
+        <w:rPr>
+          <w:rFonts w:ascii="Times New Roman" w:eastAsiaTheme="majorEastAsia" w:hAnsi="Times New Roman" w:cs="Times New Roman" w:hint="eastAsia"/>
+          <w:sz w:val="28"/>
+          <w:szCs w:val="28"/>
+        </w:rPr>
+        <w:t>tests.py</w:t>
+      </w:r>
+      <w:r>
+        <w:rPr>
+          <w:rFonts w:ascii="Times New Roman" w:eastAsiaTheme="majorEastAsia" w:hAnsi="Times New Roman" w:cs="Times New Roman" w:hint="eastAsia"/>
+          <w:sz w:val="28"/>
+          <w:szCs w:val="28"/>
+        </w:rPr>
+        <w:t>，它的</w:t>
+      </w:r>
+      <w:proofErr w:type="spellStart"/>
+      <w:r>
+        <w:rPr>
+          <w:rFonts w:ascii="Times New Roman" w:eastAsiaTheme="majorEastAsia" w:hAnsi="Times New Roman" w:cs="Times New Roman" w:hint="eastAsia"/>
+          <w:sz w:val="28"/>
+          <w:szCs w:val="28"/>
+        </w:rPr>
+        <w:t>api</w:t>
+      </w:r>
+      <w:proofErr w:type="spellEnd"/>
+      <w:r>
+        <w:rPr>
+          <w:rFonts w:ascii="Times New Roman" w:eastAsiaTheme="majorEastAsia" w:hAnsi="Times New Roman" w:cs="Times New Roman" w:hint="eastAsia"/>
+          <w:sz w:val="28"/>
+          <w:szCs w:val="28"/>
+        </w:rPr>
+        <w:t>文件夹下也有</w:t>
+      </w:r>
+      <w:r>
+        <w:rPr>
+          <w:rFonts w:ascii="Times New Roman" w:eastAsiaTheme="majorEastAsia" w:hAnsi="Times New Roman" w:cs="Times New Roman" w:hint="eastAsia"/>
+          <w:sz w:val="28"/>
+          <w:szCs w:val="28"/>
+        </w:rPr>
+        <w:t>tests.py</w:t>
+      </w:r>
+      <w:r>
+        <w:rPr>
+          <w:rFonts w:ascii="Times New Roman" w:eastAsiaTheme="majorEastAsia" w:hAnsi="Times New Roman" w:cs="Times New Roman" w:hint="eastAsia"/>
+          <w:sz w:val="28"/>
+          <w:szCs w:val="28"/>
+        </w:rPr>
+        <w:t>。</w:t>
+      </w:r>
+    </w:p>
+    <w:p>
+      <w:pPr>
+        <w:rPr>
+          <w:rFonts w:ascii="Times New Roman" w:eastAsiaTheme="majorEastAsia" w:hAnsi="Times New Roman" w:cs="Times New Roman" w:hint="eastAsia"/>
+          <w:sz w:val="28"/>
+          <w:szCs w:val="28"/>
+        </w:rPr>
+      </w:pPr>
+    </w:p>
+    <w:p>
+      <w:pPr>
+        <w:rPr>
+          <w:rFonts w:ascii="Times New Roman" w:eastAsiaTheme="majorEastAsia" w:hAnsi="Times New Roman" w:cs="Times New Roman" w:hint="eastAsia"/>
+          <w:sz w:val="28"/>
+          <w:szCs w:val="28"/>
+        </w:rPr>
+      </w:pPr>
+      <w:r>
+        <w:rPr>
+          <w:rFonts w:ascii="Times New Roman" w:eastAsiaTheme="majorEastAsia" w:hAnsi="Times New Roman" w:cs="Times New Roman" w:hint="eastAsia"/>
+          <w:sz w:val="28"/>
+          <w:szCs w:val="28"/>
+        </w:rPr>
+        <w:t>设计</w:t>
+      </w:r>
+      <w:r>
+        <w:rPr>
+          <w:rFonts w:ascii="Times New Roman" w:eastAsiaTheme="majorEastAsia" w:hAnsi="Times New Roman" w:cs="Times New Roman" w:hint="eastAsia"/>
+          <w:sz w:val="28"/>
+          <w:szCs w:val="28"/>
+        </w:rPr>
+        <w:t>Tweet</w:t>
+      </w:r>
+      <w:r>
+        <w:rPr>
+          <w:rFonts w:ascii="Times New Roman" w:eastAsiaTheme="majorEastAsia" w:hAnsi="Times New Roman" w:cs="Times New Roman" w:hint="eastAsia"/>
+          <w:sz w:val="28"/>
+          <w:szCs w:val="28"/>
+        </w:rPr>
+        <w:t>相关的</w:t>
+      </w:r>
+      <w:r>
+        <w:rPr>
+          <w:rFonts w:ascii="Times New Roman" w:eastAsiaTheme="majorEastAsia" w:hAnsi="Times New Roman" w:cs="Times New Roman" w:hint="eastAsia"/>
+          <w:sz w:val="28"/>
+          <w:szCs w:val="28"/>
+        </w:rPr>
+        <w:t>API</w:t>
+      </w:r>
+    </w:p>
+    <w:p>
+      <w:pPr>
+        <w:rPr>
+          <w:rFonts w:ascii="Times New Roman" w:eastAsiaTheme="majorEastAsia" w:hAnsi="Times New Roman" w:cs="Times New Roman" w:hint="eastAsia"/>
+          <w:sz w:val="28"/>
+          <w:szCs w:val="28"/>
+        </w:rPr>
+      </w:pPr>
+      <w:proofErr w:type="spellStart"/>
+      <w:r>
+        <w:rPr>
+          <w:rFonts w:ascii="Times New Roman" w:eastAsiaTheme="majorEastAsia" w:hAnsi="Times New Roman" w:cs="Times New Roman" w:hint="eastAsia"/>
+          <w:sz w:val="28"/>
+          <w:szCs w:val="28"/>
+        </w:rPr>
+        <w:t>TweetViewSet</w:t>
+      </w:r>
+      <w:proofErr w:type="spellEnd"/>
+      <w:r>
+        <w:rPr>
+          <w:rFonts w:ascii="Times New Roman" w:eastAsiaTheme="majorEastAsia" w:hAnsi="Times New Roman" w:cs="Times New Roman" w:hint="eastAsia"/>
+          <w:sz w:val="28"/>
+          <w:szCs w:val="28"/>
+        </w:rPr>
+        <w:t>，</w:t>
+      </w:r>
+      <w:r>
+        <w:rPr>
+          <w:rFonts w:ascii="Times New Roman" w:eastAsiaTheme="majorEastAsia" w:hAnsi="Times New Roman" w:cs="Times New Roman" w:hint="eastAsia"/>
+          <w:sz w:val="28"/>
+          <w:szCs w:val="28"/>
+        </w:rPr>
+        <w:t>rest framework</w:t>
+      </w:r>
+      <w:r>
+        <w:rPr>
+          <w:rFonts w:ascii="Times New Roman" w:eastAsiaTheme="majorEastAsia" w:hAnsi="Times New Roman" w:cs="Times New Roman" w:hint="eastAsia"/>
+          <w:sz w:val="28"/>
+          <w:szCs w:val="28"/>
+        </w:rPr>
+        <w:t>中</w:t>
+      </w:r>
+      <w:proofErr w:type="spellStart"/>
+      <w:r>
+        <w:rPr>
+          <w:rFonts w:ascii="Times New Roman" w:eastAsiaTheme="majorEastAsia" w:hAnsi="Times New Roman" w:cs="Times New Roman" w:hint="eastAsia"/>
+          <w:sz w:val="28"/>
+          <w:szCs w:val="28"/>
+        </w:rPr>
+        <w:t>ViewSet</w:t>
+      </w:r>
+      <w:proofErr w:type="spellEnd"/>
+      <w:r>
+        <w:rPr>
+          <w:rFonts w:ascii="Times New Roman" w:eastAsiaTheme="majorEastAsia" w:hAnsi="Times New Roman" w:cs="Times New Roman" w:hint="eastAsia"/>
+          <w:sz w:val="28"/>
+          <w:szCs w:val="28"/>
+        </w:rPr>
+        <w:t>不再提供</w:t>
+      </w:r>
+      <w:proofErr w:type="spellStart"/>
+      <w:r>
+        <w:rPr>
+          <w:rFonts w:ascii="Times New Roman" w:eastAsiaTheme="majorEastAsia" w:hAnsi="Times New Roman" w:cs="Times New Roman" w:hint="eastAsia"/>
+          <w:sz w:val="28"/>
+          <w:szCs w:val="28"/>
+        </w:rPr>
+        <w:t>Django</w:t>
+      </w:r>
+      <w:proofErr w:type="spellEnd"/>
+      <w:r>
+        <w:rPr>
+          <w:rFonts w:ascii="Times New Roman" w:eastAsiaTheme="majorEastAsia" w:hAnsi="Times New Roman" w:cs="Times New Roman" w:hint="eastAsia"/>
+          <w:sz w:val="28"/>
+          <w:szCs w:val="28"/>
+        </w:rPr>
+        <w:t>中</w:t>
+      </w:r>
+      <w:r>
+        <w:rPr>
+          <w:rFonts w:ascii="Times New Roman" w:eastAsiaTheme="majorEastAsia" w:hAnsi="Times New Roman" w:cs="Times New Roman" w:hint="eastAsia"/>
+          <w:sz w:val="28"/>
+          <w:szCs w:val="28"/>
+        </w:rPr>
+        <w:t>View</w:t>
+      </w:r>
+      <w:r>
+        <w:rPr>
+          <w:rFonts w:ascii="Times New Roman" w:eastAsiaTheme="majorEastAsia" w:hAnsi="Times New Roman" w:cs="Times New Roman" w:hint="eastAsia"/>
+          <w:sz w:val="28"/>
+          <w:szCs w:val="28"/>
+        </w:rPr>
+        <w:t>的</w:t>
+      </w:r>
+      <w:r>
+        <w:rPr>
+          <w:rFonts w:ascii="Times New Roman" w:eastAsiaTheme="majorEastAsia" w:hAnsi="Times New Roman" w:cs="Times New Roman" w:hint="eastAsia"/>
+          <w:sz w:val="28"/>
+          <w:szCs w:val="28"/>
+        </w:rPr>
+        <w:t>get()</w:t>
+      </w:r>
+      <w:r>
+        <w:rPr>
+          <w:rFonts w:ascii="Times New Roman" w:eastAsiaTheme="majorEastAsia" w:hAnsi="Times New Roman" w:cs="Times New Roman" w:hint="eastAsia"/>
+          <w:sz w:val="28"/>
+          <w:szCs w:val="28"/>
+        </w:rPr>
+        <w:t>和</w:t>
+      </w:r>
+      <w:r>
+        <w:rPr>
+          <w:rFonts w:ascii="Times New Roman" w:eastAsiaTheme="majorEastAsia" w:hAnsi="Times New Roman" w:cs="Times New Roman" w:hint="eastAsia"/>
+          <w:sz w:val="28"/>
+          <w:szCs w:val="28"/>
+        </w:rPr>
+        <w:t>post()</w:t>
+      </w:r>
+      <w:r>
+        <w:rPr>
+          <w:rFonts w:ascii="Times New Roman" w:eastAsiaTheme="majorEastAsia" w:hAnsi="Times New Roman" w:cs="Times New Roman" w:hint="eastAsia"/>
+          <w:sz w:val="28"/>
+          <w:szCs w:val="28"/>
+        </w:rPr>
+        <w:t>，取代的是</w:t>
+      </w:r>
+      <w:r>
+        <w:rPr>
+          <w:rFonts w:ascii="Times New Roman" w:eastAsiaTheme="majorEastAsia" w:hAnsi="Times New Roman" w:cs="Times New Roman" w:hint="eastAsia"/>
+          <w:sz w:val="28"/>
+          <w:szCs w:val="28"/>
+        </w:rPr>
+        <w:t>list()</w:t>
+      </w:r>
+      <w:r>
+        <w:rPr>
+          <w:rFonts w:ascii="Times New Roman" w:eastAsiaTheme="majorEastAsia" w:hAnsi="Times New Roman" w:cs="Times New Roman" w:hint="eastAsia"/>
+          <w:sz w:val="28"/>
+          <w:szCs w:val="28"/>
+        </w:rPr>
+        <w:t>和</w:t>
+      </w:r>
+      <w:r>
+        <w:rPr>
+          <w:rFonts w:ascii="Times New Roman" w:eastAsiaTheme="majorEastAsia" w:hAnsi="Times New Roman" w:cs="Times New Roman" w:hint="eastAsia"/>
+          <w:sz w:val="28"/>
+          <w:szCs w:val="28"/>
+        </w:rPr>
+        <w:t>create()</w:t>
+      </w:r>
+    </w:p>
+    <w:p>
+      <w:pPr>
+        <w:rPr>
+          <w:rFonts w:ascii="Times New Roman" w:eastAsiaTheme="majorEastAsia" w:hAnsi="Times New Roman" w:cs="Times New Roman" w:hint="eastAsia"/>
+          <w:sz w:val="28"/>
+          <w:szCs w:val="28"/>
+        </w:rPr>
+      </w:pPr>
+      <w:r>
+        <w:rPr>
+          <w:rFonts w:ascii="Times New Roman" w:eastAsiaTheme="majorEastAsia" w:hAnsi="Times New Roman" w:cs="Times New Roman" w:hint="eastAsia"/>
+          <w:sz w:val="28"/>
+          <w:szCs w:val="28"/>
+        </w:rPr>
+        <w:t>接口</w:t>
+      </w:r>
+      <w:r>
+        <w:rPr>
+          <w:rFonts w:ascii="Times New Roman" w:eastAsiaTheme="majorEastAsia" w:hAnsi="Times New Roman" w:cs="Times New Roman" w:hint="eastAsia"/>
+          <w:sz w:val="28"/>
+          <w:szCs w:val="28"/>
+        </w:rPr>
+        <w:t>list</w:t>
+      </w:r>
+      <w:r>
+        <w:rPr>
+          <w:rFonts w:ascii="Times New Roman" w:eastAsiaTheme="majorEastAsia" w:hAnsi="Times New Roman" w:cs="Times New Roman" w:hint="eastAsia"/>
+          <w:sz w:val="28"/>
+          <w:szCs w:val="28"/>
+        </w:rPr>
+        <w:t>是获取</w:t>
+      </w:r>
+      <w:r>
+        <w:rPr>
+          <w:rFonts w:ascii="Times New Roman" w:eastAsiaTheme="majorEastAsia" w:hAnsi="Times New Roman" w:cs="Times New Roman" w:hint="eastAsia"/>
+          <w:sz w:val="28"/>
+          <w:szCs w:val="28"/>
+        </w:rPr>
+        <w:t>tweet</w:t>
+      </w:r>
+      <w:r>
+        <w:rPr>
+          <w:rFonts w:ascii="Times New Roman" w:eastAsiaTheme="majorEastAsia" w:hAnsi="Times New Roman" w:cs="Times New Roman" w:hint="eastAsia"/>
+          <w:sz w:val="28"/>
+          <w:szCs w:val="28"/>
+        </w:rPr>
+        <w:t>列表</w:t>
+      </w:r>
+      <w:r>
+        <w:rPr>
+          <w:rFonts w:ascii="Times New Roman" w:eastAsiaTheme="majorEastAsia" w:hAnsi="Times New Roman" w:cs="Times New Roman" w:hint="eastAsia"/>
+          <w:sz w:val="28"/>
+          <w:szCs w:val="28"/>
+        </w:rPr>
+        <w:t>，访问时需要通过</w:t>
+      </w:r>
+      <w:r>
+        <w:rPr>
+          <w:rFonts w:ascii="Times New Roman" w:eastAsiaTheme="majorEastAsia" w:hAnsi="Times New Roman" w:cs="Times New Roman" w:hint="eastAsia"/>
+          <w:sz w:val="28"/>
+          <w:szCs w:val="28"/>
+        </w:rPr>
+        <w:t>?</w:t>
+      </w:r>
+      <w:r>
+        <w:rPr>
+          <w:rFonts w:ascii="Times New Roman" w:eastAsiaTheme="majorEastAsia" w:hAnsi="Times New Roman" w:cs="Times New Roman" w:hint="eastAsia"/>
+          <w:sz w:val="28"/>
+          <w:szCs w:val="28"/>
+        </w:rPr>
+        <w:t>操作符传入</w:t>
+      </w:r>
+      <w:proofErr w:type="spellStart"/>
+      <w:r>
+        <w:rPr>
+          <w:rFonts w:ascii="Times New Roman" w:eastAsiaTheme="majorEastAsia" w:hAnsi="Times New Roman" w:cs="Times New Roman" w:hint="eastAsia"/>
+          <w:sz w:val="28"/>
+          <w:szCs w:val="28"/>
+        </w:rPr>
+        <w:t>user_id</w:t>
+      </w:r>
+      <w:proofErr w:type="spellEnd"/>
+      <w:r>
+        <w:rPr>
+          <w:rFonts w:ascii="Times New Roman" w:eastAsiaTheme="majorEastAsia" w:hAnsi="Times New Roman" w:cs="Times New Roman" w:hint="eastAsia"/>
+          <w:sz w:val="28"/>
+          <w:szCs w:val="28"/>
+        </w:rPr>
+        <w:t>，因为我们不会要求列出所有</w:t>
+      </w:r>
+      <w:r>
+        <w:rPr>
+          <w:rFonts w:ascii="Times New Roman" w:eastAsiaTheme="majorEastAsia" w:hAnsi="Times New Roman" w:cs="Times New Roman" w:hint="eastAsia"/>
+          <w:sz w:val="28"/>
+          <w:szCs w:val="28"/>
+        </w:rPr>
+        <w:t>tweet</w:t>
+      </w:r>
+      <w:r>
+        <w:rPr>
+          <w:rFonts w:ascii="Times New Roman" w:eastAsiaTheme="majorEastAsia" w:hAnsi="Times New Roman" w:cs="Times New Roman" w:hint="eastAsia"/>
+          <w:sz w:val="28"/>
+          <w:szCs w:val="28"/>
+        </w:rPr>
+        <w:t>，而是某个用户的</w:t>
+      </w:r>
+      <w:r>
+        <w:rPr>
+          <w:rFonts w:ascii="Times New Roman" w:eastAsiaTheme="majorEastAsia" w:hAnsi="Times New Roman" w:cs="Times New Roman" w:hint="eastAsia"/>
+          <w:sz w:val="28"/>
+          <w:szCs w:val="28"/>
+        </w:rPr>
+        <w:t>tweet</w:t>
+      </w:r>
+    </w:p>
+    <w:p>
+      <w:pPr>
+        <w:rPr>
+          <w:rFonts w:ascii="Times New Roman" w:eastAsiaTheme="majorEastAsia" w:hAnsi="Times New Roman" w:cs="Times New Roman" w:hint="eastAsia"/>
+          <w:sz w:val="28"/>
+          <w:szCs w:val="28"/>
+        </w:rPr>
+      </w:pPr>
+      <w:r>
+        <w:rPr>
+          <w:rFonts w:ascii="Times New Roman" w:eastAsiaTheme="majorEastAsia" w:hAnsi="Times New Roman" w:cs="Times New Roman" w:hint="eastAsia"/>
+          <w:sz w:val="28"/>
+          <w:szCs w:val="28"/>
+        </w:rPr>
+        <w:t>/</w:t>
+      </w:r>
+      <w:proofErr w:type="spellStart"/>
+      <w:r>
+        <w:rPr>
+          <w:rFonts w:ascii="Times New Roman" w:eastAsiaTheme="majorEastAsia" w:hAnsi="Times New Roman" w:cs="Times New Roman" w:hint="eastAsia"/>
+          <w:sz w:val="28"/>
+          <w:szCs w:val="28"/>
+        </w:rPr>
+        <w:t>api</w:t>
+      </w:r>
+      <w:proofErr w:type="spellEnd"/>
+      <w:r>
+        <w:rPr>
+          <w:rFonts w:ascii="Times New Roman" w:eastAsiaTheme="majorEastAsia" w:hAnsi="Times New Roman" w:cs="Times New Roman" w:hint="eastAsia"/>
+          <w:sz w:val="28"/>
+          <w:szCs w:val="28"/>
+        </w:rPr>
+        <w:t>/tweets/</w:t>
+      </w:r>
+      <w:proofErr w:type="spellStart"/>
+      <w:r>
+        <w:rPr>
+          <w:rFonts w:ascii="Times New Roman" w:eastAsiaTheme="majorEastAsia" w:hAnsi="Times New Roman" w:cs="Times New Roman" w:hint="eastAsia"/>
+          <w:sz w:val="28"/>
+          <w:szCs w:val="28"/>
+        </w:rPr>
+        <w:t>user_id</w:t>
+      </w:r>
+      <w:proofErr w:type="spellEnd"/>
+      <w:r>
+        <w:rPr>
+          <w:rFonts w:ascii="Times New Roman" w:eastAsiaTheme="majorEastAsia" w:hAnsi="Times New Roman" w:cs="Times New Roman" w:hint="eastAsia"/>
+          <w:sz w:val="28"/>
+          <w:szCs w:val="28"/>
+        </w:rPr>
+        <w:t>=4</w:t>
+      </w:r>
+    </w:p>
+    <w:p>
+      <w:pPr>
+        <w:rPr>
+          <w:rFonts w:ascii="Times New Roman" w:eastAsiaTheme="majorEastAsia" w:hAnsi="Times New Roman" w:cs="Times New Roman" w:hint="eastAsia"/>
+          <w:sz w:val="28"/>
+          <w:szCs w:val="28"/>
+        </w:rPr>
+      </w:pPr>
+    </w:p>
+    <w:p>
+      <w:pPr>
+        <w:rPr>
+          <w:rFonts w:ascii="Times New Roman" w:eastAsiaTheme="majorEastAsia" w:hAnsi="Times New Roman" w:cs="Times New Roman" w:hint="eastAsia"/>
+          <w:sz w:val="28"/>
+          <w:szCs w:val="28"/>
+        </w:rPr>
+      </w:pPr>
+    </w:p>
+    <w:p>
+      <w:pPr>
+        <w:rPr>
+          <w:rFonts w:ascii="Times New Roman" w:eastAsiaTheme="majorEastAsia" w:hAnsi="Times New Roman" w:cs="Times New Roman" w:hint="eastAsia"/>
+          <w:sz w:val="28"/>
+          <w:szCs w:val="28"/>
+        </w:rPr>
+      </w:pPr>
+      <w:proofErr w:type="spellStart"/>
+      <w:r>
+        <w:rPr>
+          <w:rFonts w:ascii="Times New Roman" w:eastAsiaTheme="majorEastAsia" w:hAnsi="Times New Roman" w:cs="Times New Roman" w:hint="eastAsia"/>
+          <w:sz w:val="28"/>
+          <w:szCs w:val="28"/>
+        </w:rPr>
+        <w:t>ModelViewSet</w:t>
+      </w:r>
+      <w:proofErr w:type="spellEnd"/>
+      <w:r>
+        <w:rPr>
+          <w:rFonts w:ascii="Times New Roman" w:eastAsiaTheme="majorEastAsia" w:hAnsi="Times New Roman" w:cs="Times New Roman" w:hint="eastAsia"/>
+          <w:color w:val="FF0000"/>
+          <w:sz w:val="28"/>
+          <w:szCs w:val="28"/>
+        </w:rPr>
+        <w:t>尽可能不用</w:t>
+      </w:r>
+      <w:r>
+        <w:rPr>
+          <w:rFonts w:ascii="Times New Roman" w:eastAsiaTheme="majorEastAsia" w:hAnsi="Times New Roman" w:cs="Times New Roman" w:hint="eastAsia"/>
+          <w:sz w:val="28"/>
+          <w:szCs w:val="28"/>
+        </w:rPr>
+        <w:t>，因为它默认提供了增删查改数据库的功能，但大多数情况下，设计的</w:t>
+      </w:r>
+      <w:proofErr w:type="spellStart"/>
+      <w:r>
+        <w:rPr>
+          <w:rFonts w:ascii="Times New Roman" w:eastAsiaTheme="majorEastAsia" w:hAnsi="Times New Roman" w:cs="Times New Roman" w:hint="eastAsia"/>
+          <w:sz w:val="28"/>
+          <w:szCs w:val="28"/>
+        </w:rPr>
+        <w:t>ViewSet</w:t>
+      </w:r>
+      <w:proofErr w:type="spellEnd"/>
+      <w:r>
+        <w:rPr>
+          <w:rFonts w:ascii="Times New Roman" w:eastAsiaTheme="majorEastAsia" w:hAnsi="Times New Roman" w:cs="Times New Roman" w:hint="eastAsia"/>
+          <w:sz w:val="28"/>
+          <w:szCs w:val="28"/>
+        </w:rPr>
+        <w:t>其实并不具有这些权限。</w:t>
       </w:r>
     </w:p>
     <w:p>

--- a/九章学习/Twitter设计/Twitter设计课-Tweet的核心模块.docx
+++ b/九章学习/Twitter设计/Twitter设计课-Tweet的核心模块.docx
@@ -935,16 +935,175 @@
     <w:p>
       <w:pPr>
         <w:rPr>
-          <w:rFonts w:ascii="Times New Roman" w:eastAsiaTheme="majorEastAsia" w:hAnsi="Times New Roman" w:cs="Times New Roman" w:hint="eastAsia"/>
-          <w:sz w:val="28"/>
-          <w:szCs w:val="28"/>
-        </w:rPr>
-      </w:pPr>
-    </w:p>
-    <w:p>
-      <w:pPr>
-        <w:rPr>
-          <w:rFonts w:ascii="Times New Roman" w:eastAsiaTheme="majorEastAsia" w:hAnsi="Times New Roman" w:cs="Times New Roman" w:hint="eastAsia"/>
+          <w:rFonts w:ascii="Times New Roman" w:eastAsiaTheme="majorEastAsia" w:hAnsi="Times New Roman" w:cs="Times New Roman"/>
+          <w:sz w:val="28"/>
+          <w:szCs w:val="28"/>
+        </w:rPr>
+      </w:pPr>
+    </w:p>
+    <w:p>
+      <w:pPr>
+        <w:rPr>
+          <w:rFonts w:ascii="Times New Roman" w:eastAsiaTheme="majorEastAsia" w:hAnsi="Times New Roman" w:cs="Times New Roman"/>
+          <w:sz w:val="28"/>
+          <w:szCs w:val="28"/>
+        </w:rPr>
+      </w:pPr>
+      <w:proofErr w:type="spellStart"/>
+      <w:r>
+        <w:rPr>
+          <w:rFonts w:ascii="Times New Roman" w:eastAsiaTheme="majorEastAsia" w:hAnsi="Times New Roman" w:cs="Times New Roman" w:hint="eastAsia"/>
+          <w:sz w:val="28"/>
+          <w:szCs w:val="28"/>
+        </w:rPr>
+        <w:t>Django</w:t>
+      </w:r>
+      <w:proofErr w:type="spellEnd"/>
+      <w:r>
+        <w:rPr>
+          <w:rFonts w:ascii="Times New Roman" w:eastAsiaTheme="majorEastAsia" w:hAnsi="Times New Roman" w:cs="Times New Roman" w:hint="eastAsia"/>
+          <w:sz w:val="28"/>
+          <w:szCs w:val="28"/>
+        </w:rPr>
+        <w:t>中如果模型中</w:t>
+      </w:r>
+      <w:r>
+        <w:rPr>
+          <w:rFonts w:ascii="Times New Roman" w:eastAsiaTheme="majorEastAsia" w:hAnsi="Times New Roman" w:cs="Times New Roman" w:hint="eastAsia"/>
+          <w:color w:val="FF0000"/>
+          <w:sz w:val="28"/>
+          <w:szCs w:val="28"/>
+        </w:rPr>
+        <w:t>创建了新的索引</w:t>
+      </w:r>
+      <w:r>
+        <w:rPr>
+          <w:rFonts w:ascii="Times New Roman" w:eastAsiaTheme="majorEastAsia" w:hAnsi="Times New Roman" w:cs="Times New Roman" w:hint="eastAsia"/>
+          <w:sz w:val="28"/>
+          <w:szCs w:val="28"/>
+        </w:rPr>
+        <w:t>，也需要更新数据库</w:t>
+      </w:r>
+      <w:r>
+        <w:rPr>
+          <w:rFonts w:ascii="Times New Roman" w:eastAsiaTheme="majorEastAsia" w:hAnsi="Times New Roman" w:cs="Times New Roman" w:hint="eastAsia"/>
+          <w:sz w:val="28"/>
+          <w:szCs w:val="28"/>
+        </w:rPr>
+        <w:t>，使用</w:t>
+      </w:r>
+      <w:proofErr w:type="spellStart"/>
+      <w:r>
+        <w:rPr>
+          <w:rFonts w:ascii="Times New Roman" w:eastAsiaTheme="majorEastAsia" w:hAnsi="Times New Roman" w:cs="Times New Roman" w:hint="eastAsia"/>
+          <w:sz w:val="28"/>
+          <w:szCs w:val="28"/>
+        </w:rPr>
+        <w:t>makemigrations</w:t>
+      </w:r>
+      <w:proofErr w:type="spellEnd"/>
+      <w:r>
+        <w:rPr>
+          <w:rFonts w:ascii="Times New Roman" w:eastAsiaTheme="majorEastAsia" w:hAnsi="Times New Roman" w:cs="Times New Roman" w:hint="eastAsia"/>
+          <w:sz w:val="28"/>
+          <w:szCs w:val="28"/>
+        </w:rPr>
+        <w:t>和</w:t>
+      </w:r>
+      <w:r>
+        <w:rPr>
+          <w:rFonts w:ascii="Times New Roman" w:eastAsiaTheme="majorEastAsia" w:hAnsi="Times New Roman" w:cs="Times New Roman" w:hint="eastAsia"/>
+          <w:sz w:val="28"/>
+          <w:szCs w:val="28"/>
+        </w:rPr>
+        <w:t>migrate</w:t>
+      </w:r>
+    </w:p>
+    <w:p>
+      <w:pPr>
+        <w:rPr>
+          <w:rFonts w:ascii="Times New Roman" w:eastAsiaTheme="majorEastAsia" w:hAnsi="Times New Roman" w:cs="Times New Roman"/>
+          <w:sz w:val="28"/>
+          <w:szCs w:val="28"/>
+        </w:rPr>
+      </w:pPr>
+    </w:p>
+    <w:p>
+      <w:pPr>
+        <w:rPr>
+          <w:rFonts w:ascii="Times New Roman" w:eastAsiaTheme="majorEastAsia" w:hAnsi="Times New Roman" w:cs="Times New Roman"/>
+          <w:sz w:val="28"/>
+          <w:szCs w:val="28"/>
+        </w:rPr>
+      </w:pPr>
+      <w:proofErr w:type="spellStart"/>
+      <w:r>
+        <w:rPr>
+          <w:rFonts w:ascii="Times New Roman" w:eastAsiaTheme="majorEastAsia" w:hAnsi="Times New Roman" w:cs="Times New Roman" w:hint="eastAsia"/>
+          <w:sz w:val="28"/>
+          <w:szCs w:val="28"/>
+        </w:rPr>
+        <w:t>ModelViewSet</w:t>
+      </w:r>
+      <w:proofErr w:type="spellEnd"/>
+      <w:r>
+        <w:rPr>
+          <w:rFonts w:ascii="Times New Roman" w:eastAsiaTheme="majorEastAsia" w:hAnsi="Times New Roman" w:cs="Times New Roman" w:hint="eastAsia"/>
+          <w:color w:val="FF0000"/>
+          <w:sz w:val="28"/>
+          <w:szCs w:val="28"/>
+        </w:rPr>
+        <w:t>尽可能不用</w:t>
+      </w:r>
+      <w:r>
+        <w:rPr>
+          <w:rFonts w:ascii="Times New Roman" w:eastAsiaTheme="majorEastAsia" w:hAnsi="Times New Roman" w:cs="Times New Roman" w:hint="eastAsia"/>
+          <w:sz w:val="28"/>
+          <w:szCs w:val="28"/>
+        </w:rPr>
+        <w:t>，因为它默认提供了增删查改数据库的功能，但大多数情况下，设计的</w:t>
+      </w:r>
+      <w:proofErr w:type="spellStart"/>
+      <w:r>
+        <w:rPr>
+          <w:rFonts w:ascii="Times New Roman" w:eastAsiaTheme="majorEastAsia" w:hAnsi="Times New Roman" w:cs="Times New Roman" w:hint="eastAsia"/>
+          <w:sz w:val="28"/>
+          <w:szCs w:val="28"/>
+        </w:rPr>
+        <w:t>ViewSet</w:t>
+      </w:r>
+      <w:proofErr w:type="spellEnd"/>
+      <w:r>
+        <w:rPr>
+          <w:rFonts w:ascii="Times New Roman" w:eastAsiaTheme="majorEastAsia" w:hAnsi="Times New Roman" w:cs="Times New Roman" w:hint="eastAsia"/>
+          <w:sz w:val="28"/>
+          <w:szCs w:val="28"/>
+        </w:rPr>
+        <w:t>其实并不具有这些权限。</w:t>
+      </w:r>
+    </w:p>
+    <w:p>
+      <w:pPr>
+        <w:rPr>
+          <w:rFonts w:ascii="Times New Roman" w:eastAsiaTheme="majorEastAsia" w:hAnsi="Times New Roman" w:cs="Times New Roman"/>
+          <w:sz w:val="28"/>
+          <w:szCs w:val="28"/>
+        </w:rPr>
+      </w:pPr>
+    </w:p>
+    <w:p>
+      <w:pPr>
+        <w:rPr>
+          <w:rFonts w:ascii="Times New Roman" w:eastAsiaTheme="majorEastAsia" w:hAnsi="Times New Roman" w:cs="Times New Roman"/>
+          <w:sz w:val="28"/>
+          <w:szCs w:val="28"/>
+        </w:rPr>
+      </w:pPr>
+    </w:p>
+    <w:p>
+      <w:pPr>
+        <w:rPr>
+          <w:rFonts w:ascii="Times New Roman" w:eastAsiaTheme="majorEastAsia" w:hAnsi="Times New Roman" w:cs="Times New Roman"/>
           <w:sz w:val="28"/>
           <w:szCs w:val="28"/>
         </w:rPr>
@@ -985,7 +1144,7 @@
     <w:p>
       <w:pPr>
         <w:rPr>
-          <w:rFonts w:ascii="Times New Roman" w:eastAsiaTheme="majorEastAsia" w:hAnsi="Times New Roman" w:cs="Times New Roman" w:hint="eastAsia"/>
+          <w:rFonts w:ascii="Times New Roman" w:eastAsiaTheme="majorEastAsia" w:hAnsi="Times New Roman" w:cs="Times New Roman"/>
           <w:sz w:val="28"/>
           <w:szCs w:val="28"/>
         </w:rPr>
@@ -1037,6 +1196,7 @@
       <w:r>
         <w:rPr>
           <w:rFonts w:ascii="Times New Roman" w:eastAsiaTheme="majorEastAsia" w:hAnsi="Times New Roman" w:cs="Times New Roman" w:hint="eastAsia"/>
+          <w:color w:val="FF0000"/>
           <w:sz w:val="28"/>
           <w:szCs w:val="28"/>
         </w:rPr>
@@ -1136,7 +1296,7 @@
     <w:p>
       <w:pPr>
         <w:rPr>
-          <w:rFonts w:ascii="Times New Roman" w:eastAsiaTheme="majorEastAsia" w:hAnsi="Times New Roman" w:cs="Times New Roman" w:hint="eastAsia"/>
+          <w:rFonts w:ascii="Times New Roman" w:eastAsiaTheme="majorEastAsia" w:hAnsi="Times New Roman" w:cs="Times New Roman"/>
           <w:sz w:val="28"/>
           <w:szCs w:val="28"/>
         </w:rPr>
@@ -1251,7 +1411,7 @@
     <w:p>
       <w:pPr>
         <w:rPr>
-          <w:rFonts w:ascii="Times New Roman" w:eastAsiaTheme="majorEastAsia" w:hAnsi="Times New Roman" w:cs="Times New Roman" w:hint="eastAsia"/>
+          <w:rFonts w:ascii="Times New Roman" w:eastAsiaTheme="majorEastAsia" w:hAnsi="Times New Roman" w:cs="Times New Roman"/>
           <w:sz w:val="28"/>
           <w:szCs w:val="28"/>
         </w:rPr>
@@ -1304,29 +1464,53 @@
     <w:p>
       <w:pPr>
         <w:rPr>
-          <w:rFonts w:ascii="Times New Roman" w:eastAsiaTheme="majorEastAsia" w:hAnsi="Times New Roman" w:cs="Times New Roman" w:hint="eastAsia"/>
-          <w:sz w:val="28"/>
-          <w:szCs w:val="28"/>
-        </w:rPr>
-      </w:pPr>
-    </w:p>
-    <w:p>
-      <w:pPr>
-        <w:rPr>
-          <w:rFonts w:ascii="Times New Roman" w:eastAsiaTheme="majorEastAsia" w:hAnsi="Times New Roman" w:cs="Times New Roman" w:hint="eastAsia"/>
-          <w:sz w:val="28"/>
-          <w:szCs w:val="28"/>
-        </w:rPr>
-      </w:pPr>
-    </w:p>
-    <w:p>
-      <w:pPr>
-        <w:rPr>
-          <w:rFonts w:ascii="Times New Roman" w:eastAsiaTheme="majorEastAsia" w:hAnsi="Times New Roman" w:cs="Times New Roman" w:hint="eastAsia"/>
-          <w:sz w:val="28"/>
-          <w:szCs w:val="28"/>
-        </w:rPr>
-      </w:pPr>
+          <w:rFonts w:ascii="Times New Roman" w:eastAsiaTheme="majorEastAsia" w:hAnsi="Times New Roman" w:cs="Times New Roman"/>
+          <w:sz w:val="28"/>
+          <w:szCs w:val="28"/>
+        </w:rPr>
+      </w:pPr>
+    </w:p>
+    <w:p>
+      <w:pPr>
+        <w:rPr>
+          <w:rFonts w:ascii="Times New Roman" w:eastAsiaTheme="majorEastAsia" w:hAnsi="Times New Roman" w:cs="Times New Roman"/>
+          <w:sz w:val="28"/>
+          <w:szCs w:val="28"/>
+        </w:rPr>
+      </w:pPr>
+      <w:r>
+        <w:rPr>
+          <w:rFonts w:ascii="Times New Roman" w:eastAsiaTheme="majorEastAsia" w:hAnsi="Times New Roman" w:cs="Times New Roman" w:hint="eastAsia"/>
+          <w:sz w:val="28"/>
+          <w:szCs w:val="28"/>
+        </w:rPr>
+        <w:t>在浏览器执行：</w:t>
+      </w:r>
+      <w:r>
+        <w:rPr>
+          <w:rFonts w:ascii="Times New Roman" w:eastAsiaTheme="majorEastAsia" w:hAnsi="Times New Roman" w:cs="Times New Roman"/>
+          <w:sz w:val="28"/>
+          <w:szCs w:val="28"/>
+        </w:rPr>
+        <w:t>http://localhost/api/tweets/?user_id=3</w:t>
+      </w:r>
+    </w:p>
+    <w:p>
+      <w:pPr>
+        <w:rPr>
+          <w:rFonts w:ascii="Times New Roman" w:eastAsiaTheme="majorEastAsia" w:hAnsi="Times New Roman" w:cs="Times New Roman"/>
+          <w:sz w:val="28"/>
+          <w:szCs w:val="28"/>
+        </w:rPr>
+      </w:pPr>
+      <w:r>
+        <w:rPr>
+          <w:rFonts w:ascii="Times New Roman" w:eastAsiaTheme="majorEastAsia" w:hAnsi="Times New Roman" w:cs="Times New Roman" w:hint="eastAsia"/>
+          <w:sz w:val="28"/>
+          <w:szCs w:val="28"/>
+        </w:rPr>
+        <w:t>下图中加红框的部分，如果</w:t>
+      </w:r>
       <w:proofErr w:type="spellStart"/>
       <w:r>
         <w:rPr>
@@ -1334,26 +1518,203 @@
           <w:sz w:val="28"/>
           <w:szCs w:val="28"/>
         </w:rPr>
-        <w:t>ModelViewSet</w:t>
+        <w:t>TweetSerializer</w:t>
       </w:r>
       <w:proofErr w:type="spellEnd"/>
       <w:r>
         <w:rPr>
           <w:rFonts w:ascii="Times New Roman" w:eastAsiaTheme="majorEastAsia" w:hAnsi="Times New Roman" w:cs="Times New Roman" w:hint="eastAsia"/>
+          <w:sz w:val="28"/>
+          <w:szCs w:val="28"/>
+        </w:rPr>
+        <w:t>中没有添加</w:t>
+      </w:r>
+      <w:r>
+        <w:rPr>
+          <w:rFonts w:ascii="Times New Roman" w:eastAsiaTheme="majorEastAsia" w:hAnsi="Times New Roman" w:cs="Times New Roman" w:hint="eastAsia"/>
+          <w:sz w:val="28"/>
+          <w:szCs w:val="28"/>
+        </w:rPr>
+        <w:t xml:space="preserve">user = </w:t>
+      </w:r>
+      <w:proofErr w:type="spellStart"/>
+      <w:r>
+        <w:rPr>
+          <w:rFonts w:ascii="Times New Roman" w:eastAsiaTheme="majorEastAsia" w:hAnsi="Times New Roman" w:cs="Times New Roman" w:hint="eastAsia"/>
+          <w:sz w:val="28"/>
+          <w:szCs w:val="28"/>
+        </w:rPr>
+        <w:t>UserSerializer</w:t>
+      </w:r>
+      <w:proofErr w:type="spellEnd"/>
+      <w:r>
+        <w:rPr>
+          <w:rFonts w:ascii="Times New Roman" w:eastAsiaTheme="majorEastAsia" w:hAnsi="Times New Roman" w:cs="Times New Roman" w:hint="eastAsia"/>
+          <w:sz w:val="28"/>
+          <w:szCs w:val="28"/>
+        </w:rPr>
+        <w:t>()</w:t>
+      </w:r>
+      <w:r>
+        <w:rPr>
+          <w:rFonts w:ascii="Times New Roman" w:eastAsiaTheme="majorEastAsia" w:hAnsi="Times New Roman" w:cs="Times New Roman" w:hint="eastAsia"/>
+          <w:sz w:val="28"/>
+          <w:szCs w:val="28"/>
+        </w:rPr>
+        <w:t>，就不会出现，而是会变成</w:t>
+      </w:r>
+      <w:proofErr w:type="gramStart"/>
+      <w:r>
+        <w:rPr>
+          <w:rFonts w:ascii="Times New Roman" w:eastAsiaTheme="majorEastAsia" w:hAnsi="Times New Roman" w:cs="Times New Roman"/>
+          <w:sz w:val="28"/>
+          <w:szCs w:val="28"/>
+        </w:rPr>
+        <w:t>”</w:t>
+      </w:r>
+      <w:proofErr w:type="gramEnd"/>
+      <w:r>
+        <w:rPr>
+          <w:rFonts w:ascii="Times New Roman" w:eastAsiaTheme="majorEastAsia" w:hAnsi="Times New Roman" w:cs="Times New Roman" w:hint="eastAsia"/>
+          <w:sz w:val="28"/>
+          <w:szCs w:val="28"/>
+        </w:rPr>
+        <w:t>user</w:t>
+      </w:r>
+      <w:proofErr w:type="gramStart"/>
+      <w:r>
+        <w:rPr>
+          <w:rFonts w:ascii="Times New Roman" w:eastAsiaTheme="majorEastAsia" w:hAnsi="Times New Roman" w:cs="Times New Roman"/>
+          <w:sz w:val="28"/>
+          <w:szCs w:val="28"/>
+        </w:rPr>
+        <w:t>”</w:t>
+      </w:r>
+      <w:proofErr w:type="gramEnd"/>
+      <w:r>
+        <w:rPr>
+          <w:rFonts w:ascii="Times New Roman" w:eastAsiaTheme="majorEastAsia" w:hAnsi="Times New Roman" w:cs="Times New Roman" w:hint="eastAsia"/>
+          <w:sz w:val="28"/>
+          <w:szCs w:val="28"/>
+        </w:rPr>
+        <w:t>: 3</w:t>
+      </w:r>
+      <w:r>
+        <w:rPr>
+          <w:rFonts w:ascii="Times New Roman" w:eastAsiaTheme="majorEastAsia" w:hAnsi="Times New Roman" w:cs="Times New Roman" w:hint="eastAsia"/>
+          <w:sz w:val="28"/>
+          <w:szCs w:val="28"/>
+        </w:rPr>
+        <w:t>，也就是只显示</w:t>
+      </w:r>
+      <w:proofErr w:type="spellStart"/>
+      <w:r>
+        <w:rPr>
+          <w:rFonts w:ascii="Times New Roman" w:eastAsiaTheme="majorEastAsia" w:hAnsi="Times New Roman" w:cs="Times New Roman" w:hint="eastAsia"/>
+          <w:sz w:val="28"/>
+          <w:szCs w:val="28"/>
+        </w:rPr>
+        <w:t>user_id</w:t>
+      </w:r>
+      <w:proofErr w:type="spellEnd"/>
+      <w:r>
+        <w:rPr>
+          <w:rFonts w:ascii="Times New Roman" w:eastAsiaTheme="majorEastAsia" w:hAnsi="Times New Roman" w:cs="Times New Roman" w:hint="eastAsia"/>
+          <w:sz w:val="28"/>
+          <w:szCs w:val="28"/>
+        </w:rPr>
+        <w:t>。</w:t>
+      </w:r>
+    </w:p>
+    <w:p>
+      <w:pPr>
+        <w:rPr>
+          <w:rFonts w:ascii="Times New Roman" w:eastAsiaTheme="majorEastAsia" w:hAnsi="Times New Roman" w:cs="Times New Roman"/>
+          <w:sz w:val="28"/>
+          <w:szCs w:val="28"/>
+        </w:rPr>
+      </w:pPr>
+    </w:p>
+    <w:p>
+      <w:pPr>
+        <w:rPr>
+          <w:rFonts w:ascii="Times New Roman" w:eastAsiaTheme="majorEastAsia" w:hAnsi="Times New Roman" w:cs="Times New Roman"/>
+          <w:sz w:val="28"/>
+          <w:szCs w:val="28"/>
+        </w:rPr>
+      </w:pPr>
+      <w:r>
+        <w:rPr>
+          <w:rFonts w:ascii="Times New Roman" w:eastAsiaTheme="majorEastAsia" w:hAnsi="Times New Roman" w:cs="Times New Roman" w:hint="eastAsia"/>
+          <w:noProof/>
+          <w:sz w:val="28"/>
+          <w:szCs w:val="28"/>
+        </w:rPr>
+        <w:drawing>
+          <wp:inline distT="0" distB="0" distL="0" distR="0">
+            <wp:extent cx="5274310" cy="3827911"/>
+            <wp:effectExtent l="19050" t="0" r="2540" b="0"/>
+            <wp:docPr id="2" name="图片 1"/>
+            <wp:cNvGraphicFramePr>
+              <a:graphicFrameLocks xmlns:a="http://schemas.openxmlformats.org/drawingml/2006/main" noChangeAspect="1"/>
+            </wp:cNvGraphicFramePr>
+            <a:graphic xmlns:a="http://schemas.openxmlformats.org/drawingml/2006/main">
+              <a:graphicData uri="http://schemas.openxmlformats.org/drawingml/2006/picture">
+                <pic:pic xmlns:pic="http://schemas.openxmlformats.org/drawingml/2006/picture">
+                  <pic:nvPicPr>
+                    <pic:cNvPr id="0" name="Picture 1"/>
+                    <pic:cNvPicPr>
+                      <a:picLocks noChangeAspect="1" noChangeArrowheads="1"/>
+                    </pic:cNvPicPr>
+                  </pic:nvPicPr>
+                  <pic:blipFill>
+                    <a:blip r:embed="rId6"/>
+                    <a:srcRect/>
+                    <a:stretch>
+                      <a:fillRect/>
+                    </a:stretch>
+                  </pic:blipFill>
+                  <pic:spPr bwMode="auto">
+                    <a:xfrm>
+                      <a:off x="0" y="0"/>
+                      <a:ext cx="5274310" cy="3827911"/>
+                    </a:xfrm>
+                    <a:prstGeom prst="rect">
+                      <a:avLst/>
+                    </a:prstGeom>
+                    <a:noFill/>
+                    <a:ln w="9525">
+                      <a:noFill/>
+                      <a:miter lim="800000"/>
+                      <a:headEnd/>
+                      <a:tailEnd/>
+                    </a:ln>
+                  </pic:spPr>
+                </pic:pic>
+              </a:graphicData>
+            </a:graphic>
+          </wp:inline>
+        </w:drawing>
+      </w:r>
+    </w:p>
+    <w:p>
+      <w:pPr>
+        <w:rPr>
+          <w:rFonts w:ascii="Times New Roman" w:eastAsiaTheme="majorEastAsia" w:hAnsi="Times New Roman" w:cs="Times New Roman"/>
+          <w:sz w:val="28"/>
+          <w:szCs w:val="28"/>
+        </w:rPr>
+      </w:pPr>
+    </w:p>
+    <w:p>
+      <w:pPr>
+        <w:rPr>
+          <w:rFonts w:ascii="Times New Roman" w:eastAsiaTheme="majorEastAsia" w:hAnsi="Times New Roman" w:cs="Times New Roman"/>
           <w:color w:val="FF0000"/>
           <w:sz w:val="28"/>
           <w:szCs w:val="28"/>
         </w:rPr>
-        <w:t>尽可能不用</w:t>
-      </w:r>
-      <w:r>
-        <w:rPr>
-          <w:rFonts w:ascii="Times New Roman" w:eastAsiaTheme="majorEastAsia" w:hAnsi="Times New Roman" w:cs="Times New Roman" w:hint="eastAsia"/>
-          <w:sz w:val="28"/>
-          <w:szCs w:val="28"/>
-        </w:rPr>
-        <w:t>，因为它默认提供了增删查改数据库的功能，但大多数情况下，设计的</w:t>
-      </w:r>
+      </w:pPr>
       <w:proofErr w:type="spellStart"/>
       <w:r>
         <w:rPr>
@@ -1361,7 +1722,7 @@
           <w:sz w:val="28"/>
           <w:szCs w:val="28"/>
         </w:rPr>
-        <w:t>ViewSet</w:t>
+        <w:t>Django</w:t>
       </w:r>
       <w:proofErr w:type="spellEnd"/>
       <w:r>
@@ -1370,7 +1731,608 @@
           <w:sz w:val="28"/>
           <w:szCs w:val="28"/>
         </w:rPr>
-        <w:t>其实并不具有这些权限。</w:t>
+        <w:t>中</w:t>
+      </w:r>
+      <w:proofErr w:type="spellStart"/>
+      <w:r>
+        <w:rPr>
+          <w:rFonts w:ascii="Times New Roman" w:eastAsiaTheme="majorEastAsia" w:hAnsi="Times New Roman" w:cs="Times New Roman" w:hint="eastAsia"/>
+          <w:sz w:val="28"/>
+          <w:szCs w:val="28"/>
+        </w:rPr>
+        <w:t>unittest</w:t>
+      </w:r>
+      <w:proofErr w:type="spellEnd"/>
+      <w:r>
+        <w:rPr>
+          <w:rFonts w:ascii="Times New Roman" w:eastAsiaTheme="majorEastAsia" w:hAnsi="Times New Roman" w:cs="Times New Roman" w:hint="eastAsia"/>
+          <w:color w:val="FF0000"/>
+          <w:sz w:val="28"/>
+          <w:szCs w:val="28"/>
+        </w:rPr>
+        <w:t>指定的测试文件</w:t>
+      </w:r>
+      <w:r>
+        <w:rPr>
+          <w:rFonts w:ascii="Times New Roman" w:eastAsiaTheme="majorEastAsia" w:hAnsi="Times New Roman" w:cs="Times New Roman" w:hint="eastAsia"/>
+          <w:sz w:val="28"/>
+          <w:szCs w:val="28"/>
+        </w:rPr>
+        <w:t>：</w:t>
+      </w:r>
+    </w:p>
+    <w:p>
+      <w:pPr>
+        <w:rPr>
+          <w:rFonts w:ascii="Times New Roman" w:eastAsiaTheme="majorEastAsia" w:hAnsi="Times New Roman" w:cs="Times New Roman"/>
+          <w:sz w:val="28"/>
+          <w:szCs w:val="28"/>
+        </w:rPr>
+      </w:pPr>
+      <w:proofErr w:type="gramStart"/>
+      <w:r>
+        <w:rPr>
+          <w:rFonts w:ascii="Times New Roman" w:eastAsiaTheme="majorEastAsia" w:hAnsi="Times New Roman" w:cs="Times New Roman" w:hint="eastAsia"/>
+          <w:sz w:val="28"/>
+          <w:szCs w:val="28"/>
+        </w:rPr>
+        <w:t>python</w:t>
+      </w:r>
+      <w:proofErr w:type="gramEnd"/>
+      <w:r>
+        <w:rPr>
+          <w:rFonts w:ascii="Times New Roman" w:eastAsiaTheme="majorEastAsia" w:hAnsi="Times New Roman" w:cs="Times New Roman" w:hint="eastAsia"/>
+          <w:sz w:val="28"/>
+          <w:szCs w:val="28"/>
+        </w:rPr>
+        <w:t xml:space="preserve"> manage.py test </w:t>
+      </w:r>
+      <w:proofErr w:type="spellStart"/>
+      <w:r>
+        <w:rPr>
+          <w:rFonts w:ascii="Times New Roman" w:eastAsiaTheme="majorEastAsia" w:hAnsi="Times New Roman" w:cs="Times New Roman" w:hint="eastAsia"/>
+          <w:sz w:val="28"/>
+          <w:szCs w:val="28"/>
+        </w:rPr>
+        <w:t>tweets.api.tests</w:t>
+      </w:r>
+      <w:proofErr w:type="spellEnd"/>
+      <w:r>
+        <w:rPr>
+          <w:rFonts w:ascii="Times New Roman" w:eastAsiaTheme="majorEastAsia" w:hAnsi="Times New Roman" w:cs="Times New Roman" w:hint="eastAsia"/>
+          <w:sz w:val="28"/>
+          <w:szCs w:val="28"/>
+        </w:rPr>
+        <w:t xml:space="preserve"> -v2</w:t>
+      </w:r>
+    </w:p>
+    <w:p>
+      <w:pPr>
+        <w:rPr>
+          <w:rFonts w:ascii="Times New Roman" w:eastAsiaTheme="majorEastAsia" w:hAnsi="Times New Roman" w:cs="Times New Roman"/>
+          <w:sz w:val="28"/>
+          <w:szCs w:val="28"/>
+        </w:rPr>
+      </w:pPr>
+      <w:r>
+        <w:rPr>
+          <w:rFonts w:ascii="Times New Roman" w:eastAsiaTheme="majorEastAsia" w:hAnsi="Times New Roman" w:cs="Times New Roman" w:hint="eastAsia"/>
+          <w:sz w:val="28"/>
+          <w:szCs w:val="28"/>
+        </w:rPr>
+        <w:t>更进一步只测试某个函数：</w:t>
+      </w:r>
+    </w:p>
+    <w:p>
+      <w:pPr>
+        <w:rPr>
+          <w:rFonts w:ascii="Times New Roman" w:eastAsiaTheme="majorEastAsia" w:hAnsi="Times New Roman" w:cs="Times New Roman"/>
+          <w:sz w:val="28"/>
+          <w:szCs w:val="28"/>
+        </w:rPr>
+      </w:pPr>
+      <w:proofErr w:type="gramStart"/>
+      <w:r>
+        <w:rPr>
+          <w:rFonts w:ascii="Times New Roman" w:eastAsiaTheme="majorEastAsia" w:hAnsi="Times New Roman" w:cs="Times New Roman"/>
+          <w:sz w:val="28"/>
+          <w:szCs w:val="28"/>
+        </w:rPr>
+        <w:t>python</w:t>
+      </w:r>
+      <w:proofErr w:type="gramEnd"/>
+      <w:r>
+        <w:rPr>
+          <w:rFonts w:ascii="Times New Roman" w:eastAsiaTheme="majorEastAsia" w:hAnsi="Times New Roman" w:cs="Times New Roman"/>
+          <w:sz w:val="28"/>
+          <w:szCs w:val="28"/>
+        </w:rPr>
+        <w:t xml:space="preserve"> manage.py test </w:t>
+      </w:r>
+      <w:proofErr w:type="spellStart"/>
+      <w:r>
+        <w:rPr>
+          <w:rFonts w:ascii="Times New Roman" w:eastAsiaTheme="majorEastAsia" w:hAnsi="Times New Roman" w:cs="Times New Roman"/>
+          <w:color w:val="00B0F0"/>
+          <w:sz w:val="28"/>
+          <w:szCs w:val="28"/>
+        </w:rPr>
+        <w:t>tweets.api.tests.TweetApiTests.</w:t>
+      </w:r>
+      <w:r>
+        <w:rPr>
+          <w:rFonts w:ascii="Times New Roman" w:eastAsiaTheme="majorEastAsia" w:hAnsi="Times New Roman" w:cs="Times New Roman"/>
+          <w:color w:val="FF0000"/>
+          <w:sz w:val="28"/>
+          <w:szCs w:val="28"/>
+        </w:rPr>
+        <w:t>test_list_api</w:t>
+      </w:r>
+      <w:proofErr w:type="spellEnd"/>
+    </w:p>
+    <w:p>
+      <w:pPr>
+        <w:rPr>
+          <w:rFonts w:ascii="Times New Roman" w:eastAsiaTheme="majorEastAsia" w:hAnsi="Times New Roman" w:cs="Times New Roman"/>
+          <w:sz w:val="28"/>
+          <w:szCs w:val="28"/>
+        </w:rPr>
+      </w:pPr>
+    </w:p>
+    <w:p>
+      <w:pPr>
+        <w:rPr>
+          <w:rFonts w:ascii="Times New Roman" w:eastAsiaTheme="majorEastAsia" w:hAnsi="Times New Roman" w:cs="Times New Roman"/>
+          <w:sz w:val="28"/>
+          <w:szCs w:val="28"/>
+        </w:rPr>
+      </w:pPr>
+      <w:r>
+        <w:rPr>
+          <w:rFonts w:ascii="Times New Roman" w:eastAsiaTheme="majorEastAsia" w:hAnsi="Times New Roman" w:cs="Times New Roman" w:hint="eastAsia"/>
+          <w:sz w:val="28"/>
+          <w:szCs w:val="28"/>
+        </w:rPr>
+        <w:t>Friendship</w:t>
+      </w:r>
+      <w:r>
+        <w:rPr>
+          <w:rFonts w:ascii="Times New Roman" w:eastAsiaTheme="majorEastAsia" w:hAnsi="Times New Roman" w:cs="Times New Roman" w:hint="eastAsia"/>
+          <w:sz w:val="28"/>
+          <w:szCs w:val="28"/>
+        </w:rPr>
+        <w:t>模块中，在浏览器测试</w:t>
+      </w:r>
+      <w:r>
+        <w:rPr>
+          <w:rFonts w:ascii="Times New Roman" w:eastAsiaTheme="majorEastAsia" w:hAnsi="Times New Roman" w:cs="Times New Roman" w:hint="eastAsia"/>
+          <w:sz w:val="28"/>
+          <w:szCs w:val="28"/>
+        </w:rPr>
+        <w:t>follow</w:t>
+      </w:r>
+      <w:r>
+        <w:rPr>
+          <w:rFonts w:ascii="Times New Roman" w:eastAsiaTheme="majorEastAsia" w:hAnsi="Times New Roman" w:cs="Times New Roman" w:hint="eastAsia"/>
+          <w:sz w:val="28"/>
+          <w:szCs w:val="28"/>
+        </w:rPr>
+        <w:t>时，如果指定的</w:t>
+      </w:r>
+      <w:proofErr w:type="spellStart"/>
+      <w:r>
+        <w:rPr>
+          <w:rFonts w:ascii="Times New Roman" w:eastAsiaTheme="majorEastAsia" w:hAnsi="Times New Roman" w:cs="Times New Roman" w:hint="eastAsia"/>
+          <w:sz w:val="28"/>
+          <w:szCs w:val="28"/>
+        </w:rPr>
+        <w:t>to_user_id</w:t>
+      </w:r>
+      <w:proofErr w:type="spellEnd"/>
+      <w:r>
+        <w:rPr>
+          <w:rFonts w:ascii="Times New Roman" w:eastAsiaTheme="majorEastAsia" w:hAnsi="Times New Roman" w:cs="Times New Roman" w:hint="eastAsia"/>
+          <w:sz w:val="28"/>
+          <w:szCs w:val="28"/>
+        </w:rPr>
+        <w:t>不存在，就会抛出外</w:t>
+      </w:r>
+      <w:proofErr w:type="gramStart"/>
+      <w:r>
+        <w:rPr>
+          <w:rFonts w:ascii="Times New Roman" w:eastAsiaTheme="majorEastAsia" w:hAnsi="Times New Roman" w:cs="Times New Roman" w:hint="eastAsia"/>
+          <w:sz w:val="28"/>
+          <w:szCs w:val="28"/>
+        </w:rPr>
+        <w:t>键失败</w:t>
+      </w:r>
+      <w:proofErr w:type="gramEnd"/>
+      <w:r>
+        <w:rPr>
+          <w:rFonts w:ascii="Times New Roman" w:eastAsiaTheme="majorEastAsia" w:hAnsi="Times New Roman" w:cs="Times New Roman" w:hint="eastAsia"/>
+          <w:sz w:val="28"/>
+          <w:szCs w:val="28"/>
+        </w:rPr>
+        <w:t>的错误：</w:t>
+      </w:r>
+    </w:p>
+    <w:p>
+      <w:pPr>
+        <w:jc w:val="center"/>
+        <w:rPr>
+          <w:rFonts w:ascii="Times New Roman" w:eastAsiaTheme="majorEastAsia" w:hAnsi="Times New Roman" w:cs="Times New Roman"/>
+          <w:sz w:val="28"/>
+          <w:szCs w:val="28"/>
+        </w:rPr>
+      </w:pPr>
+      <w:r>
+        <w:rPr>
+          <w:rFonts w:ascii="Times New Roman" w:eastAsiaTheme="majorEastAsia" w:hAnsi="Times New Roman" w:cs="Times New Roman" w:hint="eastAsia"/>
+          <w:noProof/>
+          <w:sz w:val="28"/>
+          <w:szCs w:val="28"/>
+        </w:rPr>
+        <w:drawing>
+          <wp:inline distT="0" distB="0" distL="0" distR="0">
+            <wp:extent cx="5274310" cy="763524"/>
+            <wp:effectExtent l="19050" t="0" r="2540" b="0"/>
+            <wp:docPr id="3" name="图片 1"/>
+            <wp:cNvGraphicFramePr>
+              <a:graphicFrameLocks xmlns:a="http://schemas.openxmlformats.org/drawingml/2006/main" noChangeAspect="1"/>
+            </wp:cNvGraphicFramePr>
+            <a:graphic xmlns:a="http://schemas.openxmlformats.org/drawingml/2006/main">
+              <a:graphicData uri="http://schemas.openxmlformats.org/drawingml/2006/picture">
+                <pic:pic xmlns:pic="http://schemas.openxmlformats.org/drawingml/2006/picture">
+                  <pic:nvPicPr>
+                    <pic:cNvPr id="0" name="Picture 1"/>
+                    <pic:cNvPicPr>
+                      <a:picLocks noChangeAspect="1" noChangeArrowheads="1"/>
+                    </pic:cNvPicPr>
+                  </pic:nvPicPr>
+                  <pic:blipFill>
+                    <a:blip r:embed="rId7"/>
+                    <a:srcRect/>
+                    <a:stretch>
+                      <a:fillRect/>
+                    </a:stretch>
+                  </pic:blipFill>
+                  <pic:spPr bwMode="auto">
+                    <a:xfrm>
+                      <a:off x="0" y="0"/>
+                      <a:ext cx="5274310" cy="763524"/>
+                    </a:xfrm>
+                    <a:prstGeom prst="rect">
+                      <a:avLst/>
+                    </a:prstGeom>
+                    <a:noFill/>
+                    <a:ln w="9525">
+                      <a:noFill/>
+                      <a:miter lim="800000"/>
+                      <a:headEnd/>
+                      <a:tailEnd/>
+                    </a:ln>
+                  </pic:spPr>
+                </pic:pic>
+              </a:graphicData>
+            </a:graphic>
+          </wp:inline>
+        </w:drawing>
+      </w:r>
+    </w:p>
+    <w:p>
+      <w:pPr>
+        <w:rPr>
+          <w:rFonts w:ascii="Times New Roman" w:eastAsiaTheme="majorEastAsia" w:hAnsi="Times New Roman" w:cs="Times New Roman"/>
+          <w:sz w:val="28"/>
+          <w:szCs w:val="28"/>
+        </w:rPr>
+      </w:pPr>
+    </w:p>
+    <w:p>
+      <w:pPr>
+        <w:rPr>
+          <w:rFonts w:ascii="Times New Roman" w:eastAsiaTheme="majorEastAsia" w:hAnsi="Times New Roman" w:cs="Times New Roman"/>
+          <w:sz w:val="28"/>
+          <w:szCs w:val="28"/>
+        </w:rPr>
+      </w:pPr>
+      <w:proofErr w:type="spellStart"/>
+      <w:r>
+        <w:rPr>
+          <w:rFonts w:ascii="Times New Roman" w:eastAsiaTheme="majorEastAsia" w:hAnsi="Times New Roman" w:cs="Times New Roman" w:hint="eastAsia"/>
+          <w:sz w:val="28"/>
+          <w:szCs w:val="28"/>
+        </w:rPr>
+        <w:lastRenderedPageBreak/>
+        <w:t>MySQL</w:t>
+      </w:r>
+      <w:proofErr w:type="spellEnd"/>
+      <w:r>
+        <w:rPr>
+          <w:rFonts w:ascii="Times New Roman" w:eastAsiaTheme="majorEastAsia" w:hAnsi="Times New Roman" w:cs="Times New Roman" w:hint="eastAsia"/>
+          <w:sz w:val="28"/>
+          <w:szCs w:val="28"/>
+        </w:rPr>
+        <w:t>使用</w:t>
+      </w:r>
+      <w:r>
+        <w:rPr>
+          <w:rFonts w:ascii="Times New Roman" w:eastAsiaTheme="majorEastAsia" w:hAnsi="Times New Roman" w:cs="Times New Roman" w:hint="eastAsia"/>
+          <w:sz w:val="28"/>
+          <w:szCs w:val="28"/>
+        </w:rPr>
+        <w:t>：</w:t>
+      </w:r>
+    </w:p>
+    <w:p>
+      <w:pPr>
+        <w:pStyle w:val="a3"/>
+        <w:numPr>
+          <w:ilvl w:val="0"/>
+          <w:numId w:val="6"/>
+        </w:numPr>
+        <w:ind w:firstLineChars="0"/>
+        <w:rPr>
+          <w:rFonts w:ascii="Times New Roman" w:eastAsiaTheme="majorEastAsia" w:hAnsi="Times New Roman" w:cs="Times New Roman"/>
+          <w:sz w:val="28"/>
+          <w:szCs w:val="28"/>
+        </w:rPr>
+      </w:pPr>
+      <w:r>
+        <w:rPr>
+          <w:rFonts w:ascii="Times New Roman" w:eastAsiaTheme="majorEastAsia" w:hAnsi="Times New Roman" w:cs="Times New Roman" w:hint="eastAsia"/>
+          <w:sz w:val="28"/>
+          <w:szCs w:val="28"/>
+        </w:rPr>
+        <w:t>不要使用</w:t>
+      </w:r>
+      <w:r>
+        <w:rPr>
+          <w:rFonts w:ascii="Times New Roman" w:eastAsiaTheme="majorEastAsia" w:hAnsi="Times New Roman" w:cs="Times New Roman" w:hint="eastAsia"/>
+          <w:sz w:val="28"/>
+          <w:szCs w:val="28"/>
+        </w:rPr>
+        <w:t>JOIN</w:t>
+      </w:r>
+    </w:p>
+    <w:p>
+      <w:pPr>
+        <w:pStyle w:val="a3"/>
+        <w:numPr>
+          <w:ilvl w:val="0"/>
+          <w:numId w:val="6"/>
+        </w:numPr>
+        <w:ind w:firstLineChars="0"/>
+        <w:rPr>
+          <w:rFonts w:ascii="Times New Roman" w:eastAsiaTheme="majorEastAsia" w:hAnsi="Times New Roman" w:cs="Times New Roman"/>
+          <w:sz w:val="28"/>
+          <w:szCs w:val="28"/>
+        </w:rPr>
+      </w:pPr>
+      <w:r>
+        <w:rPr>
+          <w:rFonts w:ascii="Times New Roman" w:eastAsiaTheme="majorEastAsia" w:hAnsi="Times New Roman" w:cs="Times New Roman" w:hint="eastAsia"/>
+          <w:sz w:val="28"/>
+          <w:szCs w:val="28"/>
+        </w:rPr>
+        <w:t>不要用</w:t>
+      </w:r>
+      <w:r>
+        <w:rPr>
+          <w:rFonts w:ascii="Times New Roman" w:eastAsiaTheme="majorEastAsia" w:hAnsi="Times New Roman" w:cs="Times New Roman" w:hint="eastAsia"/>
+          <w:sz w:val="28"/>
+          <w:szCs w:val="28"/>
+        </w:rPr>
+        <w:t>CASCADE</w:t>
+      </w:r>
+    </w:p>
+    <w:p>
+      <w:pPr>
+        <w:pStyle w:val="a3"/>
+        <w:numPr>
+          <w:ilvl w:val="0"/>
+          <w:numId w:val="6"/>
+        </w:numPr>
+        <w:ind w:firstLineChars="0"/>
+        <w:rPr>
+          <w:rFonts w:ascii="Times New Roman" w:eastAsiaTheme="majorEastAsia" w:hAnsi="Times New Roman" w:cs="Times New Roman"/>
+          <w:sz w:val="28"/>
+          <w:szCs w:val="28"/>
+        </w:rPr>
+      </w:pPr>
+      <w:r>
+        <w:rPr>
+          <w:rFonts w:ascii="Times New Roman" w:eastAsiaTheme="majorEastAsia" w:hAnsi="Times New Roman" w:cs="Times New Roman" w:hint="eastAsia"/>
+          <w:sz w:val="28"/>
+          <w:szCs w:val="28"/>
+        </w:rPr>
+        <w:t>数据量比较大的话，删除外键</w:t>
+      </w:r>
+    </w:p>
+    <w:p>
+      <w:pPr>
+        <w:rPr>
+          <w:rFonts w:ascii="Times New Roman" w:eastAsiaTheme="majorEastAsia" w:hAnsi="Times New Roman" w:cs="Times New Roman"/>
+          <w:sz w:val="28"/>
+          <w:szCs w:val="28"/>
+        </w:rPr>
+      </w:pPr>
+    </w:p>
+    <w:p>
+      <w:pPr>
+        <w:rPr>
+          <w:rFonts w:ascii="Times New Roman" w:eastAsiaTheme="majorEastAsia" w:hAnsi="Times New Roman" w:cs="Times New Roman"/>
+          <w:sz w:val="28"/>
+          <w:szCs w:val="28"/>
+        </w:rPr>
+      </w:pPr>
+      <w:r>
+        <w:rPr>
+          <w:rFonts w:ascii="Times New Roman" w:eastAsiaTheme="majorEastAsia" w:hAnsi="Times New Roman" w:cs="Times New Roman" w:hint="eastAsia"/>
+          <w:sz w:val="28"/>
+          <w:szCs w:val="28"/>
+        </w:rPr>
+        <w:t>Friendship</w:t>
+      </w:r>
+      <w:r>
+        <w:rPr>
+          <w:rFonts w:ascii="Times New Roman" w:eastAsiaTheme="majorEastAsia" w:hAnsi="Times New Roman" w:cs="Times New Roman" w:hint="eastAsia"/>
+          <w:sz w:val="28"/>
+          <w:szCs w:val="28"/>
+        </w:rPr>
+        <w:t>模块中，可以把</w:t>
+      </w:r>
+      <w:r>
+        <w:rPr>
+          <w:rFonts w:ascii="Times New Roman" w:eastAsiaTheme="majorEastAsia" w:hAnsi="Times New Roman" w:cs="Times New Roman" w:hint="eastAsia"/>
+          <w:sz w:val="28"/>
+          <w:szCs w:val="28"/>
+        </w:rPr>
+        <w:t>followers</w:t>
+      </w:r>
+      <w:r>
+        <w:rPr>
+          <w:rFonts w:ascii="Times New Roman" w:eastAsiaTheme="majorEastAsia" w:hAnsi="Times New Roman" w:cs="Times New Roman" w:hint="eastAsia"/>
+          <w:sz w:val="28"/>
+          <w:szCs w:val="28"/>
+        </w:rPr>
+        <w:t>和</w:t>
+      </w:r>
+      <w:r>
+        <w:rPr>
+          <w:rFonts w:ascii="Times New Roman" w:eastAsiaTheme="majorEastAsia" w:hAnsi="Times New Roman" w:cs="Times New Roman" w:hint="eastAsia"/>
+          <w:sz w:val="28"/>
+          <w:szCs w:val="28"/>
+        </w:rPr>
+        <w:t>followings</w:t>
+      </w:r>
+      <w:r>
+        <w:rPr>
+          <w:rFonts w:ascii="Times New Roman" w:eastAsiaTheme="majorEastAsia" w:hAnsi="Times New Roman" w:cs="Times New Roman" w:hint="eastAsia"/>
+          <w:sz w:val="28"/>
+          <w:szCs w:val="28"/>
+        </w:rPr>
+        <w:t>都整合到</w:t>
+      </w:r>
+      <w:r>
+        <w:rPr>
+          <w:rFonts w:ascii="Times New Roman" w:eastAsiaTheme="majorEastAsia" w:hAnsi="Times New Roman" w:cs="Times New Roman" w:hint="eastAsia"/>
+          <w:sz w:val="28"/>
+          <w:szCs w:val="28"/>
+        </w:rPr>
+        <w:t>list</w:t>
+      </w:r>
+      <w:r>
+        <w:rPr>
+          <w:rFonts w:ascii="Times New Roman" w:eastAsiaTheme="majorEastAsia" w:hAnsi="Times New Roman" w:cs="Times New Roman" w:hint="eastAsia"/>
+          <w:sz w:val="28"/>
+          <w:szCs w:val="28"/>
+        </w:rPr>
+        <w:t>中</w:t>
+      </w:r>
+    </w:p>
+    <w:p>
+      <w:pPr>
+        <w:rPr>
+          <w:rFonts w:ascii="Times New Roman" w:eastAsiaTheme="majorEastAsia" w:hAnsi="Times New Roman" w:cs="Times New Roman"/>
+          <w:sz w:val="28"/>
+          <w:szCs w:val="28"/>
+        </w:rPr>
+      </w:pPr>
+      <w:r>
+        <w:rPr>
+          <w:rFonts w:ascii="Times New Roman" w:eastAsiaTheme="majorEastAsia" w:hAnsi="Times New Roman" w:cs="Times New Roman" w:hint="eastAsia"/>
+          <w:sz w:val="28"/>
+          <w:szCs w:val="28"/>
+        </w:rPr>
+        <w:t>URL</w:t>
+      </w:r>
+      <w:r>
+        <w:rPr>
+          <w:rFonts w:ascii="Times New Roman" w:eastAsiaTheme="majorEastAsia" w:hAnsi="Times New Roman" w:cs="Times New Roman" w:hint="eastAsia"/>
+          <w:sz w:val="28"/>
+          <w:szCs w:val="28"/>
+        </w:rPr>
+        <w:t>就是</w:t>
+      </w:r>
+      <w:r>
+        <w:rPr>
+          <w:rFonts w:ascii="Times New Roman" w:eastAsiaTheme="majorEastAsia" w:hAnsi="Times New Roman" w:cs="Times New Roman" w:hint="eastAsia"/>
+          <w:sz w:val="28"/>
+          <w:szCs w:val="28"/>
+        </w:rPr>
+        <w:t>/api/friendships/?type=follower&amp;to_user_id=1</w:t>
+      </w:r>
+    </w:p>
+    <w:p>
+      <w:pPr>
+        <w:rPr>
+          <w:rFonts w:ascii="Times New Roman" w:eastAsiaTheme="majorEastAsia" w:hAnsi="Times New Roman" w:cs="Times New Roman" w:hint="eastAsia"/>
+          <w:sz w:val="28"/>
+          <w:szCs w:val="28"/>
+        </w:rPr>
+      </w:pPr>
+    </w:p>
+    <w:p>
+      <w:pPr>
+        <w:rPr>
+          <w:rFonts w:ascii="Times New Roman" w:eastAsiaTheme="majorEastAsia" w:hAnsi="Times New Roman" w:cs="Times New Roman" w:hint="eastAsia"/>
+          <w:sz w:val="32"/>
+          <w:szCs w:val="32"/>
+        </w:rPr>
+      </w:pPr>
+      <w:proofErr w:type="spellStart"/>
+      <w:r>
+        <w:rPr>
+          <w:rFonts w:ascii="Times New Roman" w:eastAsiaTheme="majorEastAsia" w:hAnsi="Times New Roman" w:cs="Times New Roman" w:hint="eastAsia"/>
+          <w:sz w:val="32"/>
+          <w:szCs w:val="32"/>
+        </w:rPr>
+        <w:t>NewsFeedService</w:t>
+      </w:r>
+      <w:proofErr w:type="spellEnd"/>
+      <w:r>
+        <w:rPr>
+          <w:rFonts w:ascii="Times New Roman" w:eastAsiaTheme="majorEastAsia" w:hAnsi="Times New Roman" w:cs="Times New Roman" w:hint="eastAsia"/>
+          <w:sz w:val="32"/>
+          <w:szCs w:val="32"/>
+        </w:rPr>
+        <w:t>和</w:t>
+      </w:r>
+      <w:proofErr w:type="spellStart"/>
+      <w:r>
+        <w:rPr>
+          <w:rFonts w:ascii="Times New Roman" w:eastAsiaTheme="majorEastAsia" w:hAnsi="Times New Roman" w:cs="Times New Roman" w:hint="eastAsia"/>
+          <w:sz w:val="32"/>
+          <w:szCs w:val="32"/>
+        </w:rPr>
+        <w:t>FriendshipService</w:t>
+      </w:r>
+      <w:proofErr w:type="spellEnd"/>
+      <w:r>
+        <w:rPr>
+          <w:rFonts w:ascii="Times New Roman" w:eastAsiaTheme="majorEastAsia" w:hAnsi="Times New Roman" w:cs="Times New Roman" w:hint="eastAsia"/>
+          <w:sz w:val="32"/>
+          <w:szCs w:val="32"/>
+        </w:rPr>
+        <w:t>中</w:t>
+      </w:r>
+      <w:r>
+        <w:rPr>
+          <w:rFonts w:ascii="Times New Roman" w:eastAsiaTheme="majorEastAsia" w:hAnsi="Times New Roman" w:cs="Times New Roman" w:hint="eastAsia"/>
+          <w:color w:val="FF0000"/>
+          <w:sz w:val="32"/>
+          <w:szCs w:val="32"/>
+        </w:rPr>
+        <w:t>错误的写法</w:t>
+      </w:r>
+      <w:r>
+        <w:rPr>
+          <w:rFonts w:ascii="Times New Roman" w:eastAsiaTheme="majorEastAsia" w:hAnsi="Times New Roman" w:cs="Times New Roman" w:hint="eastAsia"/>
+          <w:sz w:val="32"/>
+          <w:szCs w:val="32"/>
+        </w:rPr>
+        <w:t>可以之和验证下效率。</w:t>
       </w:r>
     </w:p>
     <w:p>
@@ -1751,6 +2713,95 @@
     </w:lvl>
   </w:abstractNum>
   <w:abstractNum w:abstractNumId="4">
+    <w:nsid w:val="69996482"/>
+    <w:multiLevelType w:val="hybridMultilevel"/>
+    <w:tmpl w:val="AFB64EBC"/>
+    <w:lvl w:ilvl="0" w:tplc="34A2A112">
+      <w:start w:val="1"/>
+      <w:numFmt w:val="decimal"/>
+      <w:lvlText w:val="%1."/>
+      <w:lvlJc w:val="left"/>
+      <w:pPr>
+        <w:ind w:left="360" w:hanging="360"/>
+      </w:pPr>
+      <w:rPr>
+        <w:rFonts w:hint="default"/>
+      </w:rPr>
+    </w:lvl>
+    <w:lvl w:ilvl="1" w:tplc="04090019" w:tentative="1">
+      <w:start w:val="1"/>
+      <w:numFmt w:val="lowerLetter"/>
+      <w:lvlText w:val="%2)"/>
+      <w:lvlJc w:val="left"/>
+      <w:pPr>
+        <w:ind w:left="840" w:hanging="420"/>
+      </w:pPr>
+    </w:lvl>
+    <w:lvl w:ilvl="2" w:tplc="0409001B" w:tentative="1">
+      <w:start w:val="1"/>
+      <w:numFmt w:val="lowerRoman"/>
+      <w:lvlText w:val="%3."/>
+      <w:lvlJc w:val="right"/>
+      <w:pPr>
+        <w:ind w:left="1260" w:hanging="420"/>
+      </w:pPr>
+    </w:lvl>
+    <w:lvl w:ilvl="3" w:tplc="0409000F" w:tentative="1">
+      <w:start w:val="1"/>
+      <w:numFmt w:val="decimal"/>
+      <w:lvlText w:val="%4."/>
+      <w:lvlJc w:val="left"/>
+      <w:pPr>
+        <w:ind w:left="1680" w:hanging="420"/>
+      </w:pPr>
+    </w:lvl>
+    <w:lvl w:ilvl="4" w:tplc="04090019" w:tentative="1">
+      <w:start w:val="1"/>
+      <w:numFmt w:val="lowerLetter"/>
+      <w:lvlText w:val="%5)"/>
+      <w:lvlJc w:val="left"/>
+      <w:pPr>
+        <w:ind w:left="2100" w:hanging="420"/>
+      </w:pPr>
+    </w:lvl>
+    <w:lvl w:ilvl="5" w:tplc="0409001B" w:tentative="1">
+      <w:start w:val="1"/>
+      <w:numFmt w:val="lowerRoman"/>
+      <w:lvlText w:val="%6."/>
+      <w:lvlJc w:val="right"/>
+      <w:pPr>
+        <w:ind w:left="2520" w:hanging="420"/>
+      </w:pPr>
+    </w:lvl>
+    <w:lvl w:ilvl="6" w:tplc="0409000F" w:tentative="1">
+      <w:start w:val="1"/>
+      <w:numFmt w:val="decimal"/>
+      <w:lvlText w:val="%7."/>
+      <w:lvlJc w:val="left"/>
+      <w:pPr>
+        <w:ind w:left="2940" w:hanging="420"/>
+      </w:pPr>
+    </w:lvl>
+    <w:lvl w:ilvl="7" w:tplc="04090019" w:tentative="1">
+      <w:start w:val="1"/>
+      <w:numFmt w:val="lowerLetter"/>
+      <w:lvlText w:val="%8)"/>
+      <w:lvlJc w:val="left"/>
+      <w:pPr>
+        <w:ind w:left="3360" w:hanging="420"/>
+      </w:pPr>
+    </w:lvl>
+    <w:lvl w:ilvl="8" w:tplc="0409001B" w:tentative="1">
+      <w:start w:val="1"/>
+      <w:numFmt w:val="lowerRoman"/>
+      <w:lvlText w:val="%9."/>
+      <w:lvlJc w:val="right"/>
+      <w:pPr>
+        <w:ind w:left="3780" w:hanging="420"/>
+      </w:pPr>
+    </w:lvl>
+  </w:abstractNum>
+  <w:abstractNum w:abstractNumId="5">
     <w:nsid w:val="6E696E88"/>
     <w:multiLevelType w:val="hybridMultilevel"/>
     <w:tmpl w:val="5FDAC5B0"/>
@@ -1840,7 +2891,7 @@
     </w:lvl>
   </w:abstractNum>
   <w:num w:numId="1">
-    <w:abstractNumId w:val="4"/>
+    <w:abstractNumId w:val="5"/>
   </w:num>
   <w:num w:numId="2">
     <w:abstractNumId w:val="3"/>
@@ -1853,6 +2904,9 @@
   </w:num>
   <w:num w:numId="5">
     <w:abstractNumId w:val="1"/>
+  </w:num>
+  <w:num w:numId="6">
+    <w:abstractNumId w:val="4"/>
   </w:num>
 </w:numbering>
 </file>

--- a/九章学习/Twitter设计/Twitter设计课-Tweet的核心模块.docx
+++ b/九章学习/Twitter设计/Twitter设计课-Tweet的核心模块.docx
@@ -14,28 +14,85 @@
     <w:p>
       <w:pPr>
         <w:rPr>
-          <w:rFonts w:ascii="Times New Roman" w:eastAsiaTheme="majorEastAsia" w:hAnsi="Times New Roman" w:cs="Times New Roman"/>
-          <w:sz w:val="28"/>
-          <w:szCs w:val="28"/>
-        </w:rPr>
-      </w:pPr>
-      <w:r>
-        <w:rPr>
-          <w:rFonts w:ascii="Times New Roman" w:eastAsiaTheme="majorEastAsia" w:hAnsi="Times New Roman" w:cs="Times New Roman" w:hint="eastAsia"/>
-          <w:sz w:val="28"/>
-          <w:szCs w:val="28"/>
-        </w:rPr>
-        <w:t>断点调试的方式适合初学者，高效率的方式是打印日志。</w:t>
-      </w:r>
-    </w:p>
-    <w:p>
-      <w:pPr>
-        <w:rPr>
-          <w:rFonts w:ascii="Times New Roman" w:eastAsiaTheme="majorEastAsia" w:hAnsi="Times New Roman" w:cs="Times New Roman"/>
-          <w:sz w:val="28"/>
-          <w:szCs w:val="28"/>
-        </w:rPr>
-      </w:pPr>
+          <w:rFonts w:ascii="Times New Roman" w:eastAsiaTheme="majorEastAsia" w:hAnsi="Times New Roman" w:cs="Times New Roman" w:hint="eastAsia"/>
+          <w:sz w:val="28"/>
+          <w:szCs w:val="28"/>
+        </w:rPr>
+      </w:pPr>
+      <w:r>
+        <w:rPr>
+          <w:rFonts w:ascii="Times New Roman" w:eastAsiaTheme="majorEastAsia" w:hAnsi="Times New Roman" w:cs="Times New Roman" w:hint="eastAsia"/>
+          <w:sz w:val="28"/>
+          <w:szCs w:val="28"/>
+        </w:rPr>
+        <w:t>断点调试的方式适合初学者，高效率的方式是</w:t>
+      </w:r>
+      <w:r>
+        <w:rPr>
+          <w:rFonts w:ascii="Times New Roman" w:eastAsiaTheme="majorEastAsia" w:hAnsi="Times New Roman" w:cs="Times New Roman" w:hint="eastAsia"/>
+          <w:color w:val="FF0000"/>
+          <w:sz w:val="28"/>
+          <w:szCs w:val="28"/>
+        </w:rPr>
+        <w:t>打印日志</w:t>
+      </w:r>
+      <w:r>
+        <w:rPr>
+          <w:rFonts w:ascii="Times New Roman" w:eastAsiaTheme="majorEastAsia" w:hAnsi="Times New Roman" w:cs="Times New Roman" w:hint="eastAsia"/>
+          <w:sz w:val="28"/>
+          <w:szCs w:val="28"/>
+        </w:rPr>
+        <w:t>。</w:t>
+      </w:r>
+    </w:p>
+    <w:p>
+      <w:pPr>
+        <w:rPr>
+          <w:rFonts w:ascii="Times New Roman" w:eastAsiaTheme="majorEastAsia" w:hAnsi="Times New Roman" w:cs="Times New Roman"/>
+          <w:sz w:val="28"/>
+          <w:szCs w:val="28"/>
+        </w:rPr>
+      </w:pPr>
+      <w:r>
+        <w:rPr>
+          <w:rFonts w:ascii="Times New Roman" w:eastAsiaTheme="majorEastAsia" w:hAnsi="Times New Roman" w:cs="Times New Roman" w:hint="eastAsia"/>
+          <w:sz w:val="28"/>
+          <w:szCs w:val="28"/>
+        </w:rPr>
+        <w:t>打印日志的代码不需要删除，不必使用</w:t>
+      </w:r>
+      <w:r>
+        <w:rPr>
+          <w:rFonts w:ascii="Times New Roman" w:eastAsiaTheme="majorEastAsia" w:hAnsi="Times New Roman" w:cs="Times New Roman" w:hint="eastAsia"/>
+          <w:sz w:val="28"/>
+          <w:szCs w:val="28"/>
+        </w:rPr>
+        <w:t>assert</w:t>
+      </w:r>
+      <w:r>
+        <w:rPr>
+          <w:rFonts w:ascii="Times New Roman" w:eastAsiaTheme="majorEastAsia" w:hAnsi="Times New Roman" w:cs="Times New Roman" w:hint="eastAsia"/>
+          <w:sz w:val="28"/>
+          <w:szCs w:val="28"/>
+        </w:rPr>
+        <w:t>，</w:t>
+      </w:r>
+      <w:r>
+        <w:rPr>
+          <w:rFonts w:ascii="Times New Roman" w:eastAsiaTheme="majorEastAsia" w:hAnsi="Times New Roman" w:cs="Times New Roman" w:hint="eastAsia"/>
+          <w:sz w:val="28"/>
+          <w:szCs w:val="28"/>
+        </w:rPr>
+        <w:t>assert</w:t>
+      </w:r>
+      <w:r>
+        <w:rPr>
+          <w:rFonts w:ascii="Times New Roman" w:eastAsiaTheme="majorEastAsia" w:hAnsi="Times New Roman" w:cs="Times New Roman" w:hint="eastAsia"/>
+          <w:sz w:val="28"/>
+          <w:szCs w:val="28"/>
+        </w:rPr>
+        <w:t>一般用于</w:t>
+      </w:r>
       <w:proofErr w:type="spellStart"/>
       <w:r>
         <w:rPr>
@@ -43,6 +100,33 @@
           <w:sz w:val="28"/>
           <w:szCs w:val="28"/>
         </w:rPr>
+        <w:t>unittest</w:t>
+      </w:r>
+      <w:proofErr w:type="spellEnd"/>
+      <w:r>
+        <w:rPr>
+          <w:rFonts w:ascii="Times New Roman" w:eastAsiaTheme="majorEastAsia" w:hAnsi="Times New Roman" w:cs="Times New Roman" w:hint="eastAsia"/>
+          <w:sz w:val="28"/>
+          <w:szCs w:val="28"/>
+        </w:rPr>
+        <w:t>。</w:t>
+      </w:r>
+    </w:p>
+    <w:p>
+      <w:pPr>
+        <w:rPr>
+          <w:rFonts w:ascii="Times New Roman" w:eastAsiaTheme="majorEastAsia" w:hAnsi="Times New Roman" w:cs="Times New Roman"/>
+          <w:sz w:val="28"/>
+          <w:szCs w:val="28"/>
+        </w:rPr>
+      </w:pPr>
+      <w:proofErr w:type="spellStart"/>
+      <w:r>
+        <w:rPr>
+          <w:rFonts w:ascii="Times New Roman" w:eastAsiaTheme="majorEastAsia" w:hAnsi="Times New Roman" w:cs="Times New Roman" w:hint="eastAsia"/>
+          <w:sz w:val="28"/>
+          <w:szCs w:val="28"/>
+        </w:rPr>
         <w:t>Django</w:t>
       </w:r>
       <w:proofErr w:type="spellEnd"/>
@@ -761,6 +845,7 @@
           <w:sz w:val="28"/>
           <w:szCs w:val="28"/>
         </w:rPr>
+        <w:lastRenderedPageBreak/>
         <w:drawing>
           <wp:inline distT="0" distB="0" distL="0" distR="0">
             <wp:extent cx="5274310" cy="1205972"/>
@@ -1509,6 +1594,7 @@
           <w:sz w:val="28"/>
           <w:szCs w:val="28"/>
         </w:rPr>
+        <w:lastRenderedPageBreak/>
         <w:t>下图中加红框的部分，如果</w:t>
       </w:r>
       <w:proofErr w:type="spellStart"/>
@@ -1972,6 +2058,7 @@
           <w:sz w:val="28"/>
           <w:szCs w:val="28"/>
         </w:rPr>
+        <w:lastRenderedPageBreak/>
         <w:drawing>
           <wp:inline distT="0" distB="0" distL="0" distR="0">
             <wp:extent cx="5274310" cy="763524"/>
@@ -2043,7 +2130,6 @@
           <w:sz w:val="28"/>
           <w:szCs w:val="28"/>
         </w:rPr>
-        <w:lastRenderedPageBreak/>
         <w:t>MySQL</w:t>
       </w:r>
       <w:proofErr w:type="spellEnd"/>
@@ -2267,16 +2353,16 @@
     <w:p>
       <w:pPr>
         <w:rPr>
-          <w:rFonts w:ascii="Times New Roman" w:eastAsiaTheme="majorEastAsia" w:hAnsi="Times New Roman" w:cs="Times New Roman" w:hint="eastAsia"/>
-          <w:sz w:val="28"/>
-          <w:szCs w:val="28"/>
-        </w:rPr>
-      </w:pPr>
-    </w:p>
-    <w:p>
-      <w:pPr>
-        <w:rPr>
-          <w:rFonts w:ascii="Times New Roman" w:eastAsiaTheme="majorEastAsia" w:hAnsi="Times New Roman" w:cs="Times New Roman" w:hint="eastAsia"/>
+          <w:rFonts w:ascii="Times New Roman" w:eastAsiaTheme="majorEastAsia" w:hAnsi="Times New Roman" w:cs="Times New Roman"/>
+          <w:sz w:val="28"/>
+          <w:szCs w:val="28"/>
+        </w:rPr>
+      </w:pPr>
+    </w:p>
+    <w:p>
+      <w:pPr>
+        <w:rPr>
+          <w:rFonts w:ascii="Times New Roman" w:eastAsiaTheme="majorEastAsia" w:hAnsi="Times New Roman" w:cs="Times New Roman"/>
           <w:sz w:val="32"/>
           <w:szCs w:val="32"/>
         </w:rPr>
@@ -2332,7 +2418,23 @@
           <w:sz w:val="32"/>
           <w:szCs w:val="32"/>
         </w:rPr>
-        <w:t>可以之和验证下效率。</w:t>
+        <w:t>可以</w:t>
+      </w:r>
+      <w:r>
+        <w:rPr>
+          <w:rFonts w:ascii="Times New Roman" w:eastAsiaTheme="majorEastAsia" w:hAnsi="Times New Roman" w:cs="Times New Roman" w:hint="eastAsia"/>
+          <w:sz w:val="32"/>
+          <w:szCs w:val="32"/>
+        </w:rPr>
+        <w:t>之后</w:t>
+      </w:r>
+      <w:r>
+        <w:rPr>
+          <w:rFonts w:ascii="Times New Roman" w:eastAsiaTheme="majorEastAsia" w:hAnsi="Times New Roman" w:cs="Times New Roman" w:hint="eastAsia"/>
+          <w:sz w:val="32"/>
+          <w:szCs w:val="32"/>
+        </w:rPr>
+        <w:t>验证下效率。</w:t>
       </w:r>
     </w:p>
     <w:p>

--- a/九章学习/Twitter设计/Twitter设计课-Tweet的核心模块.docx
+++ b/九章学习/Twitter设计/Twitter设计课-Tweet的核心模块.docx
@@ -1,6 +1,6 @@
 
 <file path=word/document.xml><?xml version="1.0" encoding="utf-8"?>
-<w:document xmlns:ve="http://schemas.openxmlformats.org/markup-compatibility/2006" xmlns:o="urn:schemas-microsoft-com:office:office" xmlns:r="http://schemas.openxmlformats.org/officeDocument/2006/relationships" xmlns:m="http://schemas.openxmlformats.org/officeDocument/2006/math" xmlns:v="urn:schemas-microsoft-com:vml" xmlns:wp="http://schemas.openxmlformats.org/drawingml/2006/wordprocessingDrawing" xmlns:w10="urn:schemas-microsoft-com:office:word" xmlns:w="http://schemas.openxmlformats.org/wordprocessingml/2006/main" xmlns:wne="http://schemas.microsoft.com/office/word/2006/wordml">
+<w:document xmlns:wpc="http://schemas.microsoft.com/office/word/2010/wordprocessingCanvas" xmlns:cx="http://schemas.microsoft.com/office/drawing/2014/chartex" xmlns:cx1="http://schemas.microsoft.com/office/drawing/2015/9/8/chartex" xmlns:cx2="http://schemas.microsoft.com/office/drawing/2015/10/21/chartex" xmlns:cx3="http://schemas.microsoft.com/office/drawing/2016/5/9/chartex" xmlns:cx4="http://schemas.microsoft.com/office/drawing/2016/5/10/chartex" xmlns:cx5="http://schemas.microsoft.com/office/drawing/2016/5/11/chartex" xmlns:cx6="http://schemas.microsoft.com/office/drawing/2016/5/12/chartex" xmlns:cx7="http://schemas.microsoft.com/office/drawing/2016/5/13/chartex" xmlns:cx8="http://schemas.microsoft.com/office/drawing/2016/5/14/chartex" xmlns:mc="http://schemas.openxmlformats.org/markup-compatibility/2006" xmlns:aink="http://schemas.microsoft.com/office/drawing/2016/ink" xmlns:am3d="http://schemas.microsoft.com/office/drawing/2017/model3d" xmlns:o="urn:schemas-microsoft-com:office:office" xmlns:r="http://schemas.openxmlformats.org/officeDocument/2006/relationships" xmlns:m="http://schemas.openxmlformats.org/officeDocument/2006/math" xmlns:v="urn:schemas-microsoft-com:vml" xmlns:wp14="http://schemas.microsoft.com/office/word/2010/wordprocessingDrawing" xmlns:wp="http://schemas.openxmlformats.org/drawingml/2006/wordprocessingDrawing" xmlns:w10="urn:schemas-microsoft-com:office:word" xmlns:w="http://schemas.openxmlformats.org/wordprocessingml/2006/main" xmlns:w14="http://schemas.microsoft.com/office/word/2010/wordml" xmlns:w15="http://schemas.microsoft.com/office/word/2012/wordml" xmlns:w16cex="http://schemas.microsoft.com/office/word/2018/wordml/cex" xmlns:w16cid="http://schemas.microsoft.com/office/word/2016/wordml/cid" xmlns:w16="http://schemas.microsoft.com/office/word/2018/wordml" xmlns:w16sdtdh="http://schemas.microsoft.com/office/word/2020/wordml/sdtdatahash" xmlns:w16se="http://schemas.microsoft.com/office/word/2015/wordml/symex" xmlns:wpg="http://schemas.microsoft.com/office/word/2010/wordprocessingGroup" xmlns:wpi="http://schemas.microsoft.com/office/word/2010/wordprocessingInk" xmlns:wne="http://schemas.microsoft.com/office/word/2006/wordml" xmlns:wps="http://schemas.microsoft.com/office/word/2010/wordprocessingShape" mc:Ignorable="w14 w15 w16se w16cid w16 w16cex w16sdtdh wp14">
   <w:body>
     <w:p>
       <w:pPr>
@@ -14,7 +14,7 @@
     <w:p>
       <w:pPr>
         <w:rPr>
-          <w:rFonts w:ascii="Times New Roman" w:eastAsiaTheme="majorEastAsia" w:hAnsi="Times New Roman" w:cs="Times New Roman" w:hint="eastAsia"/>
+          <w:rFonts w:ascii="Times New Roman" w:eastAsiaTheme="majorEastAsia" w:hAnsi="Times New Roman" w:cs="Times New Roman"/>
           <w:sz w:val="28"/>
           <w:szCs w:val="28"/>
         </w:rPr>
@@ -93,7 +93,6 @@
         </w:rPr>
         <w:t>一般用于</w:t>
       </w:r>
-      <w:proofErr w:type="spellStart"/>
       <w:r>
         <w:rPr>
           <w:rFonts w:ascii="Times New Roman" w:eastAsiaTheme="majorEastAsia" w:hAnsi="Times New Roman" w:cs="Times New Roman" w:hint="eastAsia"/>
@@ -102,7 +101,6 @@
         </w:rPr>
         <w:t>unittest</w:t>
       </w:r>
-      <w:proofErr w:type="spellEnd"/>
       <w:r>
         <w:rPr>
           <w:rFonts w:ascii="Times New Roman" w:eastAsiaTheme="majorEastAsia" w:hAnsi="Times New Roman" w:cs="Times New Roman" w:hint="eastAsia"/>
@@ -120,7 +118,473 @@
           <w:szCs w:val="28"/>
         </w:rPr>
       </w:pPr>
-      <w:proofErr w:type="spellStart"/>
+      <w:r>
+        <w:rPr>
+          <w:rFonts w:ascii="Times New Roman" w:eastAsiaTheme="majorEastAsia" w:hAnsi="Times New Roman" w:cs="Times New Roman" w:hint="eastAsia"/>
+          <w:sz w:val="28"/>
+          <w:szCs w:val="28"/>
+        </w:rPr>
+        <w:t>Django rest framework</w:t>
+      </w:r>
+      <w:r>
+        <w:rPr>
+          <w:rFonts w:ascii="Times New Roman" w:eastAsiaTheme="majorEastAsia" w:hAnsi="Times New Roman" w:cs="Times New Roman" w:hint="eastAsia"/>
+          <w:sz w:val="28"/>
+          <w:szCs w:val="28"/>
+        </w:rPr>
+        <w:t>，简称</w:t>
+      </w:r>
+      <w:r>
+        <w:rPr>
+          <w:rFonts w:ascii="Times New Roman" w:eastAsiaTheme="majorEastAsia" w:hAnsi="Times New Roman" w:cs="Times New Roman" w:hint="eastAsia"/>
+          <w:sz w:val="28"/>
+          <w:szCs w:val="28"/>
+        </w:rPr>
+        <w:t>drf</w:t>
+      </w:r>
+    </w:p>
+    <w:p>
+      <w:pPr>
+        <w:rPr>
+          <w:rFonts w:ascii="Times New Roman" w:eastAsiaTheme="majorEastAsia" w:hAnsi="Times New Roman" w:cs="Times New Roman"/>
+          <w:sz w:val="28"/>
+          <w:szCs w:val="28"/>
+        </w:rPr>
+      </w:pPr>
+    </w:p>
+    <w:p>
+      <w:pPr>
+        <w:rPr>
+          <w:rFonts w:ascii="Times New Roman" w:eastAsiaTheme="majorEastAsia" w:hAnsi="Times New Roman" w:cs="Times New Roman"/>
+          <w:sz w:val="28"/>
+          <w:szCs w:val="28"/>
+        </w:rPr>
+      </w:pPr>
+      <w:r>
+        <w:rPr>
+          <w:rFonts w:ascii="Times New Roman" w:eastAsiaTheme="majorEastAsia" w:hAnsi="Times New Roman" w:cs="Times New Roman" w:hint="eastAsia"/>
+          <w:sz w:val="28"/>
+          <w:szCs w:val="28"/>
+        </w:rPr>
+        <w:t>将和</w:t>
+      </w:r>
+      <w:r>
+        <w:rPr>
+          <w:rFonts w:ascii="Times New Roman" w:eastAsiaTheme="majorEastAsia" w:hAnsi="Times New Roman" w:cs="Times New Roman" w:hint="eastAsia"/>
+          <w:sz w:val="28"/>
+          <w:szCs w:val="28"/>
+        </w:rPr>
+        <w:t>drf API</w:t>
+      </w:r>
+      <w:r>
+        <w:rPr>
+          <w:rFonts w:ascii="Times New Roman" w:eastAsiaTheme="majorEastAsia" w:hAnsi="Times New Roman" w:cs="Times New Roman" w:hint="eastAsia"/>
+          <w:sz w:val="28"/>
+          <w:szCs w:val="28"/>
+        </w:rPr>
+        <w:t>有关一般放到</w:t>
+      </w:r>
+      <w:r>
+        <w:rPr>
+          <w:rFonts w:ascii="Times New Roman" w:eastAsiaTheme="majorEastAsia" w:hAnsi="Times New Roman" w:cs="Times New Roman" w:hint="eastAsia"/>
+          <w:sz w:val="28"/>
+          <w:szCs w:val="28"/>
+        </w:rPr>
+        <w:t>api</w:t>
+      </w:r>
+      <w:r>
+        <w:rPr>
+          <w:rFonts w:ascii="Times New Roman" w:eastAsiaTheme="majorEastAsia" w:hAnsi="Times New Roman" w:cs="Times New Roman" w:hint="eastAsia"/>
+          <w:sz w:val="28"/>
+          <w:szCs w:val="28"/>
+        </w:rPr>
+        <w:t>文件夹下。</w:t>
+      </w:r>
+    </w:p>
+    <w:p>
+      <w:pPr>
+        <w:rPr>
+          <w:rFonts w:ascii="Times New Roman" w:eastAsiaTheme="majorEastAsia" w:hAnsi="Times New Roman" w:cs="Times New Roman"/>
+          <w:sz w:val="28"/>
+          <w:szCs w:val="28"/>
+        </w:rPr>
+      </w:pPr>
+    </w:p>
+    <w:p>
+      <w:pPr>
+        <w:rPr>
+          <w:rFonts w:ascii="Times New Roman" w:eastAsiaTheme="majorEastAsia" w:hAnsi="Times New Roman" w:cs="Times New Roman"/>
+          <w:sz w:val="28"/>
+          <w:szCs w:val="28"/>
+        </w:rPr>
+      </w:pPr>
+      <w:r>
+        <w:rPr>
+          <w:rFonts w:ascii="Times New Roman" w:eastAsiaTheme="majorEastAsia" w:hAnsi="Times New Roman" w:cs="Times New Roman" w:hint="eastAsia"/>
+          <w:sz w:val="28"/>
+          <w:szCs w:val="28"/>
+        </w:rPr>
+        <w:t>联合索引：</w:t>
+      </w:r>
+      <w:r>
+        <w:rPr>
+          <w:rFonts w:ascii="Times New Roman" w:eastAsiaTheme="majorEastAsia" w:hAnsi="Times New Roman" w:cs="Times New Roman" w:hint="eastAsia"/>
+          <w:sz w:val="28"/>
+          <w:szCs w:val="28"/>
+        </w:rPr>
+        <w:t>index_together</w:t>
+      </w:r>
+    </w:p>
+    <w:p>
+      <w:pPr>
+        <w:rPr>
+          <w:rFonts w:ascii="Times New Roman" w:eastAsiaTheme="majorEastAsia" w:hAnsi="Times New Roman" w:cs="Times New Roman"/>
+          <w:sz w:val="28"/>
+          <w:szCs w:val="28"/>
+        </w:rPr>
+      </w:pPr>
+      <w:r>
+        <w:rPr>
+          <w:rFonts w:ascii="Times New Roman" w:eastAsiaTheme="majorEastAsia" w:hAnsi="Times New Roman" w:cs="Times New Roman" w:hint="eastAsia"/>
+          <w:sz w:val="28"/>
+          <w:szCs w:val="28"/>
+        </w:rPr>
+        <w:t>index</w:t>
+      </w:r>
+      <w:r>
+        <w:rPr>
+          <w:rFonts w:ascii="Times New Roman" w:eastAsiaTheme="majorEastAsia" w:hAnsi="Times New Roman" w:cs="Times New Roman" w:hint="eastAsia"/>
+          <w:sz w:val="28"/>
+          <w:szCs w:val="28"/>
+        </w:rPr>
+        <w:t>会存在包含关系，例如建联合索引</w:t>
+      </w:r>
+      <w:r>
+        <w:rPr>
+          <w:rFonts w:ascii="Times New Roman" w:eastAsiaTheme="majorEastAsia" w:hAnsi="Times New Roman" w:cs="Times New Roman" w:hint="eastAsia"/>
+          <w:sz w:val="28"/>
+          <w:szCs w:val="28"/>
+        </w:rPr>
+        <w:t>(</w:t>
+      </w:r>
+      <w:r>
+        <w:rPr>
+          <w:rFonts w:ascii="Times New Roman" w:eastAsiaTheme="majorEastAsia" w:hAnsi="Times New Roman" w:cs="Times New Roman"/>
+          <w:sz w:val="28"/>
+          <w:szCs w:val="28"/>
+        </w:rPr>
+        <w:t>‘</w:t>
+      </w:r>
+      <w:r>
+        <w:rPr>
+          <w:rFonts w:ascii="Times New Roman" w:eastAsiaTheme="majorEastAsia" w:hAnsi="Times New Roman" w:cs="Times New Roman" w:hint="eastAsia"/>
+          <w:sz w:val="28"/>
+          <w:szCs w:val="28"/>
+        </w:rPr>
+        <w:t>a</w:t>
+      </w:r>
+      <w:r>
+        <w:rPr>
+          <w:rFonts w:ascii="Times New Roman" w:eastAsiaTheme="majorEastAsia" w:hAnsi="Times New Roman" w:cs="Times New Roman"/>
+          <w:sz w:val="28"/>
+          <w:szCs w:val="28"/>
+        </w:rPr>
+        <w:t>’</w:t>
+      </w:r>
+      <w:r>
+        <w:rPr>
+          <w:rFonts w:ascii="Times New Roman" w:eastAsiaTheme="majorEastAsia" w:hAnsi="Times New Roman" w:cs="Times New Roman" w:hint="eastAsia"/>
+          <w:sz w:val="28"/>
+          <w:szCs w:val="28"/>
+        </w:rPr>
+        <w:t xml:space="preserve">, </w:t>
+      </w:r>
+      <w:r>
+        <w:rPr>
+          <w:rFonts w:ascii="Times New Roman" w:eastAsiaTheme="majorEastAsia" w:hAnsi="Times New Roman" w:cs="Times New Roman"/>
+          <w:sz w:val="28"/>
+          <w:szCs w:val="28"/>
+        </w:rPr>
+        <w:t>‘</w:t>
+      </w:r>
+      <w:r>
+        <w:rPr>
+          <w:rFonts w:ascii="Times New Roman" w:eastAsiaTheme="majorEastAsia" w:hAnsi="Times New Roman" w:cs="Times New Roman" w:hint="eastAsia"/>
+          <w:sz w:val="28"/>
+          <w:szCs w:val="28"/>
+        </w:rPr>
+        <w:t>b</w:t>
+      </w:r>
+      <w:r>
+        <w:rPr>
+          <w:rFonts w:ascii="Times New Roman" w:eastAsiaTheme="majorEastAsia" w:hAnsi="Times New Roman" w:cs="Times New Roman"/>
+          <w:sz w:val="28"/>
+          <w:szCs w:val="28"/>
+        </w:rPr>
+        <w:t>’</w:t>
+      </w:r>
+      <w:r>
+        <w:rPr>
+          <w:rFonts w:ascii="Times New Roman" w:eastAsiaTheme="majorEastAsia" w:hAnsi="Times New Roman" w:cs="Times New Roman" w:hint="eastAsia"/>
+          <w:sz w:val="28"/>
+          <w:szCs w:val="28"/>
+        </w:rPr>
+        <w:t xml:space="preserve">, </w:t>
+      </w:r>
+      <w:r>
+        <w:rPr>
+          <w:rFonts w:ascii="Times New Roman" w:eastAsiaTheme="majorEastAsia" w:hAnsi="Times New Roman" w:cs="Times New Roman"/>
+          <w:sz w:val="28"/>
+          <w:szCs w:val="28"/>
+        </w:rPr>
+        <w:t>‘</w:t>
+      </w:r>
+      <w:r>
+        <w:rPr>
+          <w:rFonts w:ascii="Times New Roman" w:eastAsiaTheme="majorEastAsia" w:hAnsi="Times New Roman" w:cs="Times New Roman" w:hint="eastAsia"/>
+          <w:sz w:val="28"/>
+          <w:szCs w:val="28"/>
+        </w:rPr>
+        <w:t>c</w:t>
+      </w:r>
+      <w:r>
+        <w:rPr>
+          <w:rFonts w:ascii="Times New Roman" w:eastAsiaTheme="majorEastAsia" w:hAnsi="Times New Roman" w:cs="Times New Roman"/>
+          <w:sz w:val="28"/>
+          <w:szCs w:val="28"/>
+        </w:rPr>
+        <w:t>’</w:t>
+      </w:r>
+      <w:r>
+        <w:rPr>
+          <w:rFonts w:ascii="Times New Roman" w:eastAsiaTheme="majorEastAsia" w:hAnsi="Times New Roman" w:cs="Times New Roman" w:hint="eastAsia"/>
+          <w:sz w:val="28"/>
+          <w:szCs w:val="28"/>
+        </w:rPr>
+        <w:t>)</w:t>
+      </w:r>
+      <w:r>
+        <w:rPr>
+          <w:rFonts w:ascii="Times New Roman" w:eastAsiaTheme="majorEastAsia" w:hAnsi="Times New Roman" w:cs="Times New Roman" w:hint="eastAsia"/>
+          <w:sz w:val="28"/>
+          <w:szCs w:val="28"/>
+        </w:rPr>
+        <w:t>后，不需要再建</w:t>
+      </w:r>
+      <w:r>
+        <w:rPr>
+          <w:rFonts w:ascii="Times New Roman" w:eastAsiaTheme="majorEastAsia" w:hAnsi="Times New Roman" w:cs="Times New Roman" w:hint="eastAsia"/>
+          <w:sz w:val="28"/>
+          <w:szCs w:val="28"/>
+        </w:rPr>
+        <w:t>(</w:t>
+      </w:r>
+      <w:r>
+        <w:rPr>
+          <w:rFonts w:ascii="Times New Roman" w:eastAsiaTheme="majorEastAsia" w:hAnsi="Times New Roman" w:cs="Times New Roman"/>
+          <w:sz w:val="28"/>
+          <w:szCs w:val="28"/>
+        </w:rPr>
+        <w:t>‘</w:t>
+      </w:r>
+      <w:r>
+        <w:rPr>
+          <w:rFonts w:ascii="Times New Roman" w:eastAsiaTheme="majorEastAsia" w:hAnsi="Times New Roman" w:cs="Times New Roman" w:hint="eastAsia"/>
+          <w:sz w:val="28"/>
+          <w:szCs w:val="28"/>
+        </w:rPr>
+        <w:t>a</w:t>
+      </w:r>
+      <w:r>
+        <w:rPr>
+          <w:rFonts w:ascii="Times New Roman" w:eastAsiaTheme="majorEastAsia" w:hAnsi="Times New Roman" w:cs="Times New Roman"/>
+          <w:sz w:val="28"/>
+          <w:szCs w:val="28"/>
+        </w:rPr>
+        <w:t>’</w:t>
+      </w:r>
+      <w:r>
+        <w:rPr>
+          <w:rFonts w:ascii="Times New Roman" w:eastAsiaTheme="majorEastAsia" w:hAnsi="Times New Roman" w:cs="Times New Roman" w:hint="eastAsia"/>
+          <w:sz w:val="28"/>
+          <w:szCs w:val="28"/>
+        </w:rPr>
+        <w:t xml:space="preserve">, </w:t>
+      </w:r>
+      <w:r>
+        <w:rPr>
+          <w:rFonts w:ascii="Times New Roman" w:eastAsiaTheme="majorEastAsia" w:hAnsi="Times New Roman" w:cs="Times New Roman"/>
+          <w:sz w:val="28"/>
+          <w:szCs w:val="28"/>
+        </w:rPr>
+        <w:t>‘</w:t>
+      </w:r>
+      <w:r>
+        <w:rPr>
+          <w:rFonts w:ascii="Times New Roman" w:eastAsiaTheme="majorEastAsia" w:hAnsi="Times New Roman" w:cs="Times New Roman" w:hint="eastAsia"/>
+          <w:sz w:val="28"/>
+          <w:szCs w:val="28"/>
+        </w:rPr>
+        <w:t>b</w:t>
+      </w:r>
+      <w:r>
+        <w:rPr>
+          <w:rFonts w:ascii="Times New Roman" w:eastAsiaTheme="majorEastAsia" w:hAnsi="Times New Roman" w:cs="Times New Roman"/>
+          <w:sz w:val="28"/>
+          <w:szCs w:val="28"/>
+        </w:rPr>
+        <w:t>’</w:t>
+      </w:r>
+      <w:r>
+        <w:rPr>
+          <w:rFonts w:ascii="Times New Roman" w:eastAsiaTheme="majorEastAsia" w:hAnsi="Times New Roman" w:cs="Times New Roman" w:hint="eastAsia"/>
+          <w:sz w:val="28"/>
+          <w:szCs w:val="28"/>
+        </w:rPr>
+        <w:t>)</w:t>
+      </w:r>
+      <w:r>
+        <w:rPr>
+          <w:rFonts w:ascii="Times New Roman" w:eastAsiaTheme="majorEastAsia" w:hAnsi="Times New Roman" w:cs="Times New Roman" w:hint="eastAsia"/>
+          <w:sz w:val="28"/>
+          <w:szCs w:val="28"/>
+        </w:rPr>
+        <w:t>。</w:t>
+      </w:r>
+    </w:p>
+    <w:p>
+      <w:pPr>
+        <w:rPr>
+          <w:rFonts w:ascii="Times New Roman" w:eastAsiaTheme="majorEastAsia" w:hAnsi="Times New Roman" w:cs="Times New Roman"/>
+          <w:sz w:val="28"/>
+          <w:szCs w:val="28"/>
+        </w:rPr>
+      </w:pPr>
+    </w:p>
+    <w:p>
+      <w:pPr>
+        <w:rPr>
+          <w:rFonts w:ascii="Times New Roman" w:eastAsiaTheme="majorEastAsia" w:hAnsi="Times New Roman" w:cs="Times New Roman"/>
+          <w:sz w:val="28"/>
+          <w:szCs w:val="28"/>
+        </w:rPr>
+      </w:pPr>
+      <w:r>
+        <w:rPr>
+          <w:rFonts w:ascii="Times New Roman" w:eastAsiaTheme="majorEastAsia" w:hAnsi="Times New Roman" w:cs="Times New Roman" w:hint="eastAsia"/>
+          <w:sz w:val="28"/>
+          <w:szCs w:val="28"/>
+        </w:rPr>
+        <w:t>Mysql</w:t>
+      </w:r>
+      <w:r>
+        <w:rPr>
+          <w:rFonts w:ascii="Times New Roman" w:eastAsiaTheme="majorEastAsia" w:hAnsi="Times New Roman" w:cs="Times New Roman" w:hint="eastAsia"/>
+          <w:sz w:val="28"/>
+          <w:szCs w:val="28"/>
+        </w:rPr>
+        <w:t>，</w:t>
+      </w:r>
+      <w:r>
+        <w:rPr>
+          <w:rFonts w:ascii="Times New Roman" w:eastAsiaTheme="majorEastAsia" w:hAnsi="Times New Roman" w:cs="Times New Roman" w:hint="eastAsia"/>
+          <w:sz w:val="28"/>
+          <w:szCs w:val="28"/>
+        </w:rPr>
+        <w:t>Primary key</w:t>
+      </w:r>
+      <w:r>
+        <w:rPr>
+          <w:rFonts w:ascii="Times New Roman" w:eastAsiaTheme="majorEastAsia" w:hAnsi="Times New Roman" w:cs="Times New Roman" w:hint="eastAsia"/>
+          <w:sz w:val="28"/>
+          <w:szCs w:val="28"/>
+        </w:rPr>
+        <w:t>使用自增主键</w:t>
+      </w:r>
+      <w:r>
+        <w:rPr>
+          <w:rFonts w:ascii="Times New Roman" w:eastAsiaTheme="majorEastAsia" w:hAnsi="Times New Roman" w:cs="Times New Roman" w:hint="eastAsia"/>
+          <w:sz w:val="28"/>
+          <w:szCs w:val="28"/>
+        </w:rPr>
+        <w:t>id</w:t>
+      </w:r>
+      <w:r>
+        <w:rPr>
+          <w:rFonts w:ascii="Times New Roman" w:eastAsiaTheme="majorEastAsia" w:hAnsi="Times New Roman" w:cs="Times New Roman" w:hint="eastAsia"/>
+          <w:sz w:val="28"/>
+          <w:szCs w:val="28"/>
+        </w:rPr>
+        <w:t>，一般不是</w:t>
+      </w:r>
+      <w:r>
+        <w:rPr>
+          <w:rFonts w:ascii="Times New Roman" w:eastAsiaTheme="majorEastAsia" w:hAnsi="Times New Roman" w:cs="Times New Roman" w:hint="eastAsia"/>
+          <w:sz w:val="28"/>
+          <w:szCs w:val="28"/>
+        </w:rPr>
+        <w:t>uuid</w:t>
+      </w:r>
+      <w:r>
+        <w:rPr>
+          <w:rFonts w:ascii="Times New Roman" w:eastAsiaTheme="majorEastAsia" w:hAnsi="Times New Roman" w:cs="Times New Roman" w:hint="eastAsia"/>
+          <w:sz w:val="28"/>
+          <w:szCs w:val="28"/>
+        </w:rPr>
+        <w:t>。</w:t>
+      </w:r>
+    </w:p>
+    <w:p>
+      <w:pPr>
+        <w:rPr>
+          <w:rFonts w:ascii="Times New Roman" w:eastAsiaTheme="majorEastAsia" w:hAnsi="Times New Roman" w:cs="Times New Roman"/>
+          <w:sz w:val="28"/>
+          <w:szCs w:val="28"/>
+        </w:rPr>
+      </w:pPr>
+    </w:p>
+    <w:p>
+      <w:pPr>
+        <w:rPr>
+          <w:rFonts w:ascii="Times New Roman" w:eastAsiaTheme="majorEastAsia" w:hAnsi="Times New Roman" w:cs="Times New Roman"/>
+          <w:sz w:val="28"/>
+          <w:szCs w:val="28"/>
+        </w:rPr>
+      </w:pPr>
+      <w:r>
+        <w:rPr>
+          <w:rFonts w:ascii="Times New Roman" w:eastAsiaTheme="majorEastAsia" w:hAnsi="Times New Roman" w:cs="Times New Roman" w:hint="eastAsia"/>
+          <w:sz w:val="28"/>
+          <w:szCs w:val="28"/>
+        </w:rPr>
+        <w:t>uuid</w:t>
+      </w:r>
+      <w:r>
+        <w:rPr>
+          <w:rFonts w:ascii="Times New Roman" w:eastAsiaTheme="majorEastAsia" w:hAnsi="Times New Roman" w:cs="Times New Roman" w:hint="eastAsia"/>
+          <w:sz w:val="28"/>
+          <w:szCs w:val="28"/>
+        </w:rPr>
+        <w:t>比较适合分布式数据库，它是全球唯一的。</w:t>
+      </w:r>
+    </w:p>
+    <w:p>
+      <w:pPr>
+        <w:rPr>
+          <w:rFonts w:ascii="Times New Roman" w:eastAsiaTheme="majorEastAsia" w:hAnsi="Times New Roman" w:cs="Times New Roman"/>
+          <w:sz w:val="28"/>
+          <w:szCs w:val="28"/>
+        </w:rPr>
+      </w:pPr>
+    </w:p>
+    <w:p>
+      <w:pPr>
+        <w:rPr>
+          <w:rFonts w:ascii="Times New Roman" w:eastAsiaTheme="majorEastAsia" w:hAnsi="Times New Roman" w:cs="Times New Roman"/>
+          <w:sz w:val="28"/>
+          <w:szCs w:val="28"/>
+        </w:rPr>
+      </w:pPr>
       <w:r>
         <w:rPr>
           <w:rFonts w:ascii="Times New Roman" w:eastAsiaTheme="majorEastAsia" w:hAnsi="Times New Roman" w:cs="Times New Roman" w:hint="eastAsia"/>
@@ -129,566 +593,6 @@
         </w:rPr>
         <w:t>Django</w:t>
       </w:r>
-      <w:proofErr w:type="spellEnd"/>
-      <w:r>
-        <w:rPr>
-          <w:rFonts w:ascii="Times New Roman" w:eastAsiaTheme="majorEastAsia" w:hAnsi="Times New Roman" w:cs="Times New Roman" w:hint="eastAsia"/>
-          <w:sz w:val="28"/>
-          <w:szCs w:val="28"/>
-        </w:rPr>
-        <w:t xml:space="preserve"> rest framework</w:t>
-      </w:r>
-      <w:r>
-        <w:rPr>
-          <w:rFonts w:ascii="Times New Roman" w:eastAsiaTheme="majorEastAsia" w:hAnsi="Times New Roman" w:cs="Times New Roman" w:hint="eastAsia"/>
-          <w:sz w:val="28"/>
-          <w:szCs w:val="28"/>
-        </w:rPr>
-        <w:t>，简称</w:t>
-      </w:r>
-      <w:proofErr w:type="spellStart"/>
-      <w:r>
-        <w:rPr>
-          <w:rFonts w:ascii="Times New Roman" w:eastAsiaTheme="majorEastAsia" w:hAnsi="Times New Roman" w:cs="Times New Roman" w:hint="eastAsia"/>
-          <w:sz w:val="28"/>
-          <w:szCs w:val="28"/>
-        </w:rPr>
-        <w:t>drf</w:t>
-      </w:r>
-      <w:proofErr w:type="spellEnd"/>
-    </w:p>
-    <w:p>
-      <w:pPr>
-        <w:rPr>
-          <w:rFonts w:ascii="Times New Roman" w:eastAsiaTheme="majorEastAsia" w:hAnsi="Times New Roman" w:cs="Times New Roman"/>
-          <w:sz w:val="28"/>
-          <w:szCs w:val="28"/>
-        </w:rPr>
-      </w:pPr>
-    </w:p>
-    <w:p>
-      <w:pPr>
-        <w:rPr>
-          <w:rFonts w:ascii="Times New Roman" w:eastAsiaTheme="majorEastAsia" w:hAnsi="Times New Roman" w:cs="Times New Roman"/>
-          <w:sz w:val="28"/>
-          <w:szCs w:val="28"/>
-        </w:rPr>
-      </w:pPr>
-      <w:r>
-        <w:rPr>
-          <w:rFonts w:ascii="Times New Roman" w:eastAsiaTheme="majorEastAsia" w:hAnsi="Times New Roman" w:cs="Times New Roman" w:hint="eastAsia"/>
-          <w:sz w:val="28"/>
-          <w:szCs w:val="28"/>
-        </w:rPr>
-        <w:t>将和</w:t>
-      </w:r>
-      <w:proofErr w:type="spellStart"/>
-      <w:r>
-        <w:rPr>
-          <w:rFonts w:ascii="Times New Roman" w:eastAsiaTheme="majorEastAsia" w:hAnsi="Times New Roman" w:cs="Times New Roman" w:hint="eastAsia"/>
-          <w:sz w:val="28"/>
-          <w:szCs w:val="28"/>
-        </w:rPr>
-        <w:t>drf</w:t>
-      </w:r>
-      <w:proofErr w:type="spellEnd"/>
-      <w:r>
-        <w:rPr>
-          <w:rFonts w:ascii="Times New Roman" w:eastAsiaTheme="majorEastAsia" w:hAnsi="Times New Roman" w:cs="Times New Roman" w:hint="eastAsia"/>
-          <w:sz w:val="28"/>
-          <w:szCs w:val="28"/>
-        </w:rPr>
-        <w:t xml:space="preserve"> </w:t>
-      </w:r>
-      <w:r>
-        <w:rPr>
-          <w:rFonts w:ascii="Times New Roman" w:eastAsiaTheme="majorEastAsia" w:hAnsi="Times New Roman" w:cs="Times New Roman" w:hint="eastAsia"/>
-          <w:sz w:val="28"/>
-          <w:szCs w:val="28"/>
-        </w:rPr>
-        <w:t>API</w:t>
-      </w:r>
-      <w:r>
-        <w:rPr>
-          <w:rFonts w:ascii="Times New Roman" w:eastAsiaTheme="majorEastAsia" w:hAnsi="Times New Roman" w:cs="Times New Roman" w:hint="eastAsia"/>
-          <w:sz w:val="28"/>
-          <w:szCs w:val="28"/>
-        </w:rPr>
-        <w:t>有关</w:t>
-      </w:r>
-      <w:r>
-        <w:rPr>
-          <w:rFonts w:ascii="Times New Roman" w:eastAsiaTheme="majorEastAsia" w:hAnsi="Times New Roman" w:cs="Times New Roman" w:hint="eastAsia"/>
-          <w:sz w:val="28"/>
-          <w:szCs w:val="28"/>
-        </w:rPr>
-        <w:t>一般放到</w:t>
-      </w:r>
-      <w:proofErr w:type="spellStart"/>
-      <w:r>
-        <w:rPr>
-          <w:rFonts w:ascii="Times New Roman" w:eastAsiaTheme="majorEastAsia" w:hAnsi="Times New Roman" w:cs="Times New Roman" w:hint="eastAsia"/>
-          <w:sz w:val="28"/>
-          <w:szCs w:val="28"/>
-        </w:rPr>
-        <w:t>api</w:t>
-      </w:r>
-      <w:proofErr w:type="spellEnd"/>
-      <w:r>
-        <w:rPr>
-          <w:rFonts w:ascii="Times New Roman" w:eastAsiaTheme="majorEastAsia" w:hAnsi="Times New Roman" w:cs="Times New Roman" w:hint="eastAsia"/>
-          <w:sz w:val="28"/>
-          <w:szCs w:val="28"/>
-        </w:rPr>
-        <w:t>文件夹下。</w:t>
-      </w:r>
-    </w:p>
-    <w:p>
-      <w:pPr>
-        <w:rPr>
-          <w:rFonts w:ascii="Times New Roman" w:eastAsiaTheme="majorEastAsia" w:hAnsi="Times New Roman" w:cs="Times New Roman"/>
-          <w:sz w:val="28"/>
-          <w:szCs w:val="28"/>
-        </w:rPr>
-      </w:pPr>
-    </w:p>
-    <w:p>
-      <w:pPr>
-        <w:rPr>
-          <w:rFonts w:ascii="Times New Roman" w:eastAsiaTheme="majorEastAsia" w:hAnsi="Times New Roman" w:cs="Times New Roman"/>
-          <w:sz w:val="28"/>
-          <w:szCs w:val="28"/>
-        </w:rPr>
-      </w:pPr>
-      <w:r>
-        <w:rPr>
-          <w:rFonts w:ascii="Times New Roman" w:eastAsiaTheme="majorEastAsia" w:hAnsi="Times New Roman" w:cs="Times New Roman" w:hint="eastAsia"/>
-          <w:sz w:val="28"/>
-          <w:szCs w:val="28"/>
-        </w:rPr>
-        <w:t>联合索引：</w:t>
-      </w:r>
-      <w:proofErr w:type="spellStart"/>
-      <w:r>
-        <w:rPr>
-          <w:rFonts w:ascii="Times New Roman" w:eastAsiaTheme="majorEastAsia" w:hAnsi="Times New Roman" w:cs="Times New Roman" w:hint="eastAsia"/>
-          <w:sz w:val="28"/>
-          <w:szCs w:val="28"/>
-        </w:rPr>
-        <w:t>index_together</w:t>
-      </w:r>
-      <w:proofErr w:type="spellEnd"/>
-    </w:p>
-    <w:p>
-      <w:pPr>
-        <w:rPr>
-          <w:rFonts w:ascii="Times New Roman" w:eastAsiaTheme="majorEastAsia" w:hAnsi="Times New Roman" w:cs="Times New Roman"/>
-          <w:sz w:val="28"/>
-          <w:szCs w:val="28"/>
-        </w:rPr>
-      </w:pPr>
-      <w:r>
-        <w:rPr>
-          <w:rFonts w:ascii="Times New Roman" w:eastAsiaTheme="majorEastAsia" w:hAnsi="Times New Roman" w:cs="Times New Roman" w:hint="eastAsia"/>
-          <w:sz w:val="28"/>
-          <w:szCs w:val="28"/>
-        </w:rPr>
-        <w:t>index</w:t>
-      </w:r>
-      <w:r>
-        <w:rPr>
-          <w:rFonts w:ascii="Times New Roman" w:eastAsiaTheme="majorEastAsia" w:hAnsi="Times New Roman" w:cs="Times New Roman" w:hint="eastAsia"/>
-          <w:sz w:val="28"/>
-          <w:szCs w:val="28"/>
-        </w:rPr>
-        <w:t>会存在包含关系，例如</w:t>
-      </w:r>
-      <w:proofErr w:type="gramStart"/>
-      <w:r>
-        <w:rPr>
-          <w:rFonts w:ascii="Times New Roman" w:eastAsiaTheme="majorEastAsia" w:hAnsi="Times New Roman" w:cs="Times New Roman" w:hint="eastAsia"/>
-          <w:sz w:val="28"/>
-          <w:szCs w:val="28"/>
-        </w:rPr>
-        <w:t>建联合</w:t>
-      </w:r>
-      <w:proofErr w:type="gramEnd"/>
-      <w:r>
-        <w:rPr>
-          <w:rFonts w:ascii="Times New Roman" w:eastAsiaTheme="majorEastAsia" w:hAnsi="Times New Roman" w:cs="Times New Roman" w:hint="eastAsia"/>
-          <w:sz w:val="28"/>
-          <w:szCs w:val="28"/>
-        </w:rPr>
-        <w:t>索引</w:t>
-      </w:r>
-      <w:r>
-        <w:rPr>
-          <w:rFonts w:ascii="Times New Roman" w:eastAsiaTheme="majorEastAsia" w:hAnsi="Times New Roman" w:cs="Times New Roman" w:hint="eastAsia"/>
-          <w:sz w:val="28"/>
-          <w:szCs w:val="28"/>
-        </w:rPr>
-        <w:t>(</w:t>
-      </w:r>
-      <w:r>
-        <w:rPr>
-          <w:rFonts w:ascii="Times New Roman" w:eastAsiaTheme="majorEastAsia" w:hAnsi="Times New Roman" w:cs="Times New Roman"/>
-          <w:sz w:val="28"/>
-          <w:szCs w:val="28"/>
-        </w:rPr>
-        <w:t>‘</w:t>
-      </w:r>
-      <w:r>
-        <w:rPr>
-          <w:rFonts w:ascii="Times New Roman" w:eastAsiaTheme="majorEastAsia" w:hAnsi="Times New Roman" w:cs="Times New Roman" w:hint="eastAsia"/>
-          <w:sz w:val="28"/>
-          <w:szCs w:val="28"/>
-        </w:rPr>
-        <w:t>a</w:t>
-      </w:r>
-      <w:r>
-        <w:rPr>
-          <w:rFonts w:ascii="Times New Roman" w:eastAsiaTheme="majorEastAsia" w:hAnsi="Times New Roman" w:cs="Times New Roman"/>
-          <w:sz w:val="28"/>
-          <w:szCs w:val="28"/>
-        </w:rPr>
-        <w:t>’</w:t>
-      </w:r>
-      <w:r>
-        <w:rPr>
-          <w:rFonts w:ascii="Times New Roman" w:eastAsiaTheme="majorEastAsia" w:hAnsi="Times New Roman" w:cs="Times New Roman" w:hint="eastAsia"/>
-          <w:sz w:val="28"/>
-          <w:szCs w:val="28"/>
-        </w:rPr>
-        <w:t xml:space="preserve">, </w:t>
-      </w:r>
-      <w:r>
-        <w:rPr>
-          <w:rFonts w:ascii="Times New Roman" w:eastAsiaTheme="majorEastAsia" w:hAnsi="Times New Roman" w:cs="Times New Roman"/>
-          <w:sz w:val="28"/>
-          <w:szCs w:val="28"/>
-        </w:rPr>
-        <w:t>‘</w:t>
-      </w:r>
-      <w:r>
-        <w:rPr>
-          <w:rFonts w:ascii="Times New Roman" w:eastAsiaTheme="majorEastAsia" w:hAnsi="Times New Roman" w:cs="Times New Roman" w:hint="eastAsia"/>
-          <w:sz w:val="28"/>
-          <w:szCs w:val="28"/>
-        </w:rPr>
-        <w:t>b</w:t>
-      </w:r>
-      <w:r>
-        <w:rPr>
-          <w:rFonts w:ascii="Times New Roman" w:eastAsiaTheme="majorEastAsia" w:hAnsi="Times New Roman" w:cs="Times New Roman"/>
-          <w:sz w:val="28"/>
-          <w:szCs w:val="28"/>
-        </w:rPr>
-        <w:t>’</w:t>
-      </w:r>
-      <w:r>
-        <w:rPr>
-          <w:rFonts w:ascii="Times New Roman" w:eastAsiaTheme="majorEastAsia" w:hAnsi="Times New Roman" w:cs="Times New Roman" w:hint="eastAsia"/>
-          <w:sz w:val="28"/>
-          <w:szCs w:val="28"/>
-        </w:rPr>
-        <w:t xml:space="preserve">, </w:t>
-      </w:r>
-      <w:r>
-        <w:rPr>
-          <w:rFonts w:ascii="Times New Roman" w:eastAsiaTheme="majorEastAsia" w:hAnsi="Times New Roman" w:cs="Times New Roman"/>
-          <w:sz w:val="28"/>
-          <w:szCs w:val="28"/>
-        </w:rPr>
-        <w:t>‘</w:t>
-      </w:r>
-      <w:r>
-        <w:rPr>
-          <w:rFonts w:ascii="Times New Roman" w:eastAsiaTheme="majorEastAsia" w:hAnsi="Times New Roman" w:cs="Times New Roman" w:hint="eastAsia"/>
-          <w:sz w:val="28"/>
-          <w:szCs w:val="28"/>
-        </w:rPr>
-        <w:t>c</w:t>
-      </w:r>
-      <w:r>
-        <w:rPr>
-          <w:rFonts w:ascii="Times New Roman" w:eastAsiaTheme="majorEastAsia" w:hAnsi="Times New Roman" w:cs="Times New Roman"/>
-          <w:sz w:val="28"/>
-          <w:szCs w:val="28"/>
-        </w:rPr>
-        <w:t>’</w:t>
-      </w:r>
-      <w:r>
-        <w:rPr>
-          <w:rFonts w:ascii="Times New Roman" w:eastAsiaTheme="majorEastAsia" w:hAnsi="Times New Roman" w:cs="Times New Roman" w:hint="eastAsia"/>
-          <w:sz w:val="28"/>
-          <w:szCs w:val="28"/>
-        </w:rPr>
-        <w:t>)</w:t>
-      </w:r>
-      <w:r>
-        <w:rPr>
-          <w:rFonts w:ascii="Times New Roman" w:eastAsiaTheme="majorEastAsia" w:hAnsi="Times New Roman" w:cs="Times New Roman" w:hint="eastAsia"/>
-          <w:sz w:val="28"/>
-          <w:szCs w:val="28"/>
-        </w:rPr>
-        <w:t>后，不需要再建</w:t>
-      </w:r>
-      <w:r>
-        <w:rPr>
-          <w:rFonts w:ascii="Times New Roman" w:eastAsiaTheme="majorEastAsia" w:hAnsi="Times New Roman" w:cs="Times New Roman" w:hint="eastAsia"/>
-          <w:sz w:val="28"/>
-          <w:szCs w:val="28"/>
-        </w:rPr>
-        <w:t>(</w:t>
-      </w:r>
-      <w:r>
-        <w:rPr>
-          <w:rFonts w:ascii="Times New Roman" w:eastAsiaTheme="majorEastAsia" w:hAnsi="Times New Roman" w:cs="Times New Roman"/>
-          <w:sz w:val="28"/>
-          <w:szCs w:val="28"/>
-        </w:rPr>
-        <w:t>‘</w:t>
-      </w:r>
-      <w:r>
-        <w:rPr>
-          <w:rFonts w:ascii="Times New Roman" w:eastAsiaTheme="majorEastAsia" w:hAnsi="Times New Roman" w:cs="Times New Roman" w:hint="eastAsia"/>
-          <w:sz w:val="28"/>
-          <w:szCs w:val="28"/>
-        </w:rPr>
-        <w:t>a</w:t>
-      </w:r>
-      <w:r>
-        <w:rPr>
-          <w:rFonts w:ascii="Times New Roman" w:eastAsiaTheme="majorEastAsia" w:hAnsi="Times New Roman" w:cs="Times New Roman"/>
-          <w:sz w:val="28"/>
-          <w:szCs w:val="28"/>
-        </w:rPr>
-        <w:t>’</w:t>
-      </w:r>
-      <w:r>
-        <w:rPr>
-          <w:rFonts w:ascii="Times New Roman" w:eastAsiaTheme="majorEastAsia" w:hAnsi="Times New Roman" w:cs="Times New Roman" w:hint="eastAsia"/>
-          <w:sz w:val="28"/>
-          <w:szCs w:val="28"/>
-        </w:rPr>
-        <w:t xml:space="preserve">, </w:t>
-      </w:r>
-      <w:r>
-        <w:rPr>
-          <w:rFonts w:ascii="Times New Roman" w:eastAsiaTheme="majorEastAsia" w:hAnsi="Times New Roman" w:cs="Times New Roman"/>
-          <w:sz w:val="28"/>
-          <w:szCs w:val="28"/>
-        </w:rPr>
-        <w:t>‘</w:t>
-      </w:r>
-      <w:r>
-        <w:rPr>
-          <w:rFonts w:ascii="Times New Roman" w:eastAsiaTheme="majorEastAsia" w:hAnsi="Times New Roman" w:cs="Times New Roman" w:hint="eastAsia"/>
-          <w:sz w:val="28"/>
-          <w:szCs w:val="28"/>
-        </w:rPr>
-        <w:t>b</w:t>
-      </w:r>
-      <w:r>
-        <w:rPr>
-          <w:rFonts w:ascii="Times New Roman" w:eastAsiaTheme="majorEastAsia" w:hAnsi="Times New Roman" w:cs="Times New Roman"/>
-          <w:sz w:val="28"/>
-          <w:szCs w:val="28"/>
-        </w:rPr>
-        <w:t>’</w:t>
-      </w:r>
-      <w:r>
-        <w:rPr>
-          <w:rFonts w:ascii="Times New Roman" w:eastAsiaTheme="majorEastAsia" w:hAnsi="Times New Roman" w:cs="Times New Roman" w:hint="eastAsia"/>
-          <w:sz w:val="28"/>
-          <w:szCs w:val="28"/>
-        </w:rPr>
-        <w:t>)</w:t>
-      </w:r>
-      <w:r>
-        <w:rPr>
-          <w:rFonts w:ascii="Times New Roman" w:eastAsiaTheme="majorEastAsia" w:hAnsi="Times New Roman" w:cs="Times New Roman" w:hint="eastAsia"/>
-          <w:sz w:val="28"/>
-          <w:szCs w:val="28"/>
-        </w:rPr>
-        <w:t>。</w:t>
-      </w:r>
-    </w:p>
-    <w:p>
-      <w:pPr>
-        <w:rPr>
-          <w:rFonts w:ascii="Times New Roman" w:eastAsiaTheme="majorEastAsia" w:hAnsi="Times New Roman" w:cs="Times New Roman"/>
-          <w:sz w:val="28"/>
-          <w:szCs w:val="28"/>
-        </w:rPr>
-      </w:pPr>
-    </w:p>
-    <w:p>
-      <w:pPr>
-        <w:rPr>
-          <w:rFonts w:ascii="Times New Roman" w:eastAsiaTheme="majorEastAsia" w:hAnsi="Times New Roman" w:cs="Times New Roman"/>
-          <w:sz w:val="28"/>
-          <w:szCs w:val="28"/>
-        </w:rPr>
-      </w:pPr>
-      <w:proofErr w:type="spellStart"/>
-      <w:r>
-        <w:rPr>
-          <w:rFonts w:ascii="Times New Roman" w:eastAsiaTheme="majorEastAsia" w:hAnsi="Times New Roman" w:cs="Times New Roman" w:hint="eastAsia"/>
-          <w:sz w:val="28"/>
-          <w:szCs w:val="28"/>
-        </w:rPr>
-        <w:t>Mysql</w:t>
-      </w:r>
-      <w:proofErr w:type="spellEnd"/>
-      <w:r>
-        <w:rPr>
-          <w:rFonts w:ascii="Times New Roman" w:eastAsiaTheme="majorEastAsia" w:hAnsi="Times New Roman" w:cs="Times New Roman" w:hint="eastAsia"/>
-          <w:sz w:val="28"/>
-          <w:szCs w:val="28"/>
-        </w:rPr>
-        <w:t>，</w:t>
-      </w:r>
-      <w:r>
-        <w:rPr>
-          <w:rFonts w:ascii="Times New Roman" w:eastAsiaTheme="majorEastAsia" w:hAnsi="Times New Roman" w:cs="Times New Roman" w:hint="eastAsia"/>
-          <w:sz w:val="28"/>
-          <w:szCs w:val="28"/>
-        </w:rPr>
-        <w:t>Primary key</w:t>
-      </w:r>
-      <w:r>
-        <w:rPr>
-          <w:rFonts w:ascii="Times New Roman" w:eastAsiaTheme="majorEastAsia" w:hAnsi="Times New Roman" w:cs="Times New Roman" w:hint="eastAsia"/>
-          <w:sz w:val="28"/>
-          <w:szCs w:val="28"/>
-        </w:rPr>
-        <w:t>使用</w:t>
-      </w:r>
-      <w:proofErr w:type="gramStart"/>
-      <w:r>
-        <w:rPr>
-          <w:rFonts w:ascii="Times New Roman" w:eastAsiaTheme="majorEastAsia" w:hAnsi="Times New Roman" w:cs="Times New Roman" w:hint="eastAsia"/>
-          <w:sz w:val="28"/>
-          <w:szCs w:val="28"/>
-        </w:rPr>
-        <w:t>自增主键</w:t>
-      </w:r>
-      <w:proofErr w:type="gramEnd"/>
-      <w:r>
-        <w:rPr>
-          <w:rFonts w:ascii="Times New Roman" w:eastAsiaTheme="majorEastAsia" w:hAnsi="Times New Roman" w:cs="Times New Roman" w:hint="eastAsia"/>
-          <w:sz w:val="28"/>
-          <w:szCs w:val="28"/>
-        </w:rPr>
-        <w:t>id</w:t>
-      </w:r>
-      <w:r>
-        <w:rPr>
-          <w:rFonts w:ascii="Times New Roman" w:eastAsiaTheme="majorEastAsia" w:hAnsi="Times New Roman" w:cs="Times New Roman" w:hint="eastAsia"/>
-          <w:sz w:val="28"/>
-          <w:szCs w:val="28"/>
-        </w:rPr>
-        <w:t>，一般不是</w:t>
-      </w:r>
-      <w:proofErr w:type="spellStart"/>
-      <w:r>
-        <w:rPr>
-          <w:rFonts w:ascii="Times New Roman" w:eastAsiaTheme="majorEastAsia" w:hAnsi="Times New Roman" w:cs="Times New Roman" w:hint="eastAsia"/>
-          <w:sz w:val="28"/>
-          <w:szCs w:val="28"/>
-        </w:rPr>
-        <w:t>uuid</w:t>
-      </w:r>
-      <w:proofErr w:type="spellEnd"/>
-      <w:r>
-        <w:rPr>
-          <w:rFonts w:ascii="Times New Roman" w:eastAsiaTheme="majorEastAsia" w:hAnsi="Times New Roman" w:cs="Times New Roman" w:hint="eastAsia"/>
-          <w:sz w:val="28"/>
-          <w:szCs w:val="28"/>
-        </w:rPr>
-        <w:t>。</w:t>
-      </w:r>
-    </w:p>
-    <w:p>
-      <w:pPr>
-        <w:rPr>
-          <w:rFonts w:ascii="Times New Roman" w:eastAsiaTheme="majorEastAsia" w:hAnsi="Times New Roman" w:cs="Times New Roman"/>
-          <w:sz w:val="28"/>
-          <w:szCs w:val="28"/>
-        </w:rPr>
-      </w:pPr>
-    </w:p>
-    <w:p>
-      <w:pPr>
-        <w:rPr>
-          <w:rFonts w:ascii="Times New Roman" w:eastAsiaTheme="majorEastAsia" w:hAnsi="Times New Roman" w:cs="Times New Roman"/>
-          <w:sz w:val="28"/>
-          <w:szCs w:val="28"/>
-        </w:rPr>
-      </w:pPr>
-      <w:proofErr w:type="spellStart"/>
-      <w:r>
-        <w:rPr>
-          <w:rFonts w:ascii="Times New Roman" w:eastAsiaTheme="majorEastAsia" w:hAnsi="Times New Roman" w:cs="Times New Roman" w:hint="eastAsia"/>
-          <w:sz w:val="28"/>
-          <w:szCs w:val="28"/>
-        </w:rPr>
-        <w:t>uuid</w:t>
-      </w:r>
-      <w:proofErr w:type="spellEnd"/>
-      <w:r>
-        <w:rPr>
-          <w:rFonts w:ascii="Times New Roman" w:eastAsiaTheme="majorEastAsia" w:hAnsi="Times New Roman" w:cs="Times New Roman" w:hint="eastAsia"/>
-          <w:sz w:val="28"/>
-          <w:szCs w:val="28"/>
-        </w:rPr>
-        <w:t>比较适合分布式数据库</w:t>
-      </w:r>
-      <w:r>
-        <w:rPr>
-          <w:rFonts w:ascii="Times New Roman" w:eastAsiaTheme="majorEastAsia" w:hAnsi="Times New Roman" w:cs="Times New Roman" w:hint="eastAsia"/>
-          <w:sz w:val="28"/>
-          <w:szCs w:val="28"/>
-        </w:rPr>
-        <w:t>，它是全球唯一的</w:t>
-      </w:r>
-      <w:r>
-        <w:rPr>
-          <w:rFonts w:ascii="Times New Roman" w:eastAsiaTheme="majorEastAsia" w:hAnsi="Times New Roman" w:cs="Times New Roman" w:hint="eastAsia"/>
-          <w:sz w:val="28"/>
-          <w:szCs w:val="28"/>
-        </w:rPr>
-        <w:t>。</w:t>
-      </w:r>
-    </w:p>
-    <w:p>
-      <w:pPr>
-        <w:rPr>
-          <w:rFonts w:ascii="Times New Roman" w:eastAsiaTheme="majorEastAsia" w:hAnsi="Times New Roman" w:cs="Times New Roman"/>
-          <w:sz w:val="28"/>
-          <w:szCs w:val="28"/>
-        </w:rPr>
-      </w:pPr>
-    </w:p>
-    <w:p>
-      <w:pPr>
-        <w:rPr>
-          <w:rFonts w:ascii="Times New Roman" w:eastAsiaTheme="majorEastAsia" w:hAnsi="Times New Roman" w:cs="Times New Roman"/>
-          <w:sz w:val="28"/>
-          <w:szCs w:val="28"/>
-        </w:rPr>
-      </w:pPr>
-      <w:proofErr w:type="spellStart"/>
-      <w:r>
-        <w:rPr>
-          <w:rFonts w:ascii="Times New Roman" w:eastAsiaTheme="majorEastAsia" w:hAnsi="Times New Roman" w:cs="Times New Roman" w:hint="eastAsia"/>
-          <w:sz w:val="28"/>
-          <w:szCs w:val="28"/>
-        </w:rPr>
-        <w:t>Django</w:t>
-      </w:r>
-      <w:proofErr w:type="spellEnd"/>
       <w:r>
         <w:rPr>
           <w:rFonts w:ascii="Times New Roman" w:eastAsiaTheme="majorEastAsia" w:hAnsi="Times New Roman" w:cs="Times New Roman" w:hint="eastAsia"/>
@@ -711,87 +615,41 @@
           <w:sz w:val="28"/>
           <w:szCs w:val="28"/>
         </w:rPr>
-        <w:t>模型</w:t>
-      </w:r>
-      <w:r>
-        <w:rPr>
-          <w:rFonts w:ascii="Times New Roman" w:eastAsiaTheme="majorEastAsia" w:hAnsi="Times New Roman" w:cs="Times New Roman" w:hint="eastAsia"/>
-          <w:sz w:val="28"/>
-          <w:szCs w:val="28"/>
-        </w:rPr>
-        <w:t>后，通过浏览器访问服务器时，发现其并不生效，这是因为没有修改数据库的原因。</w:t>
-      </w:r>
-      <w:r>
-        <w:rPr>
-          <w:rFonts w:ascii="Times New Roman" w:eastAsiaTheme="majorEastAsia" w:hAnsi="Times New Roman" w:cs="Times New Roman" w:hint="eastAsia"/>
-          <w:sz w:val="28"/>
-          <w:szCs w:val="28"/>
-        </w:rPr>
-        <w:t>需要执行</w:t>
-      </w:r>
-    </w:p>
-    <w:p>
-      <w:pPr>
-        <w:rPr>
-          <w:rFonts w:ascii="Times New Roman" w:eastAsiaTheme="majorEastAsia" w:hAnsi="Times New Roman" w:cs="Times New Roman"/>
-          <w:sz w:val="28"/>
-          <w:szCs w:val="28"/>
-        </w:rPr>
-      </w:pPr>
-      <w:proofErr w:type="gramStart"/>
-      <w:r>
-        <w:rPr>
-          <w:rFonts w:ascii="Times New Roman" w:eastAsiaTheme="majorEastAsia" w:hAnsi="Times New Roman" w:cs="Times New Roman" w:hint="eastAsia"/>
-          <w:sz w:val="28"/>
-          <w:szCs w:val="28"/>
-        </w:rPr>
-        <w:t>python</w:t>
-      </w:r>
-      <w:proofErr w:type="gramEnd"/>
-      <w:r>
-        <w:rPr>
-          <w:rFonts w:ascii="Times New Roman" w:eastAsiaTheme="majorEastAsia" w:hAnsi="Times New Roman" w:cs="Times New Roman" w:hint="eastAsia"/>
-          <w:sz w:val="28"/>
-          <w:szCs w:val="28"/>
-        </w:rPr>
-        <w:t xml:space="preserve"> manage.py </w:t>
-      </w:r>
-      <w:proofErr w:type="spellStart"/>
-      <w:r>
-        <w:rPr>
-          <w:rFonts w:ascii="Times New Roman" w:eastAsiaTheme="majorEastAsia" w:hAnsi="Times New Roman" w:cs="Times New Roman" w:hint="eastAsia"/>
-          <w:sz w:val="28"/>
-          <w:szCs w:val="28"/>
-        </w:rPr>
-        <w:t>makemigrations</w:t>
-      </w:r>
-      <w:proofErr w:type="spellEnd"/>
-    </w:p>
-    <w:p>
-      <w:pPr>
-        <w:rPr>
-          <w:rFonts w:ascii="Times New Roman" w:eastAsiaTheme="majorEastAsia" w:hAnsi="Times New Roman" w:cs="Times New Roman"/>
-          <w:sz w:val="28"/>
-          <w:szCs w:val="28"/>
-        </w:rPr>
-      </w:pPr>
-      <w:proofErr w:type="gramStart"/>
-      <w:r>
-        <w:rPr>
-          <w:rFonts w:ascii="Times New Roman" w:eastAsiaTheme="majorEastAsia" w:hAnsi="Times New Roman" w:cs="Times New Roman" w:hint="eastAsia"/>
-          <w:sz w:val="28"/>
-          <w:szCs w:val="28"/>
-        </w:rPr>
-        <w:t>python</w:t>
-      </w:r>
-      <w:proofErr w:type="gramEnd"/>
-      <w:r>
-        <w:rPr>
-          <w:rFonts w:ascii="Times New Roman" w:eastAsiaTheme="majorEastAsia" w:hAnsi="Times New Roman" w:cs="Times New Roman" w:hint="eastAsia"/>
-          <w:sz w:val="28"/>
-          <w:szCs w:val="28"/>
-        </w:rPr>
-        <w:t xml:space="preserve"> mange.py migrate</w:t>
+        <w:t>模型后，通过浏览器访问服务器时，发现其并不生效，这是因为没有修改数据库的原因。需要执行</w:t>
+      </w:r>
+    </w:p>
+    <w:p>
+      <w:pPr>
+        <w:rPr>
+          <w:rFonts w:ascii="Times New Roman" w:eastAsiaTheme="majorEastAsia" w:hAnsi="Times New Roman" w:cs="Times New Roman"/>
+          <w:sz w:val="28"/>
+          <w:szCs w:val="28"/>
+        </w:rPr>
+      </w:pPr>
+      <w:r>
+        <w:rPr>
+          <w:rFonts w:ascii="Times New Roman" w:eastAsiaTheme="majorEastAsia" w:hAnsi="Times New Roman" w:cs="Times New Roman" w:hint="eastAsia"/>
+          <w:sz w:val="28"/>
+          <w:szCs w:val="28"/>
+        </w:rPr>
+        <w:t>python manage.py makemigrations</w:t>
+      </w:r>
+    </w:p>
+    <w:p>
+      <w:pPr>
+        <w:rPr>
+          <w:rFonts w:ascii="Times New Roman" w:eastAsiaTheme="majorEastAsia" w:hAnsi="Times New Roman" w:cs="Times New Roman"/>
+          <w:sz w:val="28"/>
+          <w:szCs w:val="28"/>
+        </w:rPr>
+      </w:pPr>
+      <w:r>
+        <w:rPr>
+          <w:rFonts w:ascii="Times New Roman" w:eastAsiaTheme="majorEastAsia" w:hAnsi="Times New Roman" w:cs="Times New Roman" w:hint="eastAsia"/>
+          <w:sz w:val="28"/>
+          <w:szCs w:val="28"/>
+        </w:rPr>
+        <w:t>python mange.py migrate</w:t>
       </w:r>
     </w:p>
     <w:p>
@@ -810,7 +668,6 @@
         </w:rPr>
         <w:t>执行后，查看</w:t>
       </w:r>
-      <w:proofErr w:type="spellStart"/>
       <w:r>
         <w:rPr>
           <w:rFonts w:ascii="Times New Roman" w:eastAsiaTheme="majorEastAsia" w:hAnsi="Times New Roman" w:cs="Times New Roman" w:hint="eastAsia"/>
@@ -819,7 +676,6 @@
         </w:rPr>
         <w:t>mysql</w:t>
       </w:r>
-      <w:proofErr w:type="spellEnd"/>
       <w:r>
         <w:rPr>
           <w:rFonts w:ascii="Times New Roman" w:eastAsiaTheme="majorEastAsia" w:hAnsi="Times New Roman" w:cs="Times New Roman" w:hint="eastAsia"/>
@@ -982,7 +838,6 @@
         </w:rPr>
         <w:t>，它的</w:t>
       </w:r>
-      <w:proofErr w:type="spellStart"/>
       <w:r>
         <w:rPr>
           <w:rFonts w:ascii="Times New Roman" w:eastAsiaTheme="majorEastAsia" w:hAnsi="Times New Roman" w:cs="Times New Roman" w:hint="eastAsia"/>
@@ -991,7 +846,6 @@
         </w:rPr>
         <w:t>api</w:t>
       </w:r>
-      <w:proofErr w:type="spellEnd"/>
       <w:r>
         <w:rPr>
           <w:rFonts w:ascii="Times New Roman" w:eastAsiaTheme="majorEastAsia" w:hAnsi="Times New Roman" w:cs="Times New Roman" w:hint="eastAsia"/>
@@ -1034,7 +888,6 @@
           <w:szCs w:val="28"/>
         </w:rPr>
       </w:pPr>
-      <w:proofErr w:type="spellStart"/>
       <w:r>
         <w:rPr>
           <w:rFonts w:ascii="Times New Roman" w:eastAsiaTheme="majorEastAsia" w:hAnsi="Times New Roman" w:cs="Times New Roman" w:hint="eastAsia"/>
@@ -1043,7 +896,6 @@
         </w:rPr>
         <w:t>Django</w:t>
       </w:r>
-      <w:proofErr w:type="spellEnd"/>
       <w:r>
         <w:rPr>
           <w:rFonts w:ascii="Times New Roman" w:eastAsiaTheme="majorEastAsia" w:hAnsi="Times New Roman" w:cs="Times New Roman" w:hint="eastAsia"/>
@@ -1067,17 +919,8 @@
           <w:sz w:val="28"/>
           <w:szCs w:val="28"/>
         </w:rPr>
-        <w:t>，也需要更新数据库</w:t>
-      </w:r>
-      <w:r>
-        <w:rPr>
-          <w:rFonts w:ascii="Times New Roman" w:eastAsiaTheme="majorEastAsia" w:hAnsi="Times New Roman" w:cs="Times New Roman" w:hint="eastAsia"/>
-          <w:sz w:val="28"/>
-          <w:szCs w:val="28"/>
-        </w:rPr>
-        <w:t>，使用</w:t>
-      </w:r>
-      <w:proofErr w:type="spellStart"/>
+        <w:t>，也需要更新数据库，使用</w:t>
+      </w:r>
       <w:r>
         <w:rPr>
           <w:rFonts w:ascii="Times New Roman" w:eastAsiaTheme="majorEastAsia" w:hAnsi="Times New Roman" w:cs="Times New Roman" w:hint="eastAsia"/>
@@ -1086,7 +929,6 @@
         </w:rPr>
         <w:t>makemigrations</w:t>
       </w:r>
-      <w:proofErr w:type="spellEnd"/>
       <w:r>
         <w:rPr>
           <w:rFonts w:ascii="Times New Roman" w:eastAsiaTheme="majorEastAsia" w:hAnsi="Times New Roman" w:cs="Times New Roman" w:hint="eastAsia"/>
@@ -1121,7 +963,6 @@
           <w:szCs w:val="28"/>
         </w:rPr>
       </w:pPr>
-      <w:proofErr w:type="spellStart"/>
       <w:r>
         <w:rPr>
           <w:rFonts w:ascii="Times New Roman" w:eastAsiaTheme="majorEastAsia" w:hAnsi="Times New Roman" w:cs="Times New Roman" w:hint="eastAsia"/>
@@ -1130,7 +971,6 @@
         </w:rPr>
         <w:t>ModelViewSet</w:t>
       </w:r>
-      <w:proofErr w:type="spellEnd"/>
       <w:r>
         <w:rPr>
           <w:rFonts w:ascii="Times New Roman" w:eastAsiaTheme="majorEastAsia" w:hAnsi="Times New Roman" w:cs="Times New Roman" w:hint="eastAsia"/>
@@ -1148,7 +988,6 @@
         </w:rPr>
         <w:t>，因为它默认提供了增删查改数据库的功能，但大多数情况下，设计的</w:t>
       </w:r>
-      <w:proofErr w:type="spellStart"/>
       <w:r>
         <w:rPr>
           <w:rFonts w:ascii="Times New Roman" w:eastAsiaTheme="majorEastAsia" w:hAnsi="Times New Roman" w:cs="Times New Roman" w:hint="eastAsia"/>
@@ -1157,7 +996,6 @@
         </w:rPr>
         <w:t>ViewSet</w:t>
       </w:r>
-      <w:proofErr w:type="spellEnd"/>
       <w:r>
         <w:rPr>
           <w:rFonts w:ascii="Times New Roman" w:eastAsiaTheme="majorEastAsia" w:hAnsi="Times New Roman" w:cs="Times New Roman" w:hint="eastAsia"/>
@@ -1234,7 +1072,6 @@
           <w:szCs w:val="28"/>
         </w:rPr>
       </w:pPr>
-      <w:proofErr w:type="spellStart"/>
       <w:r>
         <w:rPr>
           <w:rFonts w:ascii="Times New Roman" w:eastAsiaTheme="majorEastAsia" w:hAnsi="Times New Roman" w:cs="Times New Roman" w:hint="eastAsia"/>
@@ -1243,7 +1080,6 @@
         </w:rPr>
         <w:t>TweetViewSet</w:t>
       </w:r>
-      <w:proofErr w:type="spellEnd"/>
       <w:r>
         <w:rPr>
           <w:rFonts w:ascii="Times New Roman" w:eastAsiaTheme="majorEastAsia" w:hAnsi="Times New Roman" w:cs="Times New Roman" w:hint="eastAsia"/>
@@ -1268,7 +1104,6 @@
         </w:rPr>
         <w:t>中</w:t>
       </w:r>
-      <w:proofErr w:type="spellStart"/>
       <w:r>
         <w:rPr>
           <w:rFonts w:ascii="Times New Roman" w:eastAsiaTheme="majorEastAsia" w:hAnsi="Times New Roman" w:cs="Times New Roman" w:hint="eastAsia"/>
@@ -1277,7 +1112,6 @@
         </w:rPr>
         <w:t>ViewSet</w:t>
       </w:r>
-      <w:proofErr w:type="spellEnd"/>
       <w:r>
         <w:rPr>
           <w:rFonts w:ascii="Times New Roman" w:eastAsiaTheme="majorEastAsia" w:hAnsi="Times New Roman" w:cs="Times New Roman" w:hint="eastAsia"/>
@@ -1287,7 +1121,6 @@
         </w:rPr>
         <w:t>不再提供</w:t>
       </w:r>
-      <w:proofErr w:type="spellStart"/>
       <w:r>
         <w:rPr>
           <w:rFonts w:ascii="Times New Roman" w:eastAsiaTheme="majorEastAsia" w:hAnsi="Times New Roman" w:cs="Times New Roman" w:hint="eastAsia"/>
@@ -1296,7 +1129,6 @@
         </w:rPr>
         <w:t>Django</w:t>
       </w:r>
-      <w:proofErr w:type="spellEnd"/>
       <w:r>
         <w:rPr>
           <w:rFonts w:ascii="Times New Roman" w:eastAsiaTheme="majorEastAsia" w:hAnsi="Times New Roman" w:cs="Times New Roman" w:hint="eastAsia"/>
@@ -1424,15 +1256,7 @@
           <w:sz w:val="28"/>
           <w:szCs w:val="28"/>
         </w:rPr>
-        <w:t>列表</w:t>
-      </w:r>
-      <w:r>
-        <w:rPr>
-          <w:rFonts w:ascii="Times New Roman" w:eastAsiaTheme="majorEastAsia" w:hAnsi="Times New Roman" w:cs="Times New Roman" w:hint="eastAsia"/>
-          <w:sz w:val="28"/>
-          <w:szCs w:val="28"/>
-        </w:rPr>
-        <w:t>，访问时需要通过</w:t>
+        <w:t>列表，访问时需要通过</w:t>
       </w:r>
       <w:r>
         <w:rPr>
@@ -1450,7 +1274,6 @@
         </w:rPr>
         <w:t>操作符传入</w:t>
       </w:r>
-      <w:proofErr w:type="spellStart"/>
       <w:r>
         <w:rPr>
           <w:rFonts w:ascii="Times New Roman" w:eastAsiaTheme="majorEastAsia" w:hAnsi="Times New Roman" w:cs="Times New Roman" w:hint="eastAsia"/>
@@ -1459,7 +1282,6 @@
         </w:rPr>
         <w:t>user_id</w:t>
       </w:r>
-      <w:proofErr w:type="spellEnd"/>
       <w:r>
         <w:rPr>
           <w:rFonts w:ascii="Times New Roman" w:eastAsiaTheme="majorEastAsia" w:hAnsi="Times New Roman" w:cs="Times New Roman" w:hint="eastAsia"/>
@@ -1507,43 +1329,7 @@
           <w:sz w:val="28"/>
           <w:szCs w:val="28"/>
         </w:rPr>
-        <w:t>/</w:t>
-      </w:r>
-      <w:proofErr w:type="spellStart"/>
-      <w:r>
-        <w:rPr>
-          <w:rFonts w:ascii="Times New Roman" w:eastAsiaTheme="majorEastAsia" w:hAnsi="Times New Roman" w:cs="Times New Roman" w:hint="eastAsia"/>
-          <w:sz w:val="28"/>
-          <w:szCs w:val="28"/>
-        </w:rPr>
-        <w:t>api</w:t>
-      </w:r>
-      <w:proofErr w:type="spellEnd"/>
-      <w:r>
-        <w:rPr>
-          <w:rFonts w:ascii="Times New Roman" w:eastAsiaTheme="majorEastAsia" w:hAnsi="Times New Roman" w:cs="Times New Roman" w:hint="eastAsia"/>
-          <w:sz w:val="28"/>
-          <w:szCs w:val="28"/>
-        </w:rPr>
-        <w:t>/tweets/</w:t>
-      </w:r>
-      <w:proofErr w:type="spellStart"/>
-      <w:r>
-        <w:rPr>
-          <w:rFonts w:ascii="Times New Roman" w:eastAsiaTheme="majorEastAsia" w:hAnsi="Times New Roman" w:cs="Times New Roman" w:hint="eastAsia"/>
-          <w:sz w:val="28"/>
-          <w:szCs w:val="28"/>
-        </w:rPr>
-        <w:t>user_id</w:t>
-      </w:r>
-      <w:proofErr w:type="spellEnd"/>
-      <w:r>
-        <w:rPr>
-          <w:rFonts w:ascii="Times New Roman" w:eastAsiaTheme="majorEastAsia" w:hAnsi="Times New Roman" w:cs="Times New Roman" w:hint="eastAsia"/>
-          <w:sz w:val="28"/>
-          <w:szCs w:val="28"/>
-        </w:rPr>
-        <w:t>=4</w:t>
+        <w:t>/api/tweets/user_id=4</w:t>
       </w:r>
     </w:p>
     <w:p>
@@ -1597,7 +1383,6 @@
         <w:lastRenderedPageBreak/>
         <w:t>下图中加红框的部分，如果</w:t>
       </w:r>
-      <w:proofErr w:type="spellStart"/>
       <w:r>
         <w:rPr>
           <w:rFonts w:ascii="Times New Roman" w:eastAsiaTheme="majorEastAsia" w:hAnsi="Times New Roman" w:cs="Times New Roman" w:hint="eastAsia"/>
@@ -1606,7 +1391,6 @@
         </w:rPr>
         <w:t>TweetSerializer</w:t>
       </w:r>
-      <w:proofErr w:type="spellEnd"/>
       <w:r>
         <w:rPr>
           <w:rFonts w:ascii="Times New Roman" w:eastAsiaTheme="majorEastAsia" w:hAnsi="Times New Roman" w:cs="Times New Roman" w:hint="eastAsia"/>
@@ -1621,25 +1405,7 @@
           <w:sz w:val="28"/>
           <w:szCs w:val="28"/>
         </w:rPr>
-        <w:t xml:space="preserve">user = </w:t>
-      </w:r>
-      <w:proofErr w:type="spellStart"/>
-      <w:r>
-        <w:rPr>
-          <w:rFonts w:ascii="Times New Roman" w:eastAsiaTheme="majorEastAsia" w:hAnsi="Times New Roman" w:cs="Times New Roman" w:hint="eastAsia"/>
-          <w:sz w:val="28"/>
-          <w:szCs w:val="28"/>
-        </w:rPr>
-        <w:t>UserSerializer</w:t>
-      </w:r>
-      <w:proofErr w:type="spellEnd"/>
-      <w:r>
-        <w:rPr>
-          <w:rFonts w:ascii="Times New Roman" w:eastAsiaTheme="majorEastAsia" w:hAnsi="Times New Roman" w:cs="Times New Roman" w:hint="eastAsia"/>
-          <w:sz w:val="28"/>
-          <w:szCs w:val="28"/>
-        </w:rPr>
-        <w:t>()</w:t>
+        <w:t>user = UserSerializer()</w:t>
       </w:r>
       <w:r>
         <w:rPr>
@@ -1649,7 +1415,6 @@
         </w:rPr>
         <w:t>，就不会出现，而是会变成</w:t>
       </w:r>
-      <w:proofErr w:type="gramStart"/>
       <w:r>
         <w:rPr>
           <w:rFonts w:ascii="Times New Roman" w:eastAsiaTheme="majorEastAsia" w:hAnsi="Times New Roman" w:cs="Times New Roman"/>
@@ -1658,7 +1423,6 @@
         </w:rPr>
         <w:t>”</w:t>
       </w:r>
-      <w:proofErr w:type="gramEnd"/>
       <w:r>
         <w:rPr>
           <w:rFonts w:ascii="Times New Roman" w:eastAsiaTheme="majorEastAsia" w:hAnsi="Times New Roman" w:cs="Times New Roman" w:hint="eastAsia"/>
@@ -1667,7 +1431,6 @@
         </w:rPr>
         <w:t>user</w:t>
       </w:r>
-      <w:proofErr w:type="gramStart"/>
       <w:r>
         <w:rPr>
           <w:rFonts w:ascii="Times New Roman" w:eastAsiaTheme="majorEastAsia" w:hAnsi="Times New Roman" w:cs="Times New Roman"/>
@@ -1676,7 +1439,6 @@
         </w:rPr>
         <w:t>”</w:t>
       </w:r>
-      <w:proofErr w:type="gramEnd"/>
       <w:r>
         <w:rPr>
           <w:rFonts w:ascii="Times New Roman" w:eastAsiaTheme="majorEastAsia" w:hAnsi="Times New Roman" w:cs="Times New Roman" w:hint="eastAsia"/>
@@ -1693,7 +1455,6 @@
         </w:rPr>
         <w:t>，也就是只显示</w:t>
       </w:r>
-      <w:proofErr w:type="spellStart"/>
       <w:r>
         <w:rPr>
           <w:rFonts w:ascii="Times New Roman" w:eastAsiaTheme="majorEastAsia" w:hAnsi="Times New Roman" w:cs="Times New Roman" w:hint="eastAsia"/>
@@ -1702,7 +1463,6 @@
         </w:rPr>
         <w:t>user_id</w:t>
       </w:r>
-      <w:proofErr w:type="spellEnd"/>
       <w:r>
         <w:rPr>
           <w:rFonts w:ascii="Times New Roman" w:eastAsiaTheme="majorEastAsia" w:hAnsi="Times New Roman" w:cs="Times New Roman" w:hint="eastAsia"/>
@@ -1801,7 +1561,6 @@
           <w:szCs w:val="28"/>
         </w:rPr>
       </w:pPr>
-      <w:proofErr w:type="spellStart"/>
       <w:r>
         <w:rPr>
           <w:rFonts w:ascii="Times New Roman" w:eastAsiaTheme="majorEastAsia" w:hAnsi="Times New Roman" w:cs="Times New Roman" w:hint="eastAsia"/>
@@ -1810,7 +1569,6 @@
         </w:rPr>
         <w:t>Django</w:t>
       </w:r>
-      <w:proofErr w:type="spellEnd"/>
       <w:r>
         <w:rPr>
           <w:rFonts w:ascii="Times New Roman" w:eastAsiaTheme="majorEastAsia" w:hAnsi="Times New Roman" w:cs="Times New Roman" w:hint="eastAsia"/>
@@ -1819,7 +1577,6 @@
         </w:rPr>
         <w:t>中</w:t>
       </w:r>
-      <w:proofErr w:type="spellStart"/>
       <w:r>
         <w:rPr>
           <w:rFonts w:ascii="Times New Roman" w:eastAsiaTheme="majorEastAsia" w:hAnsi="Times New Roman" w:cs="Times New Roman" w:hint="eastAsia"/>
@@ -1828,7 +1585,6 @@
         </w:rPr>
         <w:t>unittest</w:t>
       </w:r>
-      <w:proofErr w:type="spellEnd"/>
       <w:r>
         <w:rPr>
           <w:rFonts w:ascii="Times New Roman" w:eastAsiaTheme="majorEastAsia" w:hAnsi="Times New Roman" w:cs="Times New Roman" w:hint="eastAsia"/>
@@ -1855,41 +1611,13 @@
           <w:szCs w:val="28"/>
         </w:rPr>
       </w:pPr>
-      <w:proofErr w:type="gramStart"/>
-      <w:r>
-        <w:rPr>
-          <w:rFonts w:ascii="Times New Roman" w:eastAsiaTheme="majorEastAsia" w:hAnsi="Times New Roman" w:cs="Times New Roman" w:hint="eastAsia"/>
-          <w:sz w:val="28"/>
-          <w:szCs w:val="28"/>
-        </w:rPr>
-        <w:t>python</w:t>
-      </w:r>
-      <w:proofErr w:type="gramEnd"/>
-      <w:r>
-        <w:rPr>
-          <w:rFonts w:ascii="Times New Roman" w:eastAsiaTheme="majorEastAsia" w:hAnsi="Times New Roman" w:cs="Times New Roman" w:hint="eastAsia"/>
-          <w:sz w:val="28"/>
-          <w:szCs w:val="28"/>
-        </w:rPr>
-        <w:t xml:space="preserve"> manage.py test </w:t>
-      </w:r>
-      <w:proofErr w:type="spellStart"/>
-      <w:r>
-        <w:rPr>
-          <w:rFonts w:ascii="Times New Roman" w:eastAsiaTheme="majorEastAsia" w:hAnsi="Times New Roman" w:cs="Times New Roman" w:hint="eastAsia"/>
-          <w:sz w:val="28"/>
-          <w:szCs w:val="28"/>
-        </w:rPr>
-        <w:t>tweets.api.tests</w:t>
-      </w:r>
-      <w:proofErr w:type="spellEnd"/>
-      <w:r>
-        <w:rPr>
-          <w:rFonts w:ascii="Times New Roman" w:eastAsiaTheme="majorEastAsia" w:hAnsi="Times New Roman" w:cs="Times New Roman" w:hint="eastAsia"/>
-          <w:sz w:val="28"/>
-          <w:szCs w:val="28"/>
-        </w:rPr>
-        <w:t xml:space="preserve"> -v2</w:t>
+      <w:r>
+        <w:rPr>
+          <w:rFonts w:ascii="Times New Roman" w:eastAsiaTheme="majorEastAsia" w:hAnsi="Times New Roman" w:cs="Times New Roman" w:hint="eastAsia"/>
+          <w:sz w:val="28"/>
+          <w:szCs w:val="28"/>
+        </w:rPr>
+        <w:t>python manage.py test tweets.api.tests -v2</w:t>
       </w:r>
     </w:p>
     <w:p>
@@ -1917,25 +1645,14 @@
           <w:szCs w:val="28"/>
         </w:rPr>
       </w:pPr>
-      <w:proofErr w:type="gramStart"/>
-      <w:r>
-        <w:rPr>
-          <w:rFonts w:ascii="Times New Roman" w:eastAsiaTheme="majorEastAsia" w:hAnsi="Times New Roman" w:cs="Times New Roman"/>
-          <w:sz w:val="28"/>
-          <w:szCs w:val="28"/>
-        </w:rPr>
-        <w:t>python</w:t>
-      </w:r>
-      <w:proofErr w:type="gramEnd"/>
-      <w:r>
-        <w:rPr>
-          <w:rFonts w:ascii="Times New Roman" w:eastAsiaTheme="majorEastAsia" w:hAnsi="Times New Roman" w:cs="Times New Roman"/>
-          <w:sz w:val="28"/>
-          <w:szCs w:val="28"/>
-        </w:rPr>
-        <w:t xml:space="preserve"> manage.py test </w:t>
-      </w:r>
-      <w:proofErr w:type="spellStart"/>
+      <w:r>
+        <w:rPr>
+          <w:rFonts w:ascii="Times New Roman" w:eastAsiaTheme="majorEastAsia" w:hAnsi="Times New Roman" w:cs="Times New Roman"/>
+          <w:sz w:val="28"/>
+          <w:szCs w:val="28"/>
+        </w:rPr>
+        <w:t xml:space="preserve">python manage.py test </w:t>
+      </w:r>
       <w:r>
         <w:rPr>
           <w:rFonts w:ascii="Times New Roman" w:eastAsiaTheme="majorEastAsia" w:hAnsi="Times New Roman" w:cs="Times New Roman"/>
@@ -1954,7 +1671,6 @@
         </w:rPr>
         <w:t>test_list_api</w:t>
       </w:r>
-      <w:proofErr w:type="spellEnd"/>
     </w:p>
     <w:p>
       <w:pPr>
@@ -2005,7 +1721,6 @@
         </w:rPr>
         <w:t>时，如果指定的</w:t>
       </w:r>
-      <w:proofErr w:type="spellStart"/>
       <w:r>
         <w:rPr>
           <w:rFonts w:ascii="Times New Roman" w:eastAsiaTheme="majorEastAsia" w:hAnsi="Times New Roman" w:cs="Times New Roman" w:hint="eastAsia"/>
@@ -2014,32 +1729,13 @@
         </w:rPr>
         <w:t>to_user_id</w:t>
       </w:r>
-      <w:proofErr w:type="spellEnd"/>
-      <w:r>
-        <w:rPr>
-          <w:rFonts w:ascii="Times New Roman" w:eastAsiaTheme="majorEastAsia" w:hAnsi="Times New Roman" w:cs="Times New Roman" w:hint="eastAsia"/>
-          <w:sz w:val="28"/>
-          <w:szCs w:val="28"/>
-        </w:rPr>
-        <w:t>不存在，就会抛出外</w:t>
-      </w:r>
-      <w:proofErr w:type="gramStart"/>
-      <w:r>
-        <w:rPr>
-          <w:rFonts w:ascii="Times New Roman" w:eastAsiaTheme="majorEastAsia" w:hAnsi="Times New Roman" w:cs="Times New Roman" w:hint="eastAsia"/>
-          <w:sz w:val="28"/>
-          <w:szCs w:val="28"/>
-        </w:rPr>
-        <w:t>键失败</w:t>
-      </w:r>
-      <w:proofErr w:type="gramEnd"/>
-      <w:r>
-        <w:rPr>
-          <w:rFonts w:ascii="Times New Roman" w:eastAsiaTheme="majorEastAsia" w:hAnsi="Times New Roman" w:cs="Times New Roman" w:hint="eastAsia"/>
-          <w:sz w:val="28"/>
-          <w:szCs w:val="28"/>
-        </w:rPr>
-        <w:t>的错误：</w:t>
+      <w:r>
+        <w:rPr>
+          <w:rFonts w:ascii="Times New Roman" w:eastAsiaTheme="majorEastAsia" w:hAnsi="Times New Roman" w:cs="Times New Roman" w:hint="eastAsia"/>
+          <w:sz w:val="28"/>
+          <w:szCs w:val="28"/>
+        </w:rPr>
+        <w:t>不存在，就会抛出外键失败的错误：</w:t>
       </w:r>
     </w:p>
     <w:p>
@@ -2058,7 +1754,6 @@
           <w:sz w:val="28"/>
           <w:szCs w:val="28"/>
         </w:rPr>
-        <w:lastRenderedPageBreak/>
         <w:drawing>
           <wp:inline distT="0" distB="0" distL="0" distR="0">
             <wp:extent cx="5274310" cy="763524"/>
@@ -2123,7 +1818,6 @@
           <w:szCs w:val="28"/>
         </w:rPr>
       </w:pPr>
-      <w:proofErr w:type="spellStart"/>
       <w:r>
         <w:rPr>
           <w:rFonts w:ascii="Times New Roman" w:eastAsiaTheme="majorEastAsia" w:hAnsi="Times New Roman" w:cs="Times New Roman" w:hint="eastAsia"/>
@@ -2132,22 +1826,13 @@
         </w:rPr>
         <w:t>MySQL</w:t>
       </w:r>
-      <w:proofErr w:type="spellEnd"/>
-      <w:r>
-        <w:rPr>
-          <w:rFonts w:ascii="Times New Roman" w:eastAsiaTheme="majorEastAsia" w:hAnsi="Times New Roman" w:cs="Times New Roman" w:hint="eastAsia"/>
-          <w:sz w:val="28"/>
-          <w:szCs w:val="28"/>
-        </w:rPr>
-        <w:t>使用</w:t>
-      </w:r>
-      <w:r>
-        <w:rPr>
-          <w:rFonts w:ascii="Times New Roman" w:eastAsiaTheme="majorEastAsia" w:hAnsi="Times New Roman" w:cs="Times New Roman" w:hint="eastAsia"/>
-          <w:sz w:val="28"/>
-          <w:szCs w:val="28"/>
-        </w:rPr>
-        <w:t>：</w:t>
+      <w:r>
+        <w:rPr>
+          <w:rFonts w:ascii="Times New Roman" w:eastAsiaTheme="majorEastAsia" w:hAnsi="Times New Roman" w:cs="Times New Roman" w:hint="eastAsia"/>
+          <w:sz w:val="28"/>
+          <w:szCs w:val="28"/>
+        </w:rPr>
+        <w:t>使用：</w:t>
       </w:r>
     </w:p>
     <w:p>
@@ -2363,11 +2048,668 @@
       <w:pPr>
         <w:rPr>
           <w:rFonts w:ascii="Times New Roman" w:eastAsiaTheme="majorEastAsia" w:hAnsi="Times New Roman" w:cs="Times New Roman"/>
+          <w:sz w:val="28"/>
+          <w:szCs w:val="28"/>
+        </w:rPr>
+      </w:pPr>
+      <w:r>
+        <w:rPr>
+          <w:rFonts w:ascii="Times New Roman" w:eastAsiaTheme="majorEastAsia" w:hAnsi="Times New Roman" w:cs="Times New Roman"/>
+          <w:sz w:val="28"/>
+          <w:szCs w:val="28"/>
+        </w:rPr>
+        <w:t>FriendshipService</w:t>
+      </w:r>
+      <w:r>
+        <w:rPr>
+          <w:rFonts w:ascii="Times New Roman" w:eastAsiaTheme="majorEastAsia" w:hAnsi="Times New Roman" w:cs="Times New Roman" w:hint="eastAsia"/>
+          <w:sz w:val="28"/>
+          <w:szCs w:val="28"/>
+        </w:rPr>
+        <w:t>中</w:t>
+      </w:r>
+      <w:r>
+        <w:rPr>
+          <w:rFonts w:ascii="Times New Roman" w:eastAsiaTheme="majorEastAsia" w:hAnsi="Times New Roman" w:cs="Times New Roman" w:hint="eastAsia"/>
+          <w:sz w:val="28"/>
+          <w:szCs w:val="28"/>
+        </w:rPr>
+        <w:t>g</w:t>
+      </w:r>
+      <w:r>
+        <w:rPr>
+          <w:rFonts w:ascii="Times New Roman" w:eastAsiaTheme="majorEastAsia" w:hAnsi="Times New Roman" w:cs="Times New Roman"/>
+          <w:sz w:val="28"/>
+          <w:szCs w:val="28"/>
+        </w:rPr>
+        <w:t>et_followers()</w:t>
+      </w:r>
+      <w:r>
+        <w:rPr>
+          <w:rFonts w:ascii="Times New Roman" w:eastAsiaTheme="majorEastAsia" w:hAnsi="Times New Roman" w:cs="Times New Roman" w:hint="eastAsia"/>
+          <w:sz w:val="28"/>
+          <w:szCs w:val="28"/>
+        </w:rPr>
+        <w:t>方法中，</w:t>
+      </w:r>
+      <w:r>
+        <w:rPr>
+          <w:rFonts w:ascii="Times New Roman" w:eastAsiaTheme="majorEastAsia" w:hAnsi="Times New Roman" w:cs="Times New Roman" w:hint="eastAsia"/>
+          <w:sz w:val="28"/>
+          <w:szCs w:val="28"/>
+        </w:rPr>
+        <w:t>N</w:t>
+      </w:r>
+      <w:r>
+        <w:rPr>
+          <w:rFonts w:ascii="Times New Roman" w:eastAsiaTheme="majorEastAsia" w:hAnsi="Times New Roman" w:cs="Times New Roman"/>
+          <w:sz w:val="28"/>
+          <w:szCs w:val="28"/>
+        </w:rPr>
+        <w:t>+1</w:t>
+      </w:r>
+      <w:r>
+        <w:rPr>
+          <w:rFonts w:ascii="Times New Roman" w:eastAsiaTheme="majorEastAsia" w:hAnsi="Times New Roman" w:cs="Times New Roman" w:hint="eastAsia"/>
+          <w:sz w:val="28"/>
+          <w:szCs w:val="28"/>
+        </w:rPr>
+        <w:t>次</w:t>
+      </w:r>
+      <w:r>
+        <w:rPr>
+          <w:rFonts w:ascii="Times New Roman" w:eastAsiaTheme="majorEastAsia" w:hAnsi="Times New Roman" w:cs="Times New Roman" w:hint="eastAsia"/>
+          <w:sz w:val="28"/>
+          <w:szCs w:val="28"/>
+        </w:rPr>
+        <w:t>Q</w:t>
+      </w:r>
+      <w:r>
+        <w:rPr>
+          <w:rFonts w:ascii="Times New Roman" w:eastAsiaTheme="majorEastAsia" w:hAnsi="Times New Roman" w:cs="Times New Roman"/>
+          <w:sz w:val="28"/>
+          <w:szCs w:val="28"/>
+        </w:rPr>
+        <w:t>ueries</w:t>
+      </w:r>
+      <w:r>
+        <w:rPr>
+          <w:rFonts w:ascii="Times New Roman" w:eastAsiaTheme="majorEastAsia" w:hAnsi="Times New Roman" w:cs="Times New Roman" w:hint="eastAsia"/>
+          <w:sz w:val="28"/>
+          <w:szCs w:val="28"/>
+        </w:rPr>
+        <w:t>产生的原因：</w:t>
+      </w:r>
+    </w:p>
+    <w:p>
+      <w:pPr>
+        <w:rPr>
+          <w:rFonts w:ascii="Times New Roman" w:eastAsiaTheme="majorEastAsia" w:hAnsi="Times New Roman" w:cs="Times New Roman"/>
+          <w:sz w:val="28"/>
+          <w:szCs w:val="28"/>
+        </w:rPr>
+      </w:pPr>
+      <w:r>
+        <w:rPr>
+          <w:rFonts w:ascii="Times New Roman" w:eastAsiaTheme="majorEastAsia" w:hAnsi="Times New Roman" w:cs="Times New Roman"/>
+          <w:sz w:val="28"/>
+          <w:szCs w:val="28"/>
+        </w:rPr>
+        <w:t>friendships = Friendship.objects.filter(to_user=user)</w:t>
+      </w:r>
+    </w:p>
+    <w:p>
+      <w:pPr>
+        <w:rPr>
+          <w:rFonts w:ascii="Times New Roman" w:eastAsiaTheme="majorEastAsia" w:hAnsi="Times New Roman" w:cs="Times New Roman" w:hint="eastAsia"/>
+          <w:sz w:val="28"/>
+          <w:szCs w:val="28"/>
+        </w:rPr>
+      </w:pPr>
+      <w:r>
+        <w:rPr>
+          <w:rFonts w:ascii="Times New Roman" w:eastAsiaTheme="majorEastAsia" w:hAnsi="Times New Roman" w:cs="Times New Roman"/>
+          <w:sz w:val="28"/>
+          <w:szCs w:val="28"/>
+        </w:rPr>
+        <w:t>return [friendship.from_user for friendship in friendships]</w:t>
+      </w:r>
+    </w:p>
+    <w:p>
+      <w:pPr>
+        <w:ind w:firstLineChars="200" w:firstLine="560"/>
+        <w:rPr>
+          <w:rFonts w:ascii="Times New Roman" w:eastAsiaTheme="majorEastAsia" w:hAnsi="Times New Roman" w:cs="Times New Roman" w:hint="eastAsia"/>
+          <w:sz w:val="28"/>
+          <w:szCs w:val="28"/>
+        </w:rPr>
+      </w:pPr>
+      <w:r>
+        <w:rPr>
+          <w:rFonts w:ascii="Times New Roman" w:eastAsiaTheme="majorEastAsia" w:hAnsi="Times New Roman" w:cs="Times New Roman"/>
+          <w:sz w:val="28"/>
+          <w:szCs w:val="28"/>
+        </w:rPr>
+        <w:t>queryset</w:t>
+      </w:r>
+      <w:r>
+        <w:rPr>
+          <w:rFonts w:ascii="Times New Roman" w:eastAsiaTheme="majorEastAsia" w:hAnsi="Times New Roman" w:cs="Times New Roman" w:hint="eastAsia"/>
+          <w:sz w:val="28"/>
+          <w:szCs w:val="28"/>
+        </w:rPr>
+        <w:t>是懒惰加载的，执行第一行代码时不会查询数据库，第二行代码对</w:t>
+      </w:r>
+      <w:r>
+        <w:rPr>
+          <w:rFonts w:ascii="Times New Roman" w:eastAsiaTheme="majorEastAsia" w:hAnsi="Times New Roman" w:cs="Times New Roman" w:hint="eastAsia"/>
+          <w:sz w:val="28"/>
+          <w:szCs w:val="28"/>
+        </w:rPr>
+        <w:t>f</w:t>
+      </w:r>
+      <w:r>
+        <w:rPr>
+          <w:rFonts w:ascii="Times New Roman" w:eastAsiaTheme="majorEastAsia" w:hAnsi="Times New Roman" w:cs="Times New Roman"/>
+          <w:sz w:val="28"/>
+          <w:szCs w:val="28"/>
+        </w:rPr>
+        <w:t>riendships</w:t>
+      </w:r>
+      <w:r>
+        <w:rPr>
+          <w:rFonts w:ascii="Times New Roman" w:eastAsiaTheme="majorEastAsia" w:hAnsi="Times New Roman" w:cs="Times New Roman" w:hint="eastAsia"/>
+          <w:sz w:val="28"/>
+          <w:szCs w:val="28"/>
+        </w:rPr>
+        <w:t>进行迭代时，就会查询数据库得到所有</w:t>
+      </w:r>
+      <w:r>
+        <w:rPr>
+          <w:rFonts w:ascii="Times New Roman" w:eastAsiaTheme="majorEastAsia" w:hAnsi="Times New Roman" w:cs="Times New Roman" w:hint="eastAsia"/>
+          <w:sz w:val="28"/>
+          <w:szCs w:val="28"/>
+        </w:rPr>
+        <w:t>t</w:t>
+      </w:r>
+      <w:r>
+        <w:rPr>
+          <w:rFonts w:ascii="Times New Roman" w:eastAsiaTheme="majorEastAsia" w:hAnsi="Times New Roman" w:cs="Times New Roman"/>
+          <w:sz w:val="28"/>
+          <w:szCs w:val="28"/>
+        </w:rPr>
+        <w:t>o_user=user</w:t>
+      </w:r>
+      <w:r>
+        <w:rPr>
+          <w:rFonts w:ascii="Times New Roman" w:eastAsiaTheme="majorEastAsia" w:hAnsi="Times New Roman" w:cs="Times New Roman" w:hint="eastAsia"/>
+          <w:sz w:val="28"/>
+          <w:szCs w:val="28"/>
+        </w:rPr>
+        <w:t>的</w:t>
+      </w:r>
+      <w:r>
+        <w:rPr>
+          <w:rFonts w:ascii="Times New Roman" w:eastAsiaTheme="majorEastAsia" w:hAnsi="Times New Roman" w:cs="Times New Roman" w:hint="eastAsia"/>
+          <w:sz w:val="28"/>
+          <w:szCs w:val="28"/>
+        </w:rPr>
+        <w:t>f</w:t>
+      </w:r>
+      <w:r>
+        <w:rPr>
+          <w:rFonts w:ascii="Times New Roman" w:eastAsiaTheme="majorEastAsia" w:hAnsi="Times New Roman" w:cs="Times New Roman"/>
+          <w:sz w:val="28"/>
+          <w:szCs w:val="28"/>
+        </w:rPr>
+        <w:t>riendships</w:t>
+      </w:r>
+      <w:r>
+        <w:rPr>
+          <w:rFonts w:ascii="Times New Roman" w:eastAsiaTheme="majorEastAsia" w:hAnsi="Times New Roman" w:cs="Times New Roman" w:hint="eastAsia"/>
+          <w:sz w:val="28"/>
+          <w:szCs w:val="28"/>
+        </w:rPr>
+        <w:t>，这是</w:t>
+      </w:r>
+      <w:r>
+        <w:rPr>
+          <w:rFonts w:ascii="Times New Roman" w:eastAsiaTheme="majorEastAsia" w:hAnsi="Times New Roman" w:cs="Times New Roman" w:hint="eastAsia"/>
+          <w:sz w:val="28"/>
+          <w:szCs w:val="28"/>
+        </w:rPr>
+        <w:t>1</w:t>
+      </w:r>
+      <w:r>
+        <w:rPr>
+          <w:rFonts w:ascii="Times New Roman" w:eastAsiaTheme="majorEastAsia" w:hAnsi="Times New Roman" w:cs="Times New Roman" w:hint="eastAsia"/>
+          <w:sz w:val="28"/>
+          <w:szCs w:val="28"/>
+        </w:rPr>
+        <w:t>次</w:t>
+      </w:r>
+      <w:r>
+        <w:rPr>
+          <w:rFonts w:ascii="Times New Roman" w:eastAsiaTheme="majorEastAsia" w:hAnsi="Times New Roman" w:cs="Times New Roman" w:hint="eastAsia"/>
+          <w:sz w:val="28"/>
+          <w:szCs w:val="28"/>
+        </w:rPr>
+        <w:t>Q</w:t>
+      </w:r>
+      <w:r>
+        <w:rPr>
+          <w:rFonts w:ascii="Times New Roman" w:eastAsiaTheme="majorEastAsia" w:hAnsi="Times New Roman" w:cs="Times New Roman"/>
+          <w:sz w:val="28"/>
+          <w:szCs w:val="28"/>
+        </w:rPr>
+        <w:t>uery</w:t>
+      </w:r>
+      <w:r>
+        <w:rPr>
+          <w:rFonts w:ascii="Times New Roman" w:eastAsiaTheme="majorEastAsia" w:hAnsi="Times New Roman" w:cs="Times New Roman" w:hint="eastAsia"/>
+          <w:sz w:val="28"/>
+          <w:szCs w:val="28"/>
+        </w:rPr>
+        <w:t>，之所以后面还有</w:t>
+      </w:r>
+      <w:r>
+        <w:rPr>
+          <w:rFonts w:ascii="Times New Roman" w:eastAsiaTheme="majorEastAsia" w:hAnsi="Times New Roman" w:cs="Times New Roman" w:hint="eastAsia"/>
+          <w:sz w:val="28"/>
+          <w:szCs w:val="28"/>
+        </w:rPr>
+        <w:t>N</w:t>
+      </w:r>
+      <w:r>
+        <w:rPr>
+          <w:rFonts w:ascii="Times New Roman" w:eastAsiaTheme="majorEastAsia" w:hAnsi="Times New Roman" w:cs="Times New Roman" w:hint="eastAsia"/>
+          <w:sz w:val="28"/>
+          <w:szCs w:val="28"/>
+        </w:rPr>
+        <w:t>次</w:t>
+      </w:r>
+      <w:r>
+        <w:rPr>
+          <w:rFonts w:ascii="Times New Roman" w:eastAsiaTheme="majorEastAsia" w:hAnsi="Times New Roman" w:cs="Times New Roman" w:hint="eastAsia"/>
+          <w:sz w:val="28"/>
+          <w:szCs w:val="28"/>
+        </w:rPr>
+        <w:t>Q</w:t>
+      </w:r>
+      <w:r>
+        <w:rPr>
+          <w:rFonts w:ascii="Times New Roman" w:eastAsiaTheme="majorEastAsia" w:hAnsi="Times New Roman" w:cs="Times New Roman"/>
+          <w:sz w:val="28"/>
+          <w:szCs w:val="28"/>
+        </w:rPr>
+        <w:t>ueries</w:t>
+      </w:r>
+      <w:r>
+        <w:rPr>
+          <w:rFonts w:ascii="Times New Roman" w:eastAsiaTheme="majorEastAsia" w:hAnsi="Times New Roman" w:cs="Times New Roman" w:hint="eastAsia"/>
+          <w:sz w:val="28"/>
+          <w:szCs w:val="28"/>
+        </w:rPr>
+        <w:t>，是因为</w:t>
+      </w:r>
+      <w:r>
+        <w:rPr>
+          <w:rFonts w:ascii="Times New Roman" w:eastAsiaTheme="majorEastAsia" w:hAnsi="Times New Roman" w:cs="Times New Roman" w:hint="eastAsia"/>
+          <w:color w:val="FF0000"/>
+          <w:sz w:val="28"/>
+          <w:szCs w:val="28"/>
+        </w:rPr>
+        <w:t>f</w:t>
+      </w:r>
+      <w:r>
+        <w:rPr>
+          <w:rFonts w:ascii="Times New Roman" w:eastAsiaTheme="majorEastAsia" w:hAnsi="Times New Roman" w:cs="Times New Roman"/>
+          <w:color w:val="FF0000"/>
+          <w:sz w:val="28"/>
+          <w:szCs w:val="28"/>
+        </w:rPr>
+        <w:t>rom_user</w:t>
+      </w:r>
+      <w:r>
+        <w:rPr>
+          <w:rFonts w:ascii="Times New Roman" w:eastAsiaTheme="majorEastAsia" w:hAnsi="Times New Roman" w:cs="Times New Roman" w:hint="eastAsia"/>
+          <w:color w:val="FF0000"/>
+          <w:sz w:val="28"/>
+          <w:szCs w:val="28"/>
+        </w:rPr>
+        <w:t>是</w:t>
+      </w:r>
+      <w:r>
+        <w:rPr>
+          <w:rFonts w:ascii="Times New Roman" w:eastAsiaTheme="majorEastAsia" w:hAnsi="Times New Roman" w:cs="Times New Roman" w:hint="eastAsia"/>
+          <w:color w:val="FF0000"/>
+          <w:sz w:val="28"/>
+          <w:szCs w:val="28"/>
+        </w:rPr>
+        <w:t>f</w:t>
+      </w:r>
+      <w:r>
+        <w:rPr>
+          <w:rFonts w:ascii="Times New Roman" w:eastAsiaTheme="majorEastAsia" w:hAnsi="Times New Roman" w:cs="Times New Roman"/>
+          <w:color w:val="FF0000"/>
+          <w:sz w:val="28"/>
+          <w:szCs w:val="28"/>
+        </w:rPr>
+        <w:t>riendship</w:t>
+      </w:r>
+      <w:r>
+        <w:rPr>
+          <w:rFonts w:ascii="Times New Roman" w:eastAsiaTheme="majorEastAsia" w:hAnsi="Times New Roman" w:cs="Times New Roman" w:hint="eastAsia"/>
+          <w:color w:val="FF0000"/>
+          <w:sz w:val="28"/>
+          <w:szCs w:val="28"/>
+        </w:rPr>
+        <w:t>表单中的外键</w:t>
+      </w:r>
+      <w:r>
+        <w:rPr>
+          <w:rFonts w:ascii="Times New Roman" w:eastAsiaTheme="majorEastAsia" w:hAnsi="Times New Roman" w:cs="Times New Roman" w:hint="eastAsia"/>
+          <w:sz w:val="28"/>
+          <w:szCs w:val="28"/>
+        </w:rPr>
+        <w:t>，数据库表单中存储的是</w:t>
+      </w:r>
+      <w:r>
+        <w:rPr>
+          <w:rFonts w:ascii="Times New Roman" w:eastAsiaTheme="majorEastAsia" w:hAnsi="Times New Roman" w:cs="Times New Roman" w:hint="eastAsia"/>
+          <w:sz w:val="28"/>
+          <w:szCs w:val="28"/>
+        </w:rPr>
+        <w:t>f</w:t>
+      </w:r>
+      <w:r>
+        <w:rPr>
+          <w:rFonts w:ascii="Times New Roman" w:eastAsiaTheme="majorEastAsia" w:hAnsi="Times New Roman" w:cs="Times New Roman"/>
+          <w:sz w:val="28"/>
+          <w:szCs w:val="28"/>
+        </w:rPr>
+        <w:t>rom_user_id</w:t>
+      </w:r>
+      <w:r>
+        <w:rPr>
+          <w:rFonts w:ascii="Times New Roman" w:eastAsiaTheme="majorEastAsia" w:hAnsi="Times New Roman" w:cs="Times New Roman" w:hint="eastAsia"/>
+          <w:sz w:val="28"/>
+          <w:szCs w:val="28"/>
+        </w:rPr>
+        <w:t>，所以迭代执行</w:t>
+      </w:r>
+      <w:r>
+        <w:rPr>
+          <w:rFonts w:ascii="Times New Roman" w:eastAsiaTheme="majorEastAsia" w:hAnsi="Times New Roman" w:cs="Times New Roman" w:hint="eastAsia"/>
+          <w:sz w:val="28"/>
+          <w:szCs w:val="28"/>
+        </w:rPr>
+        <w:t>f</w:t>
+      </w:r>
+      <w:r>
+        <w:rPr>
+          <w:rFonts w:ascii="Times New Roman" w:eastAsiaTheme="majorEastAsia" w:hAnsi="Times New Roman" w:cs="Times New Roman"/>
+          <w:sz w:val="28"/>
+          <w:szCs w:val="28"/>
+        </w:rPr>
+        <w:t>riendship.from_user</w:t>
+      </w:r>
+      <w:r>
+        <w:rPr>
+          <w:rFonts w:ascii="Times New Roman" w:eastAsiaTheme="majorEastAsia" w:hAnsi="Times New Roman" w:cs="Times New Roman" w:hint="eastAsia"/>
+          <w:sz w:val="28"/>
+          <w:szCs w:val="28"/>
+        </w:rPr>
+        <w:t>时还要根据</w:t>
+      </w:r>
+      <w:r>
+        <w:rPr>
+          <w:rFonts w:ascii="Times New Roman" w:eastAsiaTheme="majorEastAsia" w:hAnsi="Times New Roman" w:cs="Times New Roman" w:hint="eastAsia"/>
+          <w:color w:val="FF0000"/>
+          <w:sz w:val="28"/>
+          <w:szCs w:val="28"/>
+        </w:rPr>
+        <w:t>f</w:t>
+      </w:r>
+      <w:r>
+        <w:rPr>
+          <w:rFonts w:ascii="Times New Roman" w:eastAsiaTheme="majorEastAsia" w:hAnsi="Times New Roman" w:cs="Times New Roman"/>
+          <w:color w:val="FF0000"/>
+          <w:sz w:val="28"/>
+          <w:szCs w:val="28"/>
+        </w:rPr>
+        <w:t>rom_user_id</w:t>
+      </w:r>
+      <w:r>
+        <w:rPr>
+          <w:rFonts w:ascii="Times New Roman" w:eastAsiaTheme="majorEastAsia" w:hAnsi="Times New Roman" w:cs="Times New Roman" w:hint="eastAsia"/>
+          <w:color w:val="FF0000"/>
+          <w:sz w:val="28"/>
+          <w:szCs w:val="28"/>
+        </w:rPr>
+        <w:t>从</w:t>
+      </w:r>
+      <w:r>
+        <w:rPr>
+          <w:rFonts w:ascii="Times New Roman" w:eastAsiaTheme="majorEastAsia" w:hAnsi="Times New Roman" w:cs="Times New Roman" w:hint="eastAsia"/>
+          <w:color w:val="FF0000"/>
+          <w:sz w:val="28"/>
+          <w:szCs w:val="28"/>
+        </w:rPr>
+        <w:t>User</w:t>
+      </w:r>
+      <w:r>
+        <w:rPr>
+          <w:rFonts w:ascii="Times New Roman" w:eastAsiaTheme="majorEastAsia" w:hAnsi="Times New Roman" w:cs="Times New Roman" w:hint="eastAsia"/>
+          <w:color w:val="FF0000"/>
+          <w:sz w:val="28"/>
+          <w:szCs w:val="28"/>
+        </w:rPr>
+        <w:t>表单中查找</w:t>
+      </w:r>
+      <w:r>
+        <w:rPr>
+          <w:rFonts w:ascii="Times New Roman" w:eastAsiaTheme="majorEastAsia" w:hAnsi="Times New Roman" w:cs="Times New Roman" w:hint="eastAsia"/>
+          <w:color w:val="FF0000"/>
+          <w:sz w:val="28"/>
+          <w:szCs w:val="28"/>
+        </w:rPr>
+        <w:t>User</w:t>
+      </w:r>
+      <w:r>
+        <w:rPr>
+          <w:rFonts w:ascii="Times New Roman" w:eastAsiaTheme="majorEastAsia" w:hAnsi="Times New Roman" w:cs="Times New Roman" w:hint="eastAsia"/>
+          <w:color w:val="FF0000"/>
+          <w:sz w:val="28"/>
+          <w:szCs w:val="28"/>
+        </w:rPr>
+        <w:t>对象</w:t>
+      </w:r>
+      <w:r>
+        <w:rPr>
+          <w:rFonts w:ascii="Times New Roman" w:eastAsiaTheme="majorEastAsia" w:hAnsi="Times New Roman" w:cs="Times New Roman" w:hint="eastAsia"/>
+          <w:sz w:val="28"/>
+          <w:szCs w:val="28"/>
+        </w:rPr>
+        <w:t>，因此产生了</w:t>
+      </w:r>
+      <w:r>
+        <w:rPr>
+          <w:rFonts w:ascii="Times New Roman" w:eastAsiaTheme="majorEastAsia" w:hAnsi="Times New Roman" w:cs="Times New Roman" w:hint="eastAsia"/>
+          <w:sz w:val="28"/>
+          <w:szCs w:val="28"/>
+        </w:rPr>
+        <w:t>N</w:t>
+      </w:r>
+      <w:r>
+        <w:rPr>
+          <w:rFonts w:ascii="Times New Roman" w:eastAsiaTheme="majorEastAsia" w:hAnsi="Times New Roman" w:cs="Times New Roman" w:hint="eastAsia"/>
+          <w:sz w:val="28"/>
+          <w:szCs w:val="28"/>
+        </w:rPr>
+        <w:t>次</w:t>
+      </w:r>
+      <w:r>
+        <w:rPr>
+          <w:rFonts w:ascii="Times New Roman" w:eastAsiaTheme="majorEastAsia" w:hAnsi="Times New Roman" w:cs="Times New Roman" w:hint="eastAsia"/>
+          <w:sz w:val="28"/>
+          <w:szCs w:val="28"/>
+        </w:rPr>
+        <w:t>Q</w:t>
+      </w:r>
+      <w:r>
+        <w:rPr>
+          <w:rFonts w:ascii="Times New Roman" w:eastAsiaTheme="majorEastAsia" w:hAnsi="Times New Roman" w:cs="Times New Roman"/>
+          <w:sz w:val="28"/>
+          <w:szCs w:val="28"/>
+        </w:rPr>
+        <w:t>ueries</w:t>
+      </w:r>
+      <w:r>
+        <w:rPr>
+          <w:rFonts w:ascii="Times New Roman" w:eastAsiaTheme="majorEastAsia" w:hAnsi="Times New Roman" w:cs="Times New Roman" w:hint="eastAsia"/>
+          <w:sz w:val="28"/>
+          <w:szCs w:val="28"/>
+        </w:rPr>
+        <w:t>。如果访问的字段是</w:t>
+      </w:r>
+      <w:r>
+        <w:rPr>
+          <w:rFonts w:ascii="Times New Roman" w:eastAsiaTheme="majorEastAsia" w:hAnsi="Times New Roman" w:cs="Times New Roman" w:hint="eastAsia"/>
+          <w:sz w:val="28"/>
+          <w:szCs w:val="28"/>
+        </w:rPr>
+        <w:t>f</w:t>
+      </w:r>
+      <w:r>
+        <w:rPr>
+          <w:rFonts w:ascii="Times New Roman" w:eastAsiaTheme="majorEastAsia" w:hAnsi="Times New Roman" w:cs="Times New Roman"/>
+          <w:sz w:val="28"/>
+          <w:szCs w:val="28"/>
+        </w:rPr>
+        <w:t>riendship</w:t>
+      </w:r>
+      <w:r>
+        <w:rPr>
+          <w:rFonts w:ascii="Times New Roman" w:eastAsiaTheme="majorEastAsia" w:hAnsi="Times New Roman" w:cs="Times New Roman" w:hint="eastAsia"/>
+          <w:sz w:val="28"/>
+          <w:szCs w:val="28"/>
+        </w:rPr>
+        <w:t>表单中</w:t>
+      </w:r>
+      <w:r>
+        <w:rPr>
+          <w:rFonts w:ascii="Times New Roman" w:eastAsiaTheme="majorEastAsia" w:hAnsi="Times New Roman" w:cs="Times New Roman" w:hint="eastAsia"/>
+          <w:color w:val="FF0000"/>
+          <w:sz w:val="28"/>
+          <w:szCs w:val="28"/>
+        </w:rPr>
+        <w:t>其它非外键的字段</w:t>
+      </w:r>
+      <w:r>
+        <w:rPr>
+          <w:rFonts w:ascii="Times New Roman" w:eastAsiaTheme="majorEastAsia" w:hAnsi="Times New Roman" w:cs="Times New Roman" w:hint="eastAsia"/>
+          <w:sz w:val="28"/>
+          <w:szCs w:val="28"/>
+        </w:rPr>
+        <w:t>，其实这个</w:t>
+      </w:r>
+      <w:r>
+        <w:rPr>
+          <w:rFonts w:ascii="Times New Roman" w:eastAsiaTheme="majorEastAsia" w:hAnsi="Times New Roman" w:cs="Times New Roman" w:hint="eastAsia"/>
+          <w:sz w:val="28"/>
+          <w:szCs w:val="28"/>
+        </w:rPr>
+        <w:t>for</w:t>
+      </w:r>
+      <w:r>
+        <w:rPr>
+          <w:rFonts w:ascii="Times New Roman" w:eastAsiaTheme="majorEastAsia" w:hAnsi="Times New Roman" w:cs="Times New Roman" w:hint="eastAsia"/>
+          <w:sz w:val="28"/>
+          <w:szCs w:val="28"/>
+        </w:rPr>
+        <w:t>循环</w:t>
+      </w:r>
+      <w:r>
+        <w:rPr>
+          <w:rFonts w:ascii="Times New Roman" w:eastAsiaTheme="majorEastAsia" w:hAnsi="Times New Roman" w:cs="Times New Roman" w:hint="eastAsia"/>
+          <w:color w:val="FF0000"/>
+          <w:sz w:val="28"/>
+          <w:szCs w:val="28"/>
+        </w:rPr>
+        <w:t>不会产生</w:t>
+      </w:r>
+      <w:r>
+        <w:rPr>
+          <w:rFonts w:ascii="Times New Roman" w:eastAsiaTheme="majorEastAsia" w:hAnsi="Times New Roman" w:cs="Times New Roman" w:hint="eastAsia"/>
+          <w:color w:val="FF0000"/>
+          <w:sz w:val="28"/>
+          <w:szCs w:val="28"/>
+        </w:rPr>
+        <w:t>N</w:t>
+      </w:r>
+      <w:r>
+        <w:rPr>
+          <w:rFonts w:ascii="Times New Roman" w:eastAsiaTheme="majorEastAsia" w:hAnsi="Times New Roman" w:cs="Times New Roman" w:hint="eastAsia"/>
+          <w:color w:val="FF0000"/>
+          <w:sz w:val="28"/>
+          <w:szCs w:val="28"/>
+        </w:rPr>
+        <w:t>次</w:t>
+      </w:r>
+      <w:r>
+        <w:rPr>
+          <w:rFonts w:ascii="Times New Roman" w:eastAsiaTheme="majorEastAsia" w:hAnsi="Times New Roman" w:cs="Times New Roman" w:hint="eastAsia"/>
+          <w:color w:val="FF0000"/>
+          <w:sz w:val="28"/>
+          <w:szCs w:val="28"/>
+        </w:rPr>
+        <w:t>Quer</w:t>
+      </w:r>
+      <w:r>
+        <w:rPr>
+          <w:rFonts w:ascii="Times New Roman" w:eastAsiaTheme="majorEastAsia" w:hAnsi="Times New Roman" w:cs="Times New Roman"/>
+          <w:color w:val="FF0000"/>
+          <w:sz w:val="28"/>
+          <w:szCs w:val="28"/>
+        </w:rPr>
+        <w:t>ies</w:t>
+      </w:r>
+      <w:r>
+        <w:rPr>
+          <w:rFonts w:ascii="Times New Roman" w:eastAsiaTheme="majorEastAsia" w:hAnsi="Times New Roman" w:cs="Times New Roman" w:hint="eastAsia"/>
+          <w:sz w:val="28"/>
+          <w:szCs w:val="28"/>
+        </w:rPr>
+        <w:t>。</w:t>
+      </w:r>
+    </w:p>
+    <w:p>
+      <w:pPr>
+        <w:rPr>
+          <w:rFonts w:ascii="Times New Roman" w:eastAsiaTheme="majorEastAsia" w:hAnsi="Times New Roman" w:cs="Times New Roman"/>
+          <w:sz w:val="28"/>
+          <w:szCs w:val="28"/>
+        </w:rPr>
+      </w:pPr>
+    </w:p>
+    <w:p>
+      <w:pPr>
+        <w:rPr>
+          <w:rFonts w:ascii="Times New Roman" w:eastAsiaTheme="majorEastAsia" w:hAnsi="Times New Roman" w:cs="Times New Roman" w:hint="eastAsia"/>
+          <w:sz w:val="28"/>
+          <w:szCs w:val="28"/>
+        </w:rPr>
+      </w:pPr>
+    </w:p>
+    <w:p>
+      <w:pPr>
+        <w:rPr>
+          <w:rFonts w:ascii="Times New Roman" w:eastAsiaTheme="majorEastAsia" w:hAnsi="Times New Roman" w:cs="Times New Roman"/>
           <w:sz w:val="32"/>
           <w:szCs w:val="32"/>
         </w:rPr>
       </w:pPr>
-      <w:proofErr w:type="spellStart"/>
       <w:r>
         <w:rPr>
           <w:rFonts w:ascii="Times New Roman" w:eastAsiaTheme="majorEastAsia" w:hAnsi="Times New Roman" w:cs="Times New Roman" w:hint="eastAsia"/>
@@ -2376,7 +2718,6 @@
         </w:rPr>
         <w:t>NewsFeedService</w:t>
       </w:r>
-      <w:proofErr w:type="spellEnd"/>
       <w:r>
         <w:rPr>
           <w:rFonts w:ascii="Times New Roman" w:eastAsiaTheme="majorEastAsia" w:hAnsi="Times New Roman" w:cs="Times New Roman" w:hint="eastAsia"/>
@@ -2385,7 +2726,6 @@
         </w:rPr>
         <w:t>和</w:t>
       </w:r>
-      <w:proofErr w:type="spellStart"/>
       <w:r>
         <w:rPr>
           <w:rFonts w:ascii="Times New Roman" w:eastAsiaTheme="majorEastAsia" w:hAnsi="Times New Roman" w:cs="Times New Roman" w:hint="eastAsia"/>
@@ -2394,7 +2734,6 @@
         </w:rPr>
         <w:t>FriendshipService</w:t>
       </w:r>
-      <w:proofErr w:type="spellEnd"/>
       <w:r>
         <w:rPr>
           <w:rFonts w:ascii="Times New Roman" w:eastAsiaTheme="majorEastAsia" w:hAnsi="Times New Roman" w:cs="Times New Roman" w:hint="eastAsia"/>
@@ -2418,23 +2757,7 @@
           <w:sz w:val="32"/>
           <w:szCs w:val="32"/>
         </w:rPr>
-        <w:t>可以</w:t>
-      </w:r>
-      <w:r>
-        <w:rPr>
-          <w:rFonts w:ascii="Times New Roman" w:eastAsiaTheme="majorEastAsia" w:hAnsi="Times New Roman" w:cs="Times New Roman" w:hint="eastAsia"/>
-          <w:sz w:val="32"/>
-          <w:szCs w:val="32"/>
-        </w:rPr>
-        <w:t>之后</w:t>
-      </w:r>
-      <w:r>
-        <w:rPr>
-          <w:rFonts w:ascii="Times New Roman" w:eastAsiaTheme="majorEastAsia" w:hAnsi="Times New Roman" w:cs="Times New Roman" w:hint="eastAsia"/>
-          <w:sz w:val="32"/>
-          <w:szCs w:val="32"/>
-        </w:rPr>
-        <w:t>验证下效率。</w:t>
+        <w:t>可以之后验证下效率。</w:t>
       </w:r>
     </w:p>
     <w:p>
@@ -2457,8 +2780,8 @@
 </file>
 
 <file path=word/numbering.xml><?xml version="1.0" encoding="utf-8"?>
-<w:numbering xmlns:ve="http://schemas.openxmlformats.org/markup-compatibility/2006" xmlns:o="urn:schemas-microsoft-com:office:office" xmlns:r="http://schemas.openxmlformats.org/officeDocument/2006/relationships" xmlns:m="http://schemas.openxmlformats.org/officeDocument/2006/math" xmlns:v="urn:schemas-microsoft-com:vml" xmlns:wp="http://schemas.openxmlformats.org/drawingml/2006/wordprocessingDrawing" xmlns:w10="urn:schemas-microsoft-com:office:word" xmlns:w="http://schemas.openxmlformats.org/wordprocessingml/2006/main" xmlns:wne="http://schemas.microsoft.com/office/word/2006/wordml">
-  <w:abstractNum w:abstractNumId="0">
+<w:numbering xmlns:wpc="http://schemas.microsoft.com/office/word/2010/wordprocessingCanvas" xmlns:cx="http://schemas.microsoft.com/office/drawing/2014/chartex" xmlns:cx1="http://schemas.microsoft.com/office/drawing/2015/9/8/chartex" xmlns:cx2="http://schemas.microsoft.com/office/drawing/2015/10/21/chartex" xmlns:cx3="http://schemas.microsoft.com/office/drawing/2016/5/9/chartex" xmlns:cx4="http://schemas.microsoft.com/office/drawing/2016/5/10/chartex" xmlns:cx5="http://schemas.microsoft.com/office/drawing/2016/5/11/chartex" xmlns:cx6="http://schemas.microsoft.com/office/drawing/2016/5/12/chartex" xmlns:cx7="http://schemas.microsoft.com/office/drawing/2016/5/13/chartex" xmlns:cx8="http://schemas.microsoft.com/office/drawing/2016/5/14/chartex" xmlns:mc="http://schemas.openxmlformats.org/markup-compatibility/2006" xmlns:aink="http://schemas.microsoft.com/office/drawing/2016/ink" xmlns:am3d="http://schemas.microsoft.com/office/drawing/2017/model3d" xmlns:o="urn:schemas-microsoft-com:office:office" xmlns:r="http://schemas.openxmlformats.org/officeDocument/2006/relationships" xmlns:m="http://schemas.openxmlformats.org/officeDocument/2006/math" xmlns:v="urn:schemas-microsoft-com:vml" xmlns:wp14="http://schemas.microsoft.com/office/word/2010/wordprocessingDrawing" xmlns:wp="http://schemas.openxmlformats.org/drawingml/2006/wordprocessingDrawing" xmlns:w10="urn:schemas-microsoft-com:office:word" xmlns:w="http://schemas.openxmlformats.org/wordprocessingml/2006/main" xmlns:w14="http://schemas.microsoft.com/office/word/2010/wordml" xmlns:w15="http://schemas.microsoft.com/office/word/2012/wordml" xmlns:w16cex="http://schemas.microsoft.com/office/word/2018/wordml/cex" xmlns:w16cid="http://schemas.microsoft.com/office/word/2016/wordml/cid" xmlns:w16="http://schemas.microsoft.com/office/word/2018/wordml" xmlns:w16sdtdh="http://schemas.microsoft.com/office/word/2020/wordml/sdtdatahash" xmlns:w16se="http://schemas.microsoft.com/office/word/2015/wordml/symex" xmlns:wpg="http://schemas.microsoft.com/office/word/2010/wordprocessingGroup" xmlns:wpi="http://schemas.microsoft.com/office/word/2010/wordprocessingInk" xmlns:wne="http://schemas.microsoft.com/office/word/2006/wordml" xmlns:wps="http://schemas.microsoft.com/office/word/2010/wordprocessingShape" mc:Ignorable="w14 w15 w16se w16cid w16 w16cex w16sdtdh wp14">
+  <w:abstractNum w:abstractNumId="0" w15:restartNumberingAfterBreak="0">
     <w:nsid w:val="10AE1434"/>
     <w:multiLevelType w:val="hybridMultilevel"/>
     <w:tmpl w:val="C700ED40"/>
@@ -2547,7 +2870,7 @@
       </w:pPr>
     </w:lvl>
   </w:abstractNum>
-  <w:abstractNum w:abstractNumId="1">
+  <w:abstractNum w:abstractNumId="1" w15:restartNumberingAfterBreak="0">
     <w:nsid w:val="23C730E4"/>
     <w:multiLevelType w:val="hybridMultilevel"/>
     <w:tmpl w:val="2BACC90C"/>
@@ -2636,7 +2959,7 @@
       </w:pPr>
     </w:lvl>
   </w:abstractNum>
-  <w:abstractNum w:abstractNumId="2">
+  <w:abstractNum w:abstractNumId="2" w15:restartNumberingAfterBreak="0">
     <w:nsid w:val="2A3A3864"/>
     <w:multiLevelType w:val="hybridMultilevel"/>
     <w:tmpl w:val="155E3F02"/>
@@ -2725,7 +3048,7 @@
       </w:pPr>
     </w:lvl>
   </w:abstractNum>
-  <w:abstractNum w:abstractNumId="3">
+  <w:abstractNum w:abstractNumId="3" w15:restartNumberingAfterBreak="0">
     <w:nsid w:val="2BCB519A"/>
     <w:multiLevelType w:val="hybridMultilevel"/>
     <w:tmpl w:val="F6B07F28"/>
@@ -2814,7 +3137,7 @@
       </w:pPr>
     </w:lvl>
   </w:abstractNum>
-  <w:abstractNum w:abstractNumId="4">
+  <w:abstractNum w:abstractNumId="4" w15:restartNumberingAfterBreak="0">
     <w:nsid w:val="69996482"/>
     <w:multiLevelType w:val="hybridMultilevel"/>
     <w:tmpl w:val="AFB64EBC"/>
@@ -2903,7 +3226,7 @@
       </w:pPr>
     </w:lvl>
   </w:abstractNum>
-  <w:abstractNum w:abstractNumId="5">
+  <w:abstractNum w:abstractNumId="5" w15:restartNumberingAfterBreak="0">
     <w:nsid w:val="6E696E88"/>
     <w:multiLevelType w:val="hybridMultilevel"/>
     <w:tmpl w:val="5FDAC5B0"/>
@@ -3014,7 +3337,7 @@
 </file>
 
 <file path=word/styles.xml><?xml version="1.0" encoding="utf-8"?>
-<w:styles xmlns:r="http://schemas.openxmlformats.org/officeDocument/2006/relationships" xmlns:w="http://schemas.openxmlformats.org/wordprocessingml/2006/main">
+<w:styles xmlns:mc="http://schemas.openxmlformats.org/markup-compatibility/2006" xmlns:r="http://schemas.openxmlformats.org/officeDocument/2006/relationships" xmlns:w="http://schemas.openxmlformats.org/wordprocessingml/2006/main" xmlns:w14="http://schemas.microsoft.com/office/word/2010/wordml" xmlns:w15="http://schemas.microsoft.com/office/word/2012/wordml" xmlns:w16cex="http://schemas.microsoft.com/office/word/2018/wordml/cex" xmlns:w16cid="http://schemas.microsoft.com/office/word/2016/wordml/cid" xmlns:w16="http://schemas.microsoft.com/office/word/2018/wordml" xmlns:w16sdtdh="http://schemas.microsoft.com/office/word/2020/wordml/sdtdatahash" xmlns:w16se="http://schemas.microsoft.com/office/word/2015/wordml/symex" mc:Ignorable="w14 w15 w16se w16cid w16 w16cex w16sdtdh">
   <w:docDefaults>
     <w:rPrDefault>
       <w:rPr>
@@ -3027,149 +3350,387 @@
     </w:rPrDefault>
     <w:pPrDefault/>
   </w:docDefaults>
-  <w:latentStyles w:defLockedState="0" w:defUIPriority="99" w:defSemiHidden="1" w:defUnhideWhenUsed="1" w:defQFormat="0" w:count="267">
-    <w:lsdException w:name="Normal" w:semiHidden="0" w:uiPriority="0" w:unhideWhenUsed="0" w:qFormat="1"/>
-    <w:lsdException w:name="heading 1" w:semiHidden="0" w:uiPriority="9" w:unhideWhenUsed="0" w:qFormat="1"/>
-    <w:lsdException w:name="heading 2" w:uiPriority="9" w:qFormat="1"/>
-    <w:lsdException w:name="heading 3" w:uiPriority="9" w:qFormat="1"/>
-    <w:lsdException w:name="heading 4" w:uiPriority="9" w:qFormat="1"/>
-    <w:lsdException w:name="heading 5" w:uiPriority="9" w:qFormat="1"/>
-    <w:lsdException w:name="heading 6" w:uiPriority="9" w:qFormat="1"/>
-    <w:lsdException w:name="heading 7" w:uiPriority="9" w:qFormat="1"/>
-    <w:lsdException w:name="heading 8" w:uiPriority="9" w:qFormat="1"/>
-    <w:lsdException w:name="heading 9" w:uiPriority="9" w:qFormat="1"/>
-    <w:lsdException w:name="toc 1" w:uiPriority="39"/>
-    <w:lsdException w:name="toc 2" w:uiPriority="39"/>
-    <w:lsdException w:name="toc 3" w:uiPriority="39"/>
-    <w:lsdException w:name="toc 4" w:uiPriority="39"/>
-    <w:lsdException w:name="toc 5" w:uiPriority="39"/>
-    <w:lsdException w:name="toc 6" w:uiPriority="39"/>
-    <w:lsdException w:name="toc 7" w:uiPriority="39"/>
-    <w:lsdException w:name="toc 8" w:uiPriority="39"/>
-    <w:lsdException w:name="toc 9" w:uiPriority="39"/>
-    <w:lsdException w:name="caption" w:uiPriority="35" w:qFormat="1"/>
-    <w:lsdException w:name="Title" w:semiHidden="0" w:uiPriority="10" w:unhideWhenUsed="0" w:qFormat="1"/>
-    <w:lsdException w:name="Default Paragraph Font" w:uiPriority="1"/>
-    <w:lsdException w:name="Subtitle" w:semiHidden="0" w:uiPriority="11" w:unhideWhenUsed="0" w:qFormat="1"/>
-    <w:lsdException w:name="Strong" w:semiHidden="0" w:uiPriority="22" w:unhideWhenUsed="0" w:qFormat="1"/>
-    <w:lsdException w:name="Emphasis" w:semiHidden="0" w:uiPriority="20" w:unhideWhenUsed="0" w:qFormat="1"/>
-    <w:lsdException w:name="Table Grid" w:semiHidden="0" w:uiPriority="59" w:unhideWhenUsed="0"/>
-    <w:lsdException w:name="Placeholder Text" w:unhideWhenUsed="0"/>
-    <w:lsdException w:name="No Spacing" w:semiHidden="0" w:uiPriority="1" w:unhideWhenUsed="0" w:qFormat="1"/>
-    <w:lsdException w:name="Light Shading" w:semiHidden="0" w:uiPriority="60" w:unhideWhenUsed="0"/>
-    <w:lsdException w:name="Light List" w:semiHidden="0" w:uiPriority="61" w:unhideWhenUsed="0"/>
-    <w:lsdException w:name="Light Grid" w:semiHidden="0" w:uiPriority="62" w:unhideWhenUsed="0"/>
-    <w:lsdException w:name="Medium Shading 1" w:semiHidden="0" w:uiPriority="63" w:unhideWhenUsed="0"/>
-    <w:lsdException w:name="Medium Shading 2" w:semiHidden="0" w:uiPriority="64" w:unhideWhenUsed="0"/>
-    <w:lsdException w:name="Medium List 1" w:semiHidden="0" w:uiPriority="65" w:unhideWhenUsed="0"/>
-    <w:lsdException w:name="Medium List 2" w:semiHidden="0" w:uiPriority="66" w:unhideWhenUsed="0"/>
-    <w:lsdException w:name="Medium Grid 1" w:semiHidden="0" w:uiPriority="67" w:unhideWhenUsed="0"/>
-    <w:lsdException w:name="Medium Grid 2" w:semiHidden="0" w:uiPriority="68" w:unhideWhenUsed="0"/>
-    <w:lsdException w:name="Medium Grid 3" w:semiHidden="0" w:uiPriority="69" w:unhideWhenUsed="0"/>
-    <w:lsdException w:name="Dark List" w:semiHidden="0" w:uiPriority="70" w:unhideWhenUsed="0"/>
-    <w:lsdException w:name="Colorful Shading" w:semiHidden="0" w:uiPriority="71" w:unhideWhenUsed="0"/>
-    <w:lsdException w:name="Colorful List" w:semiHidden="0" w:uiPriority="72" w:unhideWhenUsed="0"/>
-    <w:lsdException w:name="Colorful Grid" w:semiHidden="0" w:uiPriority="73" w:unhideWhenUsed="0"/>
-    <w:lsdException w:name="Light Shading Accent 1" w:semiHidden="0" w:uiPriority="60" w:unhideWhenUsed="0"/>
-    <w:lsdException w:name="Light List Accent 1" w:semiHidden="0" w:uiPriority="61" w:unhideWhenUsed="0"/>
-    <w:lsdException w:name="Light Grid Accent 1" w:semiHidden="0" w:uiPriority="62" w:unhideWhenUsed="0"/>
-    <w:lsdException w:name="Medium Shading 1 Accent 1" w:semiHidden="0" w:uiPriority="63" w:unhideWhenUsed="0"/>
-    <w:lsdException w:name="Medium Shading 2 Accent 1" w:semiHidden="0" w:uiPriority="64" w:unhideWhenUsed="0"/>
-    <w:lsdException w:name="Medium List 1 Accent 1" w:semiHidden="0" w:uiPriority="65" w:unhideWhenUsed="0"/>
-    <w:lsdException w:name="Revision" w:unhideWhenUsed="0"/>
-    <w:lsdException w:name="List Paragraph" w:semiHidden="0" w:uiPriority="34" w:unhideWhenUsed="0" w:qFormat="1"/>
-    <w:lsdException w:name="Quote" w:semiHidden="0" w:uiPriority="29" w:unhideWhenUsed="0" w:qFormat="1"/>
-    <w:lsdException w:name="Intense Quote" w:semiHidden="0" w:uiPriority="30" w:unhideWhenUsed="0" w:qFormat="1"/>
-    <w:lsdException w:name="Medium List 2 Accent 1" w:semiHidden="0" w:uiPriority="66" w:unhideWhenUsed="0"/>
-    <w:lsdException w:name="Medium Grid 1 Accent 1" w:semiHidden="0" w:uiPriority="67" w:unhideWhenUsed="0"/>
-    <w:lsdException w:name="Medium Grid 2 Accent 1" w:semiHidden="0" w:uiPriority="68" w:unhideWhenUsed="0"/>
-    <w:lsdException w:name="Medium Grid 3 Accent 1" w:semiHidden="0" w:uiPriority="69" w:unhideWhenUsed="0"/>
-    <w:lsdException w:name="Dark List Accent 1" w:semiHidden="0" w:uiPriority="70" w:unhideWhenUsed="0"/>
-    <w:lsdException w:name="Colorful Shading Accent 1" w:semiHidden="0" w:uiPriority="71" w:unhideWhenUsed="0"/>
-    <w:lsdException w:name="Colorful List Accent 1" w:semiHidden="0" w:uiPriority="72" w:unhideWhenUsed="0"/>
-    <w:lsdException w:name="Colorful Grid Accent 1" w:semiHidden="0" w:uiPriority="73" w:unhideWhenUsed="0"/>
-    <w:lsdException w:name="Light Shading Accent 2" w:semiHidden="0" w:uiPriority="60" w:unhideWhenUsed="0"/>
-    <w:lsdException w:name="Light List Accent 2" w:semiHidden="0" w:uiPriority="61" w:unhideWhenUsed="0"/>
-    <w:lsdException w:name="Light Grid Accent 2" w:semiHidden="0" w:uiPriority="62" w:unhideWhenUsed="0"/>
-    <w:lsdException w:name="Medium Shading 1 Accent 2" w:semiHidden="0" w:uiPriority="63" w:unhideWhenUsed="0"/>
-    <w:lsdException w:name="Medium Shading 2 Accent 2" w:semiHidden="0" w:uiPriority="64" w:unhideWhenUsed="0"/>
-    <w:lsdException w:name="Medium List 1 Accent 2" w:semiHidden="0" w:uiPriority="65" w:unhideWhenUsed="0"/>
-    <w:lsdException w:name="Medium List 2 Accent 2" w:semiHidden="0" w:uiPriority="66" w:unhideWhenUsed="0"/>
-    <w:lsdException w:name="Medium Grid 1 Accent 2" w:semiHidden="0" w:uiPriority="67" w:unhideWhenUsed="0"/>
-    <w:lsdException w:name="Medium Grid 2 Accent 2" w:semiHidden="0" w:uiPriority="68" w:unhideWhenUsed="0"/>
-    <w:lsdException w:name="Medium Grid 3 Accent 2" w:semiHidden="0" w:uiPriority="69" w:unhideWhenUsed="0"/>
-    <w:lsdException w:name="Dark List Accent 2" w:semiHidden="0" w:uiPriority="70" w:unhideWhenUsed="0"/>
-    <w:lsdException w:name="Colorful Shading Accent 2" w:semiHidden="0" w:uiPriority="71" w:unhideWhenUsed="0"/>
-    <w:lsdException w:name="Colorful List Accent 2" w:semiHidden="0" w:uiPriority="72" w:unhideWhenUsed="0"/>
-    <w:lsdException w:name="Colorful Grid Accent 2" w:semiHidden="0" w:uiPriority="73" w:unhideWhenUsed="0"/>
-    <w:lsdException w:name="Light Shading Accent 3" w:semiHidden="0" w:uiPriority="60" w:unhideWhenUsed="0"/>
-    <w:lsdException w:name="Light List Accent 3" w:semiHidden="0" w:uiPriority="61" w:unhideWhenUsed="0"/>
-    <w:lsdException w:name="Light Grid Accent 3" w:semiHidden="0" w:uiPriority="62" w:unhideWhenUsed="0"/>
-    <w:lsdException w:name="Medium Shading 1 Accent 3" w:semiHidden="0" w:uiPriority="63" w:unhideWhenUsed="0"/>
-    <w:lsdException w:name="Medium Shading 2 Accent 3" w:semiHidden="0" w:uiPriority="64" w:unhideWhenUsed="0"/>
-    <w:lsdException w:name="Medium List 1 Accent 3" w:semiHidden="0" w:uiPriority="65" w:unhideWhenUsed="0"/>
-    <w:lsdException w:name="Medium List 2 Accent 3" w:semiHidden="0" w:uiPriority="66" w:unhideWhenUsed="0"/>
-    <w:lsdException w:name="Medium Grid 1 Accent 3" w:semiHidden="0" w:uiPriority="67" w:unhideWhenUsed="0"/>
-    <w:lsdException w:name="Medium Grid 2 Accent 3" w:semiHidden="0" w:uiPriority="68" w:unhideWhenUsed="0"/>
-    <w:lsdException w:name="Medium Grid 3 Accent 3" w:semiHidden="0" w:uiPriority="69" w:unhideWhenUsed="0"/>
-    <w:lsdException w:name="Dark List Accent 3" w:semiHidden="0" w:uiPriority="70" w:unhideWhenUsed="0"/>
-    <w:lsdException w:name="Colorful Shading Accent 3" w:semiHidden="0" w:uiPriority="71" w:unhideWhenUsed="0"/>
-    <w:lsdException w:name="Colorful List Accent 3" w:semiHidden="0" w:uiPriority="72" w:unhideWhenUsed="0"/>
-    <w:lsdException w:name="Colorful Grid Accent 3" w:semiHidden="0" w:uiPriority="73" w:unhideWhenUsed="0"/>
-    <w:lsdException w:name="Light Shading Accent 4" w:semiHidden="0" w:uiPriority="60" w:unhideWhenUsed="0"/>
-    <w:lsdException w:name="Light List Accent 4" w:semiHidden="0" w:uiPriority="61" w:unhideWhenUsed="0"/>
-    <w:lsdException w:name="Light Grid Accent 4" w:semiHidden="0" w:uiPriority="62" w:unhideWhenUsed="0"/>
-    <w:lsdException w:name="Medium Shading 1 Accent 4" w:semiHidden="0" w:uiPriority="63" w:unhideWhenUsed="0"/>
-    <w:lsdException w:name="Medium Shading 2 Accent 4" w:semiHidden="0" w:uiPriority="64" w:unhideWhenUsed="0"/>
-    <w:lsdException w:name="Medium List 1 Accent 4" w:semiHidden="0" w:uiPriority="65" w:unhideWhenUsed="0"/>
-    <w:lsdException w:name="Medium List 2 Accent 4" w:semiHidden="0" w:uiPriority="66" w:unhideWhenUsed="0"/>
-    <w:lsdException w:name="Medium Grid 1 Accent 4" w:semiHidden="0" w:uiPriority="67" w:unhideWhenUsed="0"/>
-    <w:lsdException w:name="Medium Grid 2 Accent 4" w:semiHidden="0" w:uiPriority="68" w:unhideWhenUsed="0"/>
-    <w:lsdException w:name="Medium Grid 3 Accent 4" w:semiHidden="0" w:uiPriority="69" w:unhideWhenUsed="0"/>
-    <w:lsdException w:name="Dark List Accent 4" w:semiHidden="0" w:uiPriority="70" w:unhideWhenUsed="0"/>
-    <w:lsdException w:name="Colorful Shading Accent 4" w:semiHidden="0" w:uiPriority="71" w:unhideWhenUsed="0"/>
-    <w:lsdException w:name="Colorful List Accent 4" w:semiHidden="0" w:uiPriority="72" w:unhideWhenUsed="0"/>
-    <w:lsdException w:name="Colorful Grid Accent 4" w:semiHidden="0" w:uiPriority="73" w:unhideWhenUsed="0"/>
-    <w:lsdException w:name="Light Shading Accent 5" w:semiHidden="0" w:uiPriority="60" w:unhideWhenUsed="0"/>
-    <w:lsdException w:name="Light List Accent 5" w:semiHidden="0" w:uiPriority="61" w:unhideWhenUsed="0"/>
-    <w:lsdException w:name="Light Grid Accent 5" w:semiHidden="0" w:uiPriority="62" w:unhideWhenUsed="0"/>
-    <w:lsdException w:name="Medium Shading 1 Accent 5" w:semiHidden="0" w:uiPriority="63" w:unhideWhenUsed="0"/>
-    <w:lsdException w:name="Medium Shading 2 Accent 5" w:semiHidden="0" w:uiPriority="64" w:unhideWhenUsed="0"/>
-    <w:lsdException w:name="Medium List 1 Accent 5" w:semiHidden="0" w:uiPriority="65" w:unhideWhenUsed="0"/>
-    <w:lsdException w:name="Medium List 2 Accent 5" w:semiHidden="0" w:uiPriority="66" w:unhideWhenUsed="0"/>
-    <w:lsdException w:name="Medium Grid 1 Accent 5" w:semiHidden="0" w:uiPriority="67" w:unhideWhenUsed="0"/>
-    <w:lsdException w:name="Medium Grid 2 Accent 5" w:semiHidden="0" w:uiPriority="68" w:unhideWhenUsed="0"/>
-    <w:lsdException w:name="Medium Grid 3 Accent 5" w:semiHidden="0" w:uiPriority="69" w:unhideWhenUsed="0"/>
-    <w:lsdException w:name="Dark List Accent 5" w:semiHidden="0" w:uiPriority="70" w:unhideWhenUsed="0"/>
-    <w:lsdException w:name="Colorful Shading Accent 5" w:semiHidden="0" w:uiPriority="71" w:unhideWhenUsed="0"/>
-    <w:lsdException w:name="Colorful List Accent 5" w:semiHidden="0" w:uiPriority="72" w:unhideWhenUsed="0"/>
-    <w:lsdException w:name="Colorful Grid Accent 5" w:semiHidden="0" w:uiPriority="73" w:unhideWhenUsed="0"/>
-    <w:lsdException w:name="Light Shading Accent 6" w:semiHidden="0" w:uiPriority="60" w:unhideWhenUsed="0"/>
-    <w:lsdException w:name="Light List Accent 6" w:semiHidden="0" w:uiPriority="61" w:unhideWhenUsed="0"/>
-    <w:lsdException w:name="Light Grid Accent 6" w:semiHidden="0" w:uiPriority="62" w:unhideWhenUsed="0"/>
-    <w:lsdException w:name="Medium Shading 1 Accent 6" w:semiHidden="0" w:uiPriority="63" w:unhideWhenUsed="0"/>
-    <w:lsdException w:name="Medium Shading 2 Accent 6" w:semiHidden="0" w:uiPriority="64" w:unhideWhenUsed="0"/>
-    <w:lsdException w:name="Medium List 1 Accent 6" w:semiHidden="0" w:uiPriority="65" w:unhideWhenUsed="0"/>
-    <w:lsdException w:name="Medium List 2 Accent 6" w:semiHidden="0" w:uiPriority="66" w:unhideWhenUsed="0"/>
-    <w:lsdException w:name="Medium Grid 1 Accent 6" w:semiHidden="0" w:uiPriority="67" w:unhideWhenUsed="0"/>
-    <w:lsdException w:name="Medium Grid 2 Accent 6" w:semiHidden="0" w:uiPriority="68" w:unhideWhenUsed="0"/>
-    <w:lsdException w:name="Medium Grid 3 Accent 6" w:semiHidden="0" w:uiPriority="69" w:unhideWhenUsed="0"/>
-    <w:lsdException w:name="Dark List Accent 6" w:semiHidden="0" w:uiPriority="70" w:unhideWhenUsed="0"/>
-    <w:lsdException w:name="Colorful Shading Accent 6" w:semiHidden="0" w:uiPriority="71" w:unhideWhenUsed="0"/>
-    <w:lsdException w:name="Colorful List Accent 6" w:semiHidden="0" w:uiPriority="72" w:unhideWhenUsed="0"/>
-    <w:lsdException w:name="Colorful Grid Accent 6" w:semiHidden="0" w:uiPriority="73" w:unhideWhenUsed="0"/>
-    <w:lsdException w:name="Subtle Emphasis" w:semiHidden="0" w:uiPriority="19" w:unhideWhenUsed="0" w:qFormat="1"/>
-    <w:lsdException w:name="Intense Emphasis" w:semiHidden="0" w:uiPriority="21" w:unhideWhenUsed="0" w:qFormat="1"/>
-    <w:lsdException w:name="Subtle Reference" w:semiHidden="0" w:uiPriority="31" w:unhideWhenUsed="0" w:qFormat="1"/>
-    <w:lsdException w:name="Intense Reference" w:semiHidden="0" w:uiPriority="32" w:unhideWhenUsed="0" w:qFormat="1"/>
-    <w:lsdException w:name="Book Title" w:semiHidden="0" w:uiPriority="33" w:unhideWhenUsed="0" w:qFormat="1"/>
-    <w:lsdException w:name="Bibliography" w:uiPriority="37"/>
-    <w:lsdException w:name="TOC Heading" w:uiPriority="39" w:qFormat="1"/>
+  <w:latentStyles w:defLockedState="0" w:defUIPriority="99" w:defSemiHidden="0" w:defUnhideWhenUsed="0" w:defQFormat="0" w:count="376">
+    <w:lsdException w:name="Normal" w:uiPriority="0" w:qFormat="1"/>
+    <w:lsdException w:name="heading 1" w:uiPriority="9" w:qFormat="1"/>
+    <w:lsdException w:name="heading 2" w:semiHidden="1" w:uiPriority="9" w:unhideWhenUsed="1" w:qFormat="1"/>
+    <w:lsdException w:name="heading 3" w:semiHidden="1" w:uiPriority="9" w:unhideWhenUsed="1" w:qFormat="1"/>
+    <w:lsdException w:name="heading 4" w:semiHidden="1" w:uiPriority="9" w:unhideWhenUsed="1" w:qFormat="1"/>
+    <w:lsdException w:name="heading 5" w:semiHidden="1" w:uiPriority="9" w:unhideWhenUsed="1" w:qFormat="1"/>
+    <w:lsdException w:name="heading 6" w:semiHidden="1" w:uiPriority="9" w:unhideWhenUsed="1" w:qFormat="1"/>
+    <w:lsdException w:name="heading 7" w:semiHidden="1" w:uiPriority="9" w:unhideWhenUsed="1" w:qFormat="1"/>
+    <w:lsdException w:name="heading 8" w:semiHidden="1" w:uiPriority="9" w:unhideWhenUsed="1" w:qFormat="1"/>
+    <w:lsdException w:name="heading 9" w:semiHidden="1" w:uiPriority="9" w:unhideWhenUsed="1" w:qFormat="1"/>
+    <w:lsdException w:name="index 1" w:semiHidden="1" w:unhideWhenUsed="1"/>
+    <w:lsdException w:name="index 2" w:semiHidden="1" w:unhideWhenUsed="1"/>
+    <w:lsdException w:name="index 3" w:semiHidden="1" w:unhideWhenUsed="1"/>
+    <w:lsdException w:name="index 4" w:semiHidden="1" w:unhideWhenUsed="1"/>
+    <w:lsdException w:name="index 5" w:semiHidden="1" w:unhideWhenUsed="1"/>
+    <w:lsdException w:name="index 6" w:semiHidden="1" w:unhideWhenUsed="1"/>
+    <w:lsdException w:name="index 7" w:semiHidden="1" w:unhideWhenUsed="1"/>
+    <w:lsdException w:name="index 8" w:semiHidden="1" w:unhideWhenUsed="1"/>
+    <w:lsdException w:name="index 9" w:semiHidden="1" w:unhideWhenUsed="1"/>
+    <w:lsdException w:name="toc 1" w:semiHidden="1" w:uiPriority="39" w:unhideWhenUsed="1"/>
+    <w:lsdException w:name="toc 2" w:semiHidden="1" w:uiPriority="39" w:unhideWhenUsed="1"/>
+    <w:lsdException w:name="toc 3" w:semiHidden="1" w:uiPriority="39" w:unhideWhenUsed="1"/>
+    <w:lsdException w:name="toc 4" w:semiHidden="1" w:uiPriority="39" w:unhideWhenUsed="1"/>
+    <w:lsdException w:name="toc 5" w:semiHidden="1" w:uiPriority="39" w:unhideWhenUsed="1"/>
+    <w:lsdException w:name="toc 6" w:semiHidden="1" w:uiPriority="39" w:unhideWhenUsed="1"/>
+    <w:lsdException w:name="toc 7" w:semiHidden="1" w:uiPriority="39" w:unhideWhenUsed="1"/>
+    <w:lsdException w:name="toc 8" w:semiHidden="1" w:uiPriority="39" w:unhideWhenUsed="1"/>
+    <w:lsdException w:name="toc 9" w:semiHidden="1" w:uiPriority="39" w:unhideWhenUsed="1"/>
+    <w:lsdException w:name="Normal Indent" w:semiHidden="1" w:unhideWhenUsed="1"/>
+    <w:lsdException w:name="footnote text" w:semiHidden="1" w:unhideWhenUsed="1"/>
+    <w:lsdException w:name="annotation text" w:semiHidden="1" w:unhideWhenUsed="1"/>
+    <w:lsdException w:name="header" w:semiHidden="1" w:unhideWhenUsed="1"/>
+    <w:lsdException w:name="footer" w:semiHidden="1" w:unhideWhenUsed="1"/>
+    <w:lsdException w:name="index heading" w:semiHidden="1" w:unhideWhenUsed="1"/>
+    <w:lsdException w:name="caption" w:semiHidden="1" w:uiPriority="35" w:unhideWhenUsed="1" w:qFormat="1"/>
+    <w:lsdException w:name="table of figures" w:semiHidden="1" w:unhideWhenUsed="1"/>
+    <w:lsdException w:name="envelope address" w:semiHidden="1" w:unhideWhenUsed="1"/>
+    <w:lsdException w:name="envelope return" w:semiHidden="1" w:unhideWhenUsed="1"/>
+    <w:lsdException w:name="footnote reference" w:semiHidden="1" w:unhideWhenUsed="1"/>
+    <w:lsdException w:name="annotation reference" w:semiHidden="1" w:unhideWhenUsed="1"/>
+    <w:lsdException w:name="line number" w:semiHidden="1" w:unhideWhenUsed="1"/>
+    <w:lsdException w:name="page number" w:semiHidden="1" w:unhideWhenUsed="1"/>
+    <w:lsdException w:name="endnote reference" w:semiHidden="1" w:unhideWhenUsed="1"/>
+    <w:lsdException w:name="endnote text" w:semiHidden="1" w:unhideWhenUsed="1"/>
+    <w:lsdException w:name="table of authorities" w:semiHidden="1" w:unhideWhenUsed="1"/>
+    <w:lsdException w:name="macro" w:semiHidden="1" w:unhideWhenUsed="1"/>
+    <w:lsdException w:name="toa heading" w:semiHidden="1" w:unhideWhenUsed="1"/>
+    <w:lsdException w:name="List" w:semiHidden="1" w:unhideWhenUsed="1"/>
+    <w:lsdException w:name="List Bullet" w:semiHidden="1" w:unhideWhenUsed="1"/>
+    <w:lsdException w:name="List Number" w:semiHidden="1" w:unhideWhenUsed="1"/>
+    <w:lsdException w:name="List 2" w:semiHidden="1" w:unhideWhenUsed="1"/>
+    <w:lsdException w:name="List 3" w:semiHidden="1" w:unhideWhenUsed="1"/>
+    <w:lsdException w:name="List 4" w:semiHidden="1" w:unhideWhenUsed="1"/>
+    <w:lsdException w:name="List 5" w:semiHidden="1" w:unhideWhenUsed="1"/>
+    <w:lsdException w:name="List Bullet 2" w:semiHidden="1" w:unhideWhenUsed="1"/>
+    <w:lsdException w:name="List Bullet 3" w:semiHidden="1" w:unhideWhenUsed="1"/>
+    <w:lsdException w:name="List Bullet 4" w:semiHidden="1" w:unhideWhenUsed="1"/>
+    <w:lsdException w:name="List Bullet 5" w:semiHidden="1" w:unhideWhenUsed="1"/>
+    <w:lsdException w:name="List Number 2" w:semiHidden="1" w:unhideWhenUsed="1"/>
+    <w:lsdException w:name="List Number 3" w:semiHidden="1" w:unhideWhenUsed="1"/>
+    <w:lsdException w:name="List Number 4" w:semiHidden="1" w:unhideWhenUsed="1"/>
+    <w:lsdException w:name="List Number 5" w:semiHidden="1" w:unhideWhenUsed="1"/>
+    <w:lsdException w:name="Title" w:uiPriority="10" w:qFormat="1"/>
+    <w:lsdException w:name="Closing" w:semiHidden="1" w:unhideWhenUsed="1"/>
+    <w:lsdException w:name="Signature" w:semiHidden="1" w:unhideWhenUsed="1"/>
+    <w:lsdException w:name="Default Paragraph Font" w:semiHidden="1" w:uiPriority="1" w:unhideWhenUsed="1"/>
+    <w:lsdException w:name="Body Text" w:semiHidden="1" w:unhideWhenUsed="1"/>
+    <w:lsdException w:name="Body Text Indent" w:semiHidden="1" w:unhideWhenUsed="1"/>
+    <w:lsdException w:name="List Continue" w:semiHidden="1" w:unhideWhenUsed="1"/>
+    <w:lsdException w:name="List Continue 2" w:semiHidden="1" w:unhideWhenUsed="1"/>
+    <w:lsdException w:name="List Continue 3" w:semiHidden="1" w:unhideWhenUsed="1"/>
+    <w:lsdException w:name="List Continue 4" w:semiHidden="1" w:unhideWhenUsed="1"/>
+    <w:lsdException w:name="List Continue 5" w:semiHidden="1" w:unhideWhenUsed="1"/>
+    <w:lsdException w:name="Message Header" w:semiHidden="1" w:unhideWhenUsed="1"/>
+    <w:lsdException w:name="Subtitle" w:uiPriority="11" w:qFormat="1"/>
+    <w:lsdException w:name="Salutation" w:semiHidden="1" w:unhideWhenUsed="1"/>
+    <w:lsdException w:name="Date" w:semiHidden="1" w:unhideWhenUsed="1"/>
+    <w:lsdException w:name="Body Text First Indent" w:semiHidden="1" w:unhideWhenUsed="1"/>
+    <w:lsdException w:name="Body Text First Indent 2" w:semiHidden="1" w:unhideWhenUsed="1"/>
+    <w:lsdException w:name="Note Heading" w:semiHidden="1" w:unhideWhenUsed="1"/>
+    <w:lsdException w:name="Body Text 2" w:semiHidden="1" w:unhideWhenUsed="1"/>
+    <w:lsdException w:name="Body Text 3" w:semiHidden="1" w:unhideWhenUsed="1"/>
+    <w:lsdException w:name="Body Text Indent 2" w:semiHidden="1" w:unhideWhenUsed="1"/>
+    <w:lsdException w:name="Body Text Indent 3" w:semiHidden="1" w:unhideWhenUsed="1"/>
+    <w:lsdException w:name="Block Text" w:semiHidden="1" w:unhideWhenUsed="1"/>
+    <w:lsdException w:name="Hyperlink" w:semiHidden="1" w:unhideWhenUsed="1"/>
+    <w:lsdException w:name="FollowedHyperlink" w:semiHidden="1" w:unhideWhenUsed="1"/>
+    <w:lsdException w:name="Strong" w:uiPriority="22" w:qFormat="1"/>
+    <w:lsdException w:name="Emphasis" w:uiPriority="20" w:qFormat="1"/>
+    <w:lsdException w:name="Document Map" w:semiHidden="1" w:unhideWhenUsed="1"/>
+    <w:lsdException w:name="Plain Text" w:semiHidden="1" w:unhideWhenUsed="1"/>
+    <w:lsdException w:name="E-mail Signature" w:semiHidden="1" w:unhideWhenUsed="1"/>
+    <w:lsdException w:name="HTML Top of Form" w:semiHidden="1" w:unhideWhenUsed="1"/>
+    <w:lsdException w:name="HTML Bottom of Form" w:semiHidden="1" w:unhideWhenUsed="1"/>
+    <w:lsdException w:name="Normal (Web)" w:semiHidden="1" w:unhideWhenUsed="1"/>
+    <w:lsdException w:name="HTML Acronym" w:semiHidden="1" w:unhideWhenUsed="1"/>
+    <w:lsdException w:name="HTML Address" w:semiHidden="1" w:unhideWhenUsed="1"/>
+    <w:lsdException w:name="HTML Cite" w:semiHidden="1" w:unhideWhenUsed="1"/>
+    <w:lsdException w:name="HTML Code" w:semiHidden="1" w:unhideWhenUsed="1"/>
+    <w:lsdException w:name="HTML Definition" w:semiHidden="1" w:unhideWhenUsed="1"/>
+    <w:lsdException w:name="HTML Keyboard" w:semiHidden="1" w:unhideWhenUsed="1"/>
+    <w:lsdException w:name="HTML Preformatted" w:semiHidden="1" w:unhideWhenUsed="1"/>
+    <w:lsdException w:name="HTML Sample" w:semiHidden="1" w:unhideWhenUsed="1"/>
+    <w:lsdException w:name="HTML Typewriter" w:semiHidden="1" w:unhideWhenUsed="1"/>
+    <w:lsdException w:name="HTML Variable" w:semiHidden="1" w:unhideWhenUsed="1"/>
+    <w:lsdException w:name="Normal Table" w:semiHidden="1" w:unhideWhenUsed="1"/>
+    <w:lsdException w:name="annotation subject" w:semiHidden="1" w:unhideWhenUsed="1"/>
+    <w:lsdException w:name="No List" w:semiHidden="1" w:unhideWhenUsed="1"/>
+    <w:lsdException w:name="Outline List 1" w:semiHidden="1" w:unhideWhenUsed="1"/>
+    <w:lsdException w:name="Outline List 2" w:semiHidden="1" w:unhideWhenUsed="1"/>
+    <w:lsdException w:name="Outline List 3" w:semiHidden="1" w:unhideWhenUsed="1"/>
+    <w:lsdException w:name="Table Simple 1" w:semiHidden="1" w:unhideWhenUsed="1"/>
+    <w:lsdException w:name="Table Simple 2" w:semiHidden="1" w:unhideWhenUsed="1"/>
+    <w:lsdException w:name="Table Simple 3" w:semiHidden="1" w:unhideWhenUsed="1"/>
+    <w:lsdException w:name="Table Classic 1" w:semiHidden="1" w:unhideWhenUsed="1"/>
+    <w:lsdException w:name="Table Classic 2" w:semiHidden="1" w:unhideWhenUsed="1"/>
+    <w:lsdException w:name="Table Classic 3" w:semiHidden="1" w:unhideWhenUsed="1"/>
+    <w:lsdException w:name="Table Classic 4" w:semiHidden="1" w:unhideWhenUsed="1"/>
+    <w:lsdException w:name="Table Colorful 1" w:semiHidden="1" w:unhideWhenUsed="1"/>
+    <w:lsdException w:name="Table Colorful 2" w:semiHidden="1" w:unhideWhenUsed="1"/>
+    <w:lsdException w:name="Table Colorful 3" w:semiHidden="1" w:unhideWhenUsed="1"/>
+    <w:lsdException w:name="Table Columns 1" w:semiHidden="1" w:unhideWhenUsed="1"/>
+    <w:lsdException w:name="Table Columns 2" w:semiHidden="1" w:unhideWhenUsed="1"/>
+    <w:lsdException w:name="Table Columns 3" w:semiHidden="1" w:unhideWhenUsed="1"/>
+    <w:lsdException w:name="Table Columns 4" w:semiHidden="1" w:unhideWhenUsed="1"/>
+    <w:lsdException w:name="Table Columns 5" w:semiHidden="1" w:unhideWhenUsed="1"/>
+    <w:lsdException w:name="Table Grid 1" w:semiHidden="1" w:unhideWhenUsed="1"/>
+    <w:lsdException w:name="Table Grid 2" w:semiHidden="1" w:unhideWhenUsed="1"/>
+    <w:lsdException w:name="Table Grid 3" w:semiHidden="1" w:unhideWhenUsed="1"/>
+    <w:lsdException w:name="Table Grid 4" w:semiHidden="1" w:unhideWhenUsed="1"/>
+    <w:lsdException w:name="Table Grid 5" w:semiHidden="1" w:unhideWhenUsed="1"/>
+    <w:lsdException w:name="Table Grid 6" w:semiHidden="1" w:unhideWhenUsed="1"/>
+    <w:lsdException w:name="Table Grid 7" w:semiHidden="1" w:unhideWhenUsed="1"/>
+    <w:lsdException w:name="Table Grid 8" w:semiHidden="1" w:unhideWhenUsed="1"/>
+    <w:lsdException w:name="Table List 1" w:semiHidden="1" w:unhideWhenUsed="1"/>
+    <w:lsdException w:name="Table List 2" w:semiHidden="1" w:unhideWhenUsed="1"/>
+    <w:lsdException w:name="Table List 3" w:semiHidden="1" w:unhideWhenUsed="1"/>
+    <w:lsdException w:name="Table List 4" w:semiHidden="1" w:unhideWhenUsed="1"/>
+    <w:lsdException w:name="Table List 5" w:semiHidden="1" w:unhideWhenUsed="1"/>
+    <w:lsdException w:name="Table List 6" w:semiHidden="1" w:unhideWhenUsed="1"/>
+    <w:lsdException w:name="Table List 7" w:semiHidden="1" w:unhideWhenUsed="1"/>
+    <w:lsdException w:name="Table List 8" w:semiHidden="1" w:unhideWhenUsed="1"/>
+    <w:lsdException w:name="Table 3D effects 1" w:semiHidden="1" w:unhideWhenUsed="1"/>
+    <w:lsdException w:name="Table 3D effects 2" w:semiHidden="1" w:unhideWhenUsed="1"/>
+    <w:lsdException w:name="Table 3D effects 3" w:semiHidden="1" w:unhideWhenUsed="1"/>
+    <w:lsdException w:name="Table Contemporary" w:semiHidden="1" w:unhideWhenUsed="1"/>
+    <w:lsdException w:name="Table Elegant" w:semiHidden="1" w:unhideWhenUsed="1"/>
+    <w:lsdException w:name="Table Professional" w:semiHidden="1" w:unhideWhenUsed="1"/>
+    <w:lsdException w:name="Table Subtle 1" w:semiHidden="1" w:unhideWhenUsed="1"/>
+    <w:lsdException w:name="Table Subtle 2" w:semiHidden="1" w:unhideWhenUsed="1"/>
+    <w:lsdException w:name="Table Web 1" w:semiHidden="1" w:unhideWhenUsed="1"/>
+    <w:lsdException w:name="Table Web 2" w:semiHidden="1" w:unhideWhenUsed="1"/>
+    <w:lsdException w:name="Table Web 3" w:semiHidden="1" w:unhideWhenUsed="1"/>
+    <w:lsdException w:name="Balloon Text" w:semiHidden="1" w:unhideWhenUsed="1"/>
+    <w:lsdException w:name="Table Grid" w:semiHidden="1" w:uiPriority="59" w:unhideWhenUsed="1"/>
+    <w:lsdException w:name="Table Theme" w:semiHidden="1" w:unhideWhenUsed="1"/>
+    <w:lsdException w:name="Placeholder Text" w:semiHidden="1"/>
+    <w:lsdException w:name="No Spacing" w:uiPriority="1" w:qFormat="1"/>
+    <w:lsdException w:name="Light Shading" w:uiPriority="60"/>
+    <w:lsdException w:name="Light List" w:uiPriority="61"/>
+    <w:lsdException w:name="Light Grid" w:uiPriority="62"/>
+    <w:lsdException w:name="Medium Shading 1" w:uiPriority="63"/>
+    <w:lsdException w:name="Medium Shading 2" w:uiPriority="64"/>
+    <w:lsdException w:name="Medium List 1" w:uiPriority="65"/>
+    <w:lsdException w:name="Medium List 2" w:uiPriority="66"/>
+    <w:lsdException w:name="Medium Grid 1" w:uiPriority="67"/>
+    <w:lsdException w:name="Medium Grid 2" w:uiPriority="68"/>
+    <w:lsdException w:name="Medium Grid 3" w:uiPriority="69"/>
+    <w:lsdException w:name="Dark List" w:uiPriority="70"/>
+    <w:lsdException w:name="Colorful Shading" w:uiPriority="71"/>
+    <w:lsdException w:name="Colorful List" w:uiPriority="72"/>
+    <w:lsdException w:name="Colorful Grid" w:uiPriority="73"/>
+    <w:lsdException w:name="Light Shading Accent 1" w:uiPriority="60"/>
+    <w:lsdException w:name="Light List Accent 1" w:uiPriority="61"/>
+    <w:lsdException w:name="Light Grid Accent 1" w:uiPriority="62"/>
+    <w:lsdException w:name="Medium Shading 1 Accent 1" w:uiPriority="63"/>
+    <w:lsdException w:name="Medium Shading 2 Accent 1" w:uiPriority="64"/>
+    <w:lsdException w:name="Medium List 1 Accent 1" w:uiPriority="65"/>
+    <w:lsdException w:name="Revision" w:semiHidden="1"/>
+    <w:lsdException w:name="List Paragraph" w:uiPriority="34" w:qFormat="1"/>
+    <w:lsdException w:name="Quote" w:uiPriority="29" w:qFormat="1"/>
+    <w:lsdException w:name="Intense Quote" w:uiPriority="30" w:qFormat="1"/>
+    <w:lsdException w:name="Medium List 2 Accent 1" w:uiPriority="66"/>
+    <w:lsdException w:name="Medium Grid 1 Accent 1" w:uiPriority="67"/>
+    <w:lsdException w:name="Medium Grid 2 Accent 1" w:uiPriority="68"/>
+    <w:lsdException w:name="Medium Grid 3 Accent 1" w:uiPriority="69"/>
+    <w:lsdException w:name="Dark List Accent 1" w:uiPriority="70"/>
+    <w:lsdException w:name="Colorful Shading Accent 1" w:uiPriority="71"/>
+    <w:lsdException w:name="Colorful List Accent 1" w:uiPriority="72"/>
+    <w:lsdException w:name="Colorful Grid Accent 1" w:uiPriority="73"/>
+    <w:lsdException w:name="Light Shading Accent 2" w:uiPriority="60"/>
+    <w:lsdException w:name="Light List Accent 2" w:uiPriority="61"/>
+    <w:lsdException w:name="Light Grid Accent 2" w:uiPriority="62"/>
+    <w:lsdException w:name="Medium Shading 1 Accent 2" w:uiPriority="63"/>
+    <w:lsdException w:name="Medium Shading 2 Accent 2" w:uiPriority="64"/>
+    <w:lsdException w:name="Medium List 1 Accent 2" w:uiPriority="65"/>
+    <w:lsdException w:name="Medium List 2 Accent 2" w:uiPriority="66"/>
+    <w:lsdException w:name="Medium Grid 1 Accent 2" w:uiPriority="67"/>
+    <w:lsdException w:name="Medium Grid 2 Accent 2" w:uiPriority="68"/>
+    <w:lsdException w:name="Medium Grid 3 Accent 2" w:uiPriority="69"/>
+    <w:lsdException w:name="Dark List Accent 2" w:uiPriority="70"/>
+    <w:lsdException w:name="Colorful Shading Accent 2" w:uiPriority="71"/>
+    <w:lsdException w:name="Colorful List Accent 2" w:uiPriority="72"/>
+    <w:lsdException w:name="Colorful Grid Accent 2" w:uiPriority="73"/>
+    <w:lsdException w:name="Light Shading Accent 3" w:uiPriority="60"/>
+    <w:lsdException w:name="Light List Accent 3" w:uiPriority="61"/>
+    <w:lsdException w:name="Light Grid Accent 3" w:uiPriority="62"/>
+    <w:lsdException w:name="Medium Shading 1 Accent 3" w:uiPriority="63"/>
+    <w:lsdException w:name="Medium Shading 2 Accent 3" w:uiPriority="64"/>
+    <w:lsdException w:name="Medium List 1 Accent 3" w:uiPriority="65"/>
+    <w:lsdException w:name="Medium List 2 Accent 3" w:uiPriority="66"/>
+    <w:lsdException w:name="Medium Grid 1 Accent 3" w:uiPriority="67"/>
+    <w:lsdException w:name="Medium Grid 2 Accent 3" w:uiPriority="68"/>
+    <w:lsdException w:name="Medium Grid 3 Accent 3" w:uiPriority="69"/>
+    <w:lsdException w:name="Dark List Accent 3" w:uiPriority="70"/>
+    <w:lsdException w:name="Colorful Shading Accent 3" w:uiPriority="71"/>
+    <w:lsdException w:name="Colorful List Accent 3" w:uiPriority="72"/>
+    <w:lsdException w:name="Colorful Grid Accent 3" w:uiPriority="73"/>
+    <w:lsdException w:name="Light Shading Accent 4" w:uiPriority="60"/>
+    <w:lsdException w:name="Light List Accent 4" w:uiPriority="61"/>
+    <w:lsdException w:name="Light Grid Accent 4" w:uiPriority="62"/>
+    <w:lsdException w:name="Medium Shading 1 Accent 4" w:uiPriority="63"/>
+    <w:lsdException w:name="Medium Shading 2 Accent 4" w:uiPriority="64"/>
+    <w:lsdException w:name="Medium List 1 Accent 4" w:uiPriority="65"/>
+    <w:lsdException w:name="Medium List 2 Accent 4" w:uiPriority="66"/>
+    <w:lsdException w:name="Medium Grid 1 Accent 4" w:uiPriority="67"/>
+    <w:lsdException w:name="Medium Grid 2 Accent 4" w:uiPriority="68"/>
+    <w:lsdException w:name="Medium Grid 3 Accent 4" w:uiPriority="69"/>
+    <w:lsdException w:name="Dark List Accent 4" w:uiPriority="70"/>
+    <w:lsdException w:name="Colorful Shading Accent 4" w:uiPriority="71"/>
+    <w:lsdException w:name="Colorful List Accent 4" w:uiPriority="72"/>
+    <w:lsdException w:name="Colorful Grid Accent 4" w:uiPriority="73"/>
+    <w:lsdException w:name="Light Shading Accent 5" w:uiPriority="60"/>
+    <w:lsdException w:name="Light List Accent 5" w:uiPriority="61"/>
+    <w:lsdException w:name="Light Grid Accent 5" w:uiPriority="62"/>
+    <w:lsdException w:name="Medium Shading 1 Accent 5" w:uiPriority="63"/>
+    <w:lsdException w:name="Medium Shading 2 Accent 5" w:uiPriority="64"/>
+    <w:lsdException w:name="Medium List 1 Accent 5" w:uiPriority="65"/>
+    <w:lsdException w:name="Medium List 2 Accent 5" w:uiPriority="66"/>
+    <w:lsdException w:name="Medium Grid 1 Accent 5" w:uiPriority="67"/>
+    <w:lsdException w:name="Medium Grid 2 Accent 5" w:uiPriority="68"/>
+    <w:lsdException w:name="Medium Grid 3 Accent 5" w:uiPriority="69"/>
+    <w:lsdException w:name="Dark List Accent 5" w:uiPriority="70"/>
+    <w:lsdException w:name="Colorful Shading Accent 5" w:uiPriority="71"/>
+    <w:lsdException w:name="Colorful List Accent 5" w:uiPriority="72"/>
+    <w:lsdException w:name="Colorful Grid Accent 5" w:uiPriority="73"/>
+    <w:lsdException w:name="Light Shading Accent 6" w:uiPriority="60"/>
+    <w:lsdException w:name="Light List Accent 6" w:uiPriority="61"/>
+    <w:lsdException w:name="Light Grid Accent 6" w:uiPriority="62"/>
+    <w:lsdException w:name="Medium Shading 1 Accent 6" w:uiPriority="63"/>
+    <w:lsdException w:name="Medium Shading 2 Accent 6" w:uiPriority="64"/>
+    <w:lsdException w:name="Medium List 1 Accent 6" w:uiPriority="65"/>
+    <w:lsdException w:name="Medium List 2 Accent 6" w:uiPriority="66"/>
+    <w:lsdException w:name="Medium Grid 1 Accent 6" w:uiPriority="67"/>
+    <w:lsdException w:name="Medium Grid 2 Accent 6" w:uiPriority="68"/>
+    <w:lsdException w:name="Medium Grid 3 Accent 6" w:uiPriority="69"/>
+    <w:lsdException w:name="Dark List Accent 6" w:uiPriority="70"/>
+    <w:lsdException w:name="Colorful Shading Accent 6" w:uiPriority="71"/>
+    <w:lsdException w:name="Colorful List Accent 6" w:uiPriority="72"/>
+    <w:lsdException w:name="Colorful Grid Accent 6" w:uiPriority="73"/>
+    <w:lsdException w:name="Subtle Emphasis" w:uiPriority="19" w:qFormat="1"/>
+    <w:lsdException w:name="Intense Emphasis" w:uiPriority="21" w:qFormat="1"/>
+    <w:lsdException w:name="Subtle Reference" w:uiPriority="31" w:qFormat="1"/>
+    <w:lsdException w:name="Intense Reference" w:uiPriority="32" w:qFormat="1"/>
+    <w:lsdException w:name="Book Title" w:uiPriority="33" w:qFormat="1"/>
+    <w:lsdException w:name="Bibliography" w:semiHidden="1" w:uiPriority="37" w:unhideWhenUsed="1"/>
+    <w:lsdException w:name="TOC Heading" w:semiHidden="1" w:uiPriority="39" w:unhideWhenUsed="1" w:qFormat="1"/>
+    <w:lsdException w:name="Plain Table 1" w:uiPriority="41"/>
+    <w:lsdException w:name="Plain Table 2" w:uiPriority="42"/>
+    <w:lsdException w:name="Plain Table 3" w:uiPriority="43"/>
+    <w:lsdException w:name="Plain Table 4" w:uiPriority="44"/>
+    <w:lsdException w:name="Plain Table 5" w:uiPriority="45"/>
+    <w:lsdException w:name="Grid Table Light" w:uiPriority="40"/>
+    <w:lsdException w:name="Grid Table 1 Light" w:uiPriority="46"/>
+    <w:lsdException w:name="Grid Table 2" w:uiPriority="47"/>
+    <w:lsdException w:name="Grid Table 3" w:uiPriority="48"/>
+    <w:lsdException w:name="Grid Table 4" w:uiPriority="49"/>
+    <w:lsdException w:name="Grid Table 5 Dark" w:uiPriority="50"/>
+    <w:lsdException w:name="Grid Table 6 Colorful" w:uiPriority="51"/>
+    <w:lsdException w:name="Grid Table 7 Colorful" w:uiPriority="52"/>
+    <w:lsdException w:name="Grid Table 1 Light Accent 1" w:uiPriority="46"/>
+    <w:lsdException w:name="Grid Table 2 Accent 1" w:uiPriority="47"/>
+    <w:lsdException w:name="Grid Table 3 Accent 1" w:uiPriority="48"/>
+    <w:lsdException w:name="Grid Table 4 Accent 1" w:uiPriority="49"/>
+    <w:lsdException w:name="Grid Table 5 Dark Accent 1" w:uiPriority="50"/>
+    <w:lsdException w:name="Grid Table 6 Colorful Accent 1" w:uiPriority="51"/>
+    <w:lsdException w:name="Grid Table 7 Colorful Accent 1" w:uiPriority="52"/>
+    <w:lsdException w:name="Grid Table 1 Light Accent 2" w:uiPriority="46"/>
+    <w:lsdException w:name="Grid Table 2 Accent 2" w:uiPriority="47"/>
+    <w:lsdException w:name="Grid Table 3 Accent 2" w:uiPriority="48"/>
+    <w:lsdException w:name="Grid Table 4 Accent 2" w:uiPriority="49"/>
+    <w:lsdException w:name="Grid Table 5 Dark Accent 2" w:uiPriority="50"/>
+    <w:lsdException w:name="Grid Table 6 Colorful Accent 2" w:uiPriority="51"/>
+    <w:lsdException w:name="Grid Table 7 Colorful Accent 2" w:uiPriority="52"/>
+    <w:lsdException w:name="Grid Table 1 Light Accent 3" w:uiPriority="46"/>
+    <w:lsdException w:name="Grid Table 2 Accent 3" w:uiPriority="47"/>
+    <w:lsdException w:name="Grid Table 3 Accent 3" w:uiPriority="48"/>
+    <w:lsdException w:name="Grid Table 4 Accent 3" w:uiPriority="49"/>
+    <w:lsdException w:name="Grid Table 5 Dark Accent 3" w:uiPriority="50"/>
+    <w:lsdException w:name="Grid Table 6 Colorful Accent 3" w:uiPriority="51"/>
+    <w:lsdException w:name="Grid Table 7 Colorful Accent 3" w:uiPriority="52"/>
+    <w:lsdException w:name="Grid Table 1 Light Accent 4" w:uiPriority="46"/>
+    <w:lsdException w:name="Grid Table 2 Accent 4" w:uiPriority="47"/>
+    <w:lsdException w:name="Grid Table 3 Accent 4" w:uiPriority="48"/>
+    <w:lsdException w:name="Grid Table 4 Accent 4" w:uiPriority="49"/>
+    <w:lsdException w:name="Grid Table 5 Dark Accent 4" w:uiPriority="50"/>
+    <w:lsdException w:name="Grid Table 6 Colorful Accent 4" w:uiPriority="51"/>
+    <w:lsdException w:name="Grid Table 7 Colorful Accent 4" w:uiPriority="52"/>
+    <w:lsdException w:name="Grid Table 1 Light Accent 5" w:uiPriority="46"/>
+    <w:lsdException w:name="Grid Table 2 Accent 5" w:uiPriority="47"/>
+    <w:lsdException w:name="Grid Table 3 Accent 5" w:uiPriority="48"/>
+    <w:lsdException w:name="Grid Table 4 Accent 5" w:uiPriority="49"/>
+    <w:lsdException w:name="Grid Table 5 Dark Accent 5" w:uiPriority="50"/>
+    <w:lsdException w:name="Grid Table 6 Colorful Accent 5" w:uiPriority="51"/>
+    <w:lsdException w:name="Grid Table 7 Colorful Accent 5" w:uiPriority="52"/>
+    <w:lsdException w:name="Grid Table 1 Light Accent 6" w:uiPriority="46"/>
+    <w:lsdException w:name="Grid Table 2 Accent 6" w:uiPriority="47"/>
+    <w:lsdException w:name="Grid Table 3 Accent 6" w:uiPriority="48"/>
+    <w:lsdException w:name="Grid Table 4 Accent 6" w:uiPriority="49"/>
+    <w:lsdException w:name="Grid Table 5 Dark Accent 6" w:uiPriority="50"/>
+    <w:lsdException w:name="Grid Table 6 Colorful Accent 6" w:uiPriority="51"/>
+    <w:lsdException w:name="Grid Table 7 Colorful Accent 6" w:uiPriority="52"/>
+    <w:lsdException w:name="List Table 1 Light" w:uiPriority="46"/>
+    <w:lsdException w:name="List Table 2" w:uiPriority="47"/>
+    <w:lsdException w:name="List Table 3" w:uiPriority="48"/>
+    <w:lsdException w:name="List Table 4" w:uiPriority="49"/>
+    <w:lsdException w:name="List Table 5 Dark" w:uiPriority="50"/>
+    <w:lsdException w:name="List Table 6 Colorful" w:uiPriority="51"/>
+    <w:lsdException w:name="List Table 7 Colorful" w:uiPriority="52"/>
+    <w:lsdException w:name="List Table 1 Light Accent 1" w:uiPriority="46"/>
+    <w:lsdException w:name="List Table 2 Accent 1" w:uiPriority="47"/>
+    <w:lsdException w:name="List Table 3 Accent 1" w:uiPriority="48"/>
+    <w:lsdException w:name="List Table 4 Accent 1" w:uiPriority="49"/>
+    <w:lsdException w:name="List Table 5 Dark Accent 1" w:uiPriority="50"/>
+    <w:lsdException w:name="List Table 6 Colorful Accent 1" w:uiPriority="51"/>
+    <w:lsdException w:name="List Table 7 Colorful Accent 1" w:uiPriority="52"/>
+    <w:lsdException w:name="List Table 1 Light Accent 2" w:uiPriority="46"/>
+    <w:lsdException w:name="List Table 2 Accent 2" w:uiPriority="47"/>
+    <w:lsdException w:name="List Table 3 Accent 2" w:uiPriority="48"/>
+    <w:lsdException w:name="List Table 4 Accent 2" w:uiPriority="49"/>
+    <w:lsdException w:name="List Table 5 Dark Accent 2" w:uiPriority="50"/>
+    <w:lsdException w:name="List Table 6 Colorful Accent 2" w:uiPriority="51"/>
+    <w:lsdException w:name="List Table 7 Colorful Accent 2" w:uiPriority="52"/>
+    <w:lsdException w:name="List Table 1 Light Accent 3" w:uiPriority="46"/>
+    <w:lsdException w:name="List Table 2 Accent 3" w:uiPriority="47"/>
+    <w:lsdException w:name="List Table 3 Accent 3" w:uiPriority="48"/>
+    <w:lsdException w:name="List Table 4 Accent 3" w:uiPriority="49"/>
+    <w:lsdException w:name="List Table 5 Dark Accent 3" w:uiPriority="50"/>
+    <w:lsdException w:name="List Table 6 Colorful Accent 3" w:uiPriority="51"/>
+    <w:lsdException w:name="List Table 7 Colorful Accent 3" w:uiPriority="52"/>
+    <w:lsdException w:name="List Table 1 Light Accent 4" w:uiPriority="46"/>
+    <w:lsdException w:name="List Table 2 Accent 4" w:uiPriority="47"/>
+    <w:lsdException w:name="List Table 3 Accent 4" w:uiPriority="48"/>
+    <w:lsdException w:name="List Table 4 Accent 4" w:uiPriority="49"/>
+    <w:lsdException w:name="List Table 5 Dark Accent 4" w:uiPriority="50"/>
+    <w:lsdException w:name="List Table 6 Colorful Accent 4" w:uiPriority="51"/>
+    <w:lsdException w:name="List Table 7 Colorful Accent 4" w:uiPriority="52"/>
+    <w:lsdException w:name="List Table 1 Light Accent 5" w:uiPriority="46"/>
+    <w:lsdException w:name="List Table 2 Accent 5" w:uiPriority="47"/>
+    <w:lsdException w:name="List Table 3 Accent 5" w:uiPriority="48"/>
+    <w:lsdException w:name="List Table 4 Accent 5" w:uiPriority="49"/>
+    <w:lsdException w:name="List Table 5 Dark Accent 5" w:uiPriority="50"/>
+    <w:lsdException w:name="List Table 6 Colorful Accent 5" w:uiPriority="51"/>
+    <w:lsdException w:name="List Table 7 Colorful Accent 5" w:uiPriority="52"/>
+    <w:lsdException w:name="List Table 1 Light Accent 6" w:uiPriority="46"/>
+    <w:lsdException w:name="List Table 2 Accent 6" w:uiPriority="47"/>
+    <w:lsdException w:name="List Table 3 Accent 6" w:uiPriority="48"/>
+    <w:lsdException w:name="List Table 4 Accent 6" w:uiPriority="49"/>
+    <w:lsdException w:name="List Table 5 Dark Accent 6" w:uiPriority="50"/>
+    <w:lsdException w:name="List Table 6 Colorful Accent 6" w:uiPriority="51"/>
+    <w:lsdException w:name="List Table 7 Colorful Accent 6" w:uiPriority="52"/>
+    <w:lsdException w:name="Mention" w:semiHidden="1" w:unhideWhenUsed="1"/>
+    <w:lsdException w:name="Smart Hyperlink" w:semiHidden="1" w:unhideWhenUsed="1"/>
+    <w:lsdException w:name="Hashtag" w:semiHidden="1" w:unhideWhenUsed="1"/>
+    <w:lsdException w:name="Unresolved Mention" w:semiHidden="1" w:unhideWhenUsed="1"/>
+    <w:lsdException w:name="Smart Link" w:semiHidden="1" w:unhideWhenUsed="1"/>
   </w:latentStyles>
   <w:style w:type="paragraph" w:default="1" w:styleId="a">
     <w:name w:val="Normal"/>
     <w:qFormat/>
-    <w:rsid w:val="000726F7"/>
     <w:pPr>
       <w:widowControl w:val="0"/>
       <w:jc w:val="both"/>
@@ -3186,7 +3747,6 @@
     <w:uiPriority w:val="99"/>
     <w:semiHidden/>
     <w:unhideWhenUsed/>
-    <w:qFormat/>
     <w:tblPr>
       <w:tblInd w:w="0" w:type="dxa"/>
       <w:tblCellMar>
@@ -3206,19 +3766,16 @@
   <w:style w:type="character" w:customStyle="1" w:styleId="hljs-literal">
     <w:name w:val="hljs-literal"/>
     <w:basedOn w:val="a0"/>
-    <w:rsid w:val="00B8655A"/>
   </w:style>
   <w:style w:type="character" w:customStyle="1" w:styleId="hljs-keyword">
     <w:name w:val="hljs-keyword"/>
     <w:basedOn w:val="a0"/>
-    <w:rsid w:val="00B8655A"/>
   </w:style>
   <w:style w:type="paragraph" w:styleId="a3">
     <w:name w:val="List Paragraph"/>
     <w:basedOn w:val="a"/>
     <w:uiPriority w:val="34"/>
     <w:qFormat/>
-    <w:rsid w:val="006124DE"/>
     <w:pPr>
       <w:ind w:firstLineChars="200" w:firstLine="420"/>
     </w:pPr>
@@ -3226,23 +3783,21 @@
   <w:style w:type="paragraph" w:styleId="a4">
     <w:name w:val="Balloon Text"/>
     <w:basedOn w:val="a"/>
-    <w:link w:val="Char"/>
+    <w:link w:val="a5"/>
     <w:uiPriority w:val="99"/>
     <w:semiHidden/>
     <w:unhideWhenUsed/>
-    <w:rsid w:val="00BD5F57"/>
     <w:rPr>
       <w:sz w:val="18"/>
       <w:szCs w:val="18"/>
     </w:rPr>
   </w:style>
-  <w:style w:type="character" w:customStyle="1" w:styleId="Char">
-    <w:name w:val="批注框文本 Char"/>
+  <w:style w:type="character" w:customStyle="1" w:styleId="a5">
+    <w:name w:val="批注框文本 字符"/>
     <w:basedOn w:val="a0"/>
     <w:link w:val="a4"/>
     <w:uiPriority w:val="99"/>
     <w:semiHidden/>
-    <w:rsid w:val="00BD5F57"/>
     <w:rPr>
       <w:sz w:val="18"/>
       <w:szCs w:val="18"/>
@@ -3251,11 +3806,10 @@
   <w:style w:type="paragraph" w:styleId="HTML">
     <w:name w:val="HTML Preformatted"/>
     <w:basedOn w:val="a"/>
-    <w:link w:val="HTMLChar"/>
+    <w:link w:val="HTML0"/>
     <w:uiPriority w:val="99"/>
     <w:semiHidden/>
     <w:unhideWhenUsed/>
-    <w:rsid w:val="005175D7"/>
     <w:pPr>
       <w:widowControl/>
       <w:tabs>
@@ -3285,13 +3839,12 @@
       <w:szCs w:val="24"/>
     </w:rPr>
   </w:style>
-  <w:style w:type="character" w:customStyle="1" w:styleId="HTMLChar">
-    <w:name w:val="HTML 预设格式 Char"/>
+  <w:style w:type="character" w:customStyle="1" w:styleId="HTML0">
+    <w:name w:val="HTML 预设格式 字符"/>
     <w:basedOn w:val="a0"/>
     <w:link w:val="HTML"/>
     <w:uiPriority w:val="99"/>
     <w:semiHidden/>
-    <w:rsid w:val="005175D7"/>
     <w:rPr>
       <w:rFonts w:ascii="宋体" w:eastAsia="宋体" w:hAnsi="宋体" w:cs="宋体"/>
       <w:kern w:val="0"/>
@@ -3299,13 +3852,12 @@
       <w:szCs w:val="24"/>
     </w:rPr>
   </w:style>
-  <w:style w:type="character" w:styleId="HTML0">
+  <w:style w:type="character" w:styleId="HTML1">
     <w:name w:val="HTML Code"/>
     <w:basedOn w:val="a0"/>
     <w:uiPriority w:val="99"/>
     <w:semiHidden/>
     <w:unhideWhenUsed/>
-    <w:rsid w:val="005175D7"/>
     <w:rPr>
       <w:rFonts w:ascii="宋体" w:eastAsia="宋体" w:hAnsi="宋体" w:cs="宋体"/>
       <w:sz w:val="24"/>
@@ -3315,12 +3867,10 @@
   <w:style w:type="character" w:customStyle="1" w:styleId="hljs-builtin">
     <w:name w:val="hljs-built_in"/>
     <w:basedOn w:val="a0"/>
-    <w:rsid w:val="005175D7"/>
   </w:style>
   <w:style w:type="character" w:customStyle="1" w:styleId="hljs-number">
     <w:name w:val="hljs-number"/>
     <w:basedOn w:val="a0"/>
-    <w:rsid w:val="005175D7"/>
   </w:style>
 </w:styles>
 </file>

--- a/九章学习/Twitter设计/Twitter设计课-Tweet的核心模块.docx
+++ b/九章学习/Twitter设计/Twitter设计课-Tweet的核心模块.docx
@@ -1,6 +1,6 @@
 
 <file path=word/document.xml><?xml version="1.0" encoding="utf-8"?>
-<w:document xmlns:wpc="http://schemas.microsoft.com/office/word/2010/wordprocessingCanvas" xmlns:cx="http://schemas.microsoft.com/office/drawing/2014/chartex" xmlns:cx1="http://schemas.microsoft.com/office/drawing/2015/9/8/chartex" xmlns:cx2="http://schemas.microsoft.com/office/drawing/2015/10/21/chartex" xmlns:cx3="http://schemas.microsoft.com/office/drawing/2016/5/9/chartex" xmlns:cx4="http://schemas.microsoft.com/office/drawing/2016/5/10/chartex" xmlns:cx5="http://schemas.microsoft.com/office/drawing/2016/5/11/chartex" xmlns:cx6="http://schemas.microsoft.com/office/drawing/2016/5/12/chartex" xmlns:cx7="http://schemas.microsoft.com/office/drawing/2016/5/13/chartex" xmlns:cx8="http://schemas.microsoft.com/office/drawing/2016/5/14/chartex" xmlns:mc="http://schemas.openxmlformats.org/markup-compatibility/2006" xmlns:aink="http://schemas.microsoft.com/office/drawing/2016/ink" xmlns:am3d="http://schemas.microsoft.com/office/drawing/2017/model3d" xmlns:o="urn:schemas-microsoft-com:office:office" xmlns:r="http://schemas.openxmlformats.org/officeDocument/2006/relationships" xmlns:m="http://schemas.openxmlformats.org/officeDocument/2006/math" xmlns:v="urn:schemas-microsoft-com:vml" xmlns:wp14="http://schemas.microsoft.com/office/word/2010/wordprocessingDrawing" xmlns:wp="http://schemas.openxmlformats.org/drawingml/2006/wordprocessingDrawing" xmlns:w10="urn:schemas-microsoft-com:office:word" xmlns:w="http://schemas.openxmlformats.org/wordprocessingml/2006/main" xmlns:w14="http://schemas.microsoft.com/office/word/2010/wordml" xmlns:w15="http://schemas.microsoft.com/office/word/2012/wordml" xmlns:w16cex="http://schemas.microsoft.com/office/word/2018/wordml/cex" xmlns:w16cid="http://schemas.microsoft.com/office/word/2016/wordml/cid" xmlns:w16="http://schemas.microsoft.com/office/word/2018/wordml" xmlns:w16sdtdh="http://schemas.microsoft.com/office/word/2020/wordml/sdtdatahash" xmlns:w16se="http://schemas.microsoft.com/office/word/2015/wordml/symex" xmlns:wpg="http://schemas.microsoft.com/office/word/2010/wordprocessingGroup" xmlns:wpi="http://schemas.microsoft.com/office/word/2010/wordprocessingInk" xmlns:wne="http://schemas.microsoft.com/office/word/2006/wordml" xmlns:wps="http://schemas.microsoft.com/office/word/2010/wordprocessingShape" mc:Ignorable="w14 w15 w16se w16cid w16 w16cex w16sdtdh wp14">
+<w:document xmlns:ve="http://schemas.openxmlformats.org/markup-compatibility/2006" xmlns:o="urn:schemas-microsoft-com:office:office" xmlns:r="http://schemas.openxmlformats.org/officeDocument/2006/relationships" xmlns:m="http://schemas.openxmlformats.org/officeDocument/2006/math" xmlns:v="urn:schemas-microsoft-com:vml" xmlns:wp="http://schemas.openxmlformats.org/drawingml/2006/wordprocessingDrawing" xmlns:w10="urn:schemas-microsoft-com:office:word" xmlns:w="http://schemas.openxmlformats.org/wordprocessingml/2006/main" xmlns:wne="http://schemas.microsoft.com/office/word/2006/wordml">
   <w:body>
     <w:p>
       <w:pPr>
@@ -93,6 +93,7 @@
         </w:rPr>
         <w:t>一般用于</w:t>
       </w:r>
+      <w:proofErr w:type="spellStart"/>
       <w:r>
         <w:rPr>
           <w:rFonts w:ascii="Times New Roman" w:eastAsiaTheme="majorEastAsia" w:hAnsi="Times New Roman" w:cs="Times New Roman" w:hint="eastAsia"/>
@@ -101,6 +102,7 @@
         </w:rPr>
         <w:t>unittest</w:t>
       </w:r>
+      <w:proofErr w:type="spellEnd"/>
       <w:r>
         <w:rPr>
           <w:rFonts w:ascii="Times New Roman" w:eastAsiaTheme="majorEastAsia" w:hAnsi="Times New Roman" w:cs="Times New Roman" w:hint="eastAsia"/>
@@ -118,13 +120,23 @@
           <w:szCs w:val="28"/>
         </w:rPr>
       </w:pPr>
-      <w:r>
-        <w:rPr>
-          <w:rFonts w:ascii="Times New Roman" w:eastAsiaTheme="majorEastAsia" w:hAnsi="Times New Roman" w:cs="Times New Roman" w:hint="eastAsia"/>
-          <w:sz w:val="28"/>
-          <w:szCs w:val="28"/>
-        </w:rPr>
-        <w:t>Django rest framework</w:t>
+      <w:proofErr w:type="spellStart"/>
+      <w:r>
+        <w:rPr>
+          <w:rFonts w:ascii="Times New Roman" w:eastAsiaTheme="majorEastAsia" w:hAnsi="Times New Roman" w:cs="Times New Roman" w:hint="eastAsia"/>
+          <w:sz w:val="28"/>
+          <w:szCs w:val="28"/>
+        </w:rPr>
+        <w:t>Django</w:t>
+      </w:r>
+      <w:proofErr w:type="spellEnd"/>
+      <w:r>
+        <w:rPr>
+          <w:rFonts w:ascii="Times New Roman" w:eastAsiaTheme="majorEastAsia" w:hAnsi="Times New Roman" w:cs="Times New Roman" w:hint="eastAsia"/>
+          <w:sz w:val="28"/>
+          <w:szCs w:val="28"/>
+        </w:rPr>
+        <w:t xml:space="preserve"> rest framework</w:t>
       </w:r>
       <w:r>
         <w:rPr>
@@ -134,6 +146,7 @@
         </w:rPr>
         <w:t>，简称</w:t>
       </w:r>
+      <w:proofErr w:type="spellStart"/>
       <w:r>
         <w:rPr>
           <w:rFonts w:ascii="Times New Roman" w:eastAsiaTheme="majorEastAsia" w:hAnsi="Times New Roman" w:cs="Times New Roman" w:hint="eastAsia"/>
@@ -142,6 +155,7 @@
         </w:rPr>
         <w:t>drf</w:t>
       </w:r>
+      <w:proofErr w:type="spellEnd"/>
     </w:p>
     <w:p>
       <w:pPr>
@@ -168,13 +182,23 @@
         </w:rPr>
         <w:t>将和</w:t>
       </w:r>
-      <w:r>
-        <w:rPr>
-          <w:rFonts w:ascii="Times New Roman" w:eastAsiaTheme="majorEastAsia" w:hAnsi="Times New Roman" w:cs="Times New Roman" w:hint="eastAsia"/>
-          <w:sz w:val="28"/>
-          <w:szCs w:val="28"/>
-        </w:rPr>
-        <w:t>drf API</w:t>
+      <w:proofErr w:type="spellStart"/>
+      <w:r>
+        <w:rPr>
+          <w:rFonts w:ascii="Times New Roman" w:eastAsiaTheme="majorEastAsia" w:hAnsi="Times New Roman" w:cs="Times New Roman" w:hint="eastAsia"/>
+          <w:sz w:val="28"/>
+          <w:szCs w:val="28"/>
+        </w:rPr>
+        <w:t>drf</w:t>
+      </w:r>
+      <w:proofErr w:type="spellEnd"/>
+      <w:r>
+        <w:rPr>
+          <w:rFonts w:ascii="Times New Roman" w:eastAsiaTheme="majorEastAsia" w:hAnsi="Times New Roman" w:cs="Times New Roman" w:hint="eastAsia"/>
+          <w:sz w:val="28"/>
+          <w:szCs w:val="28"/>
+        </w:rPr>
+        <w:t xml:space="preserve"> API</w:t>
       </w:r>
       <w:r>
         <w:rPr>
@@ -184,6 +208,7 @@
         </w:rPr>
         <w:t>有关一般放到</w:t>
       </w:r>
+      <w:proofErr w:type="spellStart"/>
       <w:r>
         <w:rPr>
           <w:rFonts w:ascii="Times New Roman" w:eastAsiaTheme="majorEastAsia" w:hAnsi="Times New Roman" w:cs="Times New Roman" w:hint="eastAsia"/>
@@ -192,6 +217,7 @@
         </w:rPr>
         <w:t>api</w:t>
       </w:r>
+      <w:proofErr w:type="spellEnd"/>
       <w:r>
         <w:rPr>
           <w:rFonts w:ascii="Times New Roman" w:eastAsiaTheme="majorEastAsia" w:hAnsi="Times New Roman" w:cs="Times New Roman" w:hint="eastAsia"/>
@@ -226,6 +252,7 @@
         </w:rPr>
         <w:t>联合索引：</w:t>
       </w:r>
+      <w:proofErr w:type="spellStart"/>
       <w:r>
         <w:rPr>
           <w:rFonts w:ascii="Times New Roman" w:eastAsiaTheme="majorEastAsia" w:hAnsi="Times New Roman" w:cs="Times New Roman" w:hint="eastAsia"/>
@@ -234,6 +261,7 @@
         </w:rPr>
         <w:t>index_together</w:t>
       </w:r>
+      <w:proofErr w:type="spellEnd"/>
     </w:p>
     <w:p>
       <w:pPr>
@@ -257,7 +285,25 @@
           <w:sz w:val="28"/>
           <w:szCs w:val="28"/>
         </w:rPr>
-        <w:t>会存在包含关系，例如建联合索引</w:t>
+        <w:t>会存在包含关系，例如</w:t>
+      </w:r>
+      <w:proofErr w:type="gramStart"/>
+      <w:r>
+        <w:rPr>
+          <w:rFonts w:ascii="Times New Roman" w:eastAsiaTheme="majorEastAsia" w:hAnsi="Times New Roman" w:cs="Times New Roman" w:hint="eastAsia"/>
+          <w:sz w:val="28"/>
+          <w:szCs w:val="28"/>
+        </w:rPr>
+        <w:t>建联合</w:t>
+      </w:r>
+      <w:proofErr w:type="gramEnd"/>
+      <w:r>
+        <w:rPr>
+          <w:rFonts w:ascii="Times New Roman" w:eastAsiaTheme="majorEastAsia" w:hAnsi="Times New Roman" w:cs="Times New Roman" w:hint="eastAsia"/>
+          <w:sz w:val="28"/>
+          <w:szCs w:val="28"/>
+        </w:rPr>
+        <w:t>索引</w:t>
       </w:r>
       <w:r>
         <w:rPr>
@@ -469,6 +515,7 @@
           <w:szCs w:val="28"/>
         </w:rPr>
       </w:pPr>
+      <w:proofErr w:type="spellStart"/>
       <w:r>
         <w:rPr>
           <w:rFonts w:ascii="Times New Roman" w:eastAsiaTheme="majorEastAsia" w:hAnsi="Times New Roman" w:cs="Times New Roman" w:hint="eastAsia"/>
@@ -477,6 +524,7 @@
         </w:rPr>
         <w:t>Mysql</w:t>
       </w:r>
+      <w:proofErr w:type="spellEnd"/>
       <w:r>
         <w:rPr>
           <w:rFonts w:ascii="Times New Roman" w:eastAsiaTheme="majorEastAsia" w:hAnsi="Times New Roman" w:cs="Times New Roman" w:hint="eastAsia"/>
@@ -499,8 +547,18 @@
           <w:sz w:val="28"/>
           <w:szCs w:val="28"/>
         </w:rPr>
-        <w:t>使用自增主键</w:t>
-      </w:r>
+        <w:t>使用</w:t>
+      </w:r>
+      <w:proofErr w:type="gramStart"/>
+      <w:r>
+        <w:rPr>
+          <w:rFonts w:ascii="Times New Roman" w:eastAsiaTheme="majorEastAsia" w:hAnsi="Times New Roman" w:cs="Times New Roman" w:hint="eastAsia"/>
+          <w:sz w:val="28"/>
+          <w:szCs w:val="28"/>
+        </w:rPr>
+        <w:t>自增主键</w:t>
+      </w:r>
+      <w:proofErr w:type="gramEnd"/>
       <w:r>
         <w:rPr>
           <w:rFonts w:ascii="Times New Roman" w:eastAsiaTheme="majorEastAsia" w:hAnsi="Times New Roman" w:cs="Times New Roman" w:hint="eastAsia"/>
@@ -517,6 +575,7 @@
         </w:rPr>
         <w:t>，一般不是</w:t>
       </w:r>
+      <w:proofErr w:type="spellStart"/>
       <w:r>
         <w:rPr>
           <w:rFonts w:ascii="Times New Roman" w:eastAsiaTheme="majorEastAsia" w:hAnsi="Times New Roman" w:cs="Times New Roman" w:hint="eastAsia"/>
@@ -525,6 +584,7 @@
         </w:rPr>
         <w:t>uuid</w:t>
       </w:r>
+      <w:proofErr w:type="spellEnd"/>
       <w:r>
         <w:rPr>
           <w:rFonts w:ascii="Times New Roman" w:eastAsiaTheme="majorEastAsia" w:hAnsi="Times New Roman" w:cs="Times New Roman" w:hint="eastAsia"/>
@@ -533,24 +593,55 @@
         </w:rPr>
         <w:t>。</w:t>
       </w:r>
-    </w:p>
-    <w:p>
-      <w:pPr>
-        <w:rPr>
-          <w:rFonts w:ascii="Times New Roman" w:eastAsiaTheme="majorEastAsia" w:hAnsi="Times New Roman" w:cs="Times New Roman"/>
-          <w:sz w:val="28"/>
-          <w:szCs w:val="28"/>
-        </w:rPr>
-      </w:pPr>
-    </w:p>
-    <w:p>
-      <w:pPr>
-        <w:rPr>
-          <w:rFonts w:ascii="Times New Roman" w:eastAsiaTheme="majorEastAsia" w:hAnsi="Times New Roman" w:cs="Times New Roman"/>
-          <w:sz w:val="28"/>
-          <w:szCs w:val="28"/>
-        </w:rPr>
-      </w:pPr>
+      <w:r>
+        <w:rPr>
+          <w:rFonts w:ascii="Times New Roman" w:eastAsiaTheme="majorEastAsia" w:hAnsi="Times New Roman" w:cs="Times New Roman" w:hint="eastAsia"/>
+          <w:sz w:val="28"/>
+          <w:szCs w:val="28"/>
+        </w:rPr>
+        <w:t>一个重要的原因是历史原因，最初就是用整型自增</w:t>
+      </w:r>
+      <w:r>
+        <w:rPr>
+          <w:rFonts w:ascii="Times New Roman" w:eastAsiaTheme="majorEastAsia" w:hAnsi="Times New Roman" w:cs="Times New Roman" w:hint="eastAsia"/>
+          <w:sz w:val="28"/>
+          <w:szCs w:val="28"/>
+        </w:rPr>
+        <w:t>id</w:t>
+      </w:r>
+      <w:r>
+        <w:rPr>
+          <w:rFonts w:ascii="Times New Roman" w:eastAsiaTheme="majorEastAsia" w:hAnsi="Times New Roman" w:cs="Times New Roman" w:hint="eastAsia"/>
+          <w:sz w:val="28"/>
+          <w:szCs w:val="28"/>
+        </w:rPr>
+        <w:t>，非关系型数据库采用</w:t>
+      </w:r>
+      <w:r>
+        <w:rPr>
+          <w:rFonts w:ascii="Times New Roman" w:eastAsiaTheme="majorEastAsia" w:hAnsi="Times New Roman" w:cs="Times New Roman" w:hint="eastAsia"/>
+          <w:sz w:val="28"/>
+          <w:szCs w:val="28"/>
+        </w:rPr>
+        <w:t>UUID</w:t>
+      </w:r>
+      <w:r>
+        <w:rPr>
+          <w:rFonts w:ascii="Times New Roman" w:eastAsiaTheme="majorEastAsia" w:hAnsi="Times New Roman" w:cs="Times New Roman" w:hint="eastAsia"/>
+          <w:sz w:val="28"/>
+          <w:szCs w:val="28"/>
+        </w:rPr>
+        <w:t>。</w:t>
+      </w:r>
+      <w:r>
+        <w:rPr>
+          <w:rFonts w:ascii="Times New Roman" w:eastAsiaTheme="majorEastAsia" w:hAnsi="Times New Roman" w:cs="Times New Roman" w:hint="eastAsia"/>
+          <w:sz w:val="28"/>
+          <w:szCs w:val="28"/>
+        </w:rPr>
+        <w:t>第二个原因是</w:t>
+      </w:r>
+      <w:proofErr w:type="spellStart"/>
       <w:r>
         <w:rPr>
           <w:rFonts w:ascii="Times New Roman" w:eastAsiaTheme="majorEastAsia" w:hAnsi="Times New Roman" w:cs="Times New Roman" w:hint="eastAsia"/>
@@ -559,6 +650,187 @@
         </w:rPr>
         <w:t>uuid</w:t>
       </w:r>
+      <w:proofErr w:type="spellEnd"/>
+      <w:r>
+        <w:rPr>
+          <w:rFonts w:ascii="Times New Roman" w:eastAsiaTheme="majorEastAsia" w:hAnsi="Times New Roman" w:cs="Times New Roman" w:hint="eastAsia"/>
+          <w:sz w:val="28"/>
+          <w:szCs w:val="28"/>
+        </w:rPr>
+        <w:t>比较长，而整型</w:t>
+      </w:r>
+      <w:r>
+        <w:rPr>
+          <w:rFonts w:ascii="Times New Roman" w:eastAsiaTheme="majorEastAsia" w:hAnsi="Times New Roman" w:cs="Times New Roman" w:hint="eastAsia"/>
+          <w:sz w:val="28"/>
+          <w:szCs w:val="28"/>
+        </w:rPr>
+        <w:t>id</w:t>
+      </w:r>
+      <w:r>
+        <w:rPr>
+          <w:rFonts w:ascii="Times New Roman" w:eastAsiaTheme="majorEastAsia" w:hAnsi="Times New Roman" w:cs="Times New Roman" w:hint="eastAsia"/>
+          <w:sz w:val="28"/>
+          <w:szCs w:val="28"/>
+        </w:rPr>
+        <w:t>比较短，存储更方便。第三个原因是整型</w:t>
+      </w:r>
+      <w:r>
+        <w:rPr>
+          <w:rFonts w:ascii="Times New Roman" w:eastAsiaTheme="majorEastAsia" w:hAnsi="Times New Roman" w:cs="Times New Roman" w:hint="eastAsia"/>
+          <w:sz w:val="28"/>
+          <w:szCs w:val="28"/>
+        </w:rPr>
+        <w:t>id</w:t>
+      </w:r>
+      <w:r>
+        <w:rPr>
+          <w:rFonts w:ascii="Times New Roman" w:eastAsiaTheme="majorEastAsia" w:hAnsi="Times New Roman" w:cs="Times New Roman" w:hint="eastAsia"/>
+          <w:sz w:val="28"/>
+          <w:szCs w:val="28"/>
+        </w:rPr>
+        <w:t>产生有时间序，</w:t>
+      </w:r>
+      <w:r>
+        <w:rPr>
+          <w:rFonts w:ascii="Times New Roman" w:eastAsiaTheme="majorEastAsia" w:hAnsi="Times New Roman" w:cs="Times New Roman" w:hint="eastAsia"/>
+          <w:sz w:val="28"/>
+          <w:szCs w:val="28"/>
+        </w:rPr>
+        <w:t>id</w:t>
+      </w:r>
+      <w:r>
+        <w:rPr>
+          <w:rFonts w:ascii="Times New Roman" w:eastAsiaTheme="majorEastAsia" w:hAnsi="Times New Roman" w:cs="Times New Roman" w:hint="eastAsia"/>
+          <w:sz w:val="28"/>
+          <w:szCs w:val="28"/>
+        </w:rPr>
+        <w:t>越大就越新。如果不需要拆分数据库，就不需要使用</w:t>
+      </w:r>
+      <w:proofErr w:type="spellStart"/>
+      <w:r>
+        <w:rPr>
+          <w:rFonts w:ascii="Times New Roman" w:eastAsiaTheme="majorEastAsia" w:hAnsi="Times New Roman" w:cs="Times New Roman" w:hint="eastAsia"/>
+          <w:sz w:val="28"/>
+          <w:szCs w:val="28"/>
+        </w:rPr>
+        <w:t>uuid</w:t>
+      </w:r>
+      <w:proofErr w:type="spellEnd"/>
+      <w:r>
+        <w:rPr>
+          <w:rFonts w:ascii="Times New Roman" w:eastAsiaTheme="majorEastAsia" w:hAnsi="Times New Roman" w:cs="Times New Roman" w:hint="eastAsia"/>
+          <w:sz w:val="28"/>
+          <w:szCs w:val="28"/>
+        </w:rPr>
+        <w:t>。</w:t>
+      </w:r>
+    </w:p>
+    <w:p>
+      <w:pPr>
+        <w:rPr>
+          <w:rFonts w:ascii="Times New Roman" w:eastAsiaTheme="majorEastAsia" w:hAnsi="Times New Roman" w:cs="Times New Roman" w:hint="eastAsia"/>
+          <w:sz w:val="28"/>
+          <w:szCs w:val="28"/>
+        </w:rPr>
+      </w:pPr>
+      <w:proofErr w:type="gramStart"/>
+      <w:r>
+        <w:rPr>
+          <w:rFonts w:ascii="Times New Roman" w:eastAsiaTheme="majorEastAsia" w:hAnsi="Times New Roman" w:cs="Times New Roman" w:hint="eastAsia"/>
+          <w:sz w:val="28"/>
+          <w:szCs w:val="28"/>
+        </w:rPr>
+        <w:t>自增主键</w:t>
+      </w:r>
+      <w:proofErr w:type="gramEnd"/>
+      <w:r>
+        <w:rPr>
+          <w:rFonts w:ascii="Times New Roman" w:eastAsiaTheme="majorEastAsia" w:hAnsi="Times New Roman" w:cs="Times New Roman" w:hint="eastAsia"/>
+          <w:sz w:val="28"/>
+          <w:szCs w:val="28"/>
+        </w:rPr>
+        <w:t>整数</w:t>
+      </w:r>
+      <w:r>
+        <w:rPr>
+          <w:rFonts w:ascii="Times New Roman" w:eastAsiaTheme="majorEastAsia" w:hAnsi="Times New Roman" w:cs="Times New Roman" w:hint="eastAsia"/>
+          <w:sz w:val="28"/>
+          <w:szCs w:val="28"/>
+        </w:rPr>
+        <w:t>id</w:t>
+      </w:r>
+      <w:r>
+        <w:rPr>
+          <w:rFonts w:ascii="Times New Roman" w:eastAsiaTheme="majorEastAsia" w:hAnsi="Times New Roman" w:cs="Times New Roman" w:hint="eastAsia"/>
+          <w:sz w:val="28"/>
+          <w:szCs w:val="28"/>
+        </w:rPr>
+        <w:t>拆分数据库会产生一个问题，如何保证各个机器上产生的</w:t>
+      </w:r>
+      <w:r>
+        <w:rPr>
+          <w:rFonts w:ascii="Times New Roman" w:eastAsiaTheme="majorEastAsia" w:hAnsi="Times New Roman" w:cs="Times New Roman" w:hint="eastAsia"/>
+          <w:color w:val="FF0000"/>
+          <w:sz w:val="28"/>
+          <w:szCs w:val="28"/>
+        </w:rPr>
+        <w:t>新数据的</w:t>
+      </w:r>
+      <w:r>
+        <w:rPr>
+          <w:rFonts w:ascii="Times New Roman" w:eastAsiaTheme="majorEastAsia" w:hAnsi="Times New Roman" w:cs="Times New Roman" w:hint="eastAsia"/>
+          <w:color w:val="FF0000"/>
+          <w:sz w:val="28"/>
+          <w:szCs w:val="28"/>
+        </w:rPr>
+        <w:t>id</w:t>
+      </w:r>
+      <w:r>
+        <w:rPr>
+          <w:rFonts w:ascii="Times New Roman" w:eastAsiaTheme="majorEastAsia" w:hAnsi="Times New Roman" w:cs="Times New Roman" w:hint="eastAsia"/>
+          <w:color w:val="FF0000"/>
+          <w:sz w:val="28"/>
+          <w:szCs w:val="28"/>
+        </w:rPr>
+        <w:t>是不重复的</w:t>
+      </w:r>
+      <w:r>
+        <w:rPr>
+          <w:rFonts w:ascii="Times New Roman" w:eastAsiaTheme="majorEastAsia" w:hAnsi="Times New Roman" w:cs="Times New Roman" w:hint="eastAsia"/>
+          <w:sz w:val="28"/>
+          <w:szCs w:val="28"/>
+        </w:rPr>
+        <w:t>。</w:t>
+      </w:r>
+    </w:p>
+    <w:p>
+      <w:pPr>
+        <w:rPr>
+          <w:rFonts w:ascii="Times New Roman" w:eastAsiaTheme="majorEastAsia" w:hAnsi="Times New Roman" w:cs="Times New Roman"/>
+          <w:sz w:val="28"/>
+          <w:szCs w:val="28"/>
+        </w:rPr>
+      </w:pPr>
+    </w:p>
+    <w:p>
+      <w:pPr>
+        <w:rPr>
+          <w:rFonts w:ascii="Times New Roman" w:eastAsiaTheme="majorEastAsia" w:hAnsi="Times New Roman" w:cs="Times New Roman"/>
+          <w:sz w:val="28"/>
+          <w:szCs w:val="28"/>
+        </w:rPr>
+      </w:pPr>
+      <w:proofErr w:type="spellStart"/>
+      <w:r>
+        <w:rPr>
+          <w:rFonts w:ascii="Times New Roman" w:eastAsiaTheme="majorEastAsia" w:hAnsi="Times New Roman" w:cs="Times New Roman" w:hint="eastAsia"/>
+          <w:sz w:val="28"/>
+          <w:szCs w:val="28"/>
+        </w:rPr>
+        <w:t>uuid</w:t>
+      </w:r>
+      <w:proofErr w:type="spellEnd"/>
       <w:r>
         <w:rPr>
           <w:rFonts w:ascii="Times New Roman" w:eastAsiaTheme="majorEastAsia" w:hAnsi="Times New Roman" w:cs="Times New Roman" w:hint="eastAsia"/>
@@ -585,6 +857,7 @@
           <w:szCs w:val="28"/>
         </w:rPr>
       </w:pPr>
+      <w:proofErr w:type="spellStart"/>
       <w:r>
         <w:rPr>
           <w:rFonts w:ascii="Times New Roman" w:eastAsiaTheme="majorEastAsia" w:hAnsi="Times New Roman" w:cs="Times New Roman" w:hint="eastAsia"/>
@@ -593,6 +866,7 @@
         </w:rPr>
         <w:t>Django</w:t>
       </w:r>
+      <w:proofErr w:type="spellEnd"/>
       <w:r>
         <w:rPr>
           <w:rFonts w:ascii="Times New Roman" w:eastAsiaTheme="majorEastAsia" w:hAnsi="Times New Roman" w:cs="Times New Roman" w:hint="eastAsia"/>
@@ -615,41 +889,80 @@
           <w:sz w:val="28"/>
           <w:szCs w:val="28"/>
         </w:rPr>
-        <w:t>模型后，通过浏览器访问服务器时，发现其并不生效，这是因为没有修改数据库的原因。需要执行</w:t>
-      </w:r>
-    </w:p>
-    <w:p>
-      <w:pPr>
-        <w:rPr>
-          <w:rFonts w:ascii="Times New Roman" w:eastAsiaTheme="majorEastAsia" w:hAnsi="Times New Roman" w:cs="Times New Roman"/>
-          <w:sz w:val="28"/>
-          <w:szCs w:val="28"/>
-        </w:rPr>
-      </w:pPr>
-      <w:r>
-        <w:rPr>
-          <w:rFonts w:ascii="Times New Roman" w:eastAsiaTheme="majorEastAsia" w:hAnsi="Times New Roman" w:cs="Times New Roman" w:hint="eastAsia"/>
-          <w:sz w:val="28"/>
-          <w:szCs w:val="28"/>
-        </w:rPr>
-        <w:t>python manage.py makemigrations</w:t>
-      </w:r>
-    </w:p>
-    <w:p>
-      <w:pPr>
-        <w:rPr>
-          <w:rFonts w:ascii="Times New Roman" w:eastAsiaTheme="majorEastAsia" w:hAnsi="Times New Roman" w:cs="Times New Roman"/>
-          <w:sz w:val="28"/>
-          <w:szCs w:val="28"/>
-        </w:rPr>
-      </w:pPr>
-      <w:r>
-        <w:rPr>
-          <w:rFonts w:ascii="Times New Roman" w:eastAsiaTheme="majorEastAsia" w:hAnsi="Times New Roman" w:cs="Times New Roman" w:hint="eastAsia"/>
-          <w:sz w:val="28"/>
-          <w:szCs w:val="28"/>
-        </w:rPr>
-        <w:t>python mange.py migrate</w:t>
+        <w:t>模型后，通过浏览器访问服务器时，发现其并</w:t>
+      </w:r>
+      <w:r>
+        <w:rPr>
+          <w:rFonts w:ascii="Times New Roman" w:eastAsiaTheme="majorEastAsia" w:hAnsi="Times New Roman" w:cs="Times New Roman" w:hint="eastAsia"/>
+          <w:sz w:val="28"/>
+          <w:szCs w:val="28"/>
+        </w:rPr>
+        <w:lastRenderedPageBreak/>
+        <w:t>不生效，这是因为没有修改数据库的原因。需要执行</w:t>
+      </w:r>
+    </w:p>
+    <w:p>
+      <w:pPr>
+        <w:rPr>
+          <w:rFonts w:ascii="Times New Roman" w:eastAsiaTheme="majorEastAsia" w:hAnsi="Times New Roman" w:cs="Times New Roman"/>
+          <w:sz w:val="28"/>
+          <w:szCs w:val="28"/>
+        </w:rPr>
+      </w:pPr>
+      <w:proofErr w:type="gramStart"/>
+      <w:r>
+        <w:rPr>
+          <w:rFonts w:ascii="Times New Roman" w:eastAsiaTheme="majorEastAsia" w:hAnsi="Times New Roman" w:cs="Times New Roman" w:hint="eastAsia"/>
+          <w:sz w:val="28"/>
+          <w:szCs w:val="28"/>
+        </w:rPr>
+        <w:t>python</w:t>
+      </w:r>
+      <w:proofErr w:type="gramEnd"/>
+      <w:r>
+        <w:rPr>
+          <w:rFonts w:ascii="Times New Roman" w:eastAsiaTheme="majorEastAsia" w:hAnsi="Times New Roman" w:cs="Times New Roman" w:hint="eastAsia"/>
+          <w:sz w:val="28"/>
+          <w:szCs w:val="28"/>
+        </w:rPr>
+        <w:t xml:space="preserve"> manage.py </w:t>
+      </w:r>
+      <w:proofErr w:type="spellStart"/>
+      <w:r>
+        <w:rPr>
+          <w:rFonts w:ascii="Times New Roman" w:eastAsiaTheme="majorEastAsia" w:hAnsi="Times New Roman" w:cs="Times New Roman" w:hint="eastAsia"/>
+          <w:sz w:val="28"/>
+          <w:szCs w:val="28"/>
+        </w:rPr>
+        <w:t>makemigrations</w:t>
+      </w:r>
+      <w:proofErr w:type="spellEnd"/>
+    </w:p>
+    <w:p>
+      <w:pPr>
+        <w:rPr>
+          <w:rFonts w:ascii="Times New Roman" w:eastAsiaTheme="majorEastAsia" w:hAnsi="Times New Roman" w:cs="Times New Roman"/>
+          <w:sz w:val="28"/>
+          <w:szCs w:val="28"/>
+        </w:rPr>
+      </w:pPr>
+      <w:proofErr w:type="gramStart"/>
+      <w:r>
+        <w:rPr>
+          <w:rFonts w:ascii="Times New Roman" w:eastAsiaTheme="majorEastAsia" w:hAnsi="Times New Roman" w:cs="Times New Roman" w:hint="eastAsia"/>
+          <w:sz w:val="28"/>
+          <w:szCs w:val="28"/>
+        </w:rPr>
+        <w:t>python</w:t>
+      </w:r>
+      <w:proofErr w:type="gramEnd"/>
+      <w:r>
+        <w:rPr>
+          <w:rFonts w:ascii="Times New Roman" w:eastAsiaTheme="majorEastAsia" w:hAnsi="Times New Roman" w:cs="Times New Roman" w:hint="eastAsia"/>
+          <w:sz w:val="28"/>
+          <w:szCs w:val="28"/>
+        </w:rPr>
+        <w:t xml:space="preserve"> mange.py migrate</w:t>
       </w:r>
     </w:p>
     <w:p>
@@ -668,6 +981,7 @@
         </w:rPr>
         <w:t>执行后，查看</w:t>
       </w:r>
+      <w:proofErr w:type="spellStart"/>
       <w:r>
         <w:rPr>
           <w:rFonts w:ascii="Times New Roman" w:eastAsiaTheme="majorEastAsia" w:hAnsi="Times New Roman" w:cs="Times New Roman" w:hint="eastAsia"/>
@@ -676,6 +990,7 @@
         </w:rPr>
         <w:t>mysql</w:t>
       </w:r>
+      <w:proofErr w:type="spellEnd"/>
       <w:r>
         <w:rPr>
           <w:rFonts w:ascii="Times New Roman" w:eastAsiaTheme="majorEastAsia" w:hAnsi="Times New Roman" w:cs="Times New Roman" w:hint="eastAsia"/>
@@ -701,7 +1016,6 @@
           <w:sz w:val="28"/>
           <w:szCs w:val="28"/>
         </w:rPr>
-        <w:lastRenderedPageBreak/>
         <w:drawing>
           <wp:inline distT="0" distB="0" distL="0" distR="0">
             <wp:extent cx="5274310" cy="1205972"/>
@@ -838,6 +1152,7 @@
         </w:rPr>
         <w:t>，它的</w:t>
       </w:r>
+      <w:proofErr w:type="spellStart"/>
       <w:r>
         <w:rPr>
           <w:rFonts w:ascii="Times New Roman" w:eastAsiaTheme="majorEastAsia" w:hAnsi="Times New Roman" w:cs="Times New Roman" w:hint="eastAsia"/>
@@ -846,6 +1161,7 @@
         </w:rPr>
         <w:t>api</w:t>
       </w:r>
+      <w:proofErr w:type="spellEnd"/>
       <w:r>
         <w:rPr>
           <w:rFonts w:ascii="Times New Roman" w:eastAsiaTheme="majorEastAsia" w:hAnsi="Times New Roman" w:cs="Times New Roman" w:hint="eastAsia"/>
@@ -888,6 +1204,7 @@
           <w:szCs w:val="28"/>
         </w:rPr>
       </w:pPr>
+      <w:proofErr w:type="spellStart"/>
       <w:r>
         <w:rPr>
           <w:rFonts w:ascii="Times New Roman" w:eastAsiaTheme="majorEastAsia" w:hAnsi="Times New Roman" w:cs="Times New Roman" w:hint="eastAsia"/>
@@ -896,6 +1213,7 @@
         </w:rPr>
         <w:t>Django</w:t>
       </w:r>
+      <w:proofErr w:type="spellEnd"/>
       <w:r>
         <w:rPr>
           <w:rFonts w:ascii="Times New Roman" w:eastAsiaTheme="majorEastAsia" w:hAnsi="Times New Roman" w:cs="Times New Roman" w:hint="eastAsia"/>
@@ -921,6 +1239,7 @@
         </w:rPr>
         <w:t>，也需要更新数据库，使用</w:t>
       </w:r>
+      <w:proofErr w:type="spellStart"/>
       <w:r>
         <w:rPr>
           <w:rFonts w:ascii="Times New Roman" w:eastAsiaTheme="majorEastAsia" w:hAnsi="Times New Roman" w:cs="Times New Roman" w:hint="eastAsia"/>
@@ -929,6 +1248,7 @@
         </w:rPr>
         <w:t>makemigrations</w:t>
       </w:r>
+      <w:proofErr w:type="spellEnd"/>
       <w:r>
         <w:rPr>
           <w:rFonts w:ascii="Times New Roman" w:eastAsiaTheme="majorEastAsia" w:hAnsi="Times New Roman" w:cs="Times New Roman" w:hint="eastAsia"/>
@@ -963,6 +1283,7 @@
           <w:szCs w:val="28"/>
         </w:rPr>
       </w:pPr>
+      <w:proofErr w:type="spellStart"/>
       <w:r>
         <w:rPr>
           <w:rFonts w:ascii="Times New Roman" w:eastAsiaTheme="majorEastAsia" w:hAnsi="Times New Roman" w:cs="Times New Roman" w:hint="eastAsia"/>
@@ -971,6 +1292,7 @@
         </w:rPr>
         <w:t>ModelViewSet</w:t>
       </w:r>
+      <w:proofErr w:type="spellEnd"/>
       <w:r>
         <w:rPr>
           <w:rFonts w:ascii="Times New Roman" w:eastAsiaTheme="majorEastAsia" w:hAnsi="Times New Roman" w:cs="Times New Roman" w:hint="eastAsia"/>
@@ -988,6 +1310,7 @@
         </w:rPr>
         <w:t>，因为它默认提供了增删查改数据库的功能，但大多数情况下，设计的</w:t>
       </w:r>
+      <w:proofErr w:type="spellStart"/>
       <w:r>
         <w:rPr>
           <w:rFonts w:ascii="Times New Roman" w:eastAsiaTheme="majorEastAsia" w:hAnsi="Times New Roman" w:cs="Times New Roman" w:hint="eastAsia"/>
@@ -996,6 +1319,7 @@
         </w:rPr>
         <w:t>ViewSet</w:t>
       </w:r>
+      <w:proofErr w:type="spellEnd"/>
       <w:r>
         <w:rPr>
           <w:rFonts w:ascii="Times New Roman" w:eastAsiaTheme="majorEastAsia" w:hAnsi="Times New Roman" w:cs="Times New Roman" w:hint="eastAsia"/>
@@ -1072,6 +1396,7 @@
           <w:szCs w:val="28"/>
         </w:rPr>
       </w:pPr>
+      <w:proofErr w:type="spellStart"/>
       <w:r>
         <w:rPr>
           <w:rFonts w:ascii="Times New Roman" w:eastAsiaTheme="majorEastAsia" w:hAnsi="Times New Roman" w:cs="Times New Roman" w:hint="eastAsia"/>
@@ -1080,6 +1405,7 @@
         </w:rPr>
         <w:t>TweetViewSet</w:t>
       </w:r>
+      <w:proofErr w:type="spellEnd"/>
       <w:r>
         <w:rPr>
           <w:rFonts w:ascii="Times New Roman" w:eastAsiaTheme="majorEastAsia" w:hAnsi="Times New Roman" w:cs="Times New Roman" w:hint="eastAsia"/>
@@ -1104,6 +1430,7 @@
         </w:rPr>
         <w:t>中</w:t>
       </w:r>
+      <w:proofErr w:type="spellStart"/>
       <w:r>
         <w:rPr>
           <w:rFonts w:ascii="Times New Roman" w:eastAsiaTheme="majorEastAsia" w:hAnsi="Times New Roman" w:cs="Times New Roman" w:hint="eastAsia"/>
@@ -1112,6 +1439,7 @@
         </w:rPr>
         <w:t>ViewSet</w:t>
       </w:r>
+      <w:proofErr w:type="spellEnd"/>
       <w:r>
         <w:rPr>
           <w:rFonts w:ascii="Times New Roman" w:eastAsiaTheme="majorEastAsia" w:hAnsi="Times New Roman" w:cs="Times New Roman" w:hint="eastAsia"/>
@@ -1121,6 +1449,7 @@
         </w:rPr>
         <w:t>不再提供</w:t>
       </w:r>
+      <w:proofErr w:type="spellStart"/>
       <w:r>
         <w:rPr>
           <w:rFonts w:ascii="Times New Roman" w:eastAsiaTheme="majorEastAsia" w:hAnsi="Times New Roman" w:cs="Times New Roman" w:hint="eastAsia"/>
@@ -1129,6 +1458,7 @@
         </w:rPr>
         <w:t>Django</w:t>
       </w:r>
+      <w:proofErr w:type="spellEnd"/>
       <w:r>
         <w:rPr>
           <w:rFonts w:ascii="Times New Roman" w:eastAsiaTheme="majorEastAsia" w:hAnsi="Times New Roman" w:cs="Times New Roman" w:hint="eastAsia"/>
@@ -1274,6 +1604,7 @@
         </w:rPr>
         <w:t>操作符传入</w:t>
       </w:r>
+      <w:proofErr w:type="spellStart"/>
       <w:r>
         <w:rPr>
           <w:rFonts w:ascii="Times New Roman" w:eastAsiaTheme="majorEastAsia" w:hAnsi="Times New Roman" w:cs="Times New Roman" w:hint="eastAsia"/>
@@ -1282,13 +1613,23 @@
         </w:rPr>
         <w:t>user_id</w:t>
       </w:r>
-      <w:r>
-        <w:rPr>
-          <w:rFonts w:ascii="Times New Roman" w:eastAsiaTheme="majorEastAsia" w:hAnsi="Times New Roman" w:cs="Times New Roman" w:hint="eastAsia"/>
-          <w:sz w:val="28"/>
-          <w:szCs w:val="28"/>
-        </w:rPr>
-        <w:t>，因为我们不会要求列出所有</w:t>
+      <w:proofErr w:type="spellEnd"/>
+      <w:r>
+        <w:rPr>
+          <w:rFonts w:ascii="Times New Roman" w:eastAsiaTheme="majorEastAsia" w:hAnsi="Times New Roman" w:cs="Times New Roman" w:hint="eastAsia"/>
+          <w:sz w:val="28"/>
+          <w:szCs w:val="28"/>
+        </w:rPr>
+        <w:t>，因</w:t>
+      </w:r>
+      <w:r>
+        <w:rPr>
+          <w:rFonts w:ascii="Times New Roman" w:eastAsiaTheme="majorEastAsia" w:hAnsi="Times New Roman" w:cs="Times New Roman" w:hint="eastAsia"/>
+          <w:sz w:val="28"/>
+          <w:szCs w:val="28"/>
+        </w:rPr>
+        <w:lastRenderedPageBreak/>
+        <w:t>为我们不会要求列出所有</w:t>
       </w:r>
       <w:r>
         <w:rPr>
@@ -1329,7 +1670,43 @@
           <w:sz w:val="28"/>
           <w:szCs w:val="28"/>
         </w:rPr>
-        <w:t>/api/tweets/user_id=4</w:t>
+        <w:t>/</w:t>
+      </w:r>
+      <w:proofErr w:type="spellStart"/>
+      <w:r>
+        <w:rPr>
+          <w:rFonts w:ascii="Times New Roman" w:eastAsiaTheme="majorEastAsia" w:hAnsi="Times New Roman" w:cs="Times New Roman" w:hint="eastAsia"/>
+          <w:sz w:val="28"/>
+          <w:szCs w:val="28"/>
+        </w:rPr>
+        <w:t>api</w:t>
+      </w:r>
+      <w:proofErr w:type="spellEnd"/>
+      <w:r>
+        <w:rPr>
+          <w:rFonts w:ascii="Times New Roman" w:eastAsiaTheme="majorEastAsia" w:hAnsi="Times New Roman" w:cs="Times New Roman" w:hint="eastAsia"/>
+          <w:sz w:val="28"/>
+          <w:szCs w:val="28"/>
+        </w:rPr>
+        <w:t>/tweets/</w:t>
+      </w:r>
+      <w:proofErr w:type="spellStart"/>
+      <w:r>
+        <w:rPr>
+          <w:rFonts w:ascii="Times New Roman" w:eastAsiaTheme="majorEastAsia" w:hAnsi="Times New Roman" w:cs="Times New Roman" w:hint="eastAsia"/>
+          <w:sz w:val="28"/>
+          <w:szCs w:val="28"/>
+        </w:rPr>
+        <w:t>user_id</w:t>
+      </w:r>
+      <w:proofErr w:type="spellEnd"/>
+      <w:r>
+        <w:rPr>
+          <w:rFonts w:ascii="Times New Roman" w:eastAsiaTheme="majorEastAsia" w:hAnsi="Times New Roman" w:cs="Times New Roman" w:hint="eastAsia"/>
+          <w:sz w:val="28"/>
+          <w:szCs w:val="28"/>
+        </w:rPr>
+        <w:t>=4</w:t>
       </w:r>
     </w:p>
     <w:p>
@@ -1380,9 +1757,9 @@
           <w:sz w:val="28"/>
           <w:szCs w:val="28"/>
         </w:rPr>
-        <w:lastRenderedPageBreak/>
         <w:t>下图中加红框的部分，如果</w:t>
       </w:r>
+      <w:proofErr w:type="spellStart"/>
       <w:r>
         <w:rPr>
           <w:rFonts w:ascii="Times New Roman" w:eastAsiaTheme="majorEastAsia" w:hAnsi="Times New Roman" w:cs="Times New Roman" w:hint="eastAsia"/>
@@ -1391,6 +1768,7 @@
         </w:rPr>
         <w:t>TweetSerializer</w:t>
       </w:r>
+      <w:proofErr w:type="spellEnd"/>
       <w:r>
         <w:rPr>
           <w:rFonts w:ascii="Times New Roman" w:eastAsiaTheme="majorEastAsia" w:hAnsi="Times New Roman" w:cs="Times New Roman" w:hint="eastAsia"/>
@@ -1405,7 +1783,25 @@
           <w:sz w:val="28"/>
           <w:szCs w:val="28"/>
         </w:rPr>
-        <w:t>user = UserSerializer()</w:t>
+        <w:t xml:space="preserve">user = </w:t>
+      </w:r>
+      <w:proofErr w:type="spellStart"/>
+      <w:r>
+        <w:rPr>
+          <w:rFonts w:ascii="Times New Roman" w:eastAsiaTheme="majorEastAsia" w:hAnsi="Times New Roman" w:cs="Times New Roman" w:hint="eastAsia"/>
+          <w:sz w:val="28"/>
+          <w:szCs w:val="28"/>
+        </w:rPr>
+        <w:t>UserSerializer</w:t>
+      </w:r>
+      <w:proofErr w:type="spellEnd"/>
+      <w:r>
+        <w:rPr>
+          <w:rFonts w:ascii="Times New Roman" w:eastAsiaTheme="majorEastAsia" w:hAnsi="Times New Roman" w:cs="Times New Roman" w:hint="eastAsia"/>
+          <w:sz w:val="28"/>
+          <w:szCs w:val="28"/>
+        </w:rPr>
+        <w:t>()</w:t>
       </w:r>
       <w:r>
         <w:rPr>
@@ -1415,6 +1811,7 @@
         </w:rPr>
         <w:t>，就不会出现，而是会变成</w:t>
       </w:r>
+      <w:proofErr w:type="gramStart"/>
       <w:r>
         <w:rPr>
           <w:rFonts w:ascii="Times New Roman" w:eastAsiaTheme="majorEastAsia" w:hAnsi="Times New Roman" w:cs="Times New Roman"/>
@@ -1423,6 +1820,7 @@
         </w:rPr>
         <w:t>”</w:t>
       </w:r>
+      <w:proofErr w:type="gramEnd"/>
       <w:r>
         <w:rPr>
           <w:rFonts w:ascii="Times New Roman" w:eastAsiaTheme="majorEastAsia" w:hAnsi="Times New Roman" w:cs="Times New Roman" w:hint="eastAsia"/>
@@ -1431,6 +1829,7 @@
         </w:rPr>
         <w:t>user</w:t>
       </w:r>
+      <w:proofErr w:type="gramStart"/>
       <w:r>
         <w:rPr>
           <w:rFonts w:ascii="Times New Roman" w:eastAsiaTheme="majorEastAsia" w:hAnsi="Times New Roman" w:cs="Times New Roman"/>
@@ -1439,6 +1838,7 @@
         </w:rPr>
         <w:t>”</w:t>
       </w:r>
+      <w:proofErr w:type="gramEnd"/>
       <w:r>
         <w:rPr>
           <w:rFonts w:ascii="Times New Roman" w:eastAsiaTheme="majorEastAsia" w:hAnsi="Times New Roman" w:cs="Times New Roman" w:hint="eastAsia"/>
@@ -1455,6 +1855,7 @@
         </w:rPr>
         <w:t>，也就是只显示</w:t>
       </w:r>
+      <w:proofErr w:type="spellStart"/>
       <w:r>
         <w:rPr>
           <w:rFonts w:ascii="Times New Roman" w:eastAsiaTheme="majorEastAsia" w:hAnsi="Times New Roman" w:cs="Times New Roman" w:hint="eastAsia"/>
@@ -1463,6 +1864,7 @@
         </w:rPr>
         <w:t>user_id</w:t>
       </w:r>
+      <w:proofErr w:type="spellEnd"/>
       <w:r>
         <w:rPr>
           <w:rFonts w:ascii="Times New Roman" w:eastAsiaTheme="majorEastAsia" w:hAnsi="Times New Roman" w:cs="Times New Roman" w:hint="eastAsia"/>
@@ -1561,6 +1963,7 @@
           <w:szCs w:val="28"/>
         </w:rPr>
       </w:pPr>
+      <w:proofErr w:type="spellStart"/>
       <w:r>
         <w:rPr>
           <w:rFonts w:ascii="Times New Roman" w:eastAsiaTheme="majorEastAsia" w:hAnsi="Times New Roman" w:cs="Times New Roman" w:hint="eastAsia"/>
@@ -1569,6 +1972,7 @@
         </w:rPr>
         <w:t>Django</w:t>
       </w:r>
+      <w:proofErr w:type="spellEnd"/>
       <w:r>
         <w:rPr>
           <w:rFonts w:ascii="Times New Roman" w:eastAsiaTheme="majorEastAsia" w:hAnsi="Times New Roman" w:cs="Times New Roman" w:hint="eastAsia"/>
@@ -1577,6 +1981,7 @@
         </w:rPr>
         <w:t>中</w:t>
       </w:r>
+      <w:proofErr w:type="spellStart"/>
       <w:r>
         <w:rPr>
           <w:rFonts w:ascii="Times New Roman" w:eastAsiaTheme="majorEastAsia" w:hAnsi="Times New Roman" w:cs="Times New Roman" w:hint="eastAsia"/>
@@ -1585,6 +1990,7 @@
         </w:rPr>
         <w:t>unittest</w:t>
       </w:r>
+      <w:proofErr w:type="spellEnd"/>
       <w:r>
         <w:rPr>
           <w:rFonts w:ascii="Times New Roman" w:eastAsiaTheme="majorEastAsia" w:hAnsi="Times New Roman" w:cs="Times New Roman" w:hint="eastAsia"/>
@@ -1611,13 +2017,41 @@
           <w:szCs w:val="28"/>
         </w:rPr>
       </w:pPr>
-      <w:r>
-        <w:rPr>
-          <w:rFonts w:ascii="Times New Roman" w:eastAsiaTheme="majorEastAsia" w:hAnsi="Times New Roman" w:cs="Times New Roman" w:hint="eastAsia"/>
-          <w:sz w:val="28"/>
-          <w:szCs w:val="28"/>
-        </w:rPr>
-        <w:t>python manage.py test tweets.api.tests -v2</w:t>
+      <w:proofErr w:type="gramStart"/>
+      <w:r>
+        <w:rPr>
+          <w:rFonts w:ascii="Times New Roman" w:eastAsiaTheme="majorEastAsia" w:hAnsi="Times New Roman" w:cs="Times New Roman" w:hint="eastAsia"/>
+          <w:sz w:val="28"/>
+          <w:szCs w:val="28"/>
+        </w:rPr>
+        <w:t>python</w:t>
+      </w:r>
+      <w:proofErr w:type="gramEnd"/>
+      <w:r>
+        <w:rPr>
+          <w:rFonts w:ascii="Times New Roman" w:eastAsiaTheme="majorEastAsia" w:hAnsi="Times New Roman" w:cs="Times New Roman" w:hint="eastAsia"/>
+          <w:sz w:val="28"/>
+          <w:szCs w:val="28"/>
+        </w:rPr>
+        <w:t xml:space="preserve"> manage.py test </w:t>
+      </w:r>
+      <w:proofErr w:type="spellStart"/>
+      <w:r>
+        <w:rPr>
+          <w:rFonts w:ascii="Times New Roman" w:eastAsiaTheme="majorEastAsia" w:hAnsi="Times New Roman" w:cs="Times New Roman" w:hint="eastAsia"/>
+          <w:sz w:val="28"/>
+          <w:szCs w:val="28"/>
+        </w:rPr>
+        <w:t>tweets.api.tests</w:t>
+      </w:r>
+      <w:proofErr w:type="spellEnd"/>
+      <w:r>
+        <w:rPr>
+          <w:rFonts w:ascii="Times New Roman" w:eastAsiaTheme="majorEastAsia" w:hAnsi="Times New Roman" w:cs="Times New Roman" w:hint="eastAsia"/>
+          <w:sz w:val="28"/>
+          <w:szCs w:val="28"/>
+        </w:rPr>
+        <w:t xml:space="preserve"> -v2</w:t>
       </w:r>
     </w:p>
     <w:p>
@@ -1645,14 +2079,26 @@
           <w:szCs w:val="28"/>
         </w:rPr>
       </w:pPr>
-      <w:r>
-        <w:rPr>
-          <w:rFonts w:ascii="Times New Roman" w:eastAsiaTheme="majorEastAsia" w:hAnsi="Times New Roman" w:cs="Times New Roman"/>
-          <w:sz w:val="28"/>
-          <w:szCs w:val="28"/>
-        </w:rPr>
-        <w:t xml:space="preserve">python manage.py test </w:t>
-      </w:r>
+      <w:proofErr w:type="gramStart"/>
+      <w:r>
+        <w:rPr>
+          <w:rFonts w:ascii="Times New Roman" w:eastAsiaTheme="majorEastAsia" w:hAnsi="Times New Roman" w:cs="Times New Roman"/>
+          <w:sz w:val="28"/>
+          <w:szCs w:val="28"/>
+        </w:rPr>
+        <w:lastRenderedPageBreak/>
+        <w:t>python</w:t>
+      </w:r>
+      <w:proofErr w:type="gramEnd"/>
+      <w:r>
+        <w:rPr>
+          <w:rFonts w:ascii="Times New Roman" w:eastAsiaTheme="majorEastAsia" w:hAnsi="Times New Roman" w:cs="Times New Roman"/>
+          <w:sz w:val="28"/>
+          <w:szCs w:val="28"/>
+        </w:rPr>
+        <w:t xml:space="preserve"> manage.py test </w:t>
+      </w:r>
+      <w:proofErr w:type="spellStart"/>
       <w:r>
         <w:rPr>
           <w:rFonts w:ascii="Times New Roman" w:eastAsiaTheme="majorEastAsia" w:hAnsi="Times New Roman" w:cs="Times New Roman"/>
@@ -1671,6 +2117,7 @@
         </w:rPr>
         <w:t>test_list_api</w:t>
       </w:r>
+      <w:proofErr w:type="spellEnd"/>
     </w:p>
     <w:p>
       <w:pPr>
@@ -1721,6 +2168,7 @@
         </w:rPr>
         <w:t>时，如果指定的</w:t>
       </w:r>
+      <w:proofErr w:type="spellStart"/>
       <w:r>
         <w:rPr>
           <w:rFonts w:ascii="Times New Roman" w:eastAsiaTheme="majorEastAsia" w:hAnsi="Times New Roman" w:cs="Times New Roman" w:hint="eastAsia"/>
@@ -1729,13 +2177,32 @@
         </w:rPr>
         <w:t>to_user_id</w:t>
       </w:r>
-      <w:r>
-        <w:rPr>
-          <w:rFonts w:ascii="Times New Roman" w:eastAsiaTheme="majorEastAsia" w:hAnsi="Times New Roman" w:cs="Times New Roman" w:hint="eastAsia"/>
-          <w:sz w:val="28"/>
-          <w:szCs w:val="28"/>
-        </w:rPr>
-        <w:t>不存在，就会抛出外键失败的错误：</w:t>
+      <w:proofErr w:type="spellEnd"/>
+      <w:r>
+        <w:rPr>
+          <w:rFonts w:ascii="Times New Roman" w:eastAsiaTheme="majorEastAsia" w:hAnsi="Times New Roman" w:cs="Times New Roman" w:hint="eastAsia"/>
+          <w:sz w:val="28"/>
+          <w:szCs w:val="28"/>
+        </w:rPr>
+        <w:t>不存在，就会抛出外</w:t>
+      </w:r>
+      <w:proofErr w:type="gramStart"/>
+      <w:r>
+        <w:rPr>
+          <w:rFonts w:ascii="Times New Roman" w:eastAsiaTheme="majorEastAsia" w:hAnsi="Times New Roman" w:cs="Times New Roman" w:hint="eastAsia"/>
+          <w:sz w:val="28"/>
+          <w:szCs w:val="28"/>
+        </w:rPr>
+        <w:t>键失败</w:t>
+      </w:r>
+      <w:proofErr w:type="gramEnd"/>
+      <w:r>
+        <w:rPr>
+          <w:rFonts w:ascii="Times New Roman" w:eastAsiaTheme="majorEastAsia" w:hAnsi="Times New Roman" w:cs="Times New Roman" w:hint="eastAsia"/>
+          <w:sz w:val="28"/>
+          <w:szCs w:val="28"/>
+        </w:rPr>
+        <w:t>的错误：</w:t>
       </w:r>
     </w:p>
     <w:p>
@@ -1818,6 +2285,7 @@
           <w:szCs w:val="28"/>
         </w:rPr>
       </w:pPr>
+      <w:proofErr w:type="spellStart"/>
       <w:r>
         <w:rPr>
           <w:rFonts w:ascii="Times New Roman" w:eastAsiaTheme="majorEastAsia" w:hAnsi="Times New Roman" w:cs="Times New Roman" w:hint="eastAsia"/>
@@ -1826,6 +2294,7 @@
         </w:rPr>
         <w:t>MySQL</w:t>
       </w:r>
+      <w:proofErr w:type="spellEnd"/>
       <w:r>
         <w:rPr>
           <w:rFonts w:ascii="Times New Roman" w:eastAsiaTheme="majorEastAsia" w:hAnsi="Times New Roman" w:cs="Times New Roman" w:hint="eastAsia"/>
@@ -2032,26 +2501,73 @@
           <w:sz w:val="28"/>
           <w:szCs w:val="28"/>
         </w:rPr>
-        <w:t>/api/friendships/?type=follower&amp;to_user_id=1</w:t>
-      </w:r>
-    </w:p>
-    <w:p>
-      <w:pPr>
-        <w:rPr>
-          <w:rFonts w:ascii="Times New Roman" w:eastAsiaTheme="majorEastAsia" w:hAnsi="Times New Roman" w:cs="Times New Roman"/>
-          <w:sz w:val="28"/>
-          <w:szCs w:val="28"/>
-        </w:rPr>
-      </w:pPr>
-    </w:p>
-    <w:p>
-      <w:pPr>
-        <w:rPr>
-          <w:rFonts w:ascii="Times New Roman" w:eastAsiaTheme="majorEastAsia" w:hAnsi="Times New Roman" w:cs="Times New Roman"/>
-          <w:sz w:val="28"/>
-          <w:szCs w:val="28"/>
-        </w:rPr>
-      </w:pPr>
+        <w:t>/</w:t>
+      </w:r>
+      <w:proofErr w:type="spellStart"/>
+      <w:r>
+        <w:rPr>
+          <w:rFonts w:ascii="Times New Roman" w:eastAsiaTheme="majorEastAsia" w:hAnsi="Times New Roman" w:cs="Times New Roman" w:hint="eastAsia"/>
+          <w:sz w:val="28"/>
+          <w:szCs w:val="28"/>
+        </w:rPr>
+        <w:t>api</w:t>
+      </w:r>
+      <w:proofErr w:type="spellEnd"/>
+      <w:r>
+        <w:rPr>
+          <w:rFonts w:ascii="Times New Roman" w:eastAsiaTheme="majorEastAsia" w:hAnsi="Times New Roman" w:cs="Times New Roman" w:hint="eastAsia"/>
+          <w:sz w:val="28"/>
+          <w:szCs w:val="28"/>
+        </w:rPr>
+        <w:t>/friendships/?</w:t>
+      </w:r>
+      <w:proofErr w:type="gramStart"/>
+      <w:r>
+        <w:rPr>
+          <w:rFonts w:ascii="Times New Roman" w:eastAsiaTheme="majorEastAsia" w:hAnsi="Times New Roman" w:cs="Times New Roman" w:hint="eastAsia"/>
+          <w:sz w:val="28"/>
+          <w:szCs w:val="28"/>
+        </w:rPr>
+        <w:t>type=</w:t>
+      </w:r>
+      <w:proofErr w:type="spellStart"/>
+      <w:proofErr w:type="gramEnd"/>
+      <w:r>
+        <w:rPr>
+          <w:rFonts w:ascii="Times New Roman" w:eastAsiaTheme="majorEastAsia" w:hAnsi="Times New Roman" w:cs="Times New Roman" w:hint="eastAsia"/>
+          <w:sz w:val="28"/>
+          <w:szCs w:val="28"/>
+        </w:rPr>
+        <w:t>follower&amp;to_user_id</w:t>
+      </w:r>
+      <w:proofErr w:type="spellEnd"/>
+      <w:r>
+        <w:rPr>
+          <w:rFonts w:ascii="Times New Roman" w:eastAsiaTheme="majorEastAsia" w:hAnsi="Times New Roman" w:cs="Times New Roman" w:hint="eastAsia"/>
+          <w:sz w:val="28"/>
+          <w:szCs w:val="28"/>
+        </w:rPr>
+        <w:t>=1</w:t>
+      </w:r>
+    </w:p>
+    <w:p>
+      <w:pPr>
+        <w:rPr>
+          <w:rFonts w:ascii="Times New Roman" w:eastAsiaTheme="majorEastAsia" w:hAnsi="Times New Roman" w:cs="Times New Roman"/>
+          <w:sz w:val="28"/>
+          <w:szCs w:val="28"/>
+        </w:rPr>
+      </w:pPr>
+    </w:p>
+    <w:p>
+      <w:pPr>
+        <w:rPr>
+          <w:rFonts w:ascii="Times New Roman" w:eastAsiaTheme="majorEastAsia" w:hAnsi="Times New Roman" w:cs="Times New Roman"/>
+          <w:sz w:val="28"/>
+          <w:szCs w:val="28"/>
+        </w:rPr>
+      </w:pPr>
+      <w:proofErr w:type="spellStart"/>
       <w:r>
         <w:rPr>
           <w:rFonts w:ascii="Times New Roman" w:eastAsiaTheme="majorEastAsia" w:hAnsi="Times New Roman" w:cs="Times New Roman"/>
@@ -2060,6 +2576,7 @@
         </w:rPr>
         <w:t>FriendshipService</w:t>
       </w:r>
+      <w:proofErr w:type="spellEnd"/>
       <w:r>
         <w:rPr>
           <w:rFonts w:ascii="Times New Roman" w:eastAsiaTheme="majorEastAsia" w:hAnsi="Times New Roman" w:cs="Times New Roman" w:hint="eastAsia"/>
@@ -2068,6 +2585,7 @@
         </w:rPr>
         <w:t>中</w:t>
       </w:r>
+      <w:proofErr w:type="spellStart"/>
       <w:r>
         <w:rPr>
           <w:rFonts w:ascii="Times New Roman" w:eastAsiaTheme="majorEastAsia" w:hAnsi="Times New Roman" w:cs="Times New Roman" w:hint="eastAsia"/>
@@ -2082,7 +2600,16 @@
           <w:sz w:val="28"/>
           <w:szCs w:val="28"/>
         </w:rPr>
-        <w:t>et_followers()</w:t>
+        <w:t>et_followers</w:t>
+      </w:r>
+      <w:proofErr w:type="spellEnd"/>
+      <w:r>
+        <w:rPr>
+          <w:rFonts w:ascii="Times New Roman" w:eastAsiaTheme="majorEastAsia" w:hAnsi="Times New Roman" w:cs="Times New Roman"/>
+          <w:sz w:val="28"/>
+          <w:szCs w:val="28"/>
+        </w:rPr>
+        <w:t>()</w:t>
       </w:r>
       <w:r>
         <w:rPr>
@@ -2149,41 +2676,116 @@
           <w:szCs w:val="28"/>
         </w:rPr>
       </w:pPr>
-      <w:r>
-        <w:rPr>
-          <w:rFonts w:ascii="Times New Roman" w:eastAsiaTheme="majorEastAsia" w:hAnsi="Times New Roman" w:cs="Times New Roman"/>
-          <w:sz w:val="28"/>
-          <w:szCs w:val="28"/>
-        </w:rPr>
-        <w:t>friendships = Friendship.objects.filter(to_user=user)</w:t>
-      </w:r>
-    </w:p>
-    <w:p>
-      <w:pPr>
-        <w:rPr>
-          <w:rFonts w:ascii="Times New Roman" w:eastAsiaTheme="majorEastAsia" w:hAnsi="Times New Roman" w:cs="Times New Roman" w:hint="eastAsia"/>
-          <w:sz w:val="28"/>
-          <w:szCs w:val="28"/>
-        </w:rPr>
-      </w:pPr>
-      <w:r>
-        <w:rPr>
-          <w:rFonts w:ascii="Times New Roman" w:eastAsiaTheme="majorEastAsia" w:hAnsi="Times New Roman" w:cs="Times New Roman"/>
-          <w:sz w:val="28"/>
-          <w:szCs w:val="28"/>
-        </w:rPr>
-        <w:t>return [friendship.from_user for friendship in friendships]</w:t>
+      <w:proofErr w:type="gramStart"/>
+      <w:r>
+        <w:rPr>
+          <w:rFonts w:ascii="Times New Roman" w:eastAsiaTheme="majorEastAsia" w:hAnsi="Times New Roman" w:cs="Times New Roman"/>
+          <w:sz w:val="28"/>
+          <w:szCs w:val="28"/>
+        </w:rPr>
+        <w:t>friendships</w:t>
+      </w:r>
+      <w:proofErr w:type="gramEnd"/>
+      <w:r>
+        <w:rPr>
+          <w:rFonts w:ascii="Times New Roman" w:eastAsiaTheme="majorEastAsia" w:hAnsi="Times New Roman" w:cs="Times New Roman"/>
+          <w:sz w:val="28"/>
+          <w:szCs w:val="28"/>
+        </w:rPr>
+        <w:t xml:space="preserve"> = </w:t>
+      </w:r>
+      <w:proofErr w:type="spellStart"/>
+      <w:r>
+        <w:rPr>
+          <w:rFonts w:ascii="Times New Roman" w:eastAsiaTheme="majorEastAsia" w:hAnsi="Times New Roman" w:cs="Times New Roman"/>
+          <w:sz w:val="28"/>
+          <w:szCs w:val="28"/>
+        </w:rPr>
+        <w:t>Friendship.objects.filter</w:t>
+      </w:r>
+      <w:proofErr w:type="spellEnd"/>
+      <w:r>
+        <w:rPr>
+          <w:rFonts w:ascii="Times New Roman" w:eastAsiaTheme="majorEastAsia" w:hAnsi="Times New Roman" w:cs="Times New Roman"/>
+          <w:sz w:val="28"/>
+          <w:szCs w:val="28"/>
+        </w:rPr>
+        <w:t>(</w:t>
+      </w:r>
+      <w:proofErr w:type="spellStart"/>
+      <w:r>
+        <w:rPr>
+          <w:rFonts w:ascii="Times New Roman" w:eastAsiaTheme="majorEastAsia" w:hAnsi="Times New Roman" w:cs="Times New Roman"/>
+          <w:sz w:val="28"/>
+          <w:szCs w:val="28"/>
+        </w:rPr>
+        <w:t>to_user</w:t>
+      </w:r>
+      <w:proofErr w:type="spellEnd"/>
+      <w:r>
+        <w:rPr>
+          <w:rFonts w:ascii="Times New Roman" w:eastAsiaTheme="majorEastAsia" w:hAnsi="Times New Roman" w:cs="Times New Roman"/>
+          <w:sz w:val="28"/>
+          <w:szCs w:val="28"/>
+        </w:rPr>
+        <w:t>=user)</w:t>
+      </w:r>
+    </w:p>
+    <w:p>
+      <w:pPr>
+        <w:rPr>
+          <w:rFonts w:ascii="Times New Roman" w:eastAsiaTheme="majorEastAsia" w:hAnsi="Times New Roman" w:cs="Times New Roman"/>
+          <w:sz w:val="28"/>
+          <w:szCs w:val="28"/>
+        </w:rPr>
+      </w:pPr>
+      <w:proofErr w:type="gramStart"/>
+      <w:r>
+        <w:rPr>
+          <w:rFonts w:ascii="Times New Roman" w:eastAsiaTheme="majorEastAsia" w:hAnsi="Times New Roman" w:cs="Times New Roman"/>
+          <w:sz w:val="28"/>
+          <w:szCs w:val="28"/>
+        </w:rPr>
+        <w:t>return</w:t>
+      </w:r>
+      <w:proofErr w:type="gramEnd"/>
+      <w:r>
+        <w:rPr>
+          <w:rFonts w:ascii="Times New Roman" w:eastAsiaTheme="majorEastAsia" w:hAnsi="Times New Roman" w:cs="Times New Roman"/>
+          <w:sz w:val="28"/>
+          <w:szCs w:val="28"/>
+        </w:rPr>
+        <w:t xml:space="preserve"> [</w:t>
+      </w:r>
+      <w:proofErr w:type="spellStart"/>
+      <w:r>
+        <w:rPr>
+          <w:rFonts w:ascii="Times New Roman" w:eastAsiaTheme="majorEastAsia" w:hAnsi="Times New Roman" w:cs="Times New Roman"/>
+          <w:sz w:val="28"/>
+          <w:szCs w:val="28"/>
+        </w:rPr>
+        <w:t>friendship.from_user</w:t>
+      </w:r>
+      <w:proofErr w:type="spellEnd"/>
+      <w:r>
+        <w:rPr>
+          <w:rFonts w:ascii="Times New Roman" w:eastAsiaTheme="majorEastAsia" w:hAnsi="Times New Roman" w:cs="Times New Roman"/>
+          <w:sz w:val="28"/>
+          <w:szCs w:val="28"/>
+        </w:rPr>
+        <w:t xml:space="preserve"> for friendship in friendships]</w:t>
       </w:r>
     </w:p>
     <w:p>
       <w:pPr>
         <w:ind w:firstLineChars="200" w:firstLine="560"/>
         <w:rPr>
-          <w:rFonts w:ascii="Times New Roman" w:eastAsiaTheme="majorEastAsia" w:hAnsi="Times New Roman" w:cs="Times New Roman" w:hint="eastAsia"/>
-          <w:sz w:val="28"/>
-          <w:szCs w:val="28"/>
-        </w:rPr>
-      </w:pPr>
+          <w:rFonts w:ascii="Times New Roman" w:eastAsiaTheme="majorEastAsia" w:hAnsi="Times New Roman" w:cs="Times New Roman"/>
+          <w:sz w:val="28"/>
+          <w:szCs w:val="28"/>
+        </w:rPr>
+      </w:pPr>
+      <w:proofErr w:type="spellStart"/>
       <w:r>
         <w:rPr>
           <w:rFonts w:ascii="Times New Roman" w:eastAsiaTheme="majorEastAsia" w:hAnsi="Times New Roman" w:cs="Times New Roman"/>
@@ -2192,13 +2794,32 @@
         </w:rPr>
         <w:t>queryset</w:t>
       </w:r>
-      <w:r>
-        <w:rPr>
-          <w:rFonts w:ascii="Times New Roman" w:eastAsiaTheme="majorEastAsia" w:hAnsi="Times New Roman" w:cs="Times New Roman" w:hint="eastAsia"/>
-          <w:sz w:val="28"/>
-          <w:szCs w:val="28"/>
-        </w:rPr>
-        <w:t>是懒惰加载的，执行第一行代码时不会查询数据库，第二行代码对</w:t>
+      <w:proofErr w:type="spellEnd"/>
+      <w:r>
+        <w:rPr>
+          <w:rFonts w:ascii="Times New Roman" w:eastAsiaTheme="majorEastAsia" w:hAnsi="Times New Roman" w:cs="Times New Roman" w:hint="eastAsia"/>
+          <w:sz w:val="28"/>
+          <w:szCs w:val="28"/>
+        </w:rPr>
+        <w:t>是懒惰加载的，</w:t>
+      </w:r>
+      <w:proofErr w:type="gramStart"/>
+      <w:r>
+        <w:rPr>
+          <w:rFonts w:ascii="Times New Roman" w:eastAsiaTheme="majorEastAsia" w:hAnsi="Times New Roman" w:cs="Times New Roman" w:hint="eastAsia"/>
+          <w:sz w:val="28"/>
+          <w:szCs w:val="28"/>
+        </w:rPr>
+        <w:t>执行第</w:t>
+      </w:r>
+      <w:proofErr w:type="gramEnd"/>
+      <w:r>
+        <w:rPr>
+          <w:rFonts w:ascii="Times New Roman" w:eastAsiaTheme="majorEastAsia" w:hAnsi="Times New Roman" w:cs="Times New Roman" w:hint="eastAsia"/>
+          <w:sz w:val="28"/>
+          <w:szCs w:val="28"/>
+        </w:rPr>
+        <w:t>一行代码时不会查询数据库，第二行代码对</w:t>
       </w:r>
       <w:r>
         <w:rPr>
@@ -2224,6 +2845,7 @@
         </w:rPr>
         <w:t>进行迭代时，就会查询数据库得到所有</w:t>
       </w:r>
+      <w:proofErr w:type="spellStart"/>
       <w:r>
         <w:rPr>
           <w:rFonts w:ascii="Times New Roman" w:eastAsiaTheme="majorEastAsia" w:hAnsi="Times New Roman" w:cs="Times New Roman" w:hint="eastAsia"/>
@@ -2238,7 +2860,16 @@
           <w:sz w:val="28"/>
           <w:szCs w:val="28"/>
         </w:rPr>
-        <w:t>o_user=user</w:t>
+        <w:t>o_user</w:t>
+      </w:r>
+      <w:proofErr w:type="spellEnd"/>
+      <w:r>
+        <w:rPr>
+          <w:rFonts w:ascii="Times New Roman" w:eastAsiaTheme="majorEastAsia" w:hAnsi="Times New Roman" w:cs="Times New Roman"/>
+          <w:sz w:val="28"/>
+          <w:szCs w:val="28"/>
+        </w:rPr>
+        <w:t>=user</w:t>
       </w:r>
       <w:r>
         <w:rPr>
@@ -2334,6 +2965,7 @@
           <w:sz w:val="28"/>
           <w:szCs w:val="28"/>
         </w:rPr>
+        <w:lastRenderedPageBreak/>
         <w:t>Q</w:t>
       </w:r>
       <w:r>
@@ -2352,6 +2984,7 @@
         </w:rPr>
         <w:t>，是因为</w:t>
       </w:r>
+      <w:proofErr w:type="spellStart"/>
       <w:r>
         <w:rPr>
           <w:rFonts w:ascii="Times New Roman" w:eastAsiaTheme="majorEastAsia" w:hAnsi="Times New Roman" w:cs="Times New Roman" w:hint="eastAsia"/>
@@ -2370,6 +3003,7 @@
         </w:rPr>
         <w:t>rom_user</w:t>
       </w:r>
+      <w:proofErr w:type="spellEnd"/>
       <w:r>
         <w:rPr>
           <w:rFonts w:ascii="Times New Roman" w:eastAsiaTheme="majorEastAsia" w:hAnsi="Times New Roman" w:cs="Times New Roman" w:hint="eastAsia"/>
@@ -2414,6 +3048,7 @@
         </w:rPr>
         <w:t>，数据库表单中存储的是</w:t>
       </w:r>
+      <w:proofErr w:type="spellStart"/>
       <w:r>
         <w:rPr>
           <w:rFonts w:ascii="Times New Roman" w:eastAsiaTheme="majorEastAsia" w:hAnsi="Times New Roman" w:cs="Times New Roman" w:hint="eastAsia"/>
@@ -2430,6 +3065,7 @@
         </w:rPr>
         <w:t>rom_user_id</w:t>
       </w:r>
+      <w:proofErr w:type="spellEnd"/>
       <w:r>
         <w:rPr>
           <w:rFonts w:ascii="Times New Roman" w:eastAsiaTheme="majorEastAsia" w:hAnsi="Times New Roman" w:cs="Times New Roman" w:hint="eastAsia"/>
@@ -2438,6 +3074,7 @@
         </w:rPr>
         <w:t>，所以迭代执行</w:t>
       </w:r>
+      <w:proofErr w:type="spellStart"/>
       <w:r>
         <w:rPr>
           <w:rFonts w:ascii="Times New Roman" w:eastAsiaTheme="majorEastAsia" w:hAnsi="Times New Roman" w:cs="Times New Roman" w:hint="eastAsia"/>
@@ -2454,6 +3091,7 @@
         </w:rPr>
         <w:t>riendship.from_user</w:t>
       </w:r>
+      <w:proofErr w:type="spellEnd"/>
       <w:r>
         <w:rPr>
           <w:rFonts w:ascii="Times New Roman" w:eastAsiaTheme="majorEastAsia" w:hAnsi="Times New Roman" w:cs="Times New Roman" w:hint="eastAsia"/>
@@ -2462,6 +3100,7 @@
         </w:rPr>
         <w:t>时还要根据</w:t>
       </w:r>
+      <w:proofErr w:type="spellStart"/>
       <w:r>
         <w:rPr>
           <w:rFonts w:ascii="Times New Roman" w:eastAsiaTheme="majorEastAsia" w:hAnsi="Times New Roman" w:cs="Times New Roman" w:hint="eastAsia"/>
@@ -2480,6 +3119,7 @@
         </w:rPr>
         <w:t>rom_user_id</w:t>
       </w:r>
+      <w:proofErr w:type="spellEnd"/>
       <w:r>
         <w:rPr>
           <w:rFonts w:ascii="Times New Roman" w:eastAsiaTheme="majorEastAsia" w:hAnsi="Times New Roman" w:cs="Times New Roman" w:hint="eastAsia"/>
@@ -2604,7 +3244,27 @@
           <w:sz w:val="28"/>
           <w:szCs w:val="28"/>
         </w:rPr>
-        <w:t>其它非外键的字段</w:t>
+        <w:t>其它</w:t>
+      </w:r>
+      <w:proofErr w:type="gramStart"/>
+      <w:r>
+        <w:rPr>
+          <w:rFonts w:ascii="Times New Roman" w:eastAsiaTheme="majorEastAsia" w:hAnsi="Times New Roman" w:cs="Times New Roman" w:hint="eastAsia"/>
+          <w:color w:val="FF0000"/>
+          <w:sz w:val="28"/>
+          <w:szCs w:val="28"/>
+        </w:rPr>
+        <w:t>非外键的</w:t>
+      </w:r>
+      <w:proofErr w:type="gramEnd"/>
+      <w:r>
+        <w:rPr>
+          <w:rFonts w:ascii="Times New Roman" w:eastAsiaTheme="majorEastAsia" w:hAnsi="Times New Roman" w:cs="Times New Roman" w:hint="eastAsia"/>
+          <w:color w:val="FF0000"/>
+          <w:sz w:val="28"/>
+          <w:szCs w:val="28"/>
+        </w:rPr>
+        <w:t>字段</w:t>
       </w:r>
       <w:r>
         <w:rPr>
@@ -2695,70 +3355,1128 @@
     </w:p>
     <w:p>
       <w:pPr>
-        <w:rPr>
-          <w:rFonts w:ascii="Times New Roman" w:eastAsiaTheme="majorEastAsia" w:hAnsi="Times New Roman" w:cs="Times New Roman" w:hint="eastAsia"/>
-          <w:sz w:val="28"/>
-          <w:szCs w:val="28"/>
-        </w:rPr>
-      </w:pPr>
-    </w:p>
-    <w:p>
-      <w:pPr>
-        <w:rPr>
-          <w:rFonts w:ascii="Times New Roman" w:eastAsiaTheme="majorEastAsia" w:hAnsi="Times New Roman" w:cs="Times New Roman"/>
-          <w:sz w:val="32"/>
-          <w:szCs w:val="32"/>
-        </w:rPr>
-      </w:pPr>
-      <w:r>
-        <w:rPr>
-          <w:rFonts w:ascii="Times New Roman" w:eastAsiaTheme="majorEastAsia" w:hAnsi="Times New Roman" w:cs="Times New Roman" w:hint="eastAsia"/>
-          <w:sz w:val="32"/>
-          <w:szCs w:val="32"/>
-        </w:rPr>
-        <w:t>NewsFeedService</w:t>
-      </w:r>
-      <w:r>
-        <w:rPr>
-          <w:rFonts w:ascii="Times New Roman" w:eastAsiaTheme="majorEastAsia" w:hAnsi="Times New Roman" w:cs="Times New Roman" w:hint="eastAsia"/>
-          <w:sz w:val="32"/>
-          <w:szCs w:val="32"/>
-        </w:rPr>
-        <w:t>和</w:t>
-      </w:r>
-      <w:r>
-        <w:rPr>
-          <w:rFonts w:ascii="Times New Roman" w:eastAsiaTheme="majorEastAsia" w:hAnsi="Times New Roman" w:cs="Times New Roman" w:hint="eastAsia"/>
-          <w:sz w:val="32"/>
-          <w:szCs w:val="32"/>
-        </w:rPr>
-        <w:t>FriendshipService</w:t>
-      </w:r>
-      <w:r>
-        <w:rPr>
-          <w:rFonts w:ascii="Times New Roman" w:eastAsiaTheme="majorEastAsia" w:hAnsi="Times New Roman" w:cs="Times New Roman" w:hint="eastAsia"/>
-          <w:sz w:val="32"/>
-          <w:szCs w:val="32"/>
-        </w:rPr>
-        <w:t>中</w:t>
+        <w:ind w:firstLineChars="200" w:firstLine="560"/>
+        <w:rPr>
+          <w:rFonts w:ascii="Times New Roman" w:eastAsiaTheme="majorEastAsia" w:hAnsi="Times New Roman" w:cs="Times New Roman"/>
+          <w:sz w:val="28"/>
+          <w:szCs w:val="28"/>
+        </w:rPr>
+      </w:pPr>
+      <w:r>
+        <w:rPr>
+          <w:rFonts w:ascii="Times New Roman" w:eastAsiaTheme="majorEastAsia" w:hAnsi="Times New Roman" w:cs="Times New Roman" w:hint="eastAsia"/>
+          <w:sz w:val="28"/>
+          <w:szCs w:val="28"/>
+        </w:rPr>
+        <w:t>router</w:t>
+      </w:r>
+      <w:r>
+        <w:rPr>
+          <w:rFonts w:ascii="Times New Roman" w:eastAsiaTheme="majorEastAsia" w:hAnsi="Times New Roman" w:cs="Times New Roman" w:hint="eastAsia"/>
+          <w:sz w:val="28"/>
+          <w:szCs w:val="28"/>
+        </w:rPr>
+        <w:t>把</w:t>
+      </w:r>
+      <w:r>
+        <w:rPr>
+          <w:rFonts w:ascii="Times New Roman" w:eastAsiaTheme="majorEastAsia" w:hAnsi="Times New Roman" w:cs="Times New Roman" w:hint="eastAsia"/>
+          <w:sz w:val="28"/>
+          <w:szCs w:val="28"/>
+        </w:rPr>
+        <w:t>request</w:t>
+      </w:r>
+      <w:r>
+        <w:rPr>
+          <w:rFonts w:ascii="Times New Roman" w:eastAsiaTheme="majorEastAsia" w:hAnsi="Times New Roman" w:cs="Times New Roman" w:hint="eastAsia"/>
+          <w:sz w:val="28"/>
+          <w:szCs w:val="28"/>
+        </w:rPr>
+        <w:t>传给</w:t>
+      </w:r>
+      <w:r>
+        <w:rPr>
+          <w:rFonts w:ascii="Times New Roman" w:eastAsiaTheme="majorEastAsia" w:hAnsi="Times New Roman" w:cs="Times New Roman" w:hint="eastAsia"/>
+          <w:sz w:val="28"/>
+          <w:szCs w:val="28"/>
+        </w:rPr>
+        <w:t>view</w:t>
+      </w:r>
+      <w:r>
+        <w:rPr>
+          <w:rFonts w:ascii="Times New Roman" w:eastAsiaTheme="majorEastAsia" w:hAnsi="Times New Roman" w:cs="Times New Roman" w:hint="eastAsia"/>
+          <w:sz w:val="28"/>
+          <w:szCs w:val="28"/>
+        </w:rPr>
+        <w:t>，</w:t>
+      </w:r>
+      <w:r>
+        <w:rPr>
+          <w:rFonts w:ascii="Times New Roman" w:eastAsiaTheme="majorEastAsia" w:hAnsi="Times New Roman" w:cs="Times New Roman" w:hint="eastAsia"/>
+          <w:sz w:val="28"/>
+          <w:szCs w:val="28"/>
+        </w:rPr>
+        <w:t>views</w:t>
+      </w:r>
+      <w:r>
+        <w:rPr>
+          <w:rFonts w:ascii="Times New Roman" w:eastAsiaTheme="majorEastAsia" w:hAnsi="Times New Roman" w:cs="Times New Roman" w:hint="eastAsia"/>
+          <w:sz w:val="28"/>
+          <w:szCs w:val="28"/>
+        </w:rPr>
+        <w:t>接收</w:t>
+      </w:r>
+      <w:r>
+        <w:rPr>
+          <w:rFonts w:ascii="Times New Roman" w:eastAsiaTheme="majorEastAsia" w:hAnsi="Times New Roman" w:cs="Times New Roman" w:hint="eastAsia"/>
+          <w:sz w:val="28"/>
+          <w:szCs w:val="28"/>
+        </w:rPr>
+        <w:t>request</w:t>
+      </w:r>
+      <w:r>
+        <w:rPr>
+          <w:rFonts w:ascii="Times New Roman" w:eastAsiaTheme="majorEastAsia" w:hAnsi="Times New Roman" w:cs="Times New Roman" w:hint="eastAsia"/>
+          <w:sz w:val="28"/>
+          <w:szCs w:val="28"/>
+        </w:rPr>
+        <w:t>，然后调用</w:t>
+      </w:r>
+      <w:proofErr w:type="spellStart"/>
+      <w:r>
+        <w:rPr>
+          <w:rFonts w:ascii="Times New Roman" w:eastAsiaTheme="majorEastAsia" w:hAnsi="Times New Roman" w:cs="Times New Roman" w:hint="eastAsia"/>
+          <w:sz w:val="28"/>
+          <w:szCs w:val="28"/>
+        </w:rPr>
+        <w:t>serializer</w:t>
+      </w:r>
+      <w:proofErr w:type="spellEnd"/>
+      <w:r>
+        <w:rPr>
+          <w:rFonts w:ascii="Times New Roman" w:eastAsiaTheme="majorEastAsia" w:hAnsi="Times New Roman" w:cs="Times New Roman" w:hint="eastAsia"/>
+          <w:sz w:val="28"/>
+          <w:szCs w:val="28"/>
+        </w:rPr>
+        <w:t>进行序列化和反序列化。用户</w:t>
+      </w:r>
+      <w:r>
+        <w:rPr>
+          <w:rFonts w:ascii="Times New Roman" w:eastAsiaTheme="majorEastAsia" w:hAnsi="Times New Roman" w:cs="Times New Roman" w:hint="eastAsia"/>
+          <w:sz w:val="28"/>
+          <w:szCs w:val="28"/>
+        </w:rPr>
+        <w:t>post</w:t>
+      </w:r>
+      <w:r>
+        <w:rPr>
+          <w:rFonts w:ascii="Times New Roman" w:eastAsiaTheme="majorEastAsia" w:hAnsi="Times New Roman" w:cs="Times New Roman" w:hint="eastAsia"/>
+          <w:sz w:val="28"/>
+          <w:szCs w:val="28"/>
+        </w:rPr>
+        <w:t>过来的数据通过</w:t>
+      </w:r>
+      <w:proofErr w:type="spellStart"/>
+      <w:r>
+        <w:rPr>
+          <w:rFonts w:ascii="Times New Roman" w:eastAsiaTheme="majorEastAsia" w:hAnsi="Times New Roman" w:cs="Times New Roman" w:hint="eastAsia"/>
+          <w:sz w:val="28"/>
+          <w:szCs w:val="28"/>
+        </w:rPr>
+        <w:t>serializer</w:t>
+      </w:r>
+      <w:proofErr w:type="spellEnd"/>
+      <w:r>
+        <w:rPr>
+          <w:rFonts w:ascii="Times New Roman" w:eastAsiaTheme="majorEastAsia" w:hAnsi="Times New Roman" w:cs="Times New Roman" w:hint="eastAsia"/>
+          <w:sz w:val="28"/>
+          <w:szCs w:val="28"/>
+        </w:rPr>
+        <w:t>进行处理，其实是</w:t>
       </w:r>
       <w:r>
         <w:rPr>
           <w:rFonts w:ascii="Times New Roman" w:eastAsiaTheme="majorEastAsia" w:hAnsi="Times New Roman" w:cs="Times New Roman" w:hint="eastAsia"/>
           <w:color w:val="FF0000"/>
-          <w:sz w:val="32"/>
-          <w:szCs w:val="32"/>
-        </w:rPr>
-        <w:t>错误的写法</w:t>
-      </w:r>
-      <w:r>
-        <w:rPr>
-          <w:rFonts w:ascii="Times New Roman" w:eastAsiaTheme="majorEastAsia" w:hAnsi="Times New Roman" w:cs="Times New Roman" w:hint="eastAsia"/>
-          <w:sz w:val="32"/>
-          <w:szCs w:val="32"/>
-        </w:rPr>
-        <w:t>可以之后验证下效率。</w:t>
-      </w:r>
+          <w:sz w:val="28"/>
+          <w:szCs w:val="28"/>
+        </w:rPr>
+        <w:t>反序列化</w:t>
+      </w:r>
+      <w:r>
+        <w:rPr>
+          <w:rFonts w:ascii="Times New Roman" w:eastAsiaTheme="majorEastAsia" w:hAnsi="Times New Roman" w:cs="Times New Roman" w:hint="eastAsia"/>
+          <w:sz w:val="28"/>
+          <w:szCs w:val="28"/>
+        </w:rPr>
+        <w:t>，要验证数据是否有效，合法</w:t>
+      </w:r>
+      <w:r>
+        <w:rPr>
+          <w:rFonts w:ascii="Times New Roman" w:eastAsiaTheme="majorEastAsia" w:hAnsi="Times New Roman" w:cs="Times New Roman" w:hint="eastAsia"/>
+          <w:sz w:val="28"/>
+          <w:szCs w:val="28"/>
+        </w:rPr>
+        <w:t>，是否满足</w:t>
+      </w:r>
+      <w:r>
+        <w:rPr>
+          <w:rFonts w:ascii="Times New Roman" w:eastAsiaTheme="majorEastAsia" w:hAnsi="Times New Roman" w:cs="Times New Roman" w:hint="eastAsia"/>
+          <w:sz w:val="28"/>
+          <w:szCs w:val="28"/>
+        </w:rPr>
+        <w:t>Model</w:t>
+      </w:r>
+      <w:r>
+        <w:rPr>
+          <w:rFonts w:ascii="Times New Roman" w:eastAsiaTheme="majorEastAsia" w:hAnsi="Times New Roman" w:cs="Times New Roman" w:hint="eastAsia"/>
+          <w:sz w:val="28"/>
+          <w:szCs w:val="28"/>
+        </w:rPr>
+        <w:t>所需要的字段</w:t>
+      </w:r>
+      <w:r>
+        <w:rPr>
+          <w:rFonts w:ascii="Times New Roman" w:eastAsiaTheme="majorEastAsia" w:hAnsi="Times New Roman" w:cs="Times New Roman" w:hint="eastAsia"/>
+          <w:sz w:val="28"/>
+          <w:szCs w:val="28"/>
+        </w:rPr>
+        <w:t>。</w:t>
+      </w:r>
+      <w:r>
+        <w:rPr>
+          <w:rFonts w:ascii="Times New Roman" w:eastAsiaTheme="majorEastAsia" w:hAnsi="Times New Roman" w:cs="Times New Roman" w:hint="eastAsia"/>
+          <w:sz w:val="28"/>
+          <w:szCs w:val="28"/>
+        </w:rPr>
+        <w:t>当最后返回的</w:t>
+      </w:r>
+      <w:r>
+        <w:rPr>
+          <w:rFonts w:ascii="Times New Roman" w:eastAsiaTheme="majorEastAsia" w:hAnsi="Times New Roman" w:cs="Times New Roman" w:hint="eastAsia"/>
+          <w:sz w:val="28"/>
+          <w:szCs w:val="28"/>
+        </w:rPr>
+        <w:t>Response</w:t>
+      </w:r>
+      <w:r>
+        <w:rPr>
+          <w:rFonts w:ascii="Times New Roman" w:eastAsiaTheme="majorEastAsia" w:hAnsi="Times New Roman" w:cs="Times New Roman" w:hint="eastAsia"/>
+          <w:sz w:val="28"/>
+          <w:szCs w:val="28"/>
+        </w:rPr>
+        <w:t>内容包含查询的结果时，是一个序列化的操作</w:t>
+      </w:r>
+      <w:r>
+        <w:rPr>
+          <w:rFonts w:ascii="Times New Roman" w:eastAsiaTheme="majorEastAsia" w:hAnsi="Times New Roman" w:cs="Times New Roman" w:hint="eastAsia"/>
+          <w:sz w:val="28"/>
+          <w:szCs w:val="28"/>
+        </w:rPr>
+        <w:t>，通常序列化为一个</w:t>
+      </w:r>
+      <w:proofErr w:type="spellStart"/>
+      <w:r>
+        <w:rPr>
+          <w:rFonts w:ascii="Times New Roman" w:eastAsiaTheme="majorEastAsia" w:hAnsi="Times New Roman" w:cs="Times New Roman" w:hint="eastAsia"/>
+          <w:sz w:val="28"/>
+          <w:szCs w:val="28"/>
+        </w:rPr>
+        <w:t>json</w:t>
+      </w:r>
+      <w:proofErr w:type="spellEnd"/>
+      <w:r>
+        <w:rPr>
+          <w:rFonts w:ascii="Times New Roman" w:eastAsiaTheme="majorEastAsia" w:hAnsi="Times New Roman" w:cs="Times New Roman" w:hint="eastAsia"/>
+          <w:sz w:val="28"/>
+          <w:szCs w:val="28"/>
+        </w:rPr>
+        <w:t>格式，以方便传递给前端进行展示</w:t>
+      </w:r>
+      <w:r>
+        <w:rPr>
+          <w:rFonts w:ascii="Times New Roman" w:eastAsiaTheme="majorEastAsia" w:hAnsi="Times New Roman" w:cs="Times New Roman" w:hint="eastAsia"/>
+          <w:sz w:val="28"/>
+          <w:szCs w:val="28"/>
+        </w:rPr>
+        <w:t>。</w:t>
+      </w:r>
+    </w:p>
+    <w:p>
+      <w:pPr>
+        <w:ind w:firstLineChars="200" w:firstLine="560"/>
+        <w:rPr>
+          <w:rFonts w:ascii="Times New Roman" w:eastAsiaTheme="majorEastAsia" w:hAnsi="Times New Roman" w:cs="Times New Roman"/>
+          <w:sz w:val="44"/>
+          <w:szCs w:val="44"/>
+        </w:rPr>
+      </w:pPr>
+      <w:r>
+        <w:rPr>
+          <w:rFonts w:ascii="Times New Roman" w:eastAsiaTheme="majorEastAsia" w:hAnsi="Times New Roman" w:cs="Times New Roman" w:hint="eastAsia"/>
+          <w:sz w:val="28"/>
+          <w:szCs w:val="28"/>
+        </w:rPr>
+        <w:t>views</w:t>
+      </w:r>
+      <w:r>
+        <w:rPr>
+          <w:rFonts w:ascii="Times New Roman" w:eastAsiaTheme="majorEastAsia" w:hAnsi="Times New Roman" w:cs="Times New Roman" w:hint="eastAsia"/>
+          <w:sz w:val="28"/>
+          <w:szCs w:val="28"/>
+        </w:rPr>
+        <w:t>就是接收</w:t>
+      </w:r>
+      <w:r>
+        <w:rPr>
+          <w:rFonts w:ascii="Times New Roman" w:eastAsiaTheme="majorEastAsia" w:hAnsi="Times New Roman" w:cs="Times New Roman" w:hint="eastAsia"/>
+          <w:sz w:val="28"/>
+          <w:szCs w:val="28"/>
+        </w:rPr>
+        <w:t>request</w:t>
+      </w:r>
+      <w:r>
+        <w:rPr>
+          <w:rFonts w:ascii="Times New Roman" w:eastAsiaTheme="majorEastAsia" w:hAnsi="Times New Roman" w:cs="Times New Roman" w:hint="eastAsia"/>
+          <w:sz w:val="28"/>
+          <w:szCs w:val="28"/>
+        </w:rPr>
+        <w:t>，返回</w:t>
+      </w:r>
+      <w:r>
+        <w:rPr>
+          <w:rFonts w:ascii="Times New Roman" w:eastAsiaTheme="majorEastAsia" w:hAnsi="Times New Roman" w:cs="Times New Roman" w:hint="eastAsia"/>
+          <w:sz w:val="28"/>
+          <w:szCs w:val="28"/>
+        </w:rPr>
+        <w:t>response</w:t>
+      </w:r>
+      <w:r>
+        <w:rPr>
+          <w:rFonts w:ascii="Times New Roman" w:eastAsiaTheme="majorEastAsia" w:hAnsi="Times New Roman" w:cs="Times New Roman" w:hint="eastAsia"/>
+          <w:sz w:val="28"/>
+          <w:szCs w:val="28"/>
+        </w:rPr>
+        <w:t>。其实可以不用</w:t>
+      </w:r>
+      <w:proofErr w:type="spellStart"/>
+      <w:r>
+        <w:rPr>
+          <w:rFonts w:ascii="Times New Roman" w:eastAsiaTheme="majorEastAsia" w:hAnsi="Times New Roman" w:cs="Times New Roman" w:hint="eastAsia"/>
+          <w:sz w:val="28"/>
+          <w:szCs w:val="28"/>
+        </w:rPr>
+        <w:t>serializer</w:t>
+      </w:r>
+      <w:proofErr w:type="spellEnd"/>
+      <w:r>
+        <w:rPr>
+          <w:rFonts w:ascii="Times New Roman" w:eastAsiaTheme="majorEastAsia" w:hAnsi="Times New Roman" w:cs="Times New Roman" w:hint="eastAsia"/>
+          <w:sz w:val="28"/>
+          <w:szCs w:val="28"/>
+        </w:rPr>
+        <w:t>，但这样就需要自己对数据进行校验，并且自己对返回的</w:t>
+      </w:r>
+      <w:r>
+        <w:rPr>
+          <w:rFonts w:ascii="Times New Roman" w:eastAsiaTheme="majorEastAsia" w:hAnsi="Times New Roman" w:cs="Times New Roman" w:hint="eastAsia"/>
+          <w:sz w:val="28"/>
+          <w:szCs w:val="28"/>
+        </w:rPr>
+        <w:t>response</w:t>
+      </w:r>
+      <w:r>
+        <w:rPr>
+          <w:rFonts w:ascii="Times New Roman" w:eastAsiaTheme="majorEastAsia" w:hAnsi="Times New Roman" w:cs="Times New Roman" w:hint="eastAsia"/>
+          <w:sz w:val="28"/>
+          <w:szCs w:val="28"/>
+        </w:rPr>
+        <w:t>进行序列化。</w:t>
+      </w:r>
+      <w:r>
+        <w:rPr>
+          <w:rFonts w:ascii="Times New Roman" w:eastAsiaTheme="majorEastAsia" w:hAnsi="Times New Roman" w:cs="Times New Roman" w:hint="eastAsia"/>
+          <w:sz w:val="44"/>
+          <w:szCs w:val="44"/>
+        </w:rPr>
+        <w:t>views</w:t>
+      </w:r>
+      <w:r>
+        <w:rPr>
+          <w:rFonts w:ascii="Times New Roman" w:eastAsiaTheme="majorEastAsia" w:hAnsi="Times New Roman" w:cs="Times New Roman" w:hint="eastAsia"/>
+          <w:sz w:val="44"/>
+          <w:szCs w:val="44"/>
+        </w:rPr>
+        <w:t>就是一个联动各方的组件。</w:t>
+      </w:r>
+    </w:p>
+    <w:p>
+      <w:pPr>
+        <w:ind w:firstLineChars="200" w:firstLine="560"/>
+        <w:rPr>
+          <w:rFonts w:ascii="Times New Roman" w:eastAsiaTheme="majorEastAsia" w:hAnsi="Times New Roman" w:cs="Times New Roman"/>
+          <w:sz w:val="28"/>
+          <w:szCs w:val="28"/>
+        </w:rPr>
+      </w:pPr>
+    </w:p>
+    <w:p>
+      <w:pPr>
+        <w:ind w:firstLineChars="200" w:firstLine="880"/>
+        <w:rPr>
+          <w:rFonts w:ascii="华文隶书" w:eastAsia="华文隶书" w:hAnsi="Times New Roman" w:cs="Times New Roman"/>
+          <w:sz w:val="44"/>
+          <w:szCs w:val="44"/>
+        </w:rPr>
+      </w:pPr>
+      <w:r>
+        <w:rPr>
+          <w:rFonts w:ascii="华文隶书" w:eastAsia="华文隶书" w:hAnsi="Times New Roman" w:cs="Times New Roman" w:hint="eastAsia"/>
+          <w:sz w:val="44"/>
+          <w:szCs w:val="44"/>
+        </w:rPr>
+        <w:t>擅长使用Google，不要使用断点调试</w:t>
+      </w:r>
+      <w:r>
+        <w:rPr>
+          <w:rFonts w:ascii="华文隶书" w:eastAsia="华文隶书" w:hAnsi="Times New Roman" w:cs="Times New Roman" w:hint="eastAsia"/>
+          <w:sz w:val="44"/>
+          <w:szCs w:val="44"/>
+        </w:rPr>
+        <w:t>而是打印日志</w:t>
+      </w:r>
+      <w:r>
+        <w:rPr>
+          <w:rFonts w:ascii="华文隶书" w:eastAsia="华文隶书" w:hAnsi="Times New Roman" w:cs="Times New Roman" w:hint="eastAsia"/>
+          <w:sz w:val="44"/>
+          <w:szCs w:val="44"/>
+        </w:rPr>
+        <w:t>，学会看源码。</w:t>
+      </w:r>
+    </w:p>
+    <w:p>
+      <w:pPr>
+        <w:rPr>
+          <w:rFonts w:ascii="Times New Roman" w:eastAsiaTheme="majorEastAsia" w:hAnsi="Times New Roman" w:cs="Times New Roman"/>
+          <w:sz w:val="28"/>
+          <w:szCs w:val="28"/>
+        </w:rPr>
+      </w:pPr>
+    </w:p>
+    <w:p>
+      <w:pPr>
+        <w:ind w:firstLine="576"/>
+        <w:rPr>
+          <w:rFonts w:ascii="Times New Roman" w:eastAsiaTheme="majorEastAsia" w:hAnsi="Times New Roman" w:cs="Times New Roman" w:hint="eastAsia"/>
+          <w:sz w:val="28"/>
+          <w:szCs w:val="28"/>
+        </w:rPr>
+      </w:pPr>
+      <w:proofErr w:type="spellStart"/>
+      <w:r>
+        <w:rPr>
+          <w:rFonts w:ascii="Times New Roman" w:eastAsiaTheme="majorEastAsia" w:hAnsi="Times New Roman" w:cs="Times New Roman" w:hint="eastAsia"/>
+          <w:sz w:val="28"/>
+          <w:szCs w:val="28"/>
+        </w:rPr>
+        <w:t>api</w:t>
+      </w:r>
+      <w:proofErr w:type="spellEnd"/>
+      <w:r>
+        <w:rPr>
+          <w:rFonts w:ascii="Times New Roman" w:eastAsiaTheme="majorEastAsia" w:hAnsi="Times New Roman" w:cs="Times New Roman" w:hint="eastAsia"/>
+          <w:sz w:val="28"/>
+          <w:szCs w:val="28"/>
+        </w:rPr>
+        <w:t>文件夹里一般都存放和</w:t>
+      </w:r>
+      <w:proofErr w:type="spellStart"/>
+      <w:r>
+        <w:rPr>
+          <w:rFonts w:ascii="Times New Roman" w:eastAsiaTheme="majorEastAsia" w:hAnsi="Times New Roman" w:cs="Times New Roman" w:hint="eastAsia"/>
+          <w:sz w:val="28"/>
+          <w:szCs w:val="28"/>
+        </w:rPr>
+        <w:t>drf</w:t>
+      </w:r>
+      <w:proofErr w:type="spellEnd"/>
+      <w:r>
+        <w:rPr>
+          <w:rFonts w:ascii="Times New Roman" w:eastAsiaTheme="majorEastAsia" w:hAnsi="Times New Roman" w:cs="Times New Roman" w:hint="eastAsia"/>
+          <w:sz w:val="28"/>
+          <w:szCs w:val="28"/>
+        </w:rPr>
+        <w:t>相关的文件，表示这一般都是</w:t>
+      </w:r>
+      <w:r>
+        <w:rPr>
+          <w:rFonts w:ascii="Times New Roman" w:eastAsiaTheme="majorEastAsia" w:hAnsi="Times New Roman" w:cs="Times New Roman" w:hint="eastAsia"/>
+          <w:sz w:val="28"/>
+          <w:szCs w:val="28"/>
+        </w:rPr>
+        <w:t>restful</w:t>
+      </w:r>
+      <w:r>
+        <w:rPr>
+          <w:rFonts w:ascii="Times New Roman" w:eastAsiaTheme="majorEastAsia" w:hAnsi="Times New Roman" w:cs="Times New Roman" w:hint="eastAsia"/>
+          <w:sz w:val="28"/>
+          <w:szCs w:val="28"/>
+        </w:rPr>
+        <w:t>风格的后端</w:t>
+      </w:r>
+      <w:proofErr w:type="spellStart"/>
+      <w:r>
+        <w:rPr>
+          <w:rFonts w:ascii="Times New Roman" w:eastAsiaTheme="majorEastAsia" w:hAnsi="Times New Roman" w:cs="Times New Roman" w:hint="eastAsia"/>
+          <w:sz w:val="28"/>
+          <w:szCs w:val="28"/>
+        </w:rPr>
+        <w:t>api</w:t>
+      </w:r>
+      <w:proofErr w:type="spellEnd"/>
+      <w:r>
+        <w:rPr>
+          <w:rFonts w:ascii="Times New Roman" w:eastAsiaTheme="majorEastAsia" w:hAnsi="Times New Roman" w:cs="Times New Roman" w:hint="eastAsia"/>
+          <w:sz w:val="28"/>
+          <w:szCs w:val="28"/>
+        </w:rPr>
+        <w:t>，而和</w:t>
+      </w:r>
+      <w:proofErr w:type="spellStart"/>
+      <w:r>
+        <w:rPr>
+          <w:rFonts w:ascii="Times New Roman" w:eastAsiaTheme="majorEastAsia" w:hAnsi="Times New Roman" w:cs="Times New Roman" w:hint="eastAsia"/>
+          <w:sz w:val="28"/>
+          <w:szCs w:val="28"/>
+        </w:rPr>
+        <w:t>django</w:t>
+      </w:r>
+      <w:proofErr w:type="spellEnd"/>
+      <w:r>
+        <w:rPr>
+          <w:rFonts w:ascii="Times New Roman" w:eastAsiaTheme="majorEastAsia" w:hAnsi="Times New Roman" w:cs="Times New Roman" w:hint="eastAsia"/>
+          <w:sz w:val="28"/>
+          <w:szCs w:val="28"/>
+        </w:rPr>
+        <w:t>相关的一般都放在</w:t>
+      </w:r>
+      <w:r>
+        <w:rPr>
+          <w:rFonts w:ascii="Times New Roman" w:eastAsiaTheme="majorEastAsia" w:hAnsi="Times New Roman" w:cs="Times New Roman" w:hint="eastAsia"/>
+          <w:sz w:val="28"/>
+          <w:szCs w:val="28"/>
+        </w:rPr>
+        <w:t>tweets</w:t>
+      </w:r>
+      <w:r>
+        <w:rPr>
+          <w:rFonts w:ascii="Times New Roman" w:eastAsiaTheme="majorEastAsia" w:hAnsi="Times New Roman" w:cs="Times New Roman" w:hint="eastAsia"/>
+          <w:sz w:val="28"/>
+          <w:szCs w:val="28"/>
+        </w:rPr>
+        <w:t>，</w:t>
+      </w:r>
+      <w:r>
+        <w:rPr>
+          <w:rFonts w:ascii="Times New Roman" w:eastAsiaTheme="majorEastAsia" w:hAnsi="Times New Roman" w:cs="Times New Roman" w:hint="eastAsia"/>
+          <w:sz w:val="28"/>
+          <w:szCs w:val="28"/>
+        </w:rPr>
+        <w:t>friendships</w:t>
+      </w:r>
+      <w:r>
+        <w:rPr>
+          <w:rFonts w:ascii="Times New Roman" w:eastAsiaTheme="majorEastAsia" w:hAnsi="Times New Roman" w:cs="Times New Roman" w:hint="eastAsia"/>
+          <w:sz w:val="28"/>
+          <w:szCs w:val="28"/>
+        </w:rPr>
+        <w:t>，</w:t>
+      </w:r>
+      <w:r>
+        <w:rPr>
+          <w:rFonts w:ascii="Times New Roman" w:eastAsiaTheme="majorEastAsia" w:hAnsi="Times New Roman" w:cs="Times New Roman" w:hint="eastAsia"/>
+          <w:sz w:val="28"/>
+          <w:szCs w:val="28"/>
+        </w:rPr>
+        <w:t>newsfeeds</w:t>
+      </w:r>
+      <w:r>
+        <w:rPr>
+          <w:rFonts w:ascii="Times New Roman" w:eastAsiaTheme="majorEastAsia" w:hAnsi="Times New Roman" w:cs="Times New Roman" w:hint="eastAsia"/>
+          <w:sz w:val="28"/>
+          <w:szCs w:val="28"/>
+        </w:rPr>
+        <w:t>下面。</w:t>
+      </w:r>
+    </w:p>
+    <w:p>
+      <w:pPr>
+        <w:ind w:firstLine="576"/>
+        <w:rPr>
+          <w:rFonts w:ascii="Times New Roman" w:eastAsiaTheme="majorEastAsia" w:hAnsi="Times New Roman" w:cs="Times New Roman" w:hint="eastAsia"/>
+          <w:sz w:val="28"/>
+          <w:szCs w:val="28"/>
+        </w:rPr>
+      </w:pPr>
+    </w:p>
+    <w:p>
+      <w:pPr>
+        <w:ind w:firstLine="576"/>
+        <w:rPr>
+          <w:rFonts w:ascii="Times New Roman" w:eastAsiaTheme="majorEastAsia" w:hAnsi="Times New Roman" w:cs="Times New Roman" w:hint="eastAsia"/>
+          <w:sz w:val="28"/>
+          <w:szCs w:val="28"/>
+        </w:rPr>
+      </w:pPr>
+      <w:r>
+        <w:rPr>
+          <w:rFonts w:ascii="Times New Roman" w:eastAsiaTheme="majorEastAsia" w:hAnsi="Times New Roman" w:cs="Times New Roman" w:hint="eastAsia"/>
+          <w:sz w:val="28"/>
+          <w:szCs w:val="28"/>
+        </w:rPr>
+        <w:t>用户权限的划分，</w:t>
+      </w:r>
+      <w:proofErr w:type="spellStart"/>
+      <w:r>
+        <w:rPr>
+          <w:rFonts w:ascii="Times New Roman" w:eastAsiaTheme="majorEastAsia" w:hAnsi="Times New Roman" w:cs="Times New Roman" w:hint="eastAsia"/>
+          <w:sz w:val="28"/>
+          <w:szCs w:val="28"/>
+        </w:rPr>
+        <w:t>django</w:t>
+      </w:r>
+      <w:proofErr w:type="spellEnd"/>
+      <w:r>
+        <w:rPr>
+          <w:rFonts w:ascii="Times New Roman" w:eastAsiaTheme="majorEastAsia" w:hAnsi="Times New Roman" w:cs="Times New Roman" w:hint="eastAsia"/>
+          <w:sz w:val="28"/>
+          <w:szCs w:val="28"/>
+        </w:rPr>
+        <w:t>中默认的用户模型：</w:t>
+      </w:r>
+    </w:p>
+    <w:p>
+      <w:pPr>
+        <w:ind w:firstLine="576"/>
+        <w:rPr>
+          <w:rFonts w:ascii="Times New Roman" w:eastAsiaTheme="majorEastAsia" w:hAnsi="Times New Roman" w:cs="Times New Roman" w:hint="eastAsia"/>
+          <w:sz w:val="28"/>
+          <w:szCs w:val="28"/>
+        </w:rPr>
+      </w:pPr>
+      <w:r>
+        <w:rPr>
+          <w:rFonts w:ascii="Times New Roman" w:eastAsiaTheme="majorEastAsia" w:hAnsi="Times New Roman" w:cs="Times New Roman" w:hint="eastAsia"/>
+          <w:noProof/>
+          <w:sz w:val="28"/>
+          <w:szCs w:val="28"/>
+        </w:rPr>
+        <w:drawing>
+          <wp:inline distT="0" distB="0" distL="0" distR="0">
+            <wp:extent cx="5227320" cy="2545080"/>
+            <wp:effectExtent l="19050" t="0" r="0" b="0"/>
+            <wp:docPr id="4" name="图片 1"/>
+            <wp:cNvGraphicFramePr>
+              <a:graphicFrameLocks xmlns:a="http://schemas.openxmlformats.org/drawingml/2006/main" noChangeAspect="1"/>
+            </wp:cNvGraphicFramePr>
+            <a:graphic xmlns:a="http://schemas.openxmlformats.org/drawingml/2006/main">
+              <a:graphicData uri="http://schemas.openxmlformats.org/drawingml/2006/picture">
+                <pic:pic xmlns:pic="http://schemas.openxmlformats.org/drawingml/2006/picture">
+                  <pic:nvPicPr>
+                    <pic:cNvPr id="0" name="Picture 1"/>
+                    <pic:cNvPicPr>
+                      <a:picLocks noChangeAspect="1" noChangeArrowheads="1"/>
+                    </pic:cNvPicPr>
+                  </pic:nvPicPr>
+                  <pic:blipFill>
+                    <a:blip r:embed="rId8"/>
+                    <a:srcRect/>
+                    <a:stretch>
+                      <a:fillRect/>
+                    </a:stretch>
+                  </pic:blipFill>
+                  <pic:spPr bwMode="auto">
+                    <a:xfrm>
+                      <a:off x="0" y="0"/>
+                      <a:ext cx="5227320" cy="2545080"/>
+                    </a:xfrm>
+                    <a:prstGeom prst="rect">
+                      <a:avLst/>
+                    </a:prstGeom>
+                    <a:noFill/>
+                    <a:ln w="9525">
+                      <a:noFill/>
+                      <a:miter lim="800000"/>
+                      <a:headEnd/>
+                      <a:tailEnd/>
+                    </a:ln>
+                  </pic:spPr>
+                </pic:pic>
+              </a:graphicData>
+            </a:graphic>
+          </wp:inline>
+        </w:drawing>
+      </w:r>
+    </w:p>
+    <w:p>
+      <w:pPr>
+        <w:ind w:firstLine="576"/>
+        <w:rPr>
+          <w:rFonts w:ascii="Times New Roman" w:eastAsiaTheme="majorEastAsia" w:hAnsi="Times New Roman" w:cs="Times New Roman" w:hint="eastAsia"/>
+          <w:sz w:val="28"/>
+          <w:szCs w:val="28"/>
+        </w:rPr>
+      </w:pPr>
+      <w:r>
+        <w:rPr>
+          <w:rFonts w:ascii="Times New Roman" w:eastAsiaTheme="majorEastAsia" w:hAnsi="Times New Roman" w:cs="Times New Roman"/>
+          <w:sz w:val="28"/>
+          <w:szCs w:val="28"/>
+        </w:rPr>
+        <w:t>其中</w:t>
+      </w:r>
+      <w:r>
+        <w:rPr>
+          <w:rFonts w:ascii="Times New Roman" w:eastAsiaTheme="majorEastAsia" w:hAnsi="Times New Roman" w:cs="Times New Roman" w:hint="eastAsia"/>
+          <w:sz w:val="28"/>
+          <w:szCs w:val="28"/>
+        </w:rPr>
+        <w:t>，</w:t>
+      </w:r>
+      <w:r>
+        <w:rPr>
+          <w:rFonts w:ascii="Times New Roman" w:eastAsiaTheme="majorEastAsia" w:hAnsi="Times New Roman" w:cs="Times New Roman" w:hint="eastAsia"/>
+          <w:sz w:val="28"/>
+          <w:szCs w:val="28"/>
+        </w:rPr>
+        <w:t>swappable</w:t>
+      </w:r>
+      <w:r>
+        <w:rPr>
+          <w:rFonts w:ascii="Times New Roman" w:eastAsiaTheme="majorEastAsia" w:hAnsi="Times New Roman" w:cs="Times New Roman" w:hint="eastAsia"/>
+          <w:sz w:val="28"/>
+          <w:szCs w:val="28"/>
+        </w:rPr>
+        <w:t>描述的是</w:t>
+      </w:r>
+      <w:r>
+        <w:rPr>
+          <w:rFonts w:ascii="Times New Roman" w:eastAsiaTheme="majorEastAsia" w:hAnsi="Times New Roman" w:cs="Times New Roman" w:hint="eastAsia"/>
+          <w:sz w:val="28"/>
+          <w:szCs w:val="28"/>
+        </w:rPr>
+        <w:t>settings.py</w:t>
+      </w:r>
+      <w:r>
+        <w:rPr>
+          <w:rFonts w:ascii="Times New Roman" w:eastAsiaTheme="majorEastAsia" w:hAnsi="Times New Roman" w:cs="Times New Roman" w:hint="eastAsia"/>
+          <w:sz w:val="28"/>
+          <w:szCs w:val="28"/>
+        </w:rPr>
+        <w:t>可以添加的一个字段，用来表示使用自定义的用户模型：</w:t>
+      </w:r>
+    </w:p>
+    <w:p>
+      <w:pPr>
+        <w:ind w:firstLine="576"/>
+        <w:rPr>
+          <w:rFonts w:ascii="Times New Roman" w:eastAsiaTheme="majorEastAsia" w:hAnsi="Times New Roman" w:cs="Times New Roman"/>
+          <w:sz w:val="28"/>
+          <w:szCs w:val="28"/>
+        </w:rPr>
+      </w:pPr>
+      <w:r>
+        <w:rPr>
+          <w:rFonts w:ascii="Times New Roman" w:eastAsiaTheme="majorEastAsia" w:hAnsi="Times New Roman" w:cs="Times New Roman"/>
+          <w:noProof/>
+          <w:sz w:val="28"/>
+          <w:szCs w:val="28"/>
+        </w:rPr>
+        <w:drawing>
+          <wp:inline distT="0" distB="0" distL="0" distR="0">
+            <wp:extent cx="4183380" cy="792480"/>
+            <wp:effectExtent l="19050" t="0" r="7620" b="0"/>
+            <wp:docPr id="5" name="图片 4"/>
+            <wp:cNvGraphicFramePr>
+              <a:graphicFrameLocks xmlns:a="http://schemas.openxmlformats.org/drawingml/2006/main" noChangeAspect="1"/>
+            </wp:cNvGraphicFramePr>
+            <a:graphic xmlns:a="http://schemas.openxmlformats.org/drawingml/2006/main">
+              <a:graphicData uri="http://schemas.openxmlformats.org/drawingml/2006/picture">
+                <pic:pic xmlns:pic="http://schemas.openxmlformats.org/drawingml/2006/picture">
+                  <pic:nvPicPr>
+                    <pic:cNvPr id="0" name="Picture 4"/>
+                    <pic:cNvPicPr>
+                      <a:picLocks noChangeAspect="1" noChangeArrowheads="1"/>
+                    </pic:cNvPicPr>
+                  </pic:nvPicPr>
+                  <pic:blipFill>
+                    <a:blip r:embed="rId9"/>
+                    <a:srcRect/>
+                    <a:stretch>
+                      <a:fillRect/>
+                    </a:stretch>
+                  </pic:blipFill>
+                  <pic:spPr bwMode="auto">
+                    <a:xfrm>
+                      <a:off x="0" y="0"/>
+                      <a:ext cx="4183380" cy="792480"/>
+                    </a:xfrm>
+                    <a:prstGeom prst="rect">
+                      <a:avLst/>
+                    </a:prstGeom>
+                    <a:noFill/>
+                    <a:ln w="9525">
+                      <a:noFill/>
+                      <a:miter lim="800000"/>
+                      <a:headEnd/>
+                      <a:tailEnd/>
+                    </a:ln>
+                  </pic:spPr>
+                </pic:pic>
+              </a:graphicData>
+            </a:graphic>
+          </wp:inline>
+        </w:drawing>
+      </w:r>
+    </w:p>
+    <w:p>
+      <w:pPr>
+        <w:ind w:firstLine="564"/>
+        <w:rPr>
+          <w:rFonts w:ascii="Times New Roman" w:eastAsiaTheme="majorEastAsia" w:hAnsi="Times New Roman" w:cs="Times New Roman" w:hint="eastAsia"/>
+          <w:sz w:val="28"/>
+          <w:szCs w:val="28"/>
+        </w:rPr>
+      </w:pPr>
+      <w:proofErr w:type="spellStart"/>
+      <w:r>
+        <w:rPr>
+          <w:rFonts w:ascii="Times New Roman" w:eastAsiaTheme="majorEastAsia" w:hAnsi="Times New Roman" w:cs="Times New Roman" w:hint="eastAsia"/>
+          <w:sz w:val="28"/>
+          <w:szCs w:val="28"/>
+        </w:rPr>
+        <w:t>django</w:t>
+      </w:r>
+      <w:proofErr w:type="spellEnd"/>
+      <w:r>
+        <w:rPr>
+          <w:rFonts w:ascii="Times New Roman" w:eastAsiaTheme="majorEastAsia" w:hAnsi="Times New Roman" w:cs="Times New Roman" w:hint="eastAsia"/>
+          <w:sz w:val="28"/>
+          <w:szCs w:val="28"/>
+        </w:rPr>
+        <w:t>提供了一些权限管理，但通常不够，需要自己写一个</w:t>
+      </w:r>
+      <w:r>
+        <w:rPr>
+          <w:rFonts w:ascii="Times New Roman" w:eastAsiaTheme="majorEastAsia" w:hAnsi="Times New Roman" w:cs="Times New Roman" w:hint="eastAsia"/>
+          <w:sz w:val="28"/>
+          <w:szCs w:val="28"/>
+        </w:rPr>
+        <w:t>permission</w:t>
+      </w:r>
+      <w:r>
+        <w:rPr>
+          <w:rFonts w:ascii="Times New Roman" w:eastAsiaTheme="majorEastAsia" w:hAnsi="Times New Roman" w:cs="Times New Roman" w:hint="eastAsia"/>
+          <w:sz w:val="28"/>
+          <w:szCs w:val="28"/>
+        </w:rPr>
+        <w:t>模型。</w:t>
+      </w:r>
+      <w:proofErr w:type="spellStart"/>
+      <w:r>
+        <w:rPr>
+          <w:rFonts w:ascii="Times New Roman" w:eastAsiaTheme="majorEastAsia" w:hAnsi="Times New Roman" w:cs="Times New Roman" w:hint="eastAsia"/>
+          <w:sz w:val="28"/>
+          <w:szCs w:val="28"/>
+        </w:rPr>
+        <w:t>django</w:t>
+      </w:r>
+      <w:proofErr w:type="spellEnd"/>
+      <w:r>
+        <w:rPr>
+          <w:rFonts w:ascii="Times New Roman" w:eastAsiaTheme="majorEastAsia" w:hAnsi="Times New Roman" w:cs="Times New Roman" w:hint="eastAsia"/>
+          <w:sz w:val="28"/>
+          <w:szCs w:val="28"/>
+        </w:rPr>
+        <w:t>没有提供细微的行为权限。</w:t>
+      </w:r>
+    </w:p>
+    <w:p>
+      <w:pPr>
+        <w:ind w:firstLine="564"/>
+        <w:rPr>
+          <w:rFonts w:ascii="Times New Roman" w:eastAsiaTheme="majorEastAsia" w:hAnsi="Times New Roman" w:cs="Times New Roman" w:hint="eastAsia"/>
+          <w:sz w:val="28"/>
+          <w:szCs w:val="28"/>
+        </w:rPr>
+      </w:pPr>
+    </w:p>
+    <w:p>
+      <w:pPr>
+        <w:ind w:firstLine="564"/>
+        <w:rPr>
+          <w:rFonts w:ascii="Times New Roman" w:eastAsiaTheme="majorEastAsia" w:hAnsi="Times New Roman" w:cs="Times New Roman" w:hint="eastAsia"/>
+          <w:sz w:val="28"/>
+          <w:szCs w:val="28"/>
+        </w:rPr>
+      </w:pPr>
+      <w:r>
+        <w:rPr>
+          <w:rFonts w:ascii="Times New Roman" w:eastAsiaTheme="majorEastAsia" w:hAnsi="Times New Roman" w:cs="Times New Roman" w:hint="eastAsia"/>
+          <w:sz w:val="28"/>
+          <w:szCs w:val="28"/>
+        </w:rPr>
+        <w:t>对于数据库中的文本内容，例如</w:t>
+      </w:r>
+      <w:r>
+        <w:rPr>
+          <w:rFonts w:ascii="Times New Roman" w:eastAsiaTheme="majorEastAsia" w:hAnsi="Times New Roman" w:cs="Times New Roman" w:hint="eastAsia"/>
+          <w:sz w:val="28"/>
+          <w:szCs w:val="28"/>
+        </w:rPr>
+        <w:t>tweet</w:t>
+      </w:r>
+      <w:r>
+        <w:rPr>
+          <w:rFonts w:ascii="Times New Roman" w:eastAsiaTheme="majorEastAsia" w:hAnsi="Times New Roman" w:cs="Times New Roman" w:hint="eastAsia"/>
+          <w:sz w:val="28"/>
+          <w:szCs w:val="28"/>
+        </w:rPr>
+        <w:t>中的</w:t>
+      </w:r>
+      <w:r>
+        <w:rPr>
+          <w:rFonts w:ascii="Times New Roman" w:eastAsiaTheme="majorEastAsia" w:hAnsi="Times New Roman" w:cs="Times New Roman" w:hint="eastAsia"/>
+          <w:sz w:val="28"/>
+          <w:szCs w:val="28"/>
+        </w:rPr>
+        <w:t>content</w:t>
+      </w:r>
+      <w:r>
+        <w:rPr>
+          <w:rFonts w:ascii="Times New Roman" w:eastAsiaTheme="majorEastAsia" w:hAnsi="Times New Roman" w:cs="Times New Roman" w:hint="eastAsia"/>
+          <w:sz w:val="28"/>
+          <w:szCs w:val="28"/>
+        </w:rPr>
+        <w:t>进行内容搜索或排序，用到的就不是数据库的技术了，而是搜索引擎的技术，倒排索引。将</w:t>
+      </w:r>
+      <w:r>
+        <w:rPr>
+          <w:rFonts w:ascii="Times New Roman" w:eastAsiaTheme="majorEastAsia" w:hAnsi="Times New Roman" w:cs="Times New Roman" w:hint="eastAsia"/>
+          <w:sz w:val="28"/>
+          <w:szCs w:val="28"/>
+        </w:rPr>
+        <w:t>content</w:t>
+      </w:r>
+      <w:r>
+        <w:rPr>
+          <w:rFonts w:ascii="Times New Roman" w:eastAsiaTheme="majorEastAsia" w:hAnsi="Times New Roman" w:cs="Times New Roman" w:hint="eastAsia"/>
+          <w:sz w:val="28"/>
+          <w:szCs w:val="28"/>
+        </w:rPr>
+        <w:t>中的文本按照一定的规则进行拆分，例如拆分单词，中文的分词等。这样就形成某个词条出现在哪些</w:t>
+      </w:r>
+      <w:r>
+        <w:rPr>
+          <w:rFonts w:ascii="Times New Roman" w:eastAsiaTheme="majorEastAsia" w:hAnsi="Times New Roman" w:cs="Times New Roman" w:hint="eastAsia"/>
+          <w:sz w:val="28"/>
+          <w:szCs w:val="28"/>
+        </w:rPr>
+        <w:t>tweet</w:t>
+      </w:r>
+      <w:r>
+        <w:rPr>
+          <w:rFonts w:ascii="Times New Roman" w:eastAsiaTheme="majorEastAsia" w:hAnsi="Times New Roman" w:cs="Times New Roman" w:hint="eastAsia"/>
+          <w:sz w:val="28"/>
+          <w:szCs w:val="28"/>
+        </w:rPr>
+        <w:t>中，倒排索引。</w:t>
+      </w:r>
+      <w:r>
+        <w:rPr>
+          <w:rFonts w:ascii="Times New Roman" w:eastAsiaTheme="majorEastAsia" w:hAnsi="Times New Roman" w:cs="Times New Roman" w:hint="eastAsia"/>
+          <w:sz w:val="28"/>
+          <w:szCs w:val="28"/>
+        </w:rPr>
+        <w:t>可以使用</w:t>
+      </w:r>
+      <w:r>
+        <w:rPr>
+          <w:rFonts w:ascii="Times New Roman" w:eastAsiaTheme="majorEastAsia" w:hAnsi="Times New Roman" w:cs="Times New Roman" w:hint="eastAsia"/>
+          <w:sz w:val="28"/>
+          <w:szCs w:val="28"/>
+        </w:rPr>
+        <w:t>elastic search</w:t>
+      </w:r>
+      <w:r>
+        <w:rPr>
+          <w:rFonts w:ascii="Times New Roman" w:eastAsiaTheme="majorEastAsia" w:hAnsi="Times New Roman" w:cs="Times New Roman" w:hint="eastAsia"/>
+          <w:sz w:val="28"/>
+          <w:szCs w:val="28"/>
+        </w:rPr>
+        <w:t>等成熟的全文搜索引擎。</w:t>
+      </w:r>
+    </w:p>
+    <w:p>
+      <w:pPr>
+        <w:ind w:firstLine="564"/>
+        <w:rPr>
+          <w:rFonts w:ascii="Times New Roman" w:eastAsiaTheme="majorEastAsia" w:hAnsi="Times New Roman" w:cs="Times New Roman" w:hint="eastAsia"/>
+          <w:sz w:val="28"/>
+          <w:szCs w:val="28"/>
+        </w:rPr>
+      </w:pPr>
+    </w:p>
+    <w:p>
+      <w:pPr>
+        <w:ind w:firstLine="564"/>
+        <w:rPr>
+          <w:rFonts w:ascii="Times New Roman" w:eastAsiaTheme="majorEastAsia" w:hAnsi="Times New Roman" w:cs="Times New Roman" w:hint="eastAsia"/>
+          <w:sz w:val="28"/>
+          <w:szCs w:val="28"/>
+        </w:rPr>
+      </w:pPr>
+      <w:r>
+        <w:rPr>
+          <w:rFonts w:ascii="Times New Roman" w:eastAsiaTheme="majorEastAsia" w:hAnsi="Times New Roman" w:cs="Times New Roman" w:hint="eastAsia"/>
+          <w:sz w:val="28"/>
+          <w:szCs w:val="28"/>
+        </w:rPr>
+        <w:lastRenderedPageBreak/>
+        <w:t>Primary key</w:t>
+      </w:r>
+      <w:r>
+        <w:rPr>
+          <w:rFonts w:ascii="Times New Roman" w:eastAsiaTheme="majorEastAsia" w:hAnsi="Times New Roman" w:cs="Times New Roman" w:hint="eastAsia"/>
+          <w:sz w:val="28"/>
+          <w:szCs w:val="28"/>
+        </w:rPr>
+        <w:t>的作用：</w:t>
+      </w:r>
+    </w:p>
+    <w:p>
+      <w:pPr>
+        <w:pStyle w:val="a3"/>
+        <w:numPr>
+          <w:ilvl w:val="0"/>
+          <w:numId w:val="7"/>
+        </w:numPr>
+        <w:ind w:firstLineChars="0"/>
+        <w:rPr>
+          <w:rFonts w:ascii="Times New Roman" w:eastAsiaTheme="majorEastAsia" w:hAnsi="Times New Roman" w:cs="Times New Roman" w:hint="eastAsia"/>
+          <w:sz w:val="28"/>
+          <w:szCs w:val="28"/>
+        </w:rPr>
+      </w:pPr>
+      <w:r>
+        <w:rPr>
+          <w:rFonts w:ascii="Times New Roman" w:eastAsiaTheme="majorEastAsia" w:hAnsi="Times New Roman" w:cs="Times New Roman" w:hint="eastAsia"/>
+          <w:sz w:val="28"/>
+          <w:szCs w:val="28"/>
+        </w:rPr>
+        <w:t>表单中唯一标识一条记录，可以进行查询</w:t>
+      </w:r>
+      <w:r>
+        <w:rPr>
+          <w:rFonts w:ascii="Times New Roman" w:eastAsiaTheme="majorEastAsia" w:hAnsi="Times New Roman" w:cs="Times New Roman" w:hint="eastAsia"/>
+          <w:sz w:val="28"/>
+          <w:szCs w:val="28"/>
+        </w:rPr>
+        <w:t>，</w:t>
+      </w:r>
+      <w:proofErr w:type="spellStart"/>
+      <w:r>
+        <w:rPr>
+          <w:rFonts w:ascii="Times New Roman" w:eastAsiaTheme="majorEastAsia" w:hAnsi="Times New Roman" w:cs="Times New Roman" w:hint="eastAsia"/>
+          <w:sz w:val="28"/>
+          <w:szCs w:val="28"/>
+        </w:rPr>
+        <w:t>mysql</w:t>
+      </w:r>
+      <w:proofErr w:type="spellEnd"/>
+      <w:r>
+        <w:rPr>
+          <w:rFonts w:ascii="Times New Roman" w:eastAsiaTheme="majorEastAsia" w:hAnsi="Times New Roman" w:cs="Times New Roman" w:hint="eastAsia"/>
+          <w:sz w:val="28"/>
+          <w:szCs w:val="28"/>
+        </w:rPr>
+        <w:t>会自动添加一个</w:t>
+      </w:r>
+      <w:r>
+        <w:rPr>
+          <w:rFonts w:ascii="Times New Roman" w:eastAsiaTheme="majorEastAsia" w:hAnsi="Times New Roman" w:cs="Times New Roman" w:hint="eastAsia"/>
+          <w:sz w:val="28"/>
+          <w:szCs w:val="28"/>
+        </w:rPr>
+        <w:t>primary key</w:t>
+      </w:r>
+      <w:r>
+        <w:rPr>
+          <w:rFonts w:ascii="Times New Roman" w:eastAsiaTheme="majorEastAsia" w:hAnsi="Times New Roman" w:cs="Times New Roman" w:hint="eastAsia"/>
+          <w:sz w:val="28"/>
+          <w:szCs w:val="28"/>
+        </w:rPr>
+        <w:t>的</w:t>
+      </w:r>
+      <w:r>
+        <w:rPr>
+          <w:rFonts w:ascii="Times New Roman" w:eastAsiaTheme="majorEastAsia" w:hAnsi="Times New Roman" w:cs="Times New Roman" w:hint="eastAsia"/>
+          <w:sz w:val="28"/>
+          <w:szCs w:val="28"/>
+        </w:rPr>
+        <w:t>index</w:t>
+      </w:r>
+      <w:r>
+        <w:rPr>
+          <w:rFonts w:ascii="Times New Roman" w:eastAsiaTheme="majorEastAsia" w:hAnsi="Times New Roman" w:cs="Times New Roman" w:hint="eastAsia"/>
+          <w:sz w:val="28"/>
+          <w:szCs w:val="28"/>
+        </w:rPr>
+        <w:t>。</w:t>
+      </w:r>
+    </w:p>
+    <w:p>
+      <w:pPr>
+        <w:pStyle w:val="a3"/>
+        <w:ind w:left="924" w:firstLineChars="0" w:firstLine="0"/>
+        <w:rPr>
+          <w:rFonts w:ascii="Times New Roman" w:eastAsiaTheme="majorEastAsia" w:hAnsi="Times New Roman" w:cs="Times New Roman" w:hint="eastAsia"/>
+          <w:sz w:val="28"/>
+          <w:szCs w:val="28"/>
+        </w:rPr>
+      </w:pPr>
+    </w:p>
+    <w:p>
+      <w:pPr>
+        <w:pStyle w:val="a3"/>
+        <w:numPr>
+          <w:ilvl w:val="0"/>
+          <w:numId w:val="7"/>
+        </w:numPr>
+        <w:ind w:firstLineChars="0"/>
+        <w:rPr>
+          <w:rFonts w:ascii="Times New Roman" w:eastAsiaTheme="majorEastAsia" w:hAnsi="Times New Roman" w:cs="Times New Roman" w:hint="eastAsia"/>
+          <w:sz w:val="28"/>
+          <w:szCs w:val="28"/>
+        </w:rPr>
+      </w:pPr>
+      <w:r>
+        <w:rPr>
+          <w:rFonts w:ascii="Times New Roman" w:eastAsiaTheme="majorEastAsia" w:hAnsi="Times New Roman" w:cs="Times New Roman" w:hint="eastAsia"/>
+          <w:sz w:val="28"/>
+          <w:szCs w:val="28"/>
+        </w:rPr>
+        <w:t>在其他表单中作为外键。</w:t>
+      </w:r>
+    </w:p>
+    <w:p>
+      <w:pPr>
+        <w:rPr>
+          <w:rFonts w:ascii="Times New Roman" w:eastAsiaTheme="majorEastAsia" w:hAnsi="Times New Roman" w:cs="Times New Roman" w:hint="eastAsia"/>
+          <w:sz w:val="28"/>
+          <w:szCs w:val="28"/>
+        </w:rPr>
+      </w:pPr>
     </w:p>
     <w:p>
       <w:pPr>
@@ -2780,8 +4498,8 @@
 </file>
 
 <file path=word/numbering.xml><?xml version="1.0" encoding="utf-8"?>
-<w:numbering xmlns:wpc="http://schemas.microsoft.com/office/word/2010/wordprocessingCanvas" xmlns:cx="http://schemas.microsoft.com/office/drawing/2014/chartex" xmlns:cx1="http://schemas.microsoft.com/office/drawing/2015/9/8/chartex" xmlns:cx2="http://schemas.microsoft.com/office/drawing/2015/10/21/chartex" xmlns:cx3="http://schemas.microsoft.com/office/drawing/2016/5/9/chartex" xmlns:cx4="http://schemas.microsoft.com/office/drawing/2016/5/10/chartex" xmlns:cx5="http://schemas.microsoft.com/office/drawing/2016/5/11/chartex" xmlns:cx6="http://schemas.microsoft.com/office/drawing/2016/5/12/chartex" xmlns:cx7="http://schemas.microsoft.com/office/drawing/2016/5/13/chartex" xmlns:cx8="http://schemas.microsoft.com/office/drawing/2016/5/14/chartex" xmlns:mc="http://schemas.openxmlformats.org/markup-compatibility/2006" xmlns:aink="http://schemas.microsoft.com/office/drawing/2016/ink" xmlns:am3d="http://schemas.microsoft.com/office/drawing/2017/model3d" xmlns:o="urn:schemas-microsoft-com:office:office" xmlns:r="http://schemas.openxmlformats.org/officeDocument/2006/relationships" xmlns:m="http://schemas.openxmlformats.org/officeDocument/2006/math" xmlns:v="urn:schemas-microsoft-com:vml" xmlns:wp14="http://schemas.microsoft.com/office/word/2010/wordprocessingDrawing" xmlns:wp="http://schemas.openxmlformats.org/drawingml/2006/wordprocessingDrawing" xmlns:w10="urn:schemas-microsoft-com:office:word" xmlns:w="http://schemas.openxmlformats.org/wordprocessingml/2006/main" xmlns:w14="http://schemas.microsoft.com/office/word/2010/wordml" xmlns:w15="http://schemas.microsoft.com/office/word/2012/wordml" xmlns:w16cex="http://schemas.microsoft.com/office/word/2018/wordml/cex" xmlns:w16cid="http://schemas.microsoft.com/office/word/2016/wordml/cid" xmlns:w16="http://schemas.microsoft.com/office/word/2018/wordml" xmlns:w16sdtdh="http://schemas.microsoft.com/office/word/2020/wordml/sdtdatahash" xmlns:w16se="http://schemas.microsoft.com/office/word/2015/wordml/symex" xmlns:wpg="http://schemas.microsoft.com/office/word/2010/wordprocessingGroup" xmlns:wpi="http://schemas.microsoft.com/office/word/2010/wordprocessingInk" xmlns:wne="http://schemas.microsoft.com/office/word/2006/wordml" xmlns:wps="http://schemas.microsoft.com/office/word/2010/wordprocessingShape" mc:Ignorable="w14 w15 w16se w16cid w16 w16cex w16sdtdh wp14">
-  <w:abstractNum w:abstractNumId="0" w15:restartNumberingAfterBreak="0">
+<w:numbering xmlns:ve="http://schemas.openxmlformats.org/markup-compatibility/2006" xmlns:o="urn:schemas-microsoft-com:office:office" xmlns:r="http://schemas.openxmlformats.org/officeDocument/2006/relationships" xmlns:m="http://schemas.openxmlformats.org/officeDocument/2006/math" xmlns:v="urn:schemas-microsoft-com:vml" xmlns:wp="http://schemas.openxmlformats.org/drawingml/2006/wordprocessingDrawing" xmlns:w10="urn:schemas-microsoft-com:office:word" xmlns:w="http://schemas.openxmlformats.org/wordprocessingml/2006/main" xmlns:wne="http://schemas.microsoft.com/office/word/2006/wordml">
+  <w:abstractNum w:abstractNumId="0">
     <w:nsid w:val="10AE1434"/>
     <w:multiLevelType w:val="hybridMultilevel"/>
     <w:tmpl w:val="C700ED40"/>
@@ -2870,7 +4588,7 @@
       </w:pPr>
     </w:lvl>
   </w:abstractNum>
-  <w:abstractNum w:abstractNumId="1" w15:restartNumberingAfterBreak="0">
+  <w:abstractNum w:abstractNumId="1">
     <w:nsid w:val="23C730E4"/>
     <w:multiLevelType w:val="hybridMultilevel"/>
     <w:tmpl w:val="2BACC90C"/>
@@ -2959,7 +4677,7 @@
       </w:pPr>
     </w:lvl>
   </w:abstractNum>
-  <w:abstractNum w:abstractNumId="2" w15:restartNumberingAfterBreak="0">
+  <w:abstractNum w:abstractNumId="2">
     <w:nsid w:val="2A3A3864"/>
     <w:multiLevelType w:val="hybridMultilevel"/>
     <w:tmpl w:val="155E3F02"/>
@@ -3048,7 +4766,7 @@
       </w:pPr>
     </w:lvl>
   </w:abstractNum>
-  <w:abstractNum w:abstractNumId="3" w15:restartNumberingAfterBreak="0">
+  <w:abstractNum w:abstractNumId="3">
     <w:nsid w:val="2BCB519A"/>
     <w:multiLevelType w:val="hybridMultilevel"/>
     <w:tmpl w:val="F6B07F28"/>
@@ -3137,7 +4855,96 @@
       </w:pPr>
     </w:lvl>
   </w:abstractNum>
-  <w:abstractNum w:abstractNumId="4" w15:restartNumberingAfterBreak="0">
+  <w:abstractNum w:abstractNumId="4">
+    <w:nsid w:val="52670B6D"/>
+    <w:multiLevelType w:val="hybridMultilevel"/>
+    <w:tmpl w:val="0C265D48"/>
+    <w:lvl w:ilvl="0" w:tplc="3AE60D72">
+      <w:start w:val="1"/>
+      <w:numFmt w:val="decimal"/>
+      <w:lvlText w:val="%1."/>
+      <w:lvlJc w:val="left"/>
+      <w:pPr>
+        <w:ind w:left="924" w:hanging="360"/>
+      </w:pPr>
+      <w:rPr>
+        <w:rFonts w:hint="default"/>
+      </w:rPr>
+    </w:lvl>
+    <w:lvl w:ilvl="1" w:tplc="04090019" w:tentative="1">
+      <w:start w:val="1"/>
+      <w:numFmt w:val="lowerLetter"/>
+      <w:lvlText w:val="%2)"/>
+      <w:lvlJc w:val="left"/>
+      <w:pPr>
+        <w:ind w:left="1404" w:hanging="420"/>
+      </w:pPr>
+    </w:lvl>
+    <w:lvl w:ilvl="2" w:tplc="0409001B" w:tentative="1">
+      <w:start w:val="1"/>
+      <w:numFmt w:val="lowerRoman"/>
+      <w:lvlText w:val="%3."/>
+      <w:lvlJc w:val="right"/>
+      <w:pPr>
+        <w:ind w:left="1824" w:hanging="420"/>
+      </w:pPr>
+    </w:lvl>
+    <w:lvl w:ilvl="3" w:tplc="0409000F" w:tentative="1">
+      <w:start w:val="1"/>
+      <w:numFmt w:val="decimal"/>
+      <w:lvlText w:val="%4."/>
+      <w:lvlJc w:val="left"/>
+      <w:pPr>
+        <w:ind w:left="2244" w:hanging="420"/>
+      </w:pPr>
+    </w:lvl>
+    <w:lvl w:ilvl="4" w:tplc="04090019" w:tentative="1">
+      <w:start w:val="1"/>
+      <w:numFmt w:val="lowerLetter"/>
+      <w:lvlText w:val="%5)"/>
+      <w:lvlJc w:val="left"/>
+      <w:pPr>
+        <w:ind w:left="2664" w:hanging="420"/>
+      </w:pPr>
+    </w:lvl>
+    <w:lvl w:ilvl="5" w:tplc="0409001B" w:tentative="1">
+      <w:start w:val="1"/>
+      <w:numFmt w:val="lowerRoman"/>
+      <w:lvlText w:val="%6."/>
+      <w:lvlJc w:val="right"/>
+      <w:pPr>
+        <w:ind w:left="3084" w:hanging="420"/>
+      </w:pPr>
+    </w:lvl>
+    <w:lvl w:ilvl="6" w:tplc="0409000F" w:tentative="1">
+      <w:start w:val="1"/>
+      <w:numFmt w:val="decimal"/>
+      <w:lvlText w:val="%7."/>
+      <w:lvlJc w:val="left"/>
+      <w:pPr>
+        <w:ind w:left="3504" w:hanging="420"/>
+      </w:pPr>
+    </w:lvl>
+    <w:lvl w:ilvl="7" w:tplc="04090019" w:tentative="1">
+      <w:start w:val="1"/>
+      <w:numFmt w:val="lowerLetter"/>
+      <w:lvlText w:val="%8)"/>
+      <w:lvlJc w:val="left"/>
+      <w:pPr>
+        <w:ind w:left="3924" w:hanging="420"/>
+      </w:pPr>
+    </w:lvl>
+    <w:lvl w:ilvl="8" w:tplc="0409001B" w:tentative="1">
+      <w:start w:val="1"/>
+      <w:numFmt w:val="lowerRoman"/>
+      <w:lvlText w:val="%9."/>
+      <w:lvlJc w:val="right"/>
+      <w:pPr>
+        <w:ind w:left="4344" w:hanging="420"/>
+      </w:pPr>
+    </w:lvl>
+  </w:abstractNum>
+  <w:abstractNum w:abstractNumId="5">
     <w:nsid w:val="69996482"/>
     <w:multiLevelType w:val="hybridMultilevel"/>
     <w:tmpl w:val="AFB64EBC"/>
@@ -3226,7 +5033,7 @@
       </w:pPr>
     </w:lvl>
   </w:abstractNum>
-  <w:abstractNum w:abstractNumId="5" w15:restartNumberingAfterBreak="0">
+  <w:abstractNum w:abstractNumId="6">
     <w:nsid w:val="6E696E88"/>
     <w:multiLevelType w:val="hybridMultilevel"/>
     <w:tmpl w:val="5FDAC5B0"/>
@@ -3316,7 +5123,7 @@
     </w:lvl>
   </w:abstractNum>
   <w:num w:numId="1">
-    <w:abstractNumId w:val="5"/>
+    <w:abstractNumId w:val="6"/>
   </w:num>
   <w:num w:numId="2">
     <w:abstractNumId w:val="3"/>
@@ -3331,13 +5138,16 @@
     <w:abstractNumId w:val="1"/>
   </w:num>
   <w:num w:numId="6">
+    <w:abstractNumId w:val="5"/>
+  </w:num>
+  <w:num w:numId="7">
     <w:abstractNumId w:val="4"/>
   </w:num>
 </w:numbering>
 </file>
 
 <file path=word/styles.xml><?xml version="1.0" encoding="utf-8"?>
-<w:styles xmlns:mc="http://schemas.openxmlformats.org/markup-compatibility/2006" xmlns:r="http://schemas.openxmlformats.org/officeDocument/2006/relationships" xmlns:w="http://schemas.openxmlformats.org/wordprocessingml/2006/main" xmlns:w14="http://schemas.microsoft.com/office/word/2010/wordml" xmlns:w15="http://schemas.microsoft.com/office/word/2012/wordml" xmlns:w16cex="http://schemas.microsoft.com/office/word/2018/wordml/cex" xmlns:w16cid="http://schemas.microsoft.com/office/word/2016/wordml/cid" xmlns:w16="http://schemas.microsoft.com/office/word/2018/wordml" xmlns:w16sdtdh="http://schemas.microsoft.com/office/word/2020/wordml/sdtdatahash" xmlns:w16se="http://schemas.microsoft.com/office/word/2015/wordml/symex" mc:Ignorable="w14 w15 w16se w16cid w16 w16cex w16sdtdh">
+<w:styles xmlns:r="http://schemas.openxmlformats.org/officeDocument/2006/relationships" xmlns:w="http://schemas.openxmlformats.org/wordprocessingml/2006/main">
   <w:docDefaults>
     <w:rPrDefault>
       <w:rPr>
@@ -3350,387 +5160,149 @@
     </w:rPrDefault>
     <w:pPrDefault/>
   </w:docDefaults>
-  <w:latentStyles w:defLockedState="0" w:defUIPriority="99" w:defSemiHidden="0" w:defUnhideWhenUsed="0" w:defQFormat="0" w:count="376">
-    <w:lsdException w:name="Normal" w:uiPriority="0" w:qFormat="1"/>
-    <w:lsdException w:name="heading 1" w:uiPriority="9" w:qFormat="1"/>
-    <w:lsdException w:name="heading 2" w:semiHidden="1" w:uiPriority="9" w:unhideWhenUsed="1" w:qFormat="1"/>
-    <w:lsdException w:name="heading 3" w:semiHidden="1" w:uiPriority="9" w:unhideWhenUsed="1" w:qFormat="1"/>
-    <w:lsdException w:name="heading 4" w:semiHidden="1" w:uiPriority="9" w:unhideWhenUsed="1" w:qFormat="1"/>
-    <w:lsdException w:name="heading 5" w:semiHidden="1" w:uiPriority="9" w:unhideWhenUsed="1" w:qFormat="1"/>
-    <w:lsdException w:name="heading 6" w:semiHidden="1" w:uiPriority="9" w:unhideWhenUsed="1" w:qFormat="1"/>
-    <w:lsdException w:name="heading 7" w:semiHidden="1" w:uiPriority="9" w:unhideWhenUsed="1" w:qFormat="1"/>
-    <w:lsdException w:name="heading 8" w:semiHidden="1" w:uiPriority="9" w:unhideWhenUsed="1" w:qFormat="1"/>
-    <w:lsdException w:name="heading 9" w:semiHidden="1" w:uiPriority="9" w:unhideWhenUsed="1" w:qFormat="1"/>
-    <w:lsdException w:name="index 1" w:semiHidden="1" w:unhideWhenUsed="1"/>
-    <w:lsdException w:name="index 2" w:semiHidden="1" w:unhideWhenUsed="1"/>
-    <w:lsdException w:name="index 3" w:semiHidden="1" w:unhideWhenUsed="1"/>
-    <w:lsdException w:name="index 4" w:semiHidden="1" w:unhideWhenUsed="1"/>
-    <w:lsdException w:name="index 5" w:semiHidden="1" w:unhideWhenUsed="1"/>
-    <w:lsdException w:name="index 6" w:semiHidden="1" w:unhideWhenUsed="1"/>
-    <w:lsdException w:name="index 7" w:semiHidden="1" w:unhideWhenUsed="1"/>
-    <w:lsdException w:name="index 8" w:semiHidden="1" w:unhideWhenUsed="1"/>
-    <w:lsdException w:name="index 9" w:semiHidden="1" w:unhideWhenUsed="1"/>
-    <w:lsdException w:name="toc 1" w:semiHidden="1" w:uiPriority="39" w:unhideWhenUsed="1"/>
-    <w:lsdException w:name="toc 2" w:semiHidden="1" w:uiPriority="39" w:unhideWhenUsed="1"/>
-    <w:lsdException w:name="toc 3" w:semiHidden="1" w:uiPriority="39" w:unhideWhenUsed="1"/>
-    <w:lsdException w:name="toc 4" w:semiHidden="1" w:uiPriority="39" w:unhideWhenUsed="1"/>
-    <w:lsdException w:name="toc 5" w:semiHidden="1" w:uiPriority="39" w:unhideWhenUsed="1"/>
-    <w:lsdException w:name="toc 6" w:semiHidden="1" w:uiPriority="39" w:unhideWhenUsed="1"/>
-    <w:lsdException w:name="toc 7" w:semiHidden="1" w:uiPriority="39" w:unhideWhenUsed="1"/>
-    <w:lsdException w:name="toc 8" w:semiHidden="1" w:uiPriority="39" w:unhideWhenUsed="1"/>
-    <w:lsdException w:name="toc 9" w:semiHidden="1" w:uiPriority="39" w:unhideWhenUsed="1"/>
-    <w:lsdException w:name="Normal Indent" w:semiHidden="1" w:unhideWhenUsed="1"/>
-    <w:lsdException w:name="footnote text" w:semiHidden="1" w:unhideWhenUsed="1"/>
-    <w:lsdException w:name="annotation text" w:semiHidden="1" w:unhideWhenUsed="1"/>
-    <w:lsdException w:name="header" w:semiHidden="1" w:unhideWhenUsed="1"/>
-    <w:lsdException w:name="footer" w:semiHidden="1" w:unhideWhenUsed="1"/>
-    <w:lsdException w:name="index heading" w:semiHidden="1" w:unhideWhenUsed="1"/>
-    <w:lsdException w:name="caption" w:semiHidden="1" w:uiPriority="35" w:unhideWhenUsed="1" w:qFormat="1"/>
-    <w:lsdException w:name="table of figures" w:semiHidden="1" w:unhideWhenUsed="1"/>
-    <w:lsdException w:name="envelope address" w:semiHidden="1" w:unhideWhenUsed="1"/>
-    <w:lsdException w:name="envelope return" w:semiHidden="1" w:unhideWhenUsed="1"/>
-    <w:lsdException w:name="footnote reference" w:semiHidden="1" w:unhideWhenUsed="1"/>
-    <w:lsdException w:name="annotation reference" w:semiHidden="1" w:unhideWhenUsed="1"/>
-    <w:lsdException w:name="line number" w:semiHidden="1" w:unhideWhenUsed="1"/>
-    <w:lsdException w:name="page number" w:semiHidden="1" w:unhideWhenUsed="1"/>
-    <w:lsdException w:name="endnote reference" w:semiHidden="1" w:unhideWhenUsed="1"/>
-    <w:lsdException w:name="endnote text" w:semiHidden="1" w:unhideWhenUsed="1"/>
-    <w:lsdException w:name="table of authorities" w:semiHidden="1" w:unhideWhenUsed="1"/>
-    <w:lsdException w:name="macro" w:semiHidden="1" w:unhideWhenUsed="1"/>
-    <w:lsdException w:name="toa heading" w:semiHidden="1" w:unhideWhenUsed="1"/>
-    <w:lsdException w:name="List" w:semiHidden="1" w:unhideWhenUsed="1"/>
-    <w:lsdException w:name="List Bullet" w:semiHidden="1" w:unhideWhenUsed="1"/>
-    <w:lsdException w:name="List Number" w:semiHidden="1" w:unhideWhenUsed="1"/>
-    <w:lsdException w:name="List 2" w:semiHidden="1" w:unhideWhenUsed="1"/>
-    <w:lsdException w:name="List 3" w:semiHidden="1" w:unhideWhenUsed="1"/>
-    <w:lsdException w:name="List 4" w:semiHidden="1" w:unhideWhenUsed="1"/>
-    <w:lsdException w:name="List 5" w:semiHidden="1" w:unhideWhenUsed="1"/>
-    <w:lsdException w:name="List Bullet 2" w:semiHidden="1" w:unhideWhenUsed="1"/>
-    <w:lsdException w:name="List Bullet 3" w:semiHidden="1" w:unhideWhenUsed="1"/>
-    <w:lsdException w:name="List Bullet 4" w:semiHidden="1" w:unhideWhenUsed="1"/>
-    <w:lsdException w:name="List Bullet 5" w:semiHidden="1" w:unhideWhenUsed="1"/>
-    <w:lsdException w:name="List Number 2" w:semiHidden="1" w:unhideWhenUsed="1"/>
-    <w:lsdException w:name="List Number 3" w:semiHidden="1" w:unhideWhenUsed="1"/>
-    <w:lsdException w:name="List Number 4" w:semiHidden="1" w:unhideWhenUsed="1"/>
-    <w:lsdException w:name="List Number 5" w:semiHidden="1" w:unhideWhenUsed="1"/>
-    <w:lsdException w:name="Title" w:uiPriority="10" w:qFormat="1"/>
-    <w:lsdException w:name="Closing" w:semiHidden="1" w:unhideWhenUsed="1"/>
-    <w:lsdException w:name="Signature" w:semiHidden="1" w:unhideWhenUsed="1"/>
-    <w:lsdException w:name="Default Paragraph Font" w:semiHidden="1" w:uiPriority="1" w:unhideWhenUsed="1"/>
-    <w:lsdException w:name="Body Text" w:semiHidden="1" w:unhideWhenUsed="1"/>
-    <w:lsdException w:name="Body Text Indent" w:semiHidden="1" w:unhideWhenUsed="1"/>
-    <w:lsdException w:name="List Continue" w:semiHidden="1" w:unhideWhenUsed="1"/>
-    <w:lsdException w:name="List Continue 2" w:semiHidden="1" w:unhideWhenUsed="1"/>
-    <w:lsdException w:name="List Continue 3" w:semiHidden="1" w:unhideWhenUsed="1"/>
-    <w:lsdException w:name="List Continue 4" w:semiHidden="1" w:unhideWhenUsed="1"/>
-    <w:lsdException w:name="List Continue 5" w:semiHidden="1" w:unhideWhenUsed="1"/>
-    <w:lsdException w:name="Message Header" w:semiHidden="1" w:unhideWhenUsed="1"/>
-    <w:lsdException w:name="Subtitle" w:uiPriority="11" w:qFormat="1"/>
-    <w:lsdException w:name="Salutation" w:semiHidden="1" w:unhideWhenUsed="1"/>
-    <w:lsdException w:name="Date" w:semiHidden="1" w:unhideWhenUsed="1"/>
-    <w:lsdException w:name="Body Text First Indent" w:semiHidden="1" w:unhideWhenUsed="1"/>
-    <w:lsdException w:name="Body Text First Indent 2" w:semiHidden="1" w:unhideWhenUsed="1"/>
-    <w:lsdException w:name="Note Heading" w:semiHidden="1" w:unhideWhenUsed="1"/>
-    <w:lsdException w:name="Body Text 2" w:semiHidden="1" w:unhideWhenUsed="1"/>
-    <w:lsdException w:name="Body Text 3" w:semiHidden="1" w:unhideWhenUsed="1"/>
-    <w:lsdException w:name="Body Text Indent 2" w:semiHidden="1" w:unhideWhenUsed="1"/>
-    <w:lsdException w:name="Body Text Indent 3" w:semiHidden="1" w:unhideWhenUsed="1"/>
-    <w:lsdException w:name="Block Text" w:semiHidden="1" w:unhideWhenUsed="1"/>
-    <w:lsdException w:name="Hyperlink" w:semiHidden="1" w:unhideWhenUsed="1"/>
-    <w:lsdException w:name="FollowedHyperlink" w:semiHidden="1" w:unhideWhenUsed="1"/>
-    <w:lsdException w:name="Strong" w:uiPriority="22" w:qFormat="1"/>
-    <w:lsdException w:name="Emphasis" w:uiPriority="20" w:qFormat="1"/>
-    <w:lsdException w:name="Document Map" w:semiHidden="1" w:unhideWhenUsed="1"/>
-    <w:lsdException w:name="Plain Text" w:semiHidden="1" w:unhideWhenUsed="1"/>
-    <w:lsdException w:name="E-mail Signature" w:semiHidden="1" w:unhideWhenUsed="1"/>
-    <w:lsdException w:name="HTML Top of Form" w:semiHidden="1" w:unhideWhenUsed="1"/>
-    <w:lsdException w:name="HTML Bottom of Form" w:semiHidden="1" w:unhideWhenUsed="1"/>
-    <w:lsdException w:name="Normal (Web)" w:semiHidden="1" w:unhideWhenUsed="1"/>
-    <w:lsdException w:name="HTML Acronym" w:semiHidden="1" w:unhideWhenUsed="1"/>
-    <w:lsdException w:name="HTML Address" w:semiHidden="1" w:unhideWhenUsed="1"/>
-    <w:lsdException w:name="HTML Cite" w:semiHidden="1" w:unhideWhenUsed="1"/>
-    <w:lsdException w:name="HTML Code" w:semiHidden="1" w:unhideWhenUsed="1"/>
-    <w:lsdException w:name="HTML Definition" w:semiHidden="1" w:unhideWhenUsed="1"/>
-    <w:lsdException w:name="HTML Keyboard" w:semiHidden="1" w:unhideWhenUsed="1"/>
-    <w:lsdException w:name="HTML Preformatted" w:semiHidden="1" w:unhideWhenUsed="1"/>
-    <w:lsdException w:name="HTML Sample" w:semiHidden="1" w:unhideWhenUsed="1"/>
-    <w:lsdException w:name="HTML Typewriter" w:semiHidden="1" w:unhideWhenUsed="1"/>
-    <w:lsdException w:name="HTML Variable" w:semiHidden="1" w:unhideWhenUsed="1"/>
-    <w:lsdException w:name="Normal Table" w:semiHidden="1" w:unhideWhenUsed="1"/>
-    <w:lsdException w:name="annotation subject" w:semiHidden="1" w:unhideWhenUsed="1"/>
-    <w:lsdException w:name="No List" w:semiHidden="1" w:unhideWhenUsed="1"/>
-    <w:lsdException w:name="Outline List 1" w:semiHidden="1" w:unhideWhenUsed="1"/>
-    <w:lsdException w:name="Outline List 2" w:semiHidden="1" w:unhideWhenUsed="1"/>
-    <w:lsdException w:name="Outline List 3" w:semiHidden="1" w:unhideWhenUsed="1"/>
-    <w:lsdException w:name="Table Simple 1" w:semiHidden="1" w:unhideWhenUsed="1"/>
-    <w:lsdException w:name="Table Simple 2" w:semiHidden="1" w:unhideWhenUsed="1"/>
-    <w:lsdException w:name="Table Simple 3" w:semiHidden="1" w:unhideWhenUsed="1"/>
-    <w:lsdException w:name="Table Classic 1" w:semiHidden="1" w:unhideWhenUsed="1"/>
-    <w:lsdException w:name="Table Classic 2" w:semiHidden="1" w:unhideWhenUsed="1"/>
-    <w:lsdException w:name="Table Classic 3" w:semiHidden="1" w:unhideWhenUsed="1"/>
-    <w:lsdException w:name="Table Classic 4" w:semiHidden="1" w:unhideWhenUsed="1"/>
-    <w:lsdException w:name="Table Colorful 1" w:semiHidden="1" w:unhideWhenUsed="1"/>
-    <w:lsdException w:name="Table Colorful 2" w:semiHidden="1" w:unhideWhenUsed="1"/>
-    <w:lsdException w:name="Table Colorful 3" w:semiHidden="1" w:unhideWhenUsed="1"/>
-    <w:lsdException w:name="Table Columns 1" w:semiHidden="1" w:unhideWhenUsed="1"/>
-    <w:lsdException w:name="Table Columns 2" w:semiHidden="1" w:unhideWhenUsed="1"/>
-    <w:lsdException w:name="Table Columns 3" w:semiHidden="1" w:unhideWhenUsed="1"/>
-    <w:lsdException w:name="Table Columns 4" w:semiHidden="1" w:unhideWhenUsed="1"/>
-    <w:lsdException w:name="Table Columns 5" w:semiHidden="1" w:unhideWhenUsed="1"/>
-    <w:lsdException w:name="Table Grid 1" w:semiHidden="1" w:unhideWhenUsed="1"/>
-    <w:lsdException w:name="Table Grid 2" w:semiHidden="1" w:unhideWhenUsed="1"/>
-    <w:lsdException w:name="Table Grid 3" w:semiHidden="1" w:unhideWhenUsed="1"/>
-    <w:lsdException w:name="Table Grid 4" w:semiHidden="1" w:unhideWhenUsed="1"/>
-    <w:lsdException w:name="Table Grid 5" w:semiHidden="1" w:unhideWhenUsed="1"/>
-    <w:lsdException w:name="Table Grid 6" w:semiHidden="1" w:unhideWhenUsed="1"/>
-    <w:lsdException w:name="Table Grid 7" w:semiHidden="1" w:unhideWhenUsed="1"/>
-    <w:lsdException w:name="Table Grid 8" w:semiHidden="1" w:unhideWhenUsed="1"/>
-    <w:lsdException w:name="Table List 1" w:semiHidden="1" w:unhideWhenUsed="1"/>
-    <w:lsdException w:name="Table List 2" w:semiHidden="1" w:unhideWhenUsed="1"/>
-    <w:lsdException w:name="Table List 3" w:semiHidden="1" w:unhideWhenUsed="1"/>
-    <w:lsdException w:name="Table List 4" w:semiHidden="1" w:unhideWhenUsed="1"/>
-    <w:lsdException w:name="Table List 5" w:semiHidden="1" w:unhideWhenUsed="1"/>
-    <w:lsdException w:name="Table List 6" w:semiHidden="1" w:unhideWhenUsed="1"/>
-    <w:lsdException w:name="Table List 7" w:semiHidden="1" w:unhideWhenUsed="1"/>
-    <w:lsdException w:name="Table List 8" w:semiHidden="1" w:unhideWhenUsed="1"/>
-    <w:lsdException w:name="Table 3D effects 1" w:semiHidden="1" w:unhideWhenUsed="1"/>
-    <w:lsdException w:name="Table 3D effects 2" w:semiHidden="1" w:unhideWhenUsed="1"/>
-    <w:lsdException w:name="Table 3D effects 3" w:semiHidden="1" w:unhideWhenUsed="1"/>
-    <w:lsdException w:name="Table Contemporary" w:semiHidden="1" w:unhideWhenUsed="1"/>
-    <w:lsdException w:name="Table Elegant" w:semiHidden="1" w:unhideWhenUsed="1"/>
-    <w:lsdException w:name="Table Professional" w:semiHidden="1" w:unhideWhenUsed="1"/>
-    <w:lsdException w:name="Table Subtle 1" w:semiHidden="1" w:unhideWhenUsed="1"/>
-    <w:lsdException w:name="Table Subtle 2" w:semiHidden="1" w:unhideWhenUsed="1"/>
-    <w:lsdException w:name="Table Web 1" w:semiHidden="1" w:unhideWhenUsed="1"/>
-    <w:lsdException w:name="Table Web 2" w:semiHidden="1" w:unhideWhenUsed="1"/>
-    <w:lsdException w:name="Table Web 3" w:semiHidden="1" w:unhideWhenUsed="1"/>
-    <w:lsdException w:name="Balloon Text" w:semiHidden="1" w:unhideWhenUsed="1"/>
-    <w:lsdException w:name="Table Grid" w:semiHidden="1" w:uiPriority="59" w:unhideWhenUsed="1"/>
-    <w:lsdException w:name="Table Theme" w:semiHidden="1" w:unhideWhenUsed="1"/>
-    <w:lsdException w:name="Placeholder Text" w:semiHidden="1"/>
-    <w:lsdException w:name="No Spacing" w:uiPriority="1" w:qFormat="1"/>
-    <w:lsdException w:name="Light Shading" w:uiPriority="60"/>
-    <w:lsdException w:name="Light List" w:uiPriority="61"/>
-    <w:lsdException w:name="Light Grid" w:uiPriority="62"/>
-    <w:lsdException w:name="Medium Shading 1" w:uiPriority="63"/>
-    <w:lsdException w:name="Medium Shading 2" w:uiPriority="64"/>
-    <w:lsdException w:name="Medium List 1" w:uiPriority="65"/>
-    <w:lsdException w:name="Medium List 2" w:uiPriority="66"/>
-    <w:lsdException w:name="Medium Grid 1" w:uiPriority="67"/>
-    <w:lsdException w:name="Medium Grid 2" w:uiPriority="68"/>
-    <w:lsdException w:name="Medium Grid 3" w:uiPriority="69"/>
-    <w:lsdException w:name="Dark List" w:uiPriority="70"/>
-    <w:lsdException w:name="Colorful Shading" w:uiPriority="71"/>
-    <w:lsdException w:name="Colorful List" w:uiPriority="72"/>
-    <w:lsdException w:name="Colorful Grid" w:uiPriority="73"/>
-    <w:lsdException w:name="Light Shading Accent 1" w:uiPriority="60"/>
-    <w:lsdException w:name="Light List Accent 1" w:uiPriority="61"/>
-    <w:lsdException w:name="Light Grid Accent 1" w:uiPriority="62"/>
-    <w:lsdException w:name="Medium Shading 1 Accent 1" w:uiPriority="63"/>
-    <w:lsdException w:name="Medium Shading 2 Accent 1" w:uiPriority="64"/>
-    <w:lsdException w:name="Medium List 1 Accent 1" w:uiPriority="65"/>
-    <w:lsdException w:name="Revision" w:semiHidden="1"/>
-    <w:lsdException w:name="List Paragraph" w:uiPriority="34" w:qFormat="1"/>
-    <w:lsdException w:name="Quote" w:uiPriority="29" w:qFormat="1"/>
-    <w:lsdException w:name="Intense Quote" w:uiPriority="30" w:qFormat="1"/>
-    <w:lsdException w:name="Medium List 2 Accent 1" w:uiPriority="66"/>
-    <w:lsdException w:name="Medium Grid 1 Accent 1" w:uiPriority="67"/>
-    <w:lsdException w:name="Medium Grid 2 Accent 1" w:uiPriority="68"/>
-    <w:lsdException w:name="Medium Grid 3 Accent 1" w:uiPriority="69"/>
-    <w:lsdException w:name="Dark List Accent 1" w:uiPriority="70"/>
-    <w:lsdException w:name="Colorful Shading Accent 1" w:uiPriority="71"/>
-    <w:lsdException w:name="Colorful List Accent 1" w:uiPriority="72"/>
-    <w:lsdException w:name="Colorful Grid Accent 1" w:uiPriority="73"/>
-    <w:lsdException w:name="Light Shading Accent 2" w:uiPriority="60"/>
-    <w:lsdException w:name="Light List Accent 2" w:uiPriority="61"/>
-    <w:lsdException w:name="Light Grid Accent 2" w:uiPriority="62"/>
-    <w:lsdException w:name="Medium Shading 1 Accent 2" w:uiPriority="63"/>
-    <w:lsdException w:name="Medium Shading 2 Accent 2" w:uiPriority="64"/>
-    <w:lsdException w:name="Medium List 1 Accent 2" w:uiPriority="65"/>
-    <w:lsdException w:name="Medium List 2 Accent 2" w:uiPriority="66"/>
-    <w:lsdException w:name="Medium Grid 1 Accent 2" w:uiPriority="67"/>
-    <w:lsdException w:name="Medium Grid 2 Accent 2" w:uiPriority="68"/>
-    <w:lsdException w:name="Medium Grid 3 Accent 2" w:uiPriority="69"/>
-    <w:lsdException w:name="Dark List Accent 2" w:uiPriority="70"/>
-    <w:lsdException w:name="Colorful Shading Accent 2" w:uiPriority="71"/>
-    <w:lsdException w:name="Colorful List Accent 2" w:uiPriority="72"/>
-    <w:lsdException w:name="Colorful Grid Accent 2" w:uiPriority="73"/>
-    <w:lsdException w:name="Light Shading Accent 3" w:uiPriority="60"/>
-    <w:lsdException w:name="Light List Accent 3" w:uiPriority="61"/>
-    <w:lsdException w:name="Light Grid Accent 3" w:uiPriority="62"/>
-    <w:lsdException w:name="Medium Shading 1 Accent 3" w:uiPriority="63"/>
-    <w:lsdException w:name="Medium Shading 2 Accent 3" w:uiPriority="64"/>
-    <w:lsdException w:name="Medium List 1 Accent 3" w:uiPriority="65"/>
-    <w:lsdException w:name="Medium List 2 Accent 3" w:uiPriority="66"/>
-    <w:lsdException w:name="Medium Grid 1 Accent 3" w:uiPriority="67"/>
-    <w:lsdException w:name="Medium Grid 2 Accent 3" w:uiPriority="68"/>
-    <w:lsdException w:name="Medium Grid 3 Accent 3" w:uiPriority="69"/>
-    <w:lsdException w:name="Dark List Accent 3" w:uiPriority="70"/>
-    <w:lsdException w:name="Colorful Shading Accent 3" w:uiPriority="71"/>
-    <w:lsdException w:name="Colorful List Accent 3" w:uiPriority="72"/>
-    <w:lsdException w:name="Colorful Grid Accent 3" w:uiPriority="73"/>
-    <w:lsdException w:name="Light Shading Accent 4" w:uiPriority="60"/>
-    <w:lsdException w:name="Light List Accent 4" w:uiPriority="61"/>
-    <w:lsdException w:name="Light Grid Accent 4" w:uiPriority="62"/>
-    <w:lsdException w:name="Medium Shading 1 Accent 4" w:uiPriority="63"/>
-    <w:lsdException w:name="Medium Shading 2 Accent 4" w:uiPriority="64"/>
-    <w:lsdException w:name="Medium List 1 Accent 4" w:uiPriority="65"/>
-    <w:lsdException w:name="Medium List 2 Accent 4" w:uiPriority="66"/>
-    <w:lsdException w:name="Medium Grid 1 Accent 4" w:uiPriority="67"/>
-    <w:lsdException w:name="Medium Grid 2 Accent 4" w:uiPriority="68"/>
-    <w:lsdException w:name="Medium Grid 3 Accent 4" w:uiPriority="69"/>
-    <w:lsdException w:name="Dark List Accent 4" w:uiPriority="70"/>
-    <w:lsdException w:name="Colorful Shading Accent 4" w:uiPriority="71"/>
-    <w:lsdException w:name="Colorful List Accent 4" w:uiPriority="72"/>
-    <w:lsdException w:name="Colorful Grid Accent 4" w:uiPriority="73"/>
-    <w:lsdException w:name="Light Shading Accent 5" w:uiPriority="60"/>
-    <w:lsdException w:name="Light List Accent 5" w:uiPriority="61"/>
-    <w:lsdException w:name="Light Grid Accent 5" w:uiPriority="62"/>
-    <w:lsdException w:name="Medium Shading 1 Accent 5" w:uiPriority="63"/>
-    <w:lsdException w:name="Medium Shading 2 Accent 5" w:uiPriority="64"/>
-    <w:lsdException w:name="Medium List 1 Accent 5" w:uiPriority="65"/>
-    <w:lsdException w:name="Medium List 2 Accent 5" w:uiPriority="66"/>
-    <w:lsdException w:name="Medium Grid 1 Accent 5" w:uiPriority="67"/>
-    <w:lsdException w:name="Medium Grid 2 Accent 5" w:uiPriority="68"/>
-    <w:lsdException w:name="Medium Grid 3 Accent 5" w:uiPriority="69"/>
-    <w:lsdException w:name="Dark List Accent 5" w:uiPriority="70"/>
-    <w:lsdException w:name="Colorful Shading Accent 5" w:uiPriority="71"/>
-    <w:lsdException w:name="Colorful List Accent 5" w:uiPriority="72"/>
-    <w:lsdException w:name="Colorful Grid Accent 5" w:uiPriority="73"/>
-    <w:lsdException w:name="Light Shading Accent 6" w:uiPriority="60"/>
-    <w:lsdException w:name="Light List Accent 6" w:uiPriority="61"/>
-    <w:lsdException w:name="Light Grid Accent 6" w:uiPriority="62"/>
-    <w:lsdException w:name="Medium Shading 1 Accent 6" w:uiPriority="63"/>
-    <w:lsdException w:name="Medium Shading 2 Accent 6" w:uiPriority="64"/>
-    <w:lsdException w:name="Medium List 1 Accent 6" w:uiPriority="65"/>
-    <w:lsdException w:name="Medium List 2 Accent 6" w:uiPriority="66"/>
-    <w:lsdException w:name="Medium Grid 1 Accent 6" w:uiPriority="67"/>
-    <w:lsdException w:name="Medium Grid 2 Accent 6" w:uiPriority="68"/>
-    <w:lsdException w:name="Medium Grid 3 Accent 6" w:uiPriority="69"/>
-    <w:lsdException w:name="Dark List Accent 6" w:uiPriority="70"/>
-    <w:lsdException w:name="Colorful Shading Accent 6" w:uiPriority="71"/>
-    <w:lsdException w:name="Colorful List Accent 6" w:uiPriority="72"/>
-    <w:lsdException w:name="Colorful Grid Accent 6" w:uiPriority="73"/>
-    <w:lsdException w:name="Subtle Emphasis" w:uiPriority="19" w:qFormat="1"/>
-    <w:lsdException w:name="Intense Emphasis" w:uiPriority="21" w:qFormat="1"/>
-    <w:lsdException w:name="Subtle Reference" w:uiPriority="31" w:qFormat="1"/>
-    <w:lsdException w:name="Intense Reference" w:uiPriority="32" w:qFormat="1"/>
-    <w:lsdException w:name="Book Title" w:uiPriority="33" w:qFormat="1"/>
-    <w:lsdException w:name="Bibliography" w:semiHidden="1" w:uiPriority="37" w:unhideWhenUsed="1"/>
-    <w:lsdException w:name="TOC Heading" w:semiHidden="1" w:uiPriority="39" w:unhideWhenUsed="1" w:qFormat="1"/>
-    <w:lsdException w:name="Plain Table 1" w:uiPriority="41"/>
-    <w:lsdException w:name="Plain Table 2" w:uiPriority="42"/>
-    <w:lsdException w:name="Plain Table 3" w:uiPriority="43"/>
-    <w:lsdException w:name="Plain Table 4" w:uiPriority="44"/>
-    <w:lsdException w:name="Plain Table 5" w:uiPriority="45"/>
-    <w:lsdException w:name="Grid Table Light" w:uiPriority="40"/>
-    <w:lsdException w:name="Grid Table 1 Light" w:uiPriority="46"/>
-    <w:lsdException w:name="Grid Table 2" w:uiPriority="47"/>
-    <w:lsdException w:name="Grid Table 3" w:uiPriority="48"/>
-    <w:lsdException w:name="Grid Table 4" w:uiPriority="49"/>
-    <w:lsdException w:name="Grid Table 5 Dark" w:uiPriority="50"/>
-    <w:lsdException w:name="Grid Table 6 Colorful" w:uiPriority="51"/>
-    <w:lsdException w:name="Grid Table 7 Colorful" w:uiPriority="52"/>
-    <w:lsdException w:name="Grid Table 1 Light Accent 1" w:uiPriority="46"/>
-    <w:lsdException w:name="Grid Table 2 Accent 1" w:uiPriority="47"/>
-    <w:lsdException w:name="Grid Table 3 Accent 1" w:uiPriority="48"/>
-    <w:lsdException w:name="Grid Table 4 Accent 1" w:uiPriority="49"/>
-    <w:lsdException w:name="Grid Table 5 Dark Accent 1" w:uiPriority="50"/>
-    <w:lsdException w:name="Grid Table 6 Colorful Accent 1" w:uiPriority="51"/>
-    <w:lsdException w:name="Grid Table 7 Colorful Accent 1" w:uiPriority="52"/>
-    <w:lsdException w:name="Grid Table 1 Light Accent 2" w:uiPriority="46"/>
-    <w:lsdException w:name="Grid Table 2 Accent 2" w:uiPriority="47"/>
-    <w:lsdException w:name="Grid Table 3 Accent 2" w:uiPriority="48"/>
-    <w:lsdException w:name="Grid Table 4 Accent 2" w:uiPriority="49"/>
-    <w:lsdException w:name="Grid Table 5 Dark Accent 2" w:uiPriority="50"/>
-    <w:lsdException w:name="Grid Table 6 Colorful Accent 2" w:uiPriority="51"/>
-    <w:lsdException w:name="Grid Table 7 Colorful Accent 2" w:uiPriority="52"/>
-    <w:lsdException w:name="Grid Table 1 Light Accent 3" w:uiPriority="46"/>
-    <w:lsdException w:name="Grid Table 2 Accent 3" w:uiPriority="47"/>
-    <w:lsdException w:name="Grid Table 3 Accent 3" w:uiPriority="48"/>
-    <w:lsdException w:name="Grid Table 4 Accent 3" w:uiPriority="49"/>
-    <w:lsdException w:name="Grid Table 5 Dark Accent 3" w:uiPriority="50"/>
-    <w:lsdException w:name="Grid Table 6 Colorful Accent 3" w:uiPriority="51"/>
-    <w:lsdException w:name="Grid Table 7 Colorful Accent 3" w:uiPriority="52"/>
-    <w:lsdException w:name="Grid Table 1 Light Accent 4" w:uiPriority="46"/>
-    <w:lsdException w:name="Grid Table 2 Accent 4" w:uiPriority="47"/>
-    <w:lsdException w:name="Grid Table 3 Accent 4" w:uiPriority="48"/>
-    <w:lsdException w:name="Grid Table 4 Accent 4" w:uiPriority="49"/>
-    <w:lsdException w:name="Grid Table 5 Dark Accent 4" w:uiPriority="50"/>
-    <w:lsdException w:name="Grid Table 6 Colorful Accent 4" w:uiPriority="51"/>
-    <w:lsdException w:name="Grid Table 7 Colorful Accent 4" w:uiPriority="52"/>
-    <w:lsdException w:name="Grid Table 1 Light Accent 5" w:uiPriority="46"/>
-    <w:lsdException w:name="Grid Table 2 Accent 5" w:uiPriority="47"/>
-    <w:lsdException w:name="Grid Table 3 Accent 5" w:uiPriority="48"/>
-    <w:lsdException w:name="Grid Table 4 Accent 5" w:uiPriority="49"/>
-    <w:lsdException w:name="Grid Table 5 Dark Accent 5" w:uiPriority="50"/>
-    <w:lsdException w:name="Grid Table 6 Colorful Accent 5" w:uiPriority="51"/>
-    <w:lsdException w:name="Grid Table 7 Colorful Accent 5" w:uiPriority="52"/>
-    <w:lsdException w:name="Grid Table 1 Light Accent 6" w:uiPriority="46"/>
-    <w:lsdException w:name="Grid Table 2 Accent 6" w:uiPriority="47"/>
-    <w:lsdException w:name="Grid Table 3 Accent 6" w:uiPriority="48"/>
-    <w:lsdException w:name="Grid Table 4 Accent 6" w:uiPriority="49"/>
-    <w:lsdException w:name="Grid Table 5 Dark Accent 6" w:uiPriority="50"/>
-    <w:lsdException w:name="Grid Table 6 Colorful Accent 6" w:uiPriority="51"/>
-    <w:lsdException w:name="Grid Table 7 Colorful Accent 6" w:uiPriority="52"/>
-    <w:lsdException w:name="List Table 1 Light" w:uiPriority="46"/>
-    <w:lsdException w:name="List Table 2" w:uiPriority="47"/>
-    <w:lsdException w:name="List Table 3" w:uiPriority="48"/>
-    <w:lsdException w:name="List Table 4" w:uiPriority="49"/>
-    <w:lsdException w:name="List Table 5 Dark" w:uiPriority="50"/>
-    <w:lsdException w:name="List Table 6 Colorful" w:uiPriority="51"/>
-    <w:lsdException w:name="List Table 7 Colorful" w:uiPriority="52"/>
-    <w:lsdException w:name="List Table 1 Light Accent 1" w:uiPriority="46"/>
-    <w:lsdException w:name="List Table 2 Accent 1" w:uiPriority="47"/>
-    <w:lsdException w:name="List Table 3 Accent 1" w:uiPriority="48"/>
-    <w:lsdException w:name="List Table 4 Accent 1" w:uiPriority="49"/>
-    <w:lsdException w:name="List Table 5 Dark Accent 1" w:uiPriority="50"/>
-    <w:lsdException w:name="List Table 6 Colorful Accent 1" w:uiPriority="51"/>
-    <w:lsdException w:name="List Table 7 Colorful Accent 1" w:uiPriority="52"/>
-    <w:lsdException w:name="List Table 1 Light Accent 2" w:uiPriority="46"/>
-    <w:lsdException w:name="List Table 2 Accent 2" w:uiPriority="47"/>
-    <w:lsdException w:name="List Table 3 Accent 2" w:uiPriority="48"/>
-    <w:lsdException w:name="List Table 4 Accent 2" w:uiPriority="49"/>
-    <w:lsdException w:name="List Table 5 Dark Accent 2" w:uiPriority="50"/>
-    <w:lsdException w:name="List Table 6 Colorful Accent 2" w:uiPriority="51"/>
-    <w:lsdException w:name="List Table 7 Colorful Accent 2" w:uiPriority="52"/>
-    <w:lsdException w:name="List Table 1 Light Accent 3" w:uiPriority="46"/>
-    <w:lsdException w:name="List Table 2 Accent 3" w:uiPriority="47"/>
-    <w:lsdException w:name="List Table 3 Accent 3" w:uiPriority="48"/>
-    <w:lsdException w:name="List Table 4 Accent 3" w:uiPriority="49"/>
-    <w:lsdException w:name="List Table 5 Dark Accent 3" w:uiPriority="50"/>
-    <w:lsdException w:name="List Table 6 Colorful Accent 3" w:uiPriority="51"/>
-    <w:lsdException w:name="List Table 7 Colorful Accent 3" w:uiPriority="52"/>
-    <w:lsdException w:name="List Table 1 Light Accent 4" w:uiPriority="46"/>
-    <w:lsdException w:name="List Table 2 Accent 4" w:uiPriority="47"/>
-    <w:lsdException w:name="List Table 3 Accent 4" w:uiPriority="48"/>
-    <w:lsdException w:name="List Table 4 Accent 4" w:uiPriority="49"/>
-    <w:lsdException w:name="List Table 5 Dark Accent 4" w:uiPriority="50"/>
-    <w:lsdException w:name="List Table 6 Colorful Accent 4" w:uiPriority="51"/>
-    <w:lsdException w:name="List Table 7 Colorful Accent 4" w:uiPriority="52"/>
-    <w:lsdException w:name="List Table 1 Light Accent 5" w:uiPriority="46"/>
-    <w:lsdException w:name="List Table 2 Accent 5" w:uiPriority="47"/>
-    <w:lsdException w:name="List Table 3 Accent 5" w:uiPriority="48"/>
-    <w:lsdException w:name="List Table 4 Accent 5" w:uiPriority="49"/>
-    <w:lsdException w:name="List Table 5 Dark Accent 5" w:uiPriority="50"/>
-    <w:lsdException w:name="List Table 6 Colorful Accent 5" w:uiPriority="51"/>
-    <w:lsdException w:name="List Table 7 Colorful Accent 5" w:uiPriority="52"/>
-    <w:lsdException w:name="List Table 1 Light Accent 6" w:uiPriority="46"/>
-    <w:lsdException w:name="List Table 2 Accent 6" w:uiPriority="47"/>
-    <w:lsdException w:name="List Table 3 Accent 6" w:uiPriority="48"/>
-    <w:lsdException w:name="List Table 4 Accent 6" w:uiPriority="49"/>
-    <w:lsdException w:name="List Table 5 Dark Accent 6" w:uiPriority="50"/>
-    <w:lsdException w:name="List Table 6 Colorful Accent 6" w:uiPriority="51"/>
-    <w:lsdException w:name="List Table 7 Colorful Accent 6" w:uiPriority="52"/>
-    <w:lsdException w:name="Mention" w:semiHidden="1" w:unhideWhenUsed="1"/>
-    <w:lsdException w:name="Smart Hyperlink" w:semiHidden="1" w:unhideWhenUsed="1"/>
-    <w:lsdException w:name="Hashtag" w:semiHidden="1" w:unhideWhenUsed="1"/>
-    <w:lsdException w:name="Unresolved Mention" w:semiHidden="1" w:unhideWhenUsed="1"/>
-    <w:lsdException w:name="Smart Link" w:semiHidden="1" w:unhideWhenUsed="1"/>
+  <w:latentStyles w:defLockedState="0" w:defUIPriority="99" w:defSemiHidden="1" w:defUnhideWhenUsed="1" w:defQFormat="0" w:count="267">
+    <w:lsdException w:name="Normal" w:semiHidden="0" w:uiPriority="0" w:unhideWhenUsed="0" w:qFormat="1"/>
+    <w:lsdException w:name="heading 1" w:semiHidden="0" w:uiPriority="9" w:unhideWhenUsed="0" w:qFormat="1"/>
+    <w:lsdException w:name="heading 2" w:uiPriority="9" w:qFormat="1"/>
+    <w:lsdException w:name="heading 3" w:uiPriority="9" w:qFormat="1"/>
+    <w:lsdException w:name="heading 4" w:uiPriority="9" w:qFormat="1"/>
+    <w:lsdException w:name="heading 5" w:uiPriority="9" w:qFormat="1"/>
+    <w:lsdException w:name="heading 6" w:uiPriority="9" w:qFormat="1"/>
+    <w:lsdException w:name="heading 7" w:uiPriority="9" w:qFormat="1"/>
+    <w:lsdException w:name="heading 8" w:uiPriority="9" w:qFormat="1"/>
+    <w:lsdException w:name="heading 9" w:uiPriority="9" w:qFormat="1"/>
+    <w:lsdException w:name="toc 1" w:uiPriority="39"/>
+    <w:lsdException w:name="toc 2" w:uiPriority="39"/>
+    <w:lsdException w:name="toc 3" w:uiPriority="39"/>
+    <w:lsdException w:name="toc 4" w:uiPriority="39"/>
+    <w:lsdException w:name="toc 5" w:uiPriority="39"/>
+    <w:lsdException w:name="toc 6" w:uiPriority="39"/>
+    <w:lsdException w:name="toc 7" w:uiPriority="39"/>
+    <w:lsdException w:name="toc 8" w:uiPriority="39"/>
+    <w:lsdException w:name="toc 9" w:uiPriority="39"/>
+    <w:lsdException w:name="caption" w:uiPriority="35" w:qFormat="1"/>
+    <w:lsdException w:name="Title" w:semiHidden="0" w:uiPriority="10" w:unhideWhenUsed="0" w:qFormat="1"/>
+    <w:lsdException w:name="Default Paragraph Font" w:uiPriority="1"/>
+    <w:lsdException w:name="Subtitle" w:semiHidden="0" w:uiPriority="11" w:unhideWhenUsed="0" w:qFormat="1"/>
+    <w:lsdException w:name="Strong" w:semiHidden="0" w:uiPriority="22" w:unhideWhenUsed="0" w:qFormat="1"/>
+    <w:lsdException w:name="Emphasis" w:semiHidden="0" w:uiPriority="20" w:unhideWhenUsed="0" w:qFormat="1"/>
+    <w:lsdException w:name="Table Grid" w:uiPriority="59"/>
+    <w:lsdException w:name="Placeholder Text" w:unhideWhenUsed="0"/>
+    <w:lsdException w:name="No Spacing" w:semiHidden="0" w:uiPriority="1" w:unhideWhenUsed="0" w:qFormat="1"/>
+    <w:lsdException w:name="Light Shading" w:semiHidden="0" w:uiPriority="60" w:unhideWhenUsed="0"/>
+    <w:lsdException w:name="Light List" w:semiHidden="0" w:uiPriority="61" w:unhideWhenUsed="0"/>
+    <w:lsdException w:name="Light Grid" w:semiHidden="0" w:uiPriority="62" w:unhideWhenUsed="0"/>
+    <w:lsdException w:name="Medium Shading 1" w:semiHidden="0" w:uiPriority="63" w:unhideWhenUsed="0"/>
+    <w:lsdException w:name="Medium Shading 2" w:semiHidden="0" w:uiPriority="64" w:unhideWhenUsed="0"/>
+    <w:lsdException w:name="Medium List 1" w:semiHidden="0" w:uiPriority="65" w:unhideWhenUsed="0"/>
+    <w:lsdException w:name="Medium List 2" w:semiHidden="0" w:uiPriority="66" w:unhideWhenUsed="0"/>
+    <w:lsdException w:name="Medium Grid 1" w:semiHidden="0" w:uiPriority="67" w:unhideWhenUsed="0"/>
+    <w:lsdException w:name="Medium Grid 2" w:semiHidden="0" w:uiPriority="68" w:unhideWhenUsed="0"/>
+    <w:lsdException w:name="Medium Grid 3" w:semiHidden="0" w:uiPriority="69" w:unhideWhenUsed="0"/>
+    <w:lsdException w:name="Dark List" w:semiHidden="0" w:uiPriority="70" w:unhideWhenUsed="0"/>
+    <w:lsdException w:name="Colorful Shading" w:semiHidden="0" w:uiPriority="71" w:unhideWhenUsed="0"/>
+    <w:lsdException w:name="Colorful List" w:semiHidden="0" w:uiPriority="72" w:unhideWhenUsed="0"/>
+    <w:lsdException w:name="Colorful Grid" w:semiHidden="0" w:uiPriority="73" w:unhideWhenUsed="0"/>
+    <w:lsdException w:name="Light Shading Accent 1" w:semiHidden="0" w:uiPriority="60" w:unhideWhenUsed="0"/>
+    <w:lsdException w:name="Light List Accent 1" w:semiHidden="0" w:uiPriority="61" w:unhideWhenUsed="0"/>
+    <w:lsdException w:name="Light Grid Accent 1" w:semiHidden="0" w:uiPriority="62" w:unhideWhenUsed="0"/>
+    <w:lsdException w:name="Medium Shading 1 Accent 1" w:semiHidden="0" w:uiPriority="63" w:unhideWhenUsed="0"/>
+    <w:lsdException w:name="Medium Shading 2 Accent 1" w:semiHidden="0" w:uiPriority="64" w:unhideWhenUsed="0"/>
+    <w:lsdException w:name="Medium List 1 Accent 1" w:semiHidden="0" w:uiPriority="65" w:unhideWhenUsed="0"/>
+    <w:lsdException w:name="Revision" w:unhideWhenUsed="0"/>
+    <w:lsdException w:name="List Paragraph" w:semiHidden="0" w:uiPriority="34" w:unhideWhenUsed="0" w:qFormat="1"/>
+    <w:lsdException w:name="Quote" w:semiHidden="0" w:uiPriority="29" w:unhideWhenUsed="0" w:qFormat="1"/>
+    <w:lsdException w:name="Intense Quote" w:semiHidden="0" w:uiPriority="30" w:unhideWhenUsed="0" w:qFormat="1"/>
+    <w:lsdException w:name="Medium List 2 Accent 1" w:semiHidden="0" w:uiPriority="66" w:unhideWhenUsed="0"/>
+    <w:lsdException w:name="Medium Grid 1 Accent 1" w:semiHidden="0" w:uiPriority="67" w:unhideWhenUsed="0"/>
+    <w:lsdException w:name="Medium Grid 2 Accent 1" w:semiHidden="0" w:uiPriority="68" w:unhideWhenUsed="0"/>
+    <w:lsdException w:name="Medium Grid 3 Accent 1" w:semiHidden="0" w:uiPriority="69" w:unhideWhenUsed="0"/>
+    <w:lsdException w:name="Dark List Accent 1" w:semiHidden="0" w:uiPriority="70" w:unhideWhenUsed="0"/>
+    <w:lsdException w:name="Colorful Shading Accent 1" w:semiHidden="0" w:uiPriority="71" w:unhideWhenUsed="0"/>
+    <w:lsdException w:name="Colorful List Accent 1" w:semiHidden="0" w:uiPriority="72" w:unhideWhenUsed="0"/>
+    <w:lsdException w:name="Colorful Grid Accent 1" w:semiHidden="0" w:uiPriority="73" w:unhideWhenUsed="0"/>
+    <w:lsdException w:name="Light Shading Accent 2" w:semiHidden="0" w:uiPriority="60" w:unhideWhenUsed="0"/>
+    <w:lsdException w:name="Light List Accent 2" w:semiHidden="0" w:uiPriority="61" w:unhideWhenUsed="0"/>
+    <w:lsdException w:name="Light Grid Accent 2" w:semiHidden="0" w:uiPriority="62" w:unhideWhenUsed="0"/>
+    <w:lsdException w:name="Medium Shading 1 Accent 2" w:semiHidden="0" w:uiPriority="63" w:unhideWhenUsed="0"/>
+    <w:lsdException w:name="Medium Shading 2 Accent 2" w:semiHidden="0" w:uiPriority="64" w:unhideWhenUsed="0"/>
+    <w:lsdException w:name="Medium List 1 Accent 2" w:semiHidden="0" w:uiPriority="65" w:unhideWhenUsed="0"/>
+    <w:lsdException w:name="Medium List 2 Accent 2" w:semiHidden="0" w:uiPriority="66" w:unhideWhenUsed="0"/>
+    <w:lsdException w:name="Medium Grid 1 Accent 2" w:semiHidden="0" w:uiPriority="67" w:unhideWhenUsed="0"/>
+    <w:lsdException w:name="Medium Grid 2 Accent 2" w:semiHidden="0" w:uiPriority="68" w:unhideWhenUsed="0"/>
+    <w:lsdException w:name="Medium Grid 3 Accent 2" w:semiHidden="0" w:uiPriority="69" w:unhideWhenUsed="0"/>
+    <w:lsdException w:name="Dark List Accent 2" w:semiHidden="0" w:uiPriority="70" w:unhideWhenUsed="0"/>
+    <w:lsdException w:name="Colorful Shading Accent 2" w:semiHidden="0" w:uiPriority="71" w:unhideWhenUsed="0"/>
+    <w:lsdException w:name="Colorful List Accent 2" w:semiHidden="0" w:uiPriority="72" w:unhideWhenUsed="0"/>
+    <w:lsdException w:name="Colorful Grid Accent 2" w:semiHidden="0" w:uiPriority="73" w:unhideWhenUsed="0"/>
+    <w:lsdException w:name="Light Shading Accent 3" w:semiHidden="0" w:uiPriority="60" w:unhideWhenUsed="0"/>
+    <w:lsdException w:name="Light List Accent 3" w:semiHidden="0" w:uiPriority="61" w:unhideWhenUsed="0"/>
+    <w:lsdException w:name="Light Grid Accent 3" w:semiHidden="0" w:uiPriority="62" w:unhideWhenUsed="0"/>
+    <w:lsdException w:name="Medium Shading 1 Accent 3" w:semiHidden="0" w:uiPriority="63" w:unhideWhenUsed="0"/>
+    <w:lsdException w:name="Medium Shading 2 Accent 3" w:semiHidden="0" w:uiPriority="64" w:unhideWhenUsed="0"/>
+    <w:lsdException w:name="Medium List 1 Accent 3" w:semiHidden="0" w:uiPriority="65" w:unhideWhenUsed="0"/>
+    <w:lsdException w:name="Medium List 2 Accent 3" w:semiHidden="0" w:uiPriority="66" w:unhideWhenUsed="0"/>
+    <w:lsdException w:name="Medium Grid 1 Accent 3" w:semiHidden="0" w:uiPriority="67" w:unhideWhenUsed="0"/>
+    <w:lsdException w:name="Medium Grid 2 Accent 3" w:semiHidden="0" w:uiPriority="68" w:unhideWhenUsed="0"/>
+    <w:lsdException w:name="Medium Grid 3 Accent 3" w:semiHidden="0" w:uiPriority="69" w:unhideWhenUsed="0"/>
+    <w:lsdException w:name="Dark List Accent 3" w:semiHidden="0" w:uiPriority="70" w:unhideWhenUsed="0"/>
+    <w:lsdException w:name="Colorful Shading Accent 3" w:semiHidden="0" w:uiPriority="71" w:unhideWhenUsed="0"/>
+    <w:lsdException w:name="Colorful List Accent 3" w:semiHidden="0" w:uiPriority="72" w:unhideWhenUsed="0"/>
+    <w:lsdException w:name="Colorful Grid Accent 3" w:semiHidden="0" w:uiPriority="73" w:unhideWhenUsed="0"/>
+    <w:lsdException w:name="Light Shading Accent 4" w:semiHidden="0" w:uiPriority="60" w:unhideWhenUsed="0"/>
+    <w:lsdException w:name="Light List Accent 4" w:semiHidden="0" w:uiPriority="61" w:unhideWhenUsed="0"/>
+    <w:lsdException w:name="Light Grid Accent 4" w:semiHidden="0" w:uiPriority="62" w:unhideWhenUsed="0"/>
+    <w:lsdException w:name="Medium Shading 1 Accent 4" w:semiHidden="0" w:uiPriority="63" w:unhideWhenUsed="0"/>
+    <w:lsdException w:name="Medium Shading 2 Accent 4" w:semiHidden="0" w:uiPriority="64" w:unhideWhenUsed="0"/>
+    <w:lsdException w:name="Medium List 1 Accent 4" w:semiHidden="0" w:uiPriority="65" w:unhideWhenUsed="0"/>
+    <w:lsdException w:name="Medium List 2 Accent 4" w:semiHidden="0" w:uiPriority="66" w:unhideWhenUsed="0"/>
+    <w:lsdException w:name="Medium Grid 1 Accent 4" w:semiHidden="0" w:uiPriority="67" w:unhideWhenUsed="0"/>
+    <w:lsdException w:name="Medium Grid 2 Accent 4" w:semiHidden="0" w:uiPriority="68" w:unhideWhenUsed="0"/>
+    <w:lsdException w:name="Medium Grid 3 Accent 4" w:semiHidden="0" w:uiPriority="69" w:unhideWhenUsed="0"/>
+    <w:lsdException w:name="Dark List Accent 4" w:semiHidden="0" w:uiPriority="70" w:unhideWhenUsed="0"/>
+    <w:lsdException w:name="Colorful Shading Accent 4" w:semiHidden="0" w:uiPriority="71" w:unhideWhenUsed="0"/>
+    <w:lsdException w:name="Colorful List Accent 4" w:semiHidden="0" w:uiPriority="72" w:unhideWhenUsed="0"/>
+    <w:lsdException w:name="Colorful Grid Accent 4" w:semiHidden="0" w:uiPriority="73" w:unhideWhenUsed="0"/>
+    <w:lsdException w:name="Light Shading Accent 5" w:semiHidden="0" w:uiPriority="60" w:unhideWhenUsed="0"/>
+    <w:lsdException w:name="Light List Accent 5" w:semiHidden="0" w:uiPriority="61" w:unhideWhenUsed="0"/>
+    <w:lsdException w:name="Light Grid Accent 5" w:semiHidden="0" w:uiPriority="62" w:unhideWhenUsed="0"/>
+    <w:lsdException w:name="Medium Shading 1 Accent 5" w:semiHidden="0" w:uiPriority="63" w:unhideWhenUsed="0"/>
+    <w:lsdException w:name="Medium Shading 2 Accent 5" w:semiHidden="0" w:uiPriority="64" w:unhideWhenUsed="0"/>
+    <w:lsdException w:name="Medium List 1 Accent 5" w:semiHidden="0" w:uiPriority="65" w:unhideWhenUsed="0"/>
+    <w:lsdException w:name="Medium List 2 Accent 5" w:semiHidden="0" w:uiPriority="66" w:unhideWhenUsed="0"/>
+    <w:lsdException w:name="Medium Grid 1 Accent 5" w:semiHidden="0" w:uiPriority="67" w:unhideWhenUsed="0"/>
+    <w:lsdException w:name="Medium Grid 2 Accent 5" w:semiHidden="0" w:uiPriority="68" w:unhideWhenUsed="0"/>
+    <w:lsdException w:name="Medium Grid 3 Accent 5" w:semiHidden="0" w:uiPriority="69" w:unhideWhenUsed="0"/>
+    <w:lsdException w:name="Dark List Accent 5" w:semiHidden="0" w:uiPriority="70" w:unhideWhenUsed="0"/>
+    <w:lsdException w:name="Colorful Shading Accent 5" w:semiHidden="0" w:uiPriority="71" w:unhideWhenUsed="0"/>
+    <w:lsdException w:name="Colorful List Accent 5" w:semiHidden="0" w:uiPriority="72" w:unhideWhenUsed="0"/>
+    <w:lsdException w:name="Colorful Grid Accent 5" w:semiHidden="0" w:uiPriority="73" w:unhideWhenUsed="0"/>
+    <w:lsdException w:name="Light Shading Accent 6" w:semiHidden="0" w:uiPriority="60" w:unhideWhenUsed="0"/>
+    <w:lsdException w:name="Light List Accent 6" w:semiHidden="0" w:uiPriority="61" w:unhideWhenUsed="0"/>
+    <w:lsdException w:name="Light Grid Accent 6" w:semiHidden="0" w:uiPriority="62" w:unhideWhenUsed="0"/>
+    <w:lsdException w:name="Medium Shading 1 Accent 6" w:semiHidden="0" w:uiPriority="63" w:unhideWhenUsed="0"/>
+    <w:lsdException w:name="Medium Shading 2 Accent 6" w:semiHidden="0" w:uiPriority="64" w:unhideWhenUsed="0"/>
+    <w:lsdException w:name="Medium List 1 Accent 6" w:semiHidden="0" w:uiPriority="65" w:unhideWhenUsed="0"/>
+    <w:lsdException w:name="Medium List 2 Accent 6" w:semiHidden="0" w:uiPriority="66" w:unhideWhenUsed="0"/>
+    <w:lsdException w:name="Medium Grid 1 Accent 6" w:semiHidden="0" w:uiPriority="67" w:unhideWhenUsed="0"/>
+    <w:lsdException w:name="Medium Grid 2 Accent 6" w:semiHidden="0" w:uiPriority="68" w:unhideWhenUsed="0"/>
+    <w:lsdException w:name="Medium Grid 3 Accent 6" w:semiHidden="0" w:uiPriority="69" w:unhideWhenUsed="0"/>
+    <w:lsdException w:name="Dark List Accent 6" w:semiHidden="0" w:uiPriority="70" w:unhideWhenUsed="0"/>
+    <w:lsdException w:name="Colorful Shading Accent 6" w:semiHidden="0" w:uiPriority="71" w:unhideWhenUsed="0"/>
+    <w:lsdException w:name="Colorful List Accent 6" w:semiHidden="0" w:uiPriority="72" w:unhideWhenUsed="0"/>
+    <w:lsdException w:name="Colorful Grid Accent 6" w:semiHidden="0" w:uiPriority="73" w:unhideWhenUsed="0"/>
+    <w:lsdException w:name="Subtle Emphasis" w:semiHidden="0" w:uiPriority="19" w:unhideWhenUsed="0" w:qFormat="1"/>
+    <w:lsdException w:name="Intense Emphasis" w:semiHidden="0" w:uiPriority="21" w:unhideWhenUsed="0" w:qFormat="1"/>
+    <w:lsdException w:name="Subtle Reference" w:semiHidden="0" w:uiPriority="31" w:unhideWhenUsed="0" w:qFormat="1"/>
+    <w:lsdException w:name="Intense Reference" w:semiHidden="0" w:uiPriority="32" w:unhideWhenUsed="0" w:qFormat="1"/>
+    <w:lsdException w:name="Book Title" w:semiHidden="0" w:uiPriority="33" w:unhideWhenUsed="0" w:qFormat="1"/>
+    <w:lsdException w:name="Bibliography" w:uiPriority="37"/>
+    <w:lsdException w:name="TOC Heading" w:uiPriority="39" w:qFormat="1"/>
   </w:latentStyles>
   <w:style w:type="paragraph" w:default="1" w:styleId="a">
     <w:name w:val="Normal"/>
     <w:qFormat/>
+    <w:rsid w:val="009C70E1"/>
     <w:pPr>
       <w:widowControl w:val="0"/>
       <w:jc w:val="both"/>
@@ -3747,6 +5319,7 @@
     <w:uiPriority w:val="99"/>
     <w:semiHidden/>
     <w:unhideWhenUsed/>
+    <w:qFormat/>
     <w:tblPr>
       <w:tblInd w:w="0" w:type="dxa"/>
       <w:tblCellMar>
@@ -3766,16 +5339,19 @@
   <w:style w:type="character" w:customStyle="1" w:styleId="hljs-literal">
     <w:name w:val="hljs-literal"/>
     <w:basedOn w:val="a0"/>
+    <w:rsid w:val="009C70E1"/>
   </w:style>
   <w:style w:type="character" w:customStyle="1" w:styleId="hljs-keyword">
     <w:name w:val="hljs-keyword"/>
     <w:basedOn w:val="a0"/>
+    <w:rsid w:val="009C70E1"/>
   </w:style>
   <w:style w:type="paragraph" w:styleId="a3">
     <w:name w:val="List Paragraph"/>
     <w:basedOn w:val="a"/>
     <w:uiPriority w:val="34"/>
     <w:qFormat/>
+    <w:rsid w:val="009C70E1"/>
     <w:pPr>
       <w:ind w:firstLineChars="200" w:firstLine="420"/>
     </w:pPr>
@@ -3783,21 +5359,23 @@
   <w:style w:type="paragraph" w:styleId="a4">
     <w:name w:val="Balloon Text"/>
     <w:basedOn w:val="a"/>
-    <w:link w:val="a5"/>
+    <w:link w:val="Char"/>
     <w:uiPriority w:val="99"/>
     <w:semiHidden/>
     <w:unhideWhenUsed/>
+    <w:rsid w:val="009C70E1"/>
     <w:rPr>
       <w:sz w:val="18"/>
       <w:szCs w:val="18"/>
     </w:rPr>
   </w:style>
-  <w:style w:type="character" w:customStyle="1" w:styleId="a5">
-    <w:name w:val="批注框文本 字符"/>
+  <w:style w:type="character" w:customStyle="1" w:styleId="Char">
+    <w:name w:val="批注框文本 Char"/>
     <w:basedOn w:val="a0"/>
     <w:link w:val="a4"/>
     <w:uiPriority w:val="99"/>
     <w:semiHidden/>
+    <w:rsid w:val="009C70E1"/>
     <w:rPr>
       <w:sz w:val="18"/>
       <w:szCs w:val="18"/>
@@ -3806,10 +5384,11 @@
   <w:style w:type="paragraph" w:styleId="HTML">
     <w:name w:val="HTML Preformatted"/>
     <w:basedOn w:val="a"/>
-    <w:link w:val="HTML0"/>
+    <w:link w:val="HTMLChar"/>
     <w:uiPriority w:val="99"/>
     <w:semiHidden/>
     <w:unhideWhenUsed/>
+    <w:rsid w:val="009C70E1"/>
     <w:pPr>
       <w:widowControl/>
       <w:tabs>
@@ -3839,12 +5418,13 @@
       <w:szCs w:val="24"/>
     </w:rPr>
   </w:style>
-  <w:style w:type="character" w:customStyle="1" w:styleId="HTML0">
-    <w:name w:val="HTML 预设格式 字符"/>
+  <w:style w:type="character" w:customStyle="1" w:styleId="HTMLChar">
+    <w:name w:val="HTML 预设格式 Char"/>
     <w:basedOn w:val="a0"/>
     <w:link w:val="HTML"/>
     <w:uiPriority w:val="99"/>
     <w:semiHidden/>
+    <w:rsid w:val="009C70E1"/>
     <w:rPr>
       <w:rFonts w:ascii="宋体" w:eastAsia="宋体" w:hAnsi="宋体" w:cs="宋体"/>
       <w:kern w:val="0"/>
@@ -3852,12 +5432,13 @@
       <w:szCs w:val="24"/>
     </w:rPr>
   </w:style>
-  <w:style w:type="character" w:styleId="HTML1">
+  <w:style w:type="character" w:styleId="HTML0">
     <w:name w:val="HTML Code"/>
     <w:basedOn w:val="a0"/>
     <w:uiPriority w:val="99"/>
     <w:semiHidden/>
     <w:unhideWhenUsed/>
+    <w:rsid w:val="009C70E1"/>
     <w:rPr>
       <w:rFonts w:ascii="宋体" w:eastAsia="宋体" w:hAnsi="宋体" w:cs="宋体"/>
       <w:sz w:val="24"/>
@@ -3867,10 +5448,12 @@
   <w:style w:type="character" w:customStyle="1" w:styleId="hljs-builtin">
     <w:name w:val="hljs-built_in"/>
     <w:basedOn w:val="a0"/>
+    <w:rsid w:val="009C70E1"/>
   </w:style>
   <w:style w:type="character" w:customStyle="1" w:styleId="hljs-number">
     <w:name w:val="hljs-number"/>
     <w:basedOn w:val="a0"/>
+    <w:rsid w:val="009C70E1"/>
   </w:style>
 </w:styles>
 </file>

--- a/九章学习/Twitter设计/Twitter设计课-Tweet的核心模块.docx
+++ b/九章学习/Twitter设计/Twitter设计课-Tweet的核心模块.docx
@@ -729,7 +729,7 @@
     <w:p>
       <w:pPr>
         <w:rPr>
-          <w:rFonts w:ascii="Times New Roman" w:eastAsiaTheme="majorEastAsia" w:hAnsi="Times New Roman" w:cs="Times New Roman" w:hint="eastAsia"/>
+          <w:rFonts w:ascii="Times New Roman" w:eastAsiaTheme="majorEastAsia" w:hAnsi="Times New Roman" w:cs="Times New Roman"/>
           <w:sz w:val="28"/>
           <w:szCs w:val="28"/>
         </w:rPr>
@@ -3714,6 +3714,198 @@
       <w:pPr>
         <w:ind w:firstLineChars="200" w:firstLine="560"/>
         <w:rPr>
+          <w:rFonts w:ascii="Times New Roman" w:eastAsiaTheme="majorEastAsia" w:hAnsi="Times New Roman" w:cs="Times New Roman" w:hint="eastAsia"/>
+          <w:sz w:val="28"/>
+          <w:szCs w:val="28"/>
+        </w:rPr>
+      </w:pPr>
+      <w:proofErr w:type="spellStart"/>
+      <w:r>
+        <w:rPr>
+          <w:rFonts w:ascii="Times New Roman" w:eastAsiaTheme="majorEastAsia" w:hAnsi="Times New Roman" w:cs="Times New Roman" w:hint="eastAsia"/>
+          <w:sz w:val="28"/>
+          <w:szCs w:val="28"/>
+        </w:rPr>
+        <w:t>serializer</w:t>
+      </w:r>
+      <w:proofErr w:type="spellEnd"/>
+      <w:r>
+        <w:rPr>
+          <w:rFonts w:ascii="Times New Roman" w:eastAsiaTheme="majorEastAsia" w:hAnsi="Times New Roman" w:cs="Times New Roman" w:hint="eastAsia"/>
+          <w:sz w:val="28"/>
+          <w:szCs w:val="28"/>
+        </w:rPr>
+        <w:t>的作用：可以不用</w:t>
+      </w:r>
+      <w:proofErr w:type="spellStart"/>
+      <w:r>
+        <w:rPr>
+          <w:rFonts w:ascii="Times New Roman" w:eastAsiaTheme="majorEastAsia" w:hAnsi="Times New Roman" w:cs="Times New Roman" w:hint="eastAsia"/>
+          <w:sz w:val="28"/>
+          <w:szCs w:val="28"/>
+        </w:rPr>
+        <w:t>serializer</w:t>
+      </w:r>
+      <w:proofErr w:type="spellEnd"/>
+    </w:p>
+    <w:p>
+      <w:pPr>
+        <w:ind w:firstLineChars="200" w:firstLine="560"/>
+        <w:rPr>
+          <w:rFonts w:ascii="Times New Roman" w:eastAsiaTheme="majorEastAsia" w:hAnsi="Times New Roman" w:cs="Times New Roman" w:hint="eastAsia"/>
+          <w:sz w:val="28"/>
+          <w:szCs w:val="28"/>
+        </w:rPr>
+      </w:pPr>
+      <w:r>
+        <w:rPr>
+          <w:rFonts w:ascii="Times New Roman" w:eastAsiaTheme="majorEastAsia" w:hAnsi="Times New Roman" w:cs="Times New Roman" w:hint="eastAsia"/>
+          <w:sz w:val="28"/>
+          <w:szCs w:val="28"/>
+        </w:rPr>
+        <w:t>序列化：</w:t>
+      </w:r>
+    </w:p>
+    <w:p>
+      <w:pPr>
+        <w:ind w:firstLineChars="200" w:firstLine="560"/>
+        <w:rPr>
+          <w:rFonts w:ascii="Times New Roman" w:eastAsiaTheme="majorEastAsia" w:hAnsi="Times New Roman" w:cs="Times New Roman" w:hint="eastAsia"/>
+          <w:sz w:val="28"/>
+          <w:szCs w:val="28"/>
+        </w:rPr>
+      </w:pPr>
+      <w:r>
+        <w:rPr>
+          <w:rFonts w:ascii="Times New Roman" w:eastAsiaTheme="majorEastAsia" w:hAnsi="Times New Roman" w:cs="Times New Roman" w:hint="eastAsia"/>
+          <w:noProof/>
+          <w:sz w:val="28"/>
+          <w:szCs w:val="28"/>
+        </w:rPr>
+        <w:lastRenderedPageBreak/>
+        <w:drawing>
+          <wp:inline distT="0" distB="0" distL="0" distR="0">
+            <wp:extent cx="5274310" cy="6470650"/>
+            <wp:effectExtent l="0" t="0" r="0" b="0"/>
+            <wp:docPr id="6" name="图片 5" descr="viewset-serializer.png"/>
+            <wp:cNvGraphicFramePr>
+              <a:graphicFrameLocks xmlns:a="http://schemas.openxmlformats.org/drawingml/2006/main" noChangeAspect="1"/>
+            </wp:cNvGraphicFramePr>
+            <a:graphic xmlns:a="http://schemas.openxmlformats.org/drawingml/2006/main">
+              <a:graphicData uri="http://schemas.openxmlformats.org/drawingml/2006/picture">
+                <pic:pic xmlns:pic="http://schemas.openxmlformats.org/drawingml/2006/picture">
+                  <pic:nvPicPr>
+                    <pic:cNvPr id="0" name="viewset-serializer.png"/>
+                    <pic:cNvPicPr/>
+                  </pic:nvPicPr>
+                  <pic:blipFill>
+                    <a:blip r:embed="rId8" cstate="print"/>
+                    <a:stretch>
+                      <a:fillRect/>
+                    </a:stretch>
+                  </pic:blipFill>
+                  <pic:spPr>
+                    <a:xfrm>
+                      <a:off x="0" y="0"/>
+                      <a:ext cx="5274310" cy="6470650"/>
+                    </a:xfrm>
+                    <a:prstGeom prst="rect">
+                      <a:avLst/>
+                    </a:prstGeom>
+                  </pic:spPr>
+                </pic:pic>
+              </a:graphicData>
+            </a:graphic>
+          </wp:inline>
+        </w:drawing>
+      </w:r>
+    </w:p>
+    <w:p>
+      <w:pPr>
+        <w:ind w:firstLineChars="200" w:firstLine="560"/>
+        <w:rPr>
+          <w:rFonts w:ascii="Times New Roman" w:eastAsiaTheme="majorEastAsia" w:hAnsi="Times New Roman" w:cs="Times New Roman" w:hint="eastAsia"/>
+          <w:sz w:val="28"/>
+          <w:szCs w:val="28"/>
+        </w:rPr>
+      </w:pPr>
+    </w:p>
+    <w:p>
+      <w:pPr>
+        <w:ind w:firstLineChars="200" w:firstLine="560"/>
+        <w:rPr>
+          <w:rFonts w:ascii="Times New Roman" w:eastAsiaTheme="majorEastAsia" w:hAnsi="Times New Roman" w:cs="Times New Roman" w:hint="eastAsia"/>
+          <w:sz w:val="28"/>
+          <w:szCs w:val="28"/>
+        </w:rPr>
+      </w:pPr>
+      <w:r>
+        <w:rPr>
+          <w:rFonts w:ascii="Times New Roman" w:eastAsiaTheme="majorEastAsia" w:hAnsi="Times New Roman" w:cs="Times New Roman" w:hint="eastAsia"/>
+          <w:sz w:val="28"/>
+          <w:szCs w:val="28"/>
+        </w:rPr>
+        <w:t>反序列化：</w:t>
+      </w:r>
+    </w:p>
+    <w:p>
+      <w:pPr>
+        <w:ind w:firstLineChars="200" w:firstLine="560"/>
+        <w:rPr>
+          <w:rFonts w:ascii="Times New Roman" w:eastAsiaTheme="majorEastAsia" w:hAnsi="Times New Roman" w:cs="Times New Roman" w:hint="eastAsia"/>
+          <w:sz w:val="28"/>
+          <w:szCs w:val="28"/>
+        </w:rPr>
+      </w:pPr>
+      <w:r>
+        <w:rPr>
+          <w:rFonts w:ascii="Times New Roman" w:eastAsiaTheme="majorEastAsia" w:hAnsi="Times New Roman" w:cs="Times New Roman" w:hint="eastAsia"/>
+          <w:noProof/>
+          <w:sz w:val="28"/>
+          <w:szCs w:val="28"/>
+        </w:rPr>
+        <w:lastRenderedPageBreak/>
+        <w:drawing>
+          <wp:inline distT="0" distB="0" distL="0" distR="0">
+            <wp:extent cx="5274310" cy="3791585"/>
+            <wp:effectExtent l="0" t="0" r="0" b="0"/>
+            <wp:docPr id="7" name="图片 6" descr="viewset-serializer-2.png"/>
+            <wp:cNvGraphicFramePr>
+              <a:graphicFrameLocks xmlns:a="http://schemas.openxmlformats.org/drawingml/2006/main" noChangeAspect="1"/>
+            </wp:cNvGraphicFramePr>
+            <a:graphic xmlns:a="http://schemas.openxmlformats.org/drawingml/2006/main">
+              <a:graphicData uri="http://schemas.openxmlformats.org/drawingml/2006/picture">
+                <pic:pic xmlns:pic="http://schemas.openxmlformats.org/drawingml/2006/picture">
+                  <pic:nvPicPr>
+                    <pic:cNvPr id="0" name="viewset-serializer-2.png"/>
+                    <pic:cNvPicPr/>
+                  </pic:nvPicPr>
+                  <pic:blipFill>
+                    <a:blip r:embed="rId9" cstate="print"/>
+                    <a:stretch>
+                      <a:fillRect/>
+                    </a:stretch>
+                  </pic:blipFill>
+                  <pic:spPr>
+                    <a:xfrm>
+                      <a:off x="0" y="0"/>
+                      <a:ext cx="5274310" cy="3791585"/>
+                    </a:xfrm>
+                    <a:prstGeom prst="rect">
+                      <a:avLst/>
+                    </a:prstGeom>
+                  </pic:spPr>
+                </pic:pic>
+              </a:graphicData>
+            </a:graphic>
+          </wp:inline>
+        </w:drawing>
+      </w:r>
+    </w:p>
+    <w:p>
+      <w:pPr>
+        <w:ind w:firstLineChars="200" w:firstLine="560"/>
+        <w:rPr>
           <w:rFonts w:ascii="Times New Roman" w:eastAsiaTheme="majorEastAsia" w:hAnsi="Times New Roman" w:cs="Times New Roman"/>
           <w:sz w:val="28"/>
           <w:szCs w:val="28"/>
@@ -3767,7 +3959,7 @@
       <w:pPr>
         <w:ind w:firstLine="576"/>
         <w:rPr>
-          <w:rFonts w:ascii="Times New Roman" w:eastAsiaTheme="majorEastAsia" w:hAnsi="Times New Roman" w:cs="Times New Roman" w:hint="eastAsia"/>
+          <w:rFonts w:ascii="Times New Roman" w:eastAsiaTheme="majorEastAsia" w:hAnsi="Times New Roman" w:cs="Times New Roman"/>
           <w:sz w:val="28"/>
           <w:szCs w:val="28"/>
         </w:rPr>
@@ -3913,7 +4105,7 @@
       <w:pPr>
         <w:ind w:firstLine="576"/>
         <w:rPr>
-          <w:rFonts w:ascii="Times New Roman" w:eastAsiaTheme="majorEastAsia" w:hAnsi="Times New Roman" w:cs="Times New Roman" w:hint="eastAsia"/>
+          <w:rFonts w:ascii="Times New Roman" w:eastAsiaTheme="majorEastAsia" w:hAnsi="Times New Roman" w:cs="Times New Roman"/>
           <w:sz w:val="28"/>
           <w:szCs w:val="28"/>
         </w:rPr>
@@ -3923,7 +4115,7 @@
       <w:pPr>
         <w:ind w:firstLine="576"/>
         <w:rPr>
-          <w:rFonts w:ascii="Times New Roman" w:eastAsiaTheme="majorEastAsia" w:hAnsi="Times New Roman" w:cs="Times New Roman" w:hint="eastAsia"/>
+          <w:rFonts w:ascii="Times New Roman" w:eastAsiaTheme="majorEastAsia" w:hAnsi="Times New Roman" w:cs="Times New Roman"/>
           <w:sz w:val="28"/>
           <w:szCs w:val="28"/>
         </w:rPr>
@@ -3959,7 +4151,7 @@
       <w:pPr>
         <w:ind w:firstLine="576"/>
         <w:rPr>
-          <w:rFonts w:ascii="Times New Roman" w:eastAsiaTheme="majorEastAsia" w:hAnsi="Times New Roman" w:cs="Times New Roman" w:hint="eastAsia"/>
+          <w:rFonts w:ascii="Times New Roman" w:eastAsiaTheme="majorEastAsia" w:hAnsi="Times New Roman" w:cs="Times New Roman"/>
           <w:sz w:val="28"/>
           <w:szCs w:val="28"/>
         </w:rPr>
@@ -3971,6 +4163,7 @@
           <w:sz w:val="28"/>
           <w:szCs w:val="28"/>
         </w:rPr>
+        <w:lastRenderedPageBreak/>
         <w:drawing>
           <wp:inline distT="0" distB="0" distL="0" distR="0">
             <wp:extent cx="5227320" cy="2545080"/>
@@ -3989,7 +4182,7 @@
                     </pic:cNvPicPr>
                   </pic:nvPicPr>
                   <pic:blipFill>
-                    <a:blip r:embed="rId8"/>
+                    <a:blip r:embed="rId10"/>
                     <a:srcRect/>
                     <a:stretch>
                       <a:fillRect/>
@@ -4022,7 +4215,7 @@
       <w:pPr>
         <w:ind w:firstLine="576"/>
         <w:rPr>
-          <w:rFonts w:ascii="Times New Roman" w:eastAsiaTheme="majorEastAsia" w:hAnsi="Times New Roman" w:cs="Times New Roman" w:hint="eastAsia"/>
+          <w:rFonts w:ascii="Times New Roman" w:eastAsiaTheme="majorEastAsia" w:hAnsi="Times New Roman" w:cs="Times New Roman"/>
           <w:sz w:val="28"/>
           <w:szCs w:val="28"/>
         </w:rPr>
@@ -4110,7 +4303,7 @@
                     </pic:cNvPicPr>
                   </pic:nvPicPr>
                   <pic:blipFill>
-                    <a:blip r:embed="rId9"/>
+                    <a:blip r:embed="rId11"/>
                     <a:srcRect/>
                     <a:stretch>
                       <a:fillRect/>
@@ -4143,7 +4336,7 @@
       <w:pPr>
         <w:ind w:firstLine="564"/>
         <w:rPr>
-          <w:rFonts w:ascii="Times New Roman" w:eastAsiaTheme="majorEastAsia" w:hAnsi="Times New Roman" w:cs="Times New Roman" w:hint="eastAsia"/>
+          <w:rFonts w:ascii="Times New Roman" w:eastAsiaTheme="majorEastAsia" w:hAnsi="Times New Roman" w:cs="Times New Roman"/>
           <w:sz w:val="28"/>
           <w:szCs w:val="28"/>
         </w:rPr>
@@ -4205,7 +4398,7 @@
       <w:pPr>
         <w:ind w:firstLine="564"/>
         <w:rPr>
-          <w:rFonts w:ascii="Times New Roman" w:eastAsiaTheme="majorEastAsia" w:hAnsi="Times New Roman" w:cs="Times New Roman" w:hint="eastAsia"/>
+          <w:rFonts w:ascii="Times New Roman" w:eastAsiaTheme="majorEastAsia" w:hAnsi="Times New Roman" w:cs="Times New Roman"/>
           <w:sz w:val="28"/>
           <w:szCs w:val="28"/>
         </w:rPr>
@@ -4215,7 +4408,7 @@
       <w:pPr>
         <w:ind w:firstLine="564"/>
         <w:rPr>
-          <w:rFonts w:ascii="Times New Roman" w:eastAsiaTheme="majorEastAsia" w:hAnsi="Times New Roman" w:cs="Times New Roman" w:hint="eastAsia"/>
+          <w:rFonts w:ascii="Times New Roman" w:eastAsiaTheme="majorEastAsia" w:hAnsi="Times New Roman" w:cs="Times New Roman"/>
           <w:sz w:val="28"/>
           <w:szCs w:val="28"/>
         </w:rPr>
@@ -4321,7 +4514,7 @@
       <w:pPr>
         <w:ind w:firstLine="564"/>
         <w:rPr>
-          <w:rFonts w:ascii="Times New Roman" w:eastAsiaTheme="majorEastAsia" w:hAnsi="Times New Roman" w:cs="Times New Roman" w:hint="eastAsia"/>
+          <w:rFonts w:ascii="Times New Roman" w:eastAsiaTheme="majorEastAsia" w:hAnsi="Times New Roman" w:cs="Times New Roman"/>
           <w:sz w:val="28"/>
           <w:szCs w:val="28"/>
         </w:rPr>
@@ -4331,18 +4524,17 @@
       <w:pPr>
         <w:ind w:firstLine="564"/>
         <w:rPr>
-          <w:rFonts w:ascii="Times New Roman" w:eastAsiaTheme="majorEastAsia" w:hAnsi="Times New Roman" w:cs="Times New Roman" w:hint="eastAsia"/>
-          <w:sz w:val="28"/>
-          <w:szCs w:val="28"/>
-        </w:rPr>
-      </w:pPr>
-      <w:r>
-        <w:rPr>
-          <w:rFonts w:ascii="Times New Roman" w:eastAsiaTheme="majorEastAsia" w:hAnsi="Times New Roman" w:cs="Times New Roman" w:hint="eastAsia"/>
-          <w:sz w:val="28"/>
-          <w:szCs w:val="28"/>
-        </w:rPr>
-        <w:lastRenderedPageBreak/>
+          <w:rFonts w:ascii="Times New Roman" w:eastAsiaTheme="majorEastAsia" w:hAnsi="Times New Roman" w:cs="Times New Roman"/>
+          <w:sz w:val="28"/>
+          <w:szCs w:val="28"/>
+        </w:rPr>
+      </w:pPr>
+      <w:r>
+        <w:rPr>
+          <w:rFonts w:ascii="Times New Roman" w:eastAsiaTheme="majorEastAsia" w:hAnsi="Times New Roman" w:cs="Times New Roman" w:hint="eastAsia"/>
+          <w:sz w:val="28"/>
+          <w:szCs w:val="28"/>
+        </w:rPr>
         <w:t>Primary key</w:t>
       </w:r>
       <w:r>
@@ -4363,7 +4555,7 @@
         </w:numPr>
         <w:ind w:firstLineChars="0"/>
         <w:rPr>
-          <w:rFonts w:ascii="Times New Roman" w:eastAsiaTheme="majorEastAsia" w:hAnsi="Times New Roman" w:cs="Times New Roman" w:hint="eastAsia"/>
+          <w:rFonts w:ascii="Times New Roman" w:eastAsiaTheme="majorEastAsia" w:hAnsi="Times New Roman" w:cs="Times New Roman"/>
           <w:sz w:val="28"/>
           <w:szCs w:val="28"/>
         </w:rPr>
@@ -4400,7 +4592,16 @@
           <w:sz w:val="28"/>
           <w:szCs w:val="28"/>
         </w:rPr>
-        <w:t>会自动添加一个</w:t>
+        <w:t>会自动添加</w:t>
+      </w:r>
+      <w:r>
+        <w:rPr>
+          <w:rFonts w:ascii="Times New Roman" w:eastAsiaTheme="majorEastAsia" w:hAnsi="Times New Roman" w:cs="Times New Roman" w:hint="eastAsia"/>
+          <w:sz w:val="28"/>
+          <w:szCs w:val="28"/>
+        </w:rPr>
+        <w:lastRenderedPageBreak/>
+        <w:t>一个</w:t>
       </w:r>
       <w:r>
         <w:rPr>
@@ -4440,7 +4641,7 @@
         <w:pStyle w:val="a3"/>
         <w:ind w:left="924" w:firstLineChars="0" w:firstLine="0"/>
         <w:rPr>
-          <w:rFonts w:ascii="Times New Roman" w:eastAsiaTheme="majorEastAsia" w:hAnsi="Times New Roman" w:cs="Times New Roman" w:hint="eastAsia"/>
+          <w:rFonts w:ascii="Times New Roman" w:eastAsiaTheme="majorEastAsia" w:hAnsi="Times New Roman" w:cs="Times New Roman"/>
           <w:sz w:val="28"/>
           <w:szCs w:val="28"/>
         </w:rPr>
@@ -4455,7 +4656,7 @@
         </w:numPr>
         <w:ind w:firstLineChars="0"/>
         <w:rPr>
-          <w:rFonts w:ascii="Times New Roman" w:eastAsiaTheme="majorEastAsia" w:hAnsi="Times New Roman" w:cs="Times New Roman" w:hint="eastAsia"/>
+          <w:rFonts w:ascii="Times New Roman" w:eastAsiaTheme="majorEastAsia" w:hAnsi="Times New Roman" w:cs="Times New Roman"/>
           <w:sz w:val="28"/>
           <w:szCs w:val="28"/>
         </w:rPr>
@@ -4477,6 +4678,177 @@
           <w:szCs w:val="28"/>
         </w:rPr>
       </w:pPr>
+    </w:p>
+    <w:p>
+      <w:pPr>
+        <w:rPr>
+          <w:rFonts w:ascii="Times New Roman" w:eastAsiaTheme="majorEastAsia" w:hAnsi="Times New Roman" w:cs="Times New Roman"/>
+          <w:sz w:val="28"/>
+          <w:szCs w:val="28"/>
+        </w:rPr>
+      </w:pPr>
+      <w:r>
+        <w:rPr>
+          <w:rFonts w:ascii="Times New Roman" w:eastAsiaTheme="majorEastAsia" w:hAnsi="Times New Roman" w:cs="Times New Roman" w:hint="eastAsia"/>
+          <w:sz w:val="28"/>
+          <w:szCs w:val="28"/>
+        </w:rPr>
+        <w:t xml:space="preserve">    </w:t>
+      </w:r>
+      <w:proofErr w:type="spellStart"/>
+      <w:r>
+        <w:rPr>
+          <w:rFonts w:ascii="Times New Roman" w:eastAsiaTheme="majorEastAsia" w:hAnsi="Times New Roman" w:cs="Times New Roman" w:hint="eastAsia"/>
+          <w:sz w:val="28"/>
+          <w:szCs w:val="28"/>
+        </w:rPr>
+        <w:t>django</w:t>
+      </w:r>
+      <w:proofErr w:type="spellEnd"/>
+      <w:r>
+        <w:rPr>
+          <w:rFonts w:ascii="Times New Roman" w:eastAsiaTheme="majorEastAsia" w:hAnsi="Times New Roman" w:cs="Times New Roman" w:hint="eastAsia"/>
+          <w:sz w:val="28"/>
+          <w:szCs w:val="28"/>
+        </w:rPr>
+        <w:t>中</w:t>
+      </w:r>
+      <w:r>
+        <w:rPr>
+          <w:rFonts w:ascii="Times New Roman" w:eastAsiaTheme="majorEastAsia" w:hAnsi="Times New Roman" w:cs="Times New Roman" w:hint="eastAsia"/>
+          <w:sz w:val="28"/>
+          <w:szCs w:val="28"/>
+        </w:rPr>
+        <w:t>MVC</w:t>
+      </w:r>
+      <w:r>
+        <w:rPr>
+          <w:rFonts w:ascii="Times New Roman" w:eastAsiaTheme="majorEastAsia" w:hAnsi="Times New Roman" w:cs="Times New Roman" w:hint="eastAsia"/>
+          <w:sz w:val="28"/>
+          <w:szCs w:val="28"/>
+        </w:rPr>
+        <w:t>，</w:t>
+      </w:r>
+      <w:r>
+        <w:rPr>
+          <w:rFonts w:ascii="Times New Roman" w:eastAsiaTheme="majorEastAsia" w:hAnsi="Times New Roman" w:cs="Times New Roman" w:hint="eastAsia"/>
+          <w:sz w:val="28"/>
+          <w:szCs w:val="28"/>
+        </w:rPr>
+        <w:t>M</w:t>
+      </w:r>
+      <w:r>
+        <w:rPr>
+          <w:rFonts w:ascii="Times New Roman" w:eastAsiaTheme="majorEastAsia" w:hAnsi="Times New Roman" w:cs="Times New Roman" w:hint="eastAsia"/>
+          <w:sz w:val="28"/>
+          <w:szCs w:val="28"/>
+        </w:rPr>
+        <w:t>也是</w:t>
+      </w:r>
+      <w:r>
+        <w:rPr>
+          <w:rFonts w:ascii="Times New Roman" w:eastAsiaTheme="majorEastAsia" w:hAnsi="Times New Roman" w:cs="Times New Roman" w:hint="eastAsia"/>
+          <w:sz w:val="28"/>
+          <w:szCs w:val="28"/>
+        </w:rPr>
+        <w:t>Model</w:t>
+      </w:r>
+      <w:r>
+        <w:rPr>
+          <w:rFonts w:ascii="Times New Roman" w:eastAsiaTheme="majorEastAsia" w:hAnsi="Times New Roman" w:cs="Times New Roman" w:hint="eastAsia"/>
+          <w:sz w:val="28"/>
+          <w:szCs w:val="28"/>
+        </w:rPr>
+        <w:t>，</w:t>
+      </w:r>
+      <w:r>
+        <w:rPr>
+          <w:rFonts w:ascii="Times New Roman" w:eastAsiaTheme="majorEastAsia" w:hAnsi="Times New Roman" w:cs="Times New Roman" w:hint="eastAsia"/>
+          <w:sz w:val="28"/>
+          <w:szCs w:val="28"/>
+        </w:rPr>
+        <w:t>View</w:t>
+      </w:r>
+      <w:r>
+        <w:rPr>
+          <w:rFonts w:ascii="Times New Roman" w:eastAsiaTheme="majorEastAsia" w:hAnsi="Times New Roman" w:cs="Times New Roman" w:hint="eastAsia"/>
+          <w:sz w:val="28"/>
+          <w:szCs w:val="28"/>
+        </w:rPr>
+        <w:t>其实对应的</w:t>
+      </w:r>
+      <w:r>
+        <w:rPr>
+          <w:rFonts w:ascii="Times New Roman" w:eastAsiaTheme="majorEastAsia" w:hAnsi="Times New Roman" w:cs="Times New Roman" w:hint="eastAsia"/>
+          <w:sz w:val="28"/>
+          <w:szCs w:val="28"/>
+        </w:rPr>
+        <w:t>C</w:t>
+      </w:r>
+      <w:r>
+        <w:rPr>
+          <w:rFonts w:ascii="Times New Roman" w:eastAsiaTheme="majorEastAsia" w:hAnsi="Times New Roman" w:cs="Times New Roman" w:hint="eastAsia"/>
+          <w:sz w:val="28"/>
+          <w:szCs w:val="28"/>
+        </w:rPr>
+        <w:t>，而</w:t>
+      </w:r>
+      <w:r>
+        <w:rPr>
+          <w:rFonts w:ascii="Times New Roman" w:eastAsiaTheme="majorEastAsia" w:hAnsi="Times New Roman" w:cs="Times New Roman" w:hint="eastAsia"/>
+          <w:sz w:val="28"/>
+          <w:szCs w:val="28"/>
+        </w:rPr>
+        <w:t>V</w:t>
+      </w:r>
+      <w:r>
+        <w:rPr>
+          <w:rFonts w:ascii="Times New Roman" w:eastAsiaTheme="majorEastAsia" w:hAnsi="Times New Roman" w:cs="Times New Roman" w:hint="eastAsia"/>
+          <w:sz w:val="28"/>
+          <w:szCs w:val="28"/>
+        </w:rPr>
+        <w:t>则是前端来实现。</w:t>
+      </w:r>
+      <w:r>
+        <w:rPr>
+          <w:rFonts w:ascii="Times New Roman" w:eastAsiaTheme="majorEastAsia" w:hAnsi="Times New Roman" w:cs="Times New Roman" w:hint="eastAsia"/>
+          <w:sz w:val="28"/>
+          <w:szCs w:val="28"/>
+        </w:rPr>
+        <w:t>后端一般都只做</w:t>
+      </w:r>
+      <w:r>
+        <w:rPr>
+          <w:rFonts w:ascii="Times New Roman" w:eastAsiaTheme="majorEastAsia" w:hAnsi="Times New Roman" w:cs="Times New Roman" w:hint="eastAsia"/>
+          <w:sz w:val="28"/>
+          <w:szCs w:val="28"/>
+        </w:rPr>
+        <w:t>M</w:t>
+      </w:r>
+      <w:r>
+        <w:rPr>
+          <w:rFonts w:ascii="Times New Roman" w:eastAsiaTheme="majorEastAsia" w:hAnsi="Times New Roman" w:cs="Times New Roman" w:hint="eastAsia"/>
+          <w:sz w:val="28"/>
+          <w:szCs w:val="28"/>
+        </w:rPr>
+        <w:t>和</w:t>
+      </w:r>
+      <w:r>
+        <w:rPr>
+          <w:rFonts w:ascii="Times New Roman" w:eastAsiaTheme="majorEastAsia" w:hAnsi="Times New Roman" w:cs="Times New Roman" w:hint="eastAsia"/>
+          <w:sz w:val="28"/>
+          <w:szCs w:val="28"/>
+        </w:rPr>
+        <w:t>C</w:t>
+      </w:r>
+      <w:r>
+        <w:rPr>
+          <w:rFonts w:ascii="Times New Roman" w:eastAsiaTheme="majorEastAsia" w:hAnsi="Times New Roman" w:cs="Times New Roman" w:hint="eastAsia"/>
+          <w:sz w:val="28"/>
+          <w:szCs w:val="28"/>
+        </w:rPr>
+        <w:t>。</w:t>
+      </w:r>
     </w:p>
     <w:p>
       <w:pPr>

--- a/九章学习/Twitter设计/Twitter设计课-Tweet的核心模块.docx
+++ b/九章学习/Twitter设计/Twitter设计课-Tweet的核心模块.docx
@@ -728,8 +728,9 @@
     </w:p>
     <w:p>
       <w:pPr>
-        <w:rPr>
-          <w:rFonts w:ascii="Times New Roman" w:eastAsiaTheme="majorEastAsia" w:hAnsi="Times New Roman" w:cs="Times New Roman"/>
+        <w:ind w:firstLineChars="200" w:firstLine="560"/>
+        <w:rPr>
+          <w:rFonts w:ascii="Times New Roman" w:eastAsiaTheme="majorEastAsia" w:hAnsi="Times New Roman" w:cs="Times New Roman" w:hint="eastAsia"/>
           <w:sz w:val="28"/>
           <w:szCs w:val="28"/>
         </w:rPr>
@@ -803,6 +804,286 @@
         </w:rPr>
         <w:t>。</w:t>
       </w:r>
+      <w:r>
+        <w:rPr>
+          <w:rFonts w:ascii="Times New Roman" w:eastAsiaTheme="majorEastAsia" w:hAnsi="Times New Roman" w:cs="Times New Roman" w:hint="eastAsia"/>
+          <w:sz w:val="28"/>
+          <w:szCs w:val="28"/>
+        </w:rPr>
+        <w:t>参考方法如下：</w:t>
+      </w:r>
+      <w:hyperlink r:id="rId5" w:history="1">
+        <w:r>
+          <w:rPr>
+            <w:rStyle w:val="a5"/>
+            <w:rFonts w:ascii="Times New Roman" w:eastAsiaTheme="majorEastAsia" w:hAnsi="Times New Roman" w:cs="Times New Roman"/>
+            <w:sz w:val="28"/>
+            <w:szCs w:val="28"/>
+          </w:rPr>
+          <w:t>https://www.zhihu.com/question/30674667</w:t>
+        </w:r>
+      </w:hyperlink>
+    </w:p>
+    <w:p>
+      <w:pPr>
+        <w:ind w:firstLineChars="200" w:firstLine="560"/>
+        <w:rPr>
+          <w:rFonts w:ascii="Times New Roman" w:eastAsiaTheme="majorEastAsia" w:hAnsi="Times New Roman" w:cs="Times New Roman"/>
+          <w:sz w:val="28"/>
+          <w:szCs w:val="28"/>
+        </w:rPr>
+      </w:pPr>
+      <w:r>
+        <w:rPr>
+          <w:rFonts w:ascii="Times New Roman" w:eastAsiaTheme="majorEastAsia" w:hAnsi="Times New Roman" w:cs="Times New Roman" w:hint="eastAsia"/>
+          <w:sz w:val="28"/>
+          <w:szCs w:val="28"/>
+        </w:rPr>
+        <w:t>首先</w:t>
+      </w:r>
+      <w:proofErr w:type="gramStart"/>
+      <w:r>
+        <w:rPr>
+          <w:rFonts w:ascii="Times New Roman" w:eastAsiaTheme="majorEastAsia" w:hAnsi="Times New Roman" w:cs="Times New Roman" w:hint="eastAsia"/>
+          <w:sz w:val="28"/>
+          <w:szCs w:val="28"/>
+        </w:rPr>
+        <w:t>假设单库的</w:t>
+      </w:r>
+      <w:proofErr w:type="gramEnd"/>
+      <w:r>
+        <w:rPr>
+          <w:rFonts w:ascii="Times New Roman" w:eastAsiaTheme="majorEastAsia" w:hAnsi="Times New Roman" w:cs="Times New Roman" w:hint="eastAsia"/>
+          <w:sz w:val="28"/>
+          <w:szCs w:val="28"/>
+        </w:rPr>
+        <w:t>目前的唯一</w:t>
+      </w:r>
+      <w:r>
+        <w:rPr>
+          <w:rFonts w:ascii="Times New Roman" w:eastAsiaTheme="majorEastAsia" w:hAnsi="Times New Roman" w:cs="Times New Roman" w:hint="eastAsia"/>
+          <w:sz w:val="28"/>
+          <w:szCs w:val="28"/>
+        </w:rPr>
+        <w:t>id</w:t>
+      </w:r>
+      <w:r>
+        <w:rPr>
+          <w:rFonts w:ascii="Times New Roman" w:eastAsiaTheme="majorEastAsia" w:hAnsi="Times New Roman" w:cs="Times New Roman" w:hint="eastAsia"/>
+          <w:sz w:val="28"/>
+          <w:szCs w:val="28"/>
+        </w:rPr>
+        <w:t>为</w:t>
+      </w:r>
+      <w:r>
+        <w:rPr>
+          <w:rFonts w:ascii="Times New Roman" w:eastAsiaTheme="majorEastAsia" w:hAnsi="Times New Roman" w:cs="Times New Roman" w:hint="eastAsia"/>
+          <w:sz w:val="28"/>
+          <w:szCs w:val="28"/>
+        </w:rPr>
+        <w:t>3559</w:t>
+      </w:r>
+      <w:r>
+        <w:rPr>
+          <w:rFonts w:ascii="Times New Roman" w:eastAsiaTheme="majorEastAsia" w:hAnsi="Times New Roman" w:cs="Times New Roman" w:hint="eastAsia"/>
+          <w:sz w:val="28"/>
+          <w:szCs w:val="28"/>
+        </w:rPr>
+        <w:t>，要拆分成</w:t>
+      </w:r>
+      <w:r>
+        <w:rPr>
+          <w:rFonts w:ascii="Times New Roman" w:eastAsiaTheme="majorEastAsia" w:hAnsi="Times New Roman" w:cs="Times New Roman" w:hint="eastAsia"/>
+          <w:sz w:val="28"/>
+          <w:szCs w:val="28"/>
+        </w:rPr>
+        <w:t>3</w:t>
+      </w:r>
+      <w:r>
+        <w:rPr>
+          <w:rFonts w:ascii="Times New Roman" w:eastAsiaTheme="majorEastAsia" w:hAnsi="Times New Roman" w:cs="Times New Roman" w:hint="eastAsia"/>
+          <w:sz w:val="28"/>
+          <w:szCs w:val="28"/>
+        </w:rPr>
+        <w:t>台机器，则第一台机器的索引从</w:t>
+      </w:r>
+      <w:r>
+        <w:rPr>
+          <w:rFonts w:ascii="Times New Roman" w:eastAsiaTheme="majorEastAsia" w:hAnsi="Times New Roman" w:cs="Times New Roman" w:hint="eastAsia"/>
+          <w:sz w:val="28"/>
+          <w:szCs w:val="28"/>
+        </w:rPr>
+        <w:t>3559*65536+1</w:t>
+      </w:r>
+      <w:r>
+        <w:rPr>
+          <w:rFonts w:ascii="Times New Roman" w:eastAsiaTheme="majorEastAsia" w:hAnsi="Times New Roman" w:cs="Times New Roman" w:hint="eastAsia"/>
+          <w:sz w:val="28"/>
+          <w:szCs w:val="28"/>
+        </w:rPr>
+        <w:t>开始，索引一次为</w:t>
+      </w:r>
+      <w:r>
+        <w:rPr>
+          <w:rFonts w:ascii="Times New Roman" w:eastAsiaTheme="majorEastAsia" w:hAnsi="Times New Roman" w:cs="Times New Roman" w:hint="eastAsia"/>
+          <w:sz w:val="28"/>
+          <w:szCs w:val="28"/>
+        </w:rPr>
+        <w:t>3559*65536+1,2,3,</w:t>
+      </w:r>
+      <w:r>
+        <w:rPr>
+          <w:rFonts w:ascii="Times New Roman" w:eastAsiaTheme="majorEastAsia" w:hAnsi="Times New Roman" w:cs="Times New Roman"/>
+          <w:sz w:val="28"/>
+          <w:szCs w:val="28"/>
+        </w:rPr>
+        <w:t>…</w:t>
+      </w:r>
+      <w:r>
+        <w:rPr>
+          <w:rFonts w:ascii="Times New Roman" w:eastAsiaTheme="majorEastAsia" w:hAnsi="Times New Roman" w:cs="Times New Roman" w:hint="eastAsia"/>
+          <w:sz w:val="28"/>
+          <w:szCs w:val="28"/>
+        </w:rPr>
+        <w:t>65535</w:t>
+      </w:r>
+      <w:r>
+        <w:rPr>
+          <w:rFonts w:ascii="Times New Roman" w:eastAsiaTheme="majorEastAsia" w:hAnsi="Times New Roman" w:cs="Times New Roman" w:hint="eastAsia"/>
+          <w:sz w:val="28"/>
+          <w:szCs w:val="28"/>
+        </w:rPr>
+        <w:t>，第二台机器为</w:t>
+      </w:r>
+      <w:r>
+        <w:rPr>
+          <w:rFonts w:ascii="Times New Roman" w:eastAsiaTheme="majorEastAsia" w:hAnsi="Times New Roman" w:cs="Times New Roman" w:hint="eastAsia"/>
+          <w:sz w:val="28"/>
+          <w:szCs w:val="28"/>
+        </w:rPr>
+        <w:lastRenderedPageBreak/>
+        <w:t>3560*65536+1,2,3,</w:t>
+      </w:r>
+      <w:r>
+        <w:rPr>
+          <w:rFonts w:ascii="Times New Roman" w:eastAsiaTheme="majorEastAsia" w:hAnsi="Times New Roman" w:cs="Times New Roman"/>
+          <w:sz w:val="28"/>
+          <w:szCs w:val="28"/>
+        </w:rPr>
+        <w:t>…</w:t>
+      </w:r>
+      <w:r>
+        <w:rPr>
+          <w:rFonts w:ascii="Times New Roman" w:eastAsiaTheme="majorEastAsia" w:hAnsi="Times New Roman" w:cs="Times New Roman" w:hint="eastAsia"/>
+          <w:sz w:val="28"/>
+          <w:szCs w:val="28"/>
+        </w:rPr>
+        <w:t>+65535</w:t>
+      </w:r>
+      <w:r>
+        <w:rPr>
+          <w:rFonts w:ascii="Times New Roman" w:eastAsiaTheme="majorEastAsia" w:hAnsi="Times New Roman" w:cs="Times New Roman" w:hint="eastAsia"/>
+          <w:sz w:val="28"/>
+          <w:szCs w:val="28"/>
+        </w:rPr>
+        <w:t>，第三台机器为</w:t>
+      </w:r>
+      <w:r>
+        <w:rPr>
+          <w:rFonts w:ascii="Times New Roman" w:eastAsiaTheme="majorEastAsia" w:hAnsi="Times New Roman" w:cs="Times New Roman" w:hint="eastAsia"/>
+          <w:sz w:val="28"/>
+          <w:szCs w:val="28"/>
+        </w:rPr>
+        <w:t>3561*65536+1,2,3,</w:t>
+      </w:r>
+      <w:r>
+        <w:rPr>
+          <w:rFonts w:ascii="Times New Roman" w:eastAsiaTheme="majorEastAsia" w:hAnsi="Times New Roman" w:cs="Times New Roman"/>
+          <w:sz w:val="28"/>
+          <w:szCs w:val="28"/>
+        </w:rPr>
+        <w:t>…</w:t>
+      </w:r>
+      <w:r>
+        <w:rPr>
+          <w:rFonts w:ascii="Times New Roman" w:eastAsiaTheme="majorEastAsia" w:hAnsi="Times New Roman" w:cs="Times New Roman" w:hint="eastAsia"/>
+          <w:sz w:val="28"/>
+          <w:szCs w:val="28"/>
+        </w:rPr>
+        <w:t>+65535</w:t>
+      </w:r>
+      <w:r>
+        <w:rPr>
+          <w:rFonts w:ascii="Times New Roman" w:eastAsiaTheme="majorEastAsia" w:hAnsi="Times New Roman" w:cs="Times New Roman" w:hint="eastAsia"/>
+          <w:sz w:val="28"/>
+          <w:szCs w:val="28"/>
+        </w:rPr>
+        <w:t>，当第一台机器主键自增量到</w:t>
+      </w:r>
+      <w:r>
+        <w:rPr>
+          <w:rFonts w:ascii="Times New Roman" w:eastAsiaTheme="majorEastAsia" w:hAnsi="Times New Roman" w:cs="Times New Roman" w:hint="eastAsia"/>
+          <w:sz w:val="28"/>
+          <w:szCs w:val="28"/>
+        </w:rPr>
+        <w:t>65535</w:t>
+      </w:r>
+      <w:r>
+        <w:rPr>
+          <w:rFonts w:ascii="Times New Roman" w:eastAsiaTheme="majorEastAsia" w:hAnsi="Times New Roman" w:cs="Times New Roman" w:hint="eastAsia"/>
+          <w:sz w:val="28"/>
+          <w:szCs w:val="28"/>
+        </w:rPr>
+        <w:t>时，就换一个自增</w:t>
+      </w:r>
+      <w:r>
+        <w:rPr>
+          <w:rFonts w:ascii="Times New Roman" w:eastAsiaTheme="majorEastAsia" w:hAnsi="Times New Roman" w:cs="Times New Roman" w:hint="eastAsia"/>
+          <w:sz w:val="28"/>
+          <w:szCs w:val="28"/>
+        </w:rPr>
+        <w:t>id</w:t>
+      </w:r>
+      <w:r>
+        <w:rPr>
+          <w:rFonts w:ascii="Times New Roman" w:eastAsiaTheme="majorEastAsia" w:hAnsi="Times New Roman" w:cs="Times New Roman" w:hint="eastAsia"/>
+          <w:sz w:val="28"/>
+          <w:szCs w:val="28"/>
+        </w:rPr>
+        <w:t>开始，如</w:t>
+      </w:r>
+      <w:r>
+        <w:rPr>
+          <w:rFonts w:ascii="Times New Roman" w:eastAsiaTheme="majorEastAsia" w:hAnsi="Times New Roman" w:cs="Times New Roman" w:hint="eastAsia"/>
+          <w:sz w:val="28"/>
+          <w:szCs w:val="28"/>
+        </w:rPr>
+        <w:t>3562*65535+1,2,3</w:t>
+      </w:r>
+      <w:r>
+        <w:rPr>
+          <w:rFonts w:ascii="Times New Roman" w:eastAsiaTheme="majorEastAsia" w:hAnsi="Times New Roman" w:cs="Times New Roman"/>
+          <w:sz w:val="28"/>
+          <w:szCs w:val="28"/>
+        </w:rPr>
+        <w:t>…</w:t>
+      </w:r>
+      <w:r>
+        <w:rPr>
+          <w:rFonts w:ascii="Times New Roman" w:eastAsiaTheme="majorEastAsia" w:hAnsi="Times New Roman" w:cs="Times New Roman" w:hint="eastAsia"/>
+          <w:sz w:val="28"/>
+          <w:szCs w:val="28"/>
+        </w:rPr>
+        <w:t>65535</w:t>
+      </w:r>
+      <w:r>
+        <w:rPr>
+          <w:rFonts w:ascii="Times New Roman" w:eastAsiaTheme="majorEastAsia" w:hAnsi="Times New Roman" w:cs="Times New Roman" w:hint="eastAsia"/>
+          <w:sz w:val="28"/>
+          <w:szCs w:val="28"/>
+        </w:rPr>
+        <w:t>，其它机器也是如此。</w:t>
+      </w:r>
     </w:p>
     <w:p>
       <w:pPr>
@@ -889,16 +1170,7 @@
           <w:sz w:val="28"/>
           <w:szCs w:val="28"/>
         </w:rPr>
-        <w:t>模型后，通过浏览器访问服务器时，发现其并</w:t>
-      </w:r>
-      <w:r>
-        <w:rPr>
-          <w:rFonts w:ascii="Times New Roman" w:eastAsiaTheme="majorEastAsia" w:hAnsi="Times New Roman" w:cs="Times New Roman" w:hint="eastAsia"/>
-          <w:sz w:val="28"/>
-          <w:szCs w:val="28"/>
-        </w:rPr>
-        <w:lastRenderedPageBreak/>
-        <w:t>不生效，这是因为没有修改数据库的原因。需要执行</w:t>
+        <w:t>模型后，通过浏览器访问服务器时，发现其并不生效，这是因为没有修改数据库的原因。需要执行</w:t>
       </w:r>
     </w:p>
     <w:p>
@@ -1034,7 +1306,7 @@
                     </pic:cNvPicPr>
                   </pic:nvPicPr>
                   <pic:blipFill>
-                    <a:blip r:embed="rId5"/>
+                    <a:blip r:embed="rId6"/>
                     <a:srcRect/>
                     <a:stretch>
                       <a:fillRect/>
@@ -1290,6 +1562,7 @@
           <w:sz w:val="28"/>
           <w:szCs w:val="28"/>
         </w:rPr>
+        <w:lastRenderedPageBreak/>
         <w:t>ModelViewSet</w:t>
       </w:r>
       <w:proofErr w:type="spellEnd"/>
@@ -1620,284 +1893,276 @@
           <w:sz w:val="28"/>
           <w:szCs w:val="28"/>
         </w:rPr>
-        <w:t>，因</w:t>
-      </w:r>
-      <w:r>
-        <w:rPr>
-          <w:rFonts w:ascii="Times New Roman" w:eastAsiaTheme="majorEastAsia" w:hAnsi="Times New Roman" w:cs="Times New Roman" w:hint="eastAsia"/>
+        <w:t>，因为我们不会要求列出所有</w:t>
+      </w:r>
+      <w:r>
+        <w:rPr>
+          <w:rFonts w:ascii="Times New Roman" w:eastAsiaTheme="majorEastAsia" w:hAnsi="Times New Roman" w:cs="Times New Roman" w:hint="eastAsia"/>
+          <w:sz w:val="28"/>
+          <w:szCs w:val="28"/>
+        </w:rPr>
+        <w:t>tweet</w:t>
+      </w:r>
+      <w:r>
+        <w:rPr>
+          <w:rFonts w:ascii="Times New Roman" w:eastAsiaTheme="majorEastAsia" w:hAnsi="Times New Roman" w:cs="Times New Roman" w:hint="eastAsia"/>
+          <w:sz w:val="28"/>
+          <w:szCs w:val="28"/>
+        </w:rPr>
+        <w:t>，而是某个用户的</w:t>
+      </w:r>
+      <w:r>
+        <w:rPr>
+          <w:rFonts w:ascii="Times New Roman" w:eastAsiaTheme="majorEastAsia" w:hAnsi="Times New Roman" w:cs="Times New Roman" w:hint="eastAsia"/>
+          <w:sz w:val="28"/>
+          <w:szCs w:val="28"/>
+        </w:rPr>
+        <w:t>tweet</w:t>
+      </w:r>
+    </w:p>
+    <w:p>
+      <w:pPr>
+        <w:rPr>
+          <w:rFonts w:ascii="Times New Roman" w:eastAsiaTheme="majorEastAsia" w:hAnsi="Times New Roman" w:cs="Times New Roman"/>
+          <w:sz w:val="28"/>
+          <w:szCs w:val="28"/>
+        </w:rPr>
+      </w:pPr>
+      <w:r>
+        <w:rPr>
+          <w:rFonts w:ascii="Times New Roman" w:eastAsiaTheme="majorEastAsia" w:hAnsi="Times New Roman" w:cs="Times New Roman" w:hint="eastAsia"/>
+          <w:sz w:val="28"/>
+          <w:szCs w:val="28"/>
+        </w:rPr>
+        <w:t>/</w:t>
+      </w:r>
+      <w:proofErr w:type="spellStart"/>
+      <w:r>
+        <w:rPr>
+          <w:rFonts w:ascii="Times New Roman" w:eastAsiaTheme="majorEastAsia" w:hAnsi="Times New Roman" w:cs="Times New Roman" w:hint="eastAsia"/>
+          <w:sz w:val="28"/>
+          <w:szCs w:val="28"/>
+        </w:rPr>
+        <w:t>api</w:t>
+      </w:r>
+      <w:proofErr w:type="spellEnd"/>
+      <w:r>
+        <w:rPr>
+          <w:rFonts w:ascii="Times New Roman" w:eastAsiaTheme="majorEastAsia" w:hAnsi="Times New Roman" w:cs="Times New Roman" w:hint="eastAsia"/>
+          <w:sz w:val="28"/>
+          <w:szCs w:val="28"/>
+        </w:rPr>
+        <w:t>/tweets/</w:t>
+      </w:r>
+      <w:proofErr w:type="spellStart"/>
+      <w:r>
+        <w:rPr>
+          <w:rFonts w:ascii="Times New Roman" w:eastAsiaTheme="majorEastAsia" w:hAnsi="Times New Roman" w:cs="Times New Roman" w:hint="eastAsia"/>
+          <w:sz w:val="28"/>
+          <w:szCs w:val="28"/>
+        </w:rPr>
+        <w:t>user_id</w:t>
+      </w:r>
+      <w:proofErr w:type="spellEnd"/>
+      <w:r>
+        <w:rPr>
+          <w:rFonts w:ascii="Times New Roman" w:eastAsiaTheme="majorEastAsia" w:hAnsi="Times New Roman" w:cs="Times New Roman" w:hint="eastAsia"/>
+          <w:sz w:val="28"/>
+          <w:szCs w:val="28"/>
+        </w:rPr>
+        <w:t>=4</w:t>
+      </w:r>
+    </w:p>
+    <w:p>
+      <w:pPr>
+        <w:rPr>
+          <w:rFonts w:ascii="Times New Roman" w:eastAsiaTheme="majorEastAsia" w:hAnsi="Times New Roman" w:cs="Times New Roman"/>
+          <w:sz w:val="28"/>
+          <w:szCs w:val="28"/>
+        </w:rPr>
+      </w:pPr>
+    </w:p>
+    <w:p>
+      <w:pPr>
+        <w:rPr>
+          <w:rFonts w:ascii="Times New Roman" w:eastAsiaTheme="majorEastAsia" w:hAnsi="Times New Roman" w:cs="Times New Roman"/>
+          <w:sz w:val="28"/>
+          <w:szCs w:val="28"/>
+        </w:rPr>
+      </w:pPr>
+      <w:r>
+        <w:rPr>
+          <w:rFonts w:ascii="Times New Roman" w:eastAsiaTheme="majorEastAsia" w:hAnsi="Times New Roman" w:cs="Times New Roman" w:hint="eastAsia"/>
+          <w:sz w:val="28"/>
+          <w:szCs w:val="28"/>
+        </w:rPr>
+        <w:t>在浏览器执行：</w:t>
+      </w:r>
+      <w:r>
+        <w:rPr>
+          <w:rFonts w:ascii="Times New Roman" w:eastAsiaTheme="majorEastAsia" w:hAnsi="Times New Roman" w:cs="Times New Roman"/>
+          <w:sz w:val="28"/>
+          <w:szCs w:val="28"/>
+        </w:rPr>
+        <w:t>http://localhost/api/tweets/?user_id=3</w:t>
+      </w:r>
+    </w:p>
+    <w:p>
+      <w:pPr>
+        <w:rPr>
+          <w:rFonts w:ascii="Times New Roman" w:eastAsiaTheme="majorEastAsia" w:hAnsi="Times New Roman" w:cs="Times New Roman"/>
+          <w:sz w:val="28"/>
+          <w:szCs w:val="28"/>
+        </w:rPr>
+      </w:pPr>
+      <w:r>
+        <w:rPr>
+          <w:rFonts w:ascii="Times New Roman" w:eastAsiaTheme="majorEastAsia" w:hAnsi="Times New Roman" w:cs="Times New Roman" w:hint="eastAsia"/>
+          <w:sz w:val="28"/>
+          <w:szCs w:val="28"/>
+        </w:rPr>
+        <w:t>下图中加红框的部分，如果</w:t>
+      </w:r>
+      <w:proofErr w:type="spellStart"/>
+      <w:r>
+        <w:rPr>
+          <w:rFonts w:ascii="Times New Roman" w:eastAsiaTheme="majorEastAsia" w:hAnsi="Times New Roman" w:cs="Times New Roman" w:hint="eastAsia"/>
+          <w:sz w:val="28"/>
+          <w:szCs w:val="28"/>
+        </w:rPr>
+        <w:t>TweetSerializer</w:t>
+      </w:r>
+      <w:proofErr w:type="spellEnd"/>
+      <w:r>
+        <w:rPr>
+          <w:rFonts w:ascii="Times New Roman" w:eastAsiaTheme="majorEastAsia" w:hAnsi="Times New Roman" w:cs="Times New Roman" w:hint="eastAsia"/>
+          <w:sz w:val="28"/>
+          <w:szCs w:val="28"/>
+        </w:rPr>
+        <w:t>中没有添加</w:t>
+      </w:r>
+      <w:r>
+        <w:rPr>
+          <w:rFonts w:ascii="Times New Roman" w:eastAsiaTheme="majorEastAsia" w:hAnsi="Times New Roman" w:cs="Times New Roman" w:hint="eastAsia"/>
+          <w:sz w:val="28"/>
+          <w:szCs w:val="28"/>
+        </w:rPr>
+        <w:t xml:space="preserve">user = </w:t>
+      </w:r>
+      <w:proofErr w:type="spellStart"/>
+      <w:r>
+        <w:rPr>
+          <w:rFonts w:ascii="Times New Roman" w:eastAsiaTheme="majorEastAsia" w:hAnsi="Times New Roman" w:cs="Times New Roman" w:hint="eastAsia"/>
+          <w:sz w:val="28"/>
+          <w:szCs w:val="28"/>
+        </w:rPr>
+        <w:t>UserSerializer</w:t>
+      </w:r>
+      <w:proofErr w:type="spellEnd"/>
+      <w:r>
+        <w:rPr>
+          <w:rFonts w:ascii="Times New Roman" w:eastAsiaTheme="majorEastAsia" w:hAnsi="Times New Roman" w:cs="Times New Roman" w:hint="eastAsia"/>
+          <w:sz w:val="28"/>
+          <w:szCs w:val="28"/>
+        </w:rPr>
+        <w:t>()</w:t>
+      </w:r>
+      <w:r>
+        <w:rPr>
+          <w:rFonts w:ascii="Times New Roman" w:eastAsiaTheme="majorEastAsia" w:hAnsi="Times New Roman" w:cs="Times New Roman" w:hint="eastAsia"/>
+          <w:sz w:val="28"/>
+          <w:szCs w:val="28"/>
+        </w:rPr>
+        <w:t>，就不会出现，而是会变成</w:t>
+      </w:r>
+      <w:proofErr w:type="gramStart"/>
+      <w:r>
+        <w:rPr>
+          <w:rFonts w:ascii="Times New Roman" w:eastAsiaTheme="majorEastAsia" w:hAnsi="Times New Roman" w:cs="Times New Roman"/>
+          <w:sz w:val="28"/>
+          <w:szCs w:val="28"/>
+        </w:rPr>
+        <w:t>”</w:t>
+      </w:r>
+      <w:proofErr w:type="gramEnd"/>
+      <w:r>
+        <w:rPr>
+          <w:rFonts w:ascii="Times New Roman" w:eastAsiaTheme="majorEastAsia" w:hAnsi="Times New Roman" w:cs="Times New Roman" w:hint="eastAsia"/>
+          <w:sz w:val="28"/>
+          <w:szCs w:val="28"/>
+        </w:rPr>
+        <w:t>user</w:t>
+      </w:r>
+      <w:proofErr w:type="gramStart"/>
+      <w:r>
+        <w:rPr>
+          <w:rFonts w:ascii="Times New Roman" w:eastAsiaTheme="majorEastAsia" w:hAnsi="Times New Roman" w:cs="Times New Roman"/>
+          <w:sz w:val="28"/>
+          <w:szCs w:val="28"/>
+        </w:rPr>
+        <w:t>”</w:t>
+      </w:r>
+      <w:proofErr w:type="gramEnd"/>
+      <w:r>
+        <w:rPr>
+          <w:rFonts w:ascii="Times New Roman" w:eastAsiaTheme="majorEastAsia" w:hAnsi="Times New Roman" w:cs="Times New Roman" w:hint="eastAsia"/>
+          <w:sz w:val="28"/>
+          <w:szCs w:val="28"/>
+        </w:rPr>
+        <w:t>: 3</w:t>
+      </w:r>
+      <w:r>
+        <w:rPr>
+          <w:rFonts w:ascii="Times New Roman" w:eastAsiaTheme="majorEastAsia" w:hAnsi="Times New Roman" w:cs="Times New Roman" w:hint="eastAsia"/>
+          <w:sz w:val="28"/>
+          <w:szCs w:val="28"/>
+        </w:rPr>
+        <w:t>，也就是只显示</w:t>
+      </w:r>
+      <w:proofErr w:type="spellStart"/>
+      <w:r>
+        <w:rPr>
+          <w:rFonts w:ascii="Times New Roman" w:eastAsiaTheme="majorEastAsia" w:hAnsi="Times New Roman" w:cs="Times New Roman" w:hint="eastAsia"/>
+          <w:sz w:val="28"/>
+          <w:szCs w:val="28"/>
+        </w:rPr>
+        <w:t>user_id</w:t>
+      </w:r>
+      <w:proofErr w:type="spellEnd"/>
+      <w:r>
+        <w:rPr>
+          <w:rFonts w:ascii="Times New Roman" w:eastAsiaTheme="majorEastAsia" w:hAnsi="Times New Roman" w:cs="Times New Roman" w:hint="eastAsia"/>
+          <w:sz w:val="28"/>
+          <w:szCs w:val="28"/>
+        </w:rPr>
+        <w:t>。</w:t>
+      </w:r>
+    </w:p>
+    <w:p>
+      <w:pPr>
+        <w:rPr>
+          <w:rFonts w:ascii="Times New Roman" w:eastAsiaTheme="majorEastAsia" w:hAnsi="Times New Roman" w:cs="Times New Roman"/>
+          <w:sz w:val="28"/>
+          <w:szCs w:val="28"/>
+        </w:rPr>
+      </w:pPr>
+    </w:p>
+    <w:p>
+      <w:pPr>
+        <w:rPr>
+          <w:rFonts w:ascii="Times New Roman" w:eastAsiaTheme="majorEastAsia" w:hAnsi="Times New Roman" w:cs="Times New Roman"/>
+          <w:sz w:val="28"/>
+          <w:szCs w:val="28"/>
+        </w:rPr>
+      </w:pPr>
+      <w:r>
+        <w:rPr>
+          <w:rFonts w:ascii="Times New Roman" w:eastAsiaTheme="majorEastAsia" w:hAnsi="Times New Roman" w:cs="Times New Roman" w:hint="eastAsia"/>
+          <w:noProof/>
           <w:sz w:val="28"/>
           <w:szCs w:val="28"/>
         </w:rPr>
         <w:lastRenderedPageBreak/>
-        <w:t>为我们不会要求列出所有</w:t>
-      </w:r>
-      <w:r>
-        <w:rPr>
-          <w:rFonts w:ascii="Times New Roman" w:eastAsiaTheme="majorEastAsia" w:hAnsi="Times New Roman" w:cs="Times New Roman" w:hint="eastAsia"/>
-          <w:sz w:val="28"/>
-          <w:szCs w:val="28"/>
-        </w:rPr>
-        <w:t>tweet</w:t>
-      </w:r>
-      <w:r>
-        <w:rPr>
-          <w:rFonts w:ascii="Times New Roman" w:eastAsiaTheme="majorEastAsia" w:hAnsi="Times New Roman" w:cs="Times New Roman" w:hint="eastAsia"/>
-          <w:sz w:val="28"/>
-          <w:szCs w:val="28"/>
-        </w:rPr>
-        <w:t>，而是某个用户的</w:t>
-      </w:r>
-      <w:r>
-        <w:rPr>
-          <w:rFonts w:ascii="Times New Roman" w:eastAsiaTheme="majorEastAsia" w:hAnsi="Times New Roman" w:cs="Times New Roman" w:hint="eastAsia"/>
-          <w:sz w:val="28"/>
-          <w:szCs w:val="28"/>
-        </w:rPr>
-        <w:t>tweet</w:t>
-      </w:r>
-    </w:p>
-    <w:p>
-      <w:pPr>
-        <w:rPr>
-          <w:rFonts w:ascii="Times New Roman" w:eastAsiaTheme="majorEastAsia" w:hAnsi="Times New Roman" w:cs="Times New Roman"/>
-          <w:sz w:val="28"/>
-          <w:szCs w:val="28"/>
-        </w:rPr>
-      </w:pPr>
-      <w:r>
-        <w:rPr>
-          <w:rFonts w:ascii="Times New Roman" w:eastAsiaTheme="majorEastAsia" w:hAnsi="Times New Roman" w:cs="Times New Roman" w:hint="eastAsia"/>
-          <w:sz w:val="28"/>
-          <w:szCs w:val="28"/>
-        </w:rPr>
-        <w:t>/</w:t>
-      </w:r>
-      <w:proofErr w:type="spellStart"/>
-      <w:r>
-        <w:rPr>
-          <w:rFonts w:ascii="Times New Roman" w:eastAsiaTheme="majorEastAsia" w:hAnsi="Times New Roman" w:cs="Times New Roman" w:hint="eastAsia"/>
-          <w:sz w:val="28"/>
-          <w:szCs w:val="28"/>
-        </w:rPr>
-        <w:t>api</w:t>
-      </w:r>
-      <w:proofErr w:type="spellEnd"/>
-      <w:r>
-        <w:rPr>
-          <w:rFonts w:ascii="Times New Roman" w:eastAsiaTheme="majorEastAsia" w:hAnsi="Times New Roman" w:cs="Times New Roman" w:hint="eastAsia"/>
-          <w:sz w:val="28"/>
-          <w:szCs w:val="28"/>
-        </w:rPr>
-        <w:t>/tweets/</w:t>
-      </w:r>
-      <w:proofErr w:type="spellStart"/>
-      <w:r>
-        <w:rPr>
-          <w:rFonts w:ascii="Times New Roman" w:eastAsiaTheme="majorEastAsia" w:hAnsi="Times New Roman" w:cs="Times New Roman" w:hint="eastAsia"/>
-          <w:sz w:val="28"/>
-          <w:szCs w:val="28"/>
-        </w:rPr>
-        <w:t>user_id</w:t>
-      </w:r>
-      <w:proofErr w:type="spellEnd"/>
-      <w:r>
-        <w:rPr>
-          <w:rFonts w:ascii="Times New Roman" w:eastAsiaTheme="majorEastAsia" w:hAnsi="Times New Roman" w:cs="Times New Roman" w:hint="eastAsia"/>
-          <w:sz w:val="28"/>
-          <w:szCs w:val="28"/>
-        </w:rPr>
-        <w:t>=4</w:t>
-      </w:r>
-    </w:p>
-    <w:p>
-      <w:pPr>
-        <w:rPr>
-          <w:rFonts w:ascii="Times New Roman" w:eastAsiaTheme="majorEastAsia" w:hAnsi="Times New Roman" w:cs="Times New Roman"/>
-          <w:sz w:val="28"/>
-          <w:szCs w:val="28"/>
-        </w:rPr>
-      </w:pPr>
-    </w:p>
-    <w:p>
-      <w:pPr>
-        <w:rPr>
-          <w:rFonts w:ascii="Times New Roman" w:eastAsiaTheme="majorEastAsia" w:hAnsi="Times New Roman" w:cs="Times New Roman"/>
-          <w:sz w:val="28"/>
-          <w:szCs w:val="28"/>
-        </w:rPr>
-      </w:pPr>
-      <w:r>
-        <w:rPr>
-          <w:rFonts w:ascii="Times New Roman" w:eastAsiaTheme="majorEastAsia" w:hAnsi="Times New Roman" w:cs="Times New Roman" w:hint="eastAsia"/>
-          <w:sz w:val="28"/>
-          <w:szCs w:val="28"/>
-        </w:rPr>
-        <w:t>在浏览器执行：</w:t>
-      </w:r>
-      <w:r>
-        <w:rPr>
-          <w:rFonts w:ascii="Times New Roman" w:eastAsiaTheme="majorEastAsia" w:hAnsi="Times New Roman" w:cs="Times New Roman"/>
-          <w:sz w:val="28"/>
-          <w:szCs w:val="28"/>
-        </w:rPr>
-        <w:t>http://localhost/api/tweets/?user_id=3</w:t>
-      </w:r>
-    </w:p>
-    <w:p>
-      <w:pPr>
-        <w:rPr>
-          <w:rFonts w:ascii="Times New Roman" w:eastAsiaTheme="majorEastAsia" w:hAnsi="Times New Roman" w:cs="Times New Roman"/>
-          <w:sz w:val="28"/>
-          <w:szCs w:val="28"/>
-        </w:rPr>
-      </w:pPr>
-      <w:r>
-        <w:rPr>
-          <w:rFonts w:ascii="Times New Roman" w:eastAsiaTheme="majorEastAsia" w:hAnsi="Times New Roman" w:cs="Times New Roman" w:hint="eastAsia"/>
-          <w:sz w:val="28"/>
-          <w:szCs w:val="28"/>
-        </w:rPr>
-        <w:t>下图中加红框的部分，如果</w:t>
-      </w:r>
-      <w:proofErr w:type="spellStart"/>
-      <w:r>
-        <w:rPr>
-          <w:rFonts w:ascii="Times New Roman" w:eastAsiaTheme="majorEastAsia" w:hAnsi="Times New Roman" w:cs="Times New Roman" w:hint="eastAsia"/>
-          <w:sz w:val="28"/>
-          <w:szCs w:val="28"/>
-        </w:rPr>
-        <w:t>TweetSerializer</w:t>
-      </w:r>
-      <w:proofErr w:type="spellEnd"/>
-      <w:r>
-        <w:rPr>
-          <w:rFonts w:ascii="Times New Roman" w:eastAsiaTheme="majorEastAsia" w:hAnsi="Times New Roman" w:cs="Times New Roman" w:hint="eastAsia"/>
-          <w:sz w:val="28"/>
-          <w:szCs w:val="28"/>
-        </w:rPr>
-        <w:t>中没有添加</w:t>
-      </w:r>
-      <w:r>
-        <w:rPr>
-          <w:rFonts w:ascii="Times New Roman" w:eastAsiaTheme="majorEastAsia" w:hAnsi="Times New Roman" w:cs="Times New Roman" w:hint="eastAsia"/>
-          <w:sz w:val="28"/>
-          <w:szCs w:val="28"/>
-        </w:rPr>
-        <w:t xml:space="preserve">user = </w:t>
-      </w:r>
-      <w:proofErr w:type="spellStart"/>
-      <w:r>
-        <w:rPr>
-          <w:rFonts w:ascii="Times New Roman" w:eastAsiaTheme="majorEastAsia" w:hAnsi="Times New Roman" w:cs="Times New Roman" w:hint="eastAsia"/>
-          <w:sz w:val="28"/>
-          <w:szCs w:val="28"/>
-        </w:rPr>
-        <w:t>UserSerializer</w:t>
-      </w:r>
-      <w:proofErr w:type="spellEnd"/>
-      <w:r>
-        <w:rPr>
-          <w:rFonts w:ascii="Times New Roman" w:eastAsiaTheme="majorEastAsia" w:hAnsi="Times New Roman" w:cs="Times New Roman" w:hint="eastAsia"/>
-          <w:sz w:val="28"/>
-          <w:szCs w:val="28"/>
-        </w:rPr>
-        <w:t>()</w:t>
-      </w:r>
-      <w:r>
-        <w:rPr>
-          <w:rFonts w:ascii="Times New Roman" w:eastAsiaTheme="majorEastAsia" w:hAnsi="Times New Roman" w:cs="Times New Roman" w:hint="eastAsia"/>
-          <w:sz w:val="28"/>
-          <w:szCs w:val="28"/>
-        </w:rPr>
-        <w:t>，就不会出现，而是会变成</w:t>
-      </w:r>
-      <w:proofErr w:type="gramStart"/>
-      <w:r>
-        <w:rPr>
-          <w:rFonts w:ascii="Times New Roman" w:eastAsiaTheme="majorEastAsia" w:hAnsi="Times New Roman" w:cs="Times New Roman"/>
-          <w:sz w:val="28"/>
-          <w:szCs w:val="28"/>
-        </w:rPr>
-        <w:t>”</w:t>
-      </w:r>
-      <w:proofErr w:type="gramEnd"/>
-      <w:r>
-        <w:rPr>
-          <w:rFonts w:ascii="Times New Roman" w:eastAsiaTheme="majorEastAsia" w:hAnsi="Times New Roman" w:cs="Times New Roman" w:hint="eastAsia"/>
-          <w:sz w:val="28"/>
-          <w:szCs w:val="28"/>
-        </w:rPr>
-        <w:t>user</w:t>
-      </w:r>
-      <w:proofErr w:type="gramStart"/>
-      <w:r>
-        <w:rPr>
-          <w:rFonts w:ascii="Times New Roman" w:eastAsiaTheme="majorEastAsia" w:hAnsi="Times New Roman" w:cs="Times New Roman"/>
-          <w:sz w:val="28"/>
-          <w:szCs w:val="28"/>
-        </w:rPr>
-        <w:t>”</w:t>
-      </w:r>
-      <w:proofErr w:type="gramEnd"/>
-      <w:r>
-        <w:rPr>
-          <w:rFonts w:ascii="Times New Roman" w:eastAsiaTheme="majorEastAsia" w:hAnsi="Times New Roman" w:cs="Times New Roman" w:hint="eastAsia"/>
-          <w:sz w:val="28"/>
-          <w:szCs w:val="28"/>
-        </w:rPr>
-        <w:t>: 3</w:t>
-      </w:r>
-      <w:r>
-        <w:rPr>
-          <w:rFonts w:ascii="Times New Roman" w:eastAsiaTheme="majorEastAsia" w:hAnsi="Times New Roman" w:cs="Times New Roman" w:hint="eastAsia"/>
-          <w:sz w:val="28"/>
-          <w:szCs w:val="28"/>
-        </w:rPr>
-        <w:t>，也就是只显示</w:t>
-      </w:r>
-      <w:proofErr w:type="spellStart"/>
-      <w:r>
-        <w:rPr>
-          <w:rFonts w:ascii="Times New Roman" w:eastAsiaTheme="majorEastAsia" w:hAnsi="Times New Roman" w:cs="Times New Roman" w:hint="eastAsia"/>
-          <w:sz w:val="28"/>
-          <w:szCs w:val="28"/>
-        </w:rPr>
-        <w:t>user_id</w:t>
-      </w:r>
-      <w:proofErr w:type="spellEnd"/>
-      <w:r>
-        <w:rPr>
-          <w:rFonts w:ascii="Times New Roman" w:eastAsiaTheme="majorEastAsia" w:hAnsi="Times New Roman" w:cs="Times New Roman" w:hint="eastAsia"/>
-          <w:sz w:val="28"/>
-          <w:szCs w:val="28"/>
-        </w:rPr>
-        <w:t>。</w:t>
-      </w:r>
-    </w:p>
-    <w:p>
-      <w:pPr>
-        <w:rPr>
-          <w:rFonts w:ascii="Times New Roman" w:eastAsiaTheme="majorEastAsia" w:hAnsi="Times New Roman" w:cs="Times New Roman"/>
-          <w:sz w:val="28"/>
-          <w:szCs w:val="28"/>
-        </w:rPr>
-      </w:pPr>
-    </w:p>
-    <w:p>
-      <w:pPr>
-        <w:rPr>
-          <w:rFonts w:ascii="Times New Roman" w:eastAsiaTheme="majorEastAsia" w:hAnsi="Times New Roman" w:cs="Times New Roman"/>
-          <w:sz w:val="28"/>
-          <w:szCs w:val="28"/>
-        </w:rPr>
-      </w:pPr>
-      <w:r>
-        <w:rPr>
-          <w:rFonts w:ascii="Times New Roman" w:eastAsiaTheme="majorEastAsia" w:hAnsi="Times New Roman" w:cs="Times New Roman" w:hint="eastAsia"/>
-          <w:noProof/>
-          <w:sz w:val="28"/>
-          <w:szCs w:val="28"/>
-        </w:rPr>
         <w:drawing>
           <wp:inline distT="0" distB="0" distL="0" distR="0">
             <wp:extent cx="5274310" cy="3827911"/>
@@ -1916,7 +2181,7 @@
                     </pic:cNvPicPr>
                   </pic:nvPicPr>
                   <pic:blipFill>
-                    <a:blip r:embed="rId6"/>
+                    <a:blip r:embed="rId7"/>
                     <a:srcRect/>
                     <a:stretch>
                       <a:fillRect/>
@@ -2086,7 +2351,6 @@
           <w:sz w:val="28"/>
           <w:szCs w:val="28"/>
         </w:rPr>
-        <w:lastRenderedPageBreak/>
         <w:t>python</w:t>
       </w:r>
       <w:proofErr w:type="gramEnd"/>
@@ -2239,7 +2503,7 @@
                     </pic:cNvPicPr>
                   </pic:nvPicPr>
                   <pic:blipFill>
-                    <a:blip r:embed="rId7"/>
+                    <a:blip r:embed="rId8"/>
                     <a:srcRect/>
                     <a:stretch>
                       <a:fillRect/>
@@ -2324,6 +2588,7 @@
           <w:sz w:val="28"/>
           <w:szCs w:val="28"/>
         </w:rPr>
+        <w:lastRenderedPageBreak/>
         <w:t>不要使用</w:t>
       </w:r>
       <w:r>
@@ -2965,534 +3230,542 @@
           <w:sz w:val="28"/>
           <w:szCs w:val="28"/>
         </w:rPr>
+        <w:t>Q</w:t>
+      </w:r>
+      <w:r>
+        <w:rPr>
+          <w:rFonts w:ascii="Times New Roman" w:eastAsiaTheme="majorEastAsia" w:hAnsi="Times New Roman" w:cs="Times New Roman"/>
+          <w:sz w:val="28"/>
+          <w:szCs w:val="28"/>
+        </w:rPr>
+        <w:t>ueries</w:t>
+      </w:r>
+      <w:r>
+        <w:rPr>
+          <w:rFonts w:ascii="Times New Roman" w:eastAsiaTheme="majorEastAsia" w:hAnsi="Times New Roman" w:cs="Times New Roman" w:hint="eastAsia"/>
+          <w:sz w:val="28"/>
+          <w:szCs w:val="28"/>
+        </w:rPr>
+        <w:t>，是因为</w:t>
+      </w:r>
+      <w:proofErr w:type="spellStart"/>
+      <w:r>
+        <w:rPr>
+          <w:rFonts w:ascii="Times New Roman" w:eastAsiaTheme="majorEastAsia" w:hAnsi="Times New Roman" w:cs="Times New Roman" w:hint="eastAsia"/>
+          <w:color w:val="FF0000"/>
+          <w:sz w:val="28"/>
+          <w:szCs w:val="28"/>
+        </w:rPr>
+        <w:t>f</w:t>
+      </w:r>
+      <w:r>
+        <w:rPr>
+          <w:rFonts w:ascii="Times New Roman" w:eastAsiaTheme="majorEastAsia" w:hAnsi="Times New Roman" w:cs="Times New Roman"/>
+          <w:color w:val="FF0000"/>
+          <w:sz w:val="28"/>
+          <w:szCs w:val="28"/>
+        </w:rPr>
+        <w:t>rom_user</w:t>
+      </w:r>
+      <w:proofErr w:type="spellEnd"/>
+      <w:r>
+        <w:rPr>
+          <w:rFonts w:ascii="Times New Roman" w:eastAsiaTheme="majorEastAsia" w:hAnsi="Times New Roman" w:cs="Times New Roman" w:hint="eastAsia"/>
+          <w:color w:val="FF0000"/>
+          <w:sz w:val="28"/>
+          <w:szCs w:val="28"/>
+        </w:rPr>
+        <w:t>是</w:t>
+      </w:r>
+      <w:r>
+        <w:rPr>
+          <w:rFonts w:ascii="Times New Roman" w:eastAsiaTheme="majorEastAsia" w:hAnsi="Times New Roman" w:cs="Times New Roman" w:hint="eastAsia"/>
+          <w:color w:val="FF0000"/>
+          <w:sz w:val="28"/>
+          <w:szCs w:val="28"/>
+        </w:rPr>
+        <w:t>f</w:t>
+      </w:r>
+      <w:r>
+        <w:rPr>
+          <w:rFonts w:ascii="Times New Roman" w:eastAsiaTheme="majorEastAsia" w:hAnsi="Times New Roman" w:cs="Times New Roman"/>
+          <w:color w:val="FF0000"/>
+          <w:sz w:val="28"/>
+          <w:szCs w:val="28"/>
+        </w:rPr>
+        <w:t>riendship</w:t>
+      </w:r>
+      <w:r>
+        <w:rPr>
+          <w:rFonts w:ascii="Times New Roman" w:eastAsiaTheme="majorEastAsia" w:hAnsi="Times New Roman" w:cs="Times New Roman" w:hint="eastAsia"/>
+          <w:color w:val="FF0000"/>
+          <w:sz w:val="28"/>
+          <w:szCs w:val="28"/>
+        </w:rPr>
+        <w:t>表单中的外键</w:t>
+      </w:r>
+      <w:r>
+        <w:rPr>
+          <w:rFonts w:ascii="Times New Roman" w:eastAsiaTheme="majorEastAsia" w:hAnsi="Times New Roman" w:cs="Times New Roman" w:hint="eastAsia"/>
+          <w:sz w:val="28"/>
+          <w:szCs w:val="28"/>
+        </w:rPr>
+        <w:t>，数据库表单中存储的是</w:t>
+      </w:r>
+      <w:proofErr w:type="spellStart"/>
+      <w:r>
+        <w:rPr>
+          <w:rFonts w:ascii="Times New Roman" w:eastAsiaTheme="majorEastAsia" w:hAnsi="Times New Roman" w:cs="Times New Roman" w:hint="eastAsia"/>
+          <w:sz w:val="28"/>
+          <w:szCs w:val="28"/>
+        </w:rPr>
+        <w:t>f</w:t>
+      </w:r>
+      <w:r>
+        <w:rPr>
+          <w:rFonts w:ascii="Times New Roman" w:eastAsiaTheme="majorEastAsia" w:hAnsi="Times New Roman" w:cs="Times New Roman"/>
+          <w:sz w:val="28"/>
+          <w:szCs w:val="28"/>
+        </w:rPr>
+        <w:t>rom_user_id</w:t>
+      </w:r>
+      <w:proofErr w:type="spellEnd"/>
+      <w:r>
+        <w:rPr>
+          <w:rFonts w:ascii="Times New Roman" w:eastAsiaTheme="majorEastAsia" w:hAnsi="Times New Roman" w:cs="Times New Roman" w:hint="eastAsia"/>
+          <w:sz w:val="28"/>
+          <w:szCs w:val="28"/>
+        </w:rPr>
+        <w:t>，所以迭代执行</w:t>
+      </w:r>
+      <w:proofErr w:type="spellStart"/>
+      <w:r>
+        <w:rPr>
+          <w:rFonts w:ascii="Times New Roman" w:eastAsiaTheme="majorEastAsia" w:hAnsi="Times New Roman" w:cs="Times New Roman" w:hint="eastAsia"/>
+          <w:sz w:val="28"/>
+          <w:szCs w:val="28"/>
+        </w:rPr>
+        <w:t>f</w:t>
+      </w:r>
+      <w:r>
+        <w:rPr>
+          <w:rFonts w:ascii="Times New Roman" w:eastAsiaTheme="majorEastAsia" w:hAnsi="Times New Roman" w:cs="Times New Roman"/>
+          <w:sz w:val="28"/>
+          <w:szCs w:val="28"/>
+        </w:rPr>
+        <w:t>riendship.from_user</w:t>
+      </w:r>
+      <w:proofErr w:type="spellEnd"/>
+      <w:r>
+        <w:rPr>
+          <w:rFonts w:ascii="Times New Roman" w:eastAsiaTheme="majorEastAsia" w:hAnsi="Times New Roman" w:cs="Times New Roman" w:hint="eastAsia"/>
+          <w:sz w:val="28"/>
+          <w:szCs w:val="28"/>
+        </w:rPr>
+        <w:t>时还要根据</w:t>
+      </w:r>
+      <w:proofErr w:type="spellStart"/>
+      <w:r>
+        <w:rPr>
+          <w:rFonts w:ascii="Times New Roman" w:eastAsiaTheme="majorEastAsia" w:hAnsi="Times New Roman" w:cs="Times New Roman" w:hint="eastAsia"/>
+          <w:color w:val="FF0000"/>
+          <w:sz w:val="28"/>
+          <w:szCs w:val="28"/>
+        </w:rPr>
+        <w:t>f</w:t>
+      </w:r>
+      <w:r>
+        <w:rPr>
+          <w:rFonts w:ascii="Times New Roman" w:eastAsiaTheme="majorEastAsia" w:hAnsi="Times New Roman" w:cs="Times New Roman"/>
+          <w:color w:val="FF0000"/>
+          <w:sz w:val="28"/>
+          <w:szCs w:val="28"/>
+        </w:rPr>
+        <w:t>rom_user_id</w:t>
+      </w:r>
+      <w:proofErr w:type="spellEnd"/>
+      <w:r>
+        <w:rPr>
+          <w:rFonts w:ascii="Times New Roman" w:eastAsiaTheme="majorEastAsia" w:hAnsi="Times New Roman" w:cs="Times New Roman" w:hint="eastAsia"/>
+          <w:color w:val="FF0000"/>
+          <w:sz w:val="28"/>
+          <w:szCs w:val="28"/>
+        </w:rPr>
+        <w:t>从</w:t>
+      </w:r>
+      <w:r>
+        <w:rPr>
+          <w:rFonts w:ascii="Times New Roman" w:eastAsiaTheme="majorEastAsia" w:hAnsi="Times New Roman" w:cs="Times New Roman" w:hint="eastAsia"/>
+          <w:color w:val="FF0000"/>
+          <w:sz w:val="28"/>
+          <w:szCs w:val="28"/>
+        </w:rPr>
+        <w:t>User</w:t>
+      </w:r>
+      <w:r>
+        <w:rPr>
+          <w:rFonts w:ascii="Times New Roman" w:eastAsiaTheme="majorEastAsia" w:hAnsi="Times New Roman" w:cs="Times New Roman" w:hint="eastAsia"/>
+          <w:color w:val="FF0000"/>
+          <w:sz w:val="28"/>
+          <w:szCs w:val="28"/>
+        </w:rPr>
+        <w:t>表单中查找</w:t>
+      </w:r>
+      <w:r>
+        <w:rPr>
+          <w:rFonts w:ascii="Times New Roman" w:eastAsiaTheme="majorEastAsia" w:hAnsi="Times New Roman" w:cs="Times New Roman" w:hint="eastAsia"/>
+          <w:color w:val="FF0000"/>
+          <w:sz w:val="28"/>
+          <w:szCs w:val="28"/>
+        </w:rPr>
+        <w:t>User</w:t>
+      </w:r>
+      <w:r>
+        <w:rPr>
+          <w:rFonts w:ascii="Times New Roman" w:eastAsiaTheme="majorEastAsia" w:hAnsi="Times New Roman" w:cs="Times New Roman" w:hint="eastAsia"/>
+          <w:color w:val="FF0000"/>
+          <w:sz w:val="28"/>
+          <w:szCs w:val="28"/>
+        </w:rPr>
+        <w:t>对象</w:t>
+      </w:r>
+      <w:r>
+        <w:rPr>
+          <w:rFonts w:ascii="Times New Roman" w:eastAsiaTheme="majorEastAsia" w:hAnsi="Times New Roman" w:cs="Times New Roman" w:hint="eastAsia"/>
+          <w:sz w:val="28"/>
+          <w:szCs w:val="28"/>
+        </w:rPr>
+        <w:t>，因此产生了</w:t>
+      </w:r>
+      <w:r>
+        <w:rPr>
+          <w:rFonts w:ascii="Times New Roman" w:eastAsiaTheme="majorEastAsia" w:hAnsi="Times New Roman" w:cs="Times New Roman" w:hint="eastAsia"/>
+          <w:sz w:val="28"/>
+          <w:szCs w:val="28"/>
+        </w:rPr>
+        <w:t>N</w:t>
+      </w:r>
+      <w:r>
+        <w:rPr>
+          <w:rFonts w:ascii="Times New Roman" w:eastAsiaTheme="majorEastAsia" w:hAnsi="Times New Roman" w:cs="Times New Roman" w:hint="eastAsia"/>
+          <w:sz w:val="28"/>
+          <w:szCs w:val="28"/>
+        </w:rPr>
+        <w:t>次</w:t>
+      </w:r>
+      <w:r>
+        <w:rPr>
+          <w:rFonts w:ascii="Times New Roman" w:eastAsiaTheme="majorEastAsia" w:hAnsi="Times New Roman" w:cs="Times New Roman" w:hint="eastAsia"/>
+          <w:sz w:val="28"/>
+          <w:szCs w:val="28"/>
+        </w:rPr>
+        <w:t>Q</w:t>
+      </w:r>
+      <w:r>
+        <w:rPr>
+          <w:rFonts w:ascii="Times New Roman" w:eastAsiaTheme="majorEastAsia" w:hAnsi="Times New Roman" w:cs="Times New Roman"/>
+          <w:sz w:val="28"/>
+          <w:szCs w:val="28"/>
+        </w:rPr>
+        <w:t>ueries</w:t>
+      </w:r>
+      <w:r>
+        <w:rPr>
+          <w:rFonts w:ascii="Times New Roman" w:eastAsiaTheme="majorEastAsia" w:hAnsi="Times New Roman" w:cs="Times New Roman" w:hint="eastAsia"/>
+          <w:sz w:val="28"/>
+          <w:szCs w:val="28"/>
+        </w:rPr>
+        <w:t>。如果访问的字段是</w:t>
+      </w:r>
+      <w:r>
+        <w:rPr>
+          <w:rFonts w:ascii="Times New Roman" w:eastAsiaTheme="majorEastAsia" w:hAnsi="Times New Roman" w:cs="Times New Roman" w:hint="eastAsia"/>
+          <w:sz w:val="28"/>
+          <w:szCs w:val="28"/>
+        </w:rPr>
+        <w:t>f</w:t>
+      </w:r>
+      <w:r>
+        <w:rPr>
+          <w:rFonts w:ascii="Times New Roman" w:eastAsiaTheme="majorEastAsia" w:hAnsi="Times New Roman" w:cs="Times New Roman"/>
+          <w:sz w:val="28"/>
+          <w:szCs w:val="28"/>
+        </w:rPr>
+        <w:t>riendship</w:t>
+      </w:r>
+      <w:r>
+        <w:rPr>
+          <w:rFonts w:ascii="Times New Roman" w:eastAsiaTheme="majorEastAsia" w:hAnsi="Times New Roman" w:cs="Times New Roman" w:hint="eastAsia"/>
+          <w:sz w:val="28"/>
+          <w:szCs w:val="28"/>
+        </w:rPr>
+        <w:t>表单中</w:t>
+      </w:r>
+      <w:r>
+        <w:rPr>
+          <w:rFonts w:ascii="Times New Roman" w:eastAsiaTheme="majorEastAsia" w:hAnsi="Times New Roman" w:cs="Times New Roman" w:hint="eastAsia"/>
+          <w:color w:val="FF0000"/>
+          <w:sz w:val="28"/>
+          <w:szCs w:val="28"/>
+        </w:rPr>
+        <w:t>其它</w:t>
+      </w:r>
+      <w:proofErr w:type="gramStart"/>
+      <w:r>
+        <w:rPr>
+          <w:rFonts w:ascii="Times New Roman" w:eastAsiaTheme="majorEastAsia" w:hAnsi="Times New Roman" w:cs="Times New Roman" w:hint="eastAsia"/>
+          <w:color w:val="FF0000"/>
+          <w:sz w:val="28"/>
+          <w:szCs w:val="28"/>
+        </w:rPr>
+        <w:t>非外键的</w:t>
+      </w:r>
+      <w:proofErr w:type="gramEnd"/>
+      <w:r>
+        <w:rPr>
+          <w:rFonts w:ascii="Times New Roman" w:eastAsiaTheme="majorEastAsia" w:hAnsi="Times New Roman" w:cs="Times New Roman" w:hint="eastAsia"/>
+          <w:color w:val="FF0000"/>
+          <w:sz w:val="28"/>
+          <w:szCs w:val="28"/>
+        </w:rPr>
+        <w:t>字段</w:t>
+      </w:r>
+      <w:r>
+        <w:rPr>
+          <w:rFonts w:ascii="Times New Roman" w:eastAsiaTheme="majorEastAsia" w:hAnsi="Times New Roman" w:cs="Times New Roman" w:hint="eastAsia"/>
+          <w:sz w:val="28"/>
+          <w:szCs w:val="28"/>
+        </w:rPr>
+        <w:t>，其实这个</w:t>
+      </w:r>
+      <w:r>
+        <w:rPr>
+          <w:rFonts w:ascii="Times New Roman" w:eastAsiaTheme="majorEastAsia" w:hAnsi="Times New Roman" w:cs="Times New Roman" w:hint="eastAsia"/>
+          <w:sz w:val="28"/>
+          <w:szCs w:val="28"/>
+        </w:rPr>
+        <w:t>for</w:t>
+      </w:r>
+      <w:r>
+        <w:rPr>
+          <w:rFonts w:ascii="Times New Roman" w:eastAsiaTheme="majorEastAsia" w:hAnsi="Times New Roman" w:cs="Times New Roman" w:hint="eastAsia"/>
+          <w:sz w:val="28"/>
+          <w:szCs w:val="28"/>
+        </w:rPr>
+        <w:t>循环</w:t>
+      </w:r>
+      <w:r>
+        <w:rPr>
+          <w:rFonts w:ascii="Times New Roman" w:eastAsiaTheme="majorEastAsia" w:hAnsi="Times New Roman" w:cs="Times New Roman" w:hint="eastAsia"/>
+          <w:color w:val="FF0000"/>
+          <w:sz w:val="28"/>
+          <w:szCs w:val="28"/>
+        </w:rPr>
+        <w:t>不会产生</w:t>
+      </w:r>
+      <w:r>
+        <w:rPr>
+          <w:rFonts w:ascii="Times New Roman" w:eastAsiaTheme="majorEastAsia" w:hAnsi="Times New Roman" w:cs="Times New Roman" w:hint="eastAsia"/>
+          <w:color w:val="FF0000"/>
+          <w:sz w:val="28"/>
+          <w:szCs w:val="28"/>
+        </w:rPr>
+        <w:t>N</w:t>
+      </w:r>
+      <w:r>
+        <w:rPr>
+          <w:rFonts w:ascii="Times New Roman" w:eastAsiaTheme="majorEastAsia" w:hAnsi="Times New Roman" w:cs="Times New Roman" w:hint="eastAsia"/>
+          <w:color w:val="FF0000"/>
+          <w:sz w:val="28"/>
+          <w:szCs w:val="28"/>
+        </w:rPr>
+        <w:t>次</w:t>
+      </w:r>
+      <w:r>
+        <w:rPr>
+          <w:rFonts w:ascii="Times New Roman" w:eastAsiaTheme="majorEastAsia" w:hAnsi="Times New Roman" w:cs="Times New Roman" w:hint="eastAsia"/>
+          <w:color w:val="FF0000"/>
+          <w:sz w:val="28"/>
+          <w:szCs w:val="28"/>
+        </w:rPr>
+        <w:t>Quer</w:t>
+      </w:r>
+      <w:r>
+        <w:rPr>
+          <w:rFonts w:ascii="Times New Roman" w:eastAsiaTheme="majorEastAsia" w:hAnsi="Times New Roman" w:cs="Times New Roman"/>
+          <w:color w:val="FF0000"/>
+          <w:sz w:val="28"/>
+          <w:szCs w:val="28"/>
+        </w:rPr>
+        <w:t>ies</w:t>
+      </w:r>
+      <w:r>
+        <w:rPr>
+          <w:rFonts w:ascii="Times New Roman" w:eastAsiaTheme="majorEastAsia" w:hAnsi="Times New Roman" w:cs="Times New Roman" w:hint="eastAsia"/>
+          <w:sz w:val="28"/>
+          <w:szCs w:val="28"/>
+        </w:rPr>
+        <w:t>。</w:t>
+      </w:r>
+    </w:p>
+    <w:p>
+      <w:pPr>
+        <w:rPr>
+          <w:rFonts w:ascii="Times New Roman" w:eastAsiaTheme="majorEastAsia" w:hAnsi="Times New Roman" w:cs="Times New Roman"/>
+          <w:sz w:val="28"/>
+          <w:szCs w:val="28"/>
+        </w:rPr>
+      </w:pPr>
+    </w:p>
+    <w:p>
+      <w:pPr>
+        <w:ind w:firstLineChars="200" w:firstLine="560"/>
+        <w:rPr>
+          <w:rFonts w:ascii="Times New Roman" w:eastAsiaTheme="majorEastAsia" w:hAnsi="Times New Roman" w:cs="Times New Roman"/>
+          <w:sz w:val="28"/>
+          <w:szCs w:val="28"/>
+        </w:rPr>
+      </w:pPr>
+      <w:r>
+        <w:rPr>
+          <w:rFonts w:ascii="Times New Roman" w:eastAsiaTheme="majorEastAsia" w:hAnsi="Times New Roman" w:cs="Times New Roman" w:hint="eastAsia"/>
+          <w:sz w:val="28"/>
+          <w:szCs w:val="28"/>
+        </w:rPr>
+        <w:t>router</w:t>
+      </w:r>
+      <w:r>
+        <w:rPr>
+          <w:rFonts w:ascii="Times New Roman" w:eastAsiaTheme="majorEastAsia" w:hAnsi="Times New Roman" w:cs="Times New Roman" w:hint="eastAsia"/>
+          <w:sz w:val="28"/>
+          <w:szCs w:val="28"/>
+        </w:rPr>
+        <w:t>把</w:t>
+      </w:r>
+      <w:r>
+        <w:rPr>
+          <w:rFonts w:ascii="Times New Roman" w:eastAsiaTheme="majorEastAsia" w:hAnsi="Times New Roman" w:cs="Times New Roman" w:hint="eastAsia"/>
+          <w:sz w:val="28"/>
+          <w:szCs w:val="28"/>
+        </w:rPr>
+        <w:t>request</w:t>
+      </w:r>
+      <w:r>
+        <w:rPr>
+          <w:rFonts w:ascii="Times New Roman" w:eastAsiaTheme="majorEastAsia" w:hAnsi="Times New Roman" w:cs="Times New Roman" w:hint="eastAsia"/>
+          <w:sz w:val="28"/>
+          <w:szCs w:val="28"/>
+        </w:rPr>
+        <w:t>传给</w:t>
+      </w:r>
+      <w:r>
+        <w:rPr>
+          <w:rFonts w:ascii="Times New Roman" w:eastAsiaTheme="majorEastAsia" w:hAnsi="Times New Roman" w:cs="Times New Roman" w:hint="eastAsia"/>
+          <w:sz w:val="28"/>
+          <w:szCs w:val="28"/>
+        </w:rPr>
+        <w:t>view</w:t>
+      </w:r>
+      <w:r>
+        <w:rPr>
+          <w:rFonts w:ascii="Times New Roman" w:eastAsiaTheme="majorEastAsia" w:hAnsi="Times New Roman" w:cs="Times New Roman" w:hint="eastAsia"/>
+          <w:sz w:val="28"/>
+          <w:szCs w:val="28"/>
+        </w:rPr>
+        <w:t>，</w:t>
+      </w:r>
+      <w:r>
+        <w:rPr>
+          <w:rFonts w:ascii="Times New Roman" w:eastAsiaTheme="majorEastAsia" w:hAnsi="Times New Roman" w:cs="Times New Roman" w:hint="eastAsia"/>
+          <w:sz w:val="28"/>
+          <w:szCs w:val="28"/>
+        </w:rPr>
+        <w:t>views</w:t>
+      </w:r>
+      <w:r>
+        <w:rPr>
+          <w:rFonts w:ascii="Times New Roman" w:eastAsiaTheme="majorEastAsia" w:hAnsi="Times New Roman" w:cs="Times New Roman" w:hint="eastAsia"/>
+          <w:sz w:val="28"/>
+          <w:szCs w:val="28"/>
+        </w:rPr>
+        <w:t>接收</w:t>
+      </w:r>
+      <w:r>
+        <w:rPr>
+          <w:rFonts w:ascii="Times New Roman" w:eastAsiaTheme="majorEastAsia" w:hAnsi="Times New Roman" w:cs="Times New Roman" w:hint="eastAsia"/>
+          <w:sz w:val="28"/>
+          <w:szCs w:val="28"/>
+        </w:rPr>
+        <w:t>request</w:t>
+      </w:r>
+      <w:r>
+        <w:rPr>
+          <w:rFonts w:ascii="Times New Roman" w:eastAsiaTheme="majorEastAsia" w:hAnsi="Times New Roman" w:cs="Times New Roman" w:hint="eastAsia"/>
+          <w:sz w:val="28"/>
+          <w:szCs w:val="28"/>
+        </w:rPr>
+        <w:t>，然后调用</w:t>
+      </w:r>
+      <w:proofErr w:type="spellStart"/>
+      <w:r>
+        <w:rPr>
+          <w:rFonts w:ascii="Times New Roman" w:eastAsiaTheme="majorEastAsia" w:hAnsi="Times New Roman" w:cs="Times New Roman" w:hint="eastAsia"/>
+          <w:sz w:val="28"/>
+          <w:szCs w:val="28"/>
+        </w:rPr>
+        <w:t>serializer</w:t>
+      </w:r>
+      <w:proofErr w:type="spellEnd"/>
+      <w:r>
+        <w:rPr>
+          <w:rFonts w:ascii="Times New Roman" w:eastAsiaTheme="majorEastAsia" w:hAnsi="Times New Roman" w:cs="Times New Roman" w:hint="eastAsia"/>
+          <w:sz w:val="28"/>
+          <w:szCs w:val="28"/>
+        </w:rPr>
+        <w:t>进行序列化和反序列化。用户</w:t>
+      </w:r>
+      <w:r>
+        <w:rPr>
+          <w:rFonts w:ascii="Times New Roman" w:eastAsiaTheme="majorEastAsia" w:hAnsi="Times New Roman" w:cs="Times New Roman" w:hint="eastAsia"/>
+          <w:sz w:val="28"/>
+          <w:szCs w:val="28"/>
+        </w:rPr>
+        <w:t>post</w:t>
+      </w:r>
+      <w:r>
+        <w:rPr>
+          <w:rFonts w:ascii="Times New Roman" w:eastAsiaTheme="majorEastAsia" w:hAnsi="Times New Roman" w:cs="Times New Roman" w:hint="eastAsia"/>
+          <w:sz w:val="28"/>
+          <w:szCs w:val="28"/>
+        </w:rPr>
+        <w:t>过来的数据通过</w:t>
+      </w:r>
+      <w:proofErr w:type="spellStart"/>
+      <w:r>
+        <w:rPr>
+          <w:rFonts w:ascii="Times New Roman" w:eastAsiaTheme="majorEastAsia" w:hAnsi="Times New Roman" w:cs="Times New Roman" w:hint="eastAsia"/>
+          <w:sz w:val="28"/>
+          <w:szCs w:val="28"/>
+        </w:rPr>
+        <w:t>serializer</w:t>
+      </w:r>
+      <w:proofErr w:type="spellEnd"/>
+      <w:r>
+        <w:rPr>
+          <w:rFonts w:ascii="Times New Roman" w:eastAsiaTheme="majorEastAsia" w:hAnsi="Times New Roman" w:cs="Times New Roman" w:hint="eastAsia"/>
+          <w:sz w:val="28"/>
+          <w:szCs w:val="28"/>
+        </w:rPr>
+        <w:t>进行处</w:t>
+      </w:r>
+      <w:r>
+        <w:rPr>
+          <w:rFonts w:ascii="Times New Roman" w:eastAsiaTheme="majorEastAsia" w:hAnsi="Times New Roman" w:cs="Times New Roman" w:hint="eastAsia"/>
+          <w:sz w:val="28"/>
+          <w:szCs w:val="28"/>
+        </w:rPr>
         <w:lastRenderedPageBreak/>
-        <w:t>Q</w:t>
-      </w:r>
-      <w:r>
-        <w:rPr>
-          <w:rFonts w:ascii="Times New Roman" w:eastAsiaTheme="majorEastAsia" w:hAnsi="Times New Roman" w:cs="Times New Roman"/>
-          <w:sz w:val="28"/>
-          <w:szCs w:val="28"/>
-        </w:rPr>
-        <w:t>ueries</w:t>
-      </w:r>
-      <w:r>
-        <w:rPr>
-          <w:rFonts w:ascii="Times New Roman" w:eastAsiaTheme="majorEastAsia" w:hAnsi="Times New Roman" w:cs="Times New Roman" w:hint="eastAsia"/>
-          <w:sz w:val="28"/>
-          <w:szCs w:val="28"/>
-        </w:rPr>
-        <w:t>，是因为</w:t>
-      </w:r>
-      <w:proofErr w:type="spellStart"/>
-      <w:r>
-        <w:rPr>
-          <w:rFonts w:ascii="Times New Roman" w:eastAsiaTheme="majorEastAsia" w:hAnsi="Times New Roman" w:cs="Times New Roman" w:hint="eastAsia"/>
-          <w:color w:val="FF0000"/>
-          <w:sz w:val="28"/>
-          <w:szCs w:val="28"/>
-        </w:rPr>
-        <w:t>f</w:t>
-      </w:r>
-      <w:r>
-        <w:rPr>
-          <w:rFonts w:ascii="Times New Roman" w:eastAsiaTheme="majorEastAsia" w:hAnsi="Times New Roman" w:cs="Times New Roman"/>
-          <w:color w:val="FF0000"/>
-          <w:sz w:val="28"/>
-          <w:szCs w:val="28"/>
-        </w:rPr>
-        <w:t>rom_user</w:t>
-      </w:r>
-      <w:proofErr w:type="spellEnd"/>
-      <w:r>
-        <w:rPr>
-          <w:rFonts w:ascii="Times New Roman" w:eastAsiaTheme="majorEastAsia" w:hAnsi="Times New Roman" w:cs="Times New Roman" w:hint="eastAsia"/>
-          <w:color w:val="FF0000"/>
-          <w:sz w:val="28"/>
-          <w:szCs w:val="28"/>
-        </w:rPr>
-        <w:t>是</w:t>
-      </w:r>
-      <w:r>
-        <w:rPr>
-          <w:rFonts w:ascii="Times New Roman" w:eastAsiaTheme="majorEastAsia" w:hAnsi="Times New Roman" w:cs="Times New Roman" w:hint="eastAsia"/>
-          <w:color w:val="FF0000"/>
-          <w:sz w:val="28"/>
-          <w:szCs w:val="28"/>
-        </w:rPr>
-        <w:t>f</w:t>
-      </w:r>
-      <w:r>
-        <w:rPr>
-          <w:rFonts w:ascii="Times New Roman" w:eastAsiaTheme="majorEastAsia" w:hAnsi="Times New Roman" w:cs="Times New Roman"/>
-          <w:color w:val="FF0000"/>
-          <w:sz w:val="28"/>
-          <w:szCs w:val="28"/>
-        </w:rPr>
-        <w:t>riendship</w:t>
-      </w:r>
-      <w:r>
-        <w:rPr>
-          <w:rFonts w:ascii="Times New Roman" w:eastAsiaTheme="majorEastAsia" w:hAnsi="Times New Roman" w:cs="Times New Roman" w:hint="eastAsia"/>
-          <w:color w:val="FF0000"/>
-          <w:sz w:val="28"/>
-          <w:szCs w:val="28"/>
-        </w:rPr>
-        <w:t>表单中的外键</w:t>
-      </w:r>
-      <w:r>
-        <w:rPr>
-          <w:rFonts w:ascii="Times New Roman" w:eastAsiaTheme="majorEastAsia" w:hAnsi="Times New Roman" w:cs="Times New Roman" w:hint="eastAsia"/>
-          <w:sz w:val="28"/>
-          <w:szCs w:val="28"/>
-        </w:rPr>
-        <w:t>，数据库表单中存储的是</w:t>
-      </w:r>
-      <w:proofErr w:type="spellStart"/>
-      <w:r>
-        <w:rPr>
-          <w:rFonts w:ascii="Times New Roman" w:eastAsiaTheme="majorEastAsia" w:hAnsi="Times New Roman" w:cs="Times New Roman" w:hint="eastAsia"/>
-          <w:sz w:val="28"/>
-          <w:szCs w:val="28"/>
-        </w:rPr>
-        <w:t>f</w:t>
-      </w:r>
-      <w:r>
-        <w:rPr>
-          <w:rFonts w:ascii="Times New Roman" w:eastAsiaTheme="majorEastAsia" w:hAnsi="Times New Roman" w:cs="Times New Roman"/>
-          <w:sz w:val="28"/>
-          <w:szCs w:val="28"/>
-        </w:rPr>
-        <w:t>rom_user_id</w:t>
-      </w:r>
-      <w:proofErr w:type="spellEnd"/>
-      <w:r>
-        <w:rPr>
-          <w:rFonts w:ascii="Times New Roman" w:eastAsiaTheme="majorEastAsia" w:hAnsi="Times New Roman" w:cs="Times New Roman" w:hint="eastAsia"/>
-          <w:sz w:val="28"/>
-          <w:szCs w:val="28"/>
-        </w:rPr>
-        <w:t>，所以迭代执行</w:t>
-      </w:r>
-      <w:proofErr w:type="spellStart"/>
-      <w:r>
-        <w:rPr>
-          <w:rFonts w:ascii="Times New Roman" w:eastAsiaTheme="majorEastAsia" w:hAnsi="Times New Roman" w:cs="Times New Roman" w:hint="eastAsia"/>
-          <w:sz w:val="28"/>
-          <w:szCs w:val="28"/>
-        </w:rPr>
-        <w:t>f</w:t>
-      </w:r>
-      <w:r>
-        <w:rPr>
-          <w:rFonts w:ascii="Times New Roman" w:eastAsiaTheme="majorEastAsia" w:hAnsi="Times New Roman" w:cs="Times New Roman"/>
-          <w:sz w:val="28"/>
-          <w:szCs w:val="28"/>
-        </w:rPr>
-        <w:t>riendship.from_user</w:t>
-      </w:r>
-      <w:proofErr w:type="spellEnd"/>
-      <w:r>
-        <w:rPr>
-          <w:rFonts w:ascii="Times New Roman" w:eastAsiaTheme="majorEastAsia" w:hAnsi="Times New Roman" w:cs="Times New Roman" w:hint="eastAsia"/>
-          <w:sz w:val="28"/>
-          <w:szCs w:val="28"/>
-        </w:rPr>
-        <w:t>时还要根据</w:t>
-      </w:r>
-      <w:proofErr w:type="spellStart"/>
-      <w:r>
-        <w:rPr>
-          <w:rFonts w:ascii="Times New Roman" w:eastAsiaTheme="majorEastAsia" w:hAnsi="Times New Roman" w:cs="Times New Roman" w:hint="eastAsia"/>
-          <w:color w:val="FF0000"/>
-          <w:sz w:val="28"/>
-          <w:szCs w:val="28"/>
-        </w:rPr>
-        <w:t>f</w:t>
-      </w:r>
-      <w:r>
-        <w:rPr>
-          <w:rFonts w:ascii="Times New Roman" w:eastAsiaTheme="majorEastAsia" w:hAnsi="Times New Roman" w:cs="Times New Roman"/>
-          <w:color w:val="FF0000"/>
-          <w:sz w:val="28"/>
-          <w:szCs w:val="28"/>
-        </w:rPr>
-        <w:t>rom_user_id</w:t>
-      </w:r>
-      <w:proofErr w:type="spellEnd"/>
-      <w:r>
-        <w:rPr>
-          <w:rFonts w:ascii="Times New Roman" w:eastAsiaTheme="majorEastAsia" w:hAnsi="Times New Roman" w:cs="Times New Roman" w:hint="eastAsia"/>
-          <w:color w:val="FF0000"/>
-          <w:sz w:val="28"/>
-          <w:szCs w:val="28"/>
-        </w:rPr>
-        <w:t>从</w:t>
-      </w:r>
-      <w:r>
-        <w:rPr>
-          <w:rFonts w:ascii="Times New Roman" w:eastAsiaTheme="majorEastAsia" w:hAnsi="Times New Roman" w:cs="Times New Roman" w:hint="eastAsia"/>
-          <w:color w:val="FF0000"/>
-          <w:sz w:val="28"/>
-          <w:szCs w:val="28"/>
-        </w:rPr>
-        <w:t>User</w:t>
-      </w:r>
-      <w:r>
-        <w:rPr>
-          <w:rFonts w:ascii="Times New Roman" w:eastAsiaTheme="majorEastAsia" w:hAnsi="Times New Roman" w:cs="Times New Roman" w:hint="eastAsia"/>
-          <w:color w:val="FF0000"/>
-          <w:sz w:val="28"/>
-          <w:szCs w:val="28"/>
-        </w:rPr>
-        <w:t>表单中查找</w:t>
-      </w:r>
-      <w:r>
-        <w:rPr>
-          <w:rFonts w:ascii="Times New Roman" w:eastAsiaTheme="majorEastAsia" w:hAnsi="Times New Roman" w:cs="Times New Roman" w:hint="eastAsia"/>
-          <w:color w:val="FF0000"/>
-          <w:sz w:val="28"/>
-          <w:szCs w:val="28"/>
-        </w:rPr>
-        <w:t>User</w:t>
-      </w:r>
-      <w:r>
-        <w:rPr>
-          <w:rFonts w:ascii="Times New Roman" w:eastAsiaTheme="majorEastAsia" w:hAnsi="Times New Roman" w:cs="Times New Roman" w:hint="eastAsia"/>
-          <w:color w:val="FF0000"/>
-          <w:sz w:val="28"/>
-          <w:szCs w:val="28"/>
-        </w:rPr>
-        <w:t>对象</w:t>
-      </w:r>
-      <w:r>
-        <w:rPr>
-          <w:rFonts w:ascii="Times New Roman" w:eastAsiaTheme="majorEastAsia" w:hAnsi="Times New Roman" w:cs="Times New Roman" w:hint="eastAsia"/>
-          <w:sz w:val="28"/>
-          <w:szCs w:val="28"/>
-        </w:rPr>
-        <w:t>，因此产生了</w:t>
-      </w:r>
-      <w:r>
-        <w:rPr>
-          <w:rFonts w:ascii="Times New Roman" w:eastAsiaTheme="majorEastAsia" w:hAnsi="Times New Roman" w:cs="Times New Roman" w:hint="eastAsia"/>
-          <w:sz w:val="28"/>
-          <w:szCs w:val="28"/>
-        </w:rPr>
-        <w:t>N</w:t>
-      </w:r>
-      <w:r>
-        <w:rPr>
-          <w:rFonts w:ascii="Times New Roman" w:eastAsiaTheme="majorEastAsia" w:hAnsi="Times New Roman" w:cs="Times New Roman" w:hint="eastAsia"/>
-          <w:sz w:val="28"/>
-          <w:szCs w:val="28"/>
-        </w:rPr>
-        <w:t>次</w:t>
-      </w:r>
-      <w:r>
-        <w:rPr>
-          <w:rFonts w:ascii="Times New Roman" w:eastAsiaTheme="majorEastAsia" w:hAnsi="Times New Roman" w:cs="Times New Roman" w:hint="eastAsia"/>
-          <w:sz w:val="28"/>
-          <w:szCs w:val="28"/>
-        </w:rPr>
-        <w:t>Q</w:t>
-      </w:r>
-      <w:r>
-        <w:rPr>
-          <w:rFonts w:ascii="Times New Roman" w:eastAsiaTheme="majorEastAsia" w:hAnsi="Times New Roman" w:cs="Times New Roman"/>
-          <w:sz w:val="28"/>
-          <w:szCs w:val="28"/>
-        </w:rPr>
-        <w:t>ueries</w:t>
-      </w:r>
-      <w:r>
-        <w:rPr>
-          <w:rFonts w:ascii="Times New Roman" w:eastAsiaTheme="majorEastAsia" w:hAnsi="Times New Roman" w:cs="Times New Roman" w:hint="eastAsia"/>
-          <w:sz w:val="28"/>
-          <w:szCs w:val="28"/>
-        </w:rPr>
-        <w:t>。如果访问的字段是</w:t>
-      </w:r>
-      <w:r>
-        <w:rPr>
-          <w:rFonts w:ascii="Times New Roman" w:eastAsiaTheme="majorEastAsia" w:hAnsi="Times New Roman" w:cs="Times New Roman" w:hint="eastAsia"/>
-          <w:sz w:val="28"/>
-          <w:szCs w:val="28"/>
-        </w:rPr>
-        <w:t>f</w:t>
-      </w:r>
-      <w:r>
-        <w:rPr>
-          <w:rFonts w:ascii="Times New Roman" w:eastAsiaTheme="majorEastAsia" w:hAnsi="Times New Roman" w:cs="Times New Roman"/>
-          <w:sz w:val="28"/>
-          <w:szCs w:val="28"/>
-        </w:rPr>
-        <w:t>riendship</w:t>
-      </w:r>
-      <w:r>
-        <w:rPr>
-          <w:rFonts w:ascii="Times New Roman" w:eastAsiaTheme="majorEastAsia" w:hAnsi="Times New Roman" w:cs="Times New Roman" w:hint="eastAsia"/>
-          <w:sz w:val="28"/>
-          <w:szCs w:val="28"/>
-        </w:rPr>
-        <w:t>表单中</w:t>
-      </w:r>
-      <w:r>
-        <w:rPr>
-          <w:rFonts w:ascii="Times New Roman" w:eastAsiaTheme="majorEastAsia" w:hAnsi="Times New Roman" w:cs="Times New Roman" w:hint="eastAsia"/>
-          <w:color w:val="FF0000"/>
-          <w:sz w:val="28"/>
-          <w:szCs w:val="28"/>
-        </w:rPr>
-        <w:t>其它</w:t>
-      </w:r>
-      <w:proofErr w:type="gramStart"/>
-      <w:r>
-        <w:rPr>
-          <w:rFonts w:ascii="Times New Roman" w:eastAsiaTheme="majorEastAsia" w:hAnsi="Times New Roman" w:cs="Times New Roman" w:hint="eastAsia"/>
-          <w:color w:val="FF0000"/>
-          <w:sz w:val="28"/>
-          <w:szCs w:val="28"/>
-        </w:rPr>
-        <w:t>非外键的</w:t>
-      </w:r>
-      <w:proofErr w:type="gramEnd"/>
-      <w:r>
-        <w:rPr>
-          <w:rFonts w:ascii="Times New Roman" w:eastAsiaTheme="majorEastAsia" w:hAnsi="Times New Roman" w:cs="Times New Roman" w:hint="eastAsia"/>
-          <w:color w:val="FF0000"/>
-          <w:sz w:val="28"/>
-          <w:szCs w:val="28"/>
-        </w:rPr>
-        <w:t>字段</w:t>
-      </w:r>
-      <w:r>
-        <w:rPr>
-          <w:rFonts w:ascii="Times New Roman" w:eastAsiaTheme="majorEastAsia" w:hAnsi="Times New Roman" w:cs="Times New Roman" w:hint="eastAsia"/>
-          <w:sz w:val="28"/>
-          <w:szCs w:val="28"/>
-        </w:rPr>
-        <w:t>，其实这个</w:t>
-      </w:r>
-      <w:r>
-        <w:rPr>
-          <w:rFonts w:ascii="Times New Roman" w:eastAsiaTheme="majorEastAsia" w:hAnsi="Times New Roman" w:cs="Times New Roman" w:hint="eastAsia"/>
-          <w:sz w:val="28"/>
-          <w:szCs w:val="28"/>
-        </w:rPr>
-        <w:t>for</w:t>
-      </w:r>
-      <w:r>
-        <w:rPr>
-          <w:rFonts w:ascii="Times New Roman" w:eastAsiaTheme="majorEastAsia" w:hAnsi="Times New Roman" w:cs="Times New Roman" w:hint="eastAsia"/>
-          <w:sz w:val="28"/>
-          <w:szCs w:val="28"/>
-        </w:rPr>
-        <w:t>循环</w:t>
-      </w:r>
-      <w:r>
-        <w:rPr>
-          <w:rFonts w:ascii="Times New Roman" w:eastAsiaTheme="majorEastAsia" w:hAnsi="Times New Roman" w:cs="Times New Roman" w:hint="eastAsia"/>
-          <w:color w:val="FF0000"/>
-          <w:sz w:val="28"/>
-          <w:szCs w:val="28"/>
-        </w:rPr>
-        <w:t>不会产生</w:t>
-      </w:r>
-      <w:r>
-        <w:rPr>
-          <w:rFonts w:ascii="Times New Roman" w:eastAsiaTheme="majorEastAsia" w:hAnsi="Times New Roman" w:cs="Times New Roman" w:hint="eastAsia"/>
-          <w:color w:val="FF0000"/>
-          <w:sz w:val="28"/>
-          <w:szCs w:val="28"/>
-        </w:rPr>
-        <w:t>N</w:t>
-      </w:r>
-      <w:r>
-        <w:rPr>
-          <w:rFonts w:ascii="Times New Roman" w:eastAsiaTheme="majorEastAsia" w:hAnsi="Times New Roman" w:cs="Times New Roman" w:hint="eastAsia"/>
-          <w:color w:val="FF0000"/>
-          <w:sz w:val="28"/>
-          <w:szCs w:val="28"/>
-        </w:rPr>
-        <w:t>次</w:t>
-      </w:r>
-      <w:r>
-        <w:rPr>
-          <w:rFonts w:ascii="Times New Roman" w:eastAsiaTheme="majorEastAsia" w:hAnsi="Times New Roman" w:cs="Times New Roman" w:hint="eastAsia"/>
-          <w:color w:val="FF0000"/>
-          <w:sz w:val="28"/>
-          <w:szCs w:val="28"/>
-        </w:rPr>
-        <w:t>Quer</w:t>
-      </w:r>
-      <w:r>
-        <w:rPr>
-          <w:rFonts w:ascii="Times New Roman" w:eastAsiaTheme="majorEastAsia" w:hAnsi="Times New Roman" w:cs="Times New Roman"/>
-          <w:color w:val="FF0000"/>
-          <w:sz w:val="28"/>
-          <w:szCs w:val="28"/>
-        </w:rPr>
-        <w:t>ies</w:t>
-      </w:r>
-      <w:r>
-        <w:rPr>
-          <w:rFonts w:ascii="Times New Roman" w:eastAsiaTheme="majorEastAsia" w:hAnsi="Times New Roman" w:cs="Times New Roman" w:hint="eastAsia"/>
-          <w:sz w:val="28"/>
-          <w:szCs w:val="28"/>
-        </w:rPr>
-        <w:t>。</w:t>
-      </w:r>
-    </w:p>
-    <w:p>
-      <w:pPr>
-        <w:rPr>
-          <w:rFonts w:ascii="Times New Roman" w:eastAsiaTheme="majorEastAsia" w:hAnsi="Times New Roman" w:cs="Times New Roman"/>
-          <w:sz w:val="28"/>
-          <w:szCs w:val="28"/>
-        </w:rPr>
-      </w:pPr>
-    </w:p>
-    <w:p>
-      <w:pPr>
-        <w:ind w:firstLineChars="200" w:firstLine="560"/>
-        <w:rPr>
-          <w:rFonts w:ascii="Times New Roman" w:eastAsiaTheme="majorEastAsia" w:hAnsi="Times New Roman" w:cs="Times New Roman"/>
-          <w:sz w:val="28"/>
-          <w:szCs w:val="28"/>
-        </w:rPr>
-      </w:pPr>
-      <w:r>
-        <w:rPr>
-          <w:rFonts w:ascii="Times New Roman" w:eastAsiaTheme="majorEastAsia" w:hAnsi="Times New Roman" w:cs="Times New Roman" w:hint="eastAsia"/>
-          <w:sz w:val="28"/>
-          <w:szCs w:val="28"/>
-        </w:rPr>
-        <w:t>router</w:t>
-      </w:r>
-      <w:r>
-        <w:rPr>
-          <w:rFonts w:ascii="Times New Roman" w:eastAsiaTheme="majorEastAsia" w:hAnsi="Times New Roman" w:cs="Times New Roman" w:hint="eastAsia"/>
-          <w:sz w:val="28"/>
-          <w:szCs w:val="28"/>
-        </w:rPr>
-        <w:t>把</w:t>
-      </w:r>
-      <w:r>
-        <w:rPr>
-          <w:rFonts w:ascii="Times New Roman" w:eastAsiaTheme="majorEastAsia" w:hAnsi="Times New Roman" w:cs="Times New Roman" w:hint="eastAsia"/>
-          <w:sz w:val="28"/>
-          <w:szCs w:val="28"/>
-        </w:rPr>
-        <w:t>request</w:t>
-      </w:r>
-      <w:r>
-        <w:rPr>
-          <w:rFonts w:ascii="Times New Roman" w:eastAsiaTheme="majorEastAsia" w:hAnsi="Times New Roman" w:cs="Times New Roman" w:hint="eastAsia"/>
-          <w:sz w:val="28"/>
-          <w:szCs w:val="28"/>
-        </w:rPr>
-        <w:t>传给</w:t>
-      </w:r>
-      <w:r>
-        <w:rPr>
-          <w:rFonts w:ascii="Times New Roman" w:eastAsiaTheme="majorEastAsia" w:hAnsi="Times New Roman" w:cs="Times New Roman" w:hint="eastAsia"/>
-          <w:sz w:val="28"/>
-          <w:szCs w:val="28"/>
-        </w:rPr>
-        <w:t>view</w:t>
-      </w:r>
-      <w:r>
-        <w:rPr>
-          <w:rFonts w:ascii="Times New Roman" w:eastAsiaTheme="majorEastAsia" w:hAnsi="Times New Roman" w:cs="Times New Roman" w:hint="eastAsia"/>
-          <w:sz w:val="28"/>
-          <w:szCs w:val="28"/>
-        </w:rPr>
-        <w:t>，</w:t>
-      </w:r>
-      <w:r>
-        <w:rPr>
-          <w:rFonts w:ascii="Times New Roman" w:eastAsiaTheme="majorEastAsia" w:hAnsi="Times New Roman" w:cs="Times New Roman" w:hint="eastAsia"/>
-          <w:sz w:val="28"/>
-          <w:szCs w:val="28"/>
-        </w:rPr>
-        <w:t>views</w:t>
-      </w:r>
-      <w:r>
-        <w:rPr>
-          <w:rFonts w:ascii="Times New Roman" w:eastAsiaTheme="majorEastAsia" w:hAnsi="Times New Roman" w:cs="Times New Roman" w:hint="eastAsia"/>
-          <w:sz w:val="28"/>
-          <w:szCs w:val="28"/>
-        </w:rPr>
-        <w:t>接收</w:t>
-      </w:r>
-      <w:r>
-        <w:rPr>
-          <w:rFonts w:ascii="Times New Roman" w:eastAsiaTheme="majorEastAsia" w:hAnsi="Times New Roman" w:cs="Times New Roman" w:hint="eastAsia"/>
-          <w:sz w:val="28"/>
-          <w:szCs w:val="28"/>
-        </w:rPr>
-        <w:t>request</w:t>
-      </w:r>
-      <w:r>
-        <w:rPr>
-          <w:rFonts w:ascii="Times New Roman" w:eastAsiaTheme="majorEastAsia" w:hAnsi="Times New Roman" w:cs="Times New Roman" w:hint="eastAsia"/>
-          <w:sz w:val="28"/>
-          <w:szCs w:val="28"/>
-        </w:rPr>
-        <w:t>，然后调用</w:t>
-      </w:r>
-      <w:proofErr w:type="spellStart"/>
-      <w:r>
-        <w:rPr>
-          <w:rFonts w:ascii="Times New Roman" w:eastAsiaTheme="majorEastAsia" w:hAnsi="Times New Roman" w:cs="Times New Roman" w:hint="eastAsia"/>
-          <w:sz w:val="28"/>
-          <w:szCs w:val="28"/>
-        </w:rPr>
-        <w:t>serializer</w:t>
-      </w:r>
-      <w:proofErr w:type="spellEnd"/>
-      <w:r>
-        <w:rPr>
-          <w:rFonts w:ascii="Times New Roman" w:eastAsiaTheme="majorEastAsia" w:hAnsi="Times New Roman" w:cs="Times New Roman" w:hint="eastAsia"/>
-          <w:sz w:val="28"/>
-          <w:szCs w:val="28"/>
-        </w:rPr>
-        <w:t>进行序列化和反序列化。用户</w:t>
-      </w:r>
-      <w:r>
-        <w:rPr>
-          <w:rFonts w:ascii="Times New Roman" w:eastAsiaTheme="majorEastAsia" w:hAnsi="Times New Roman" w:cs="Times New Roman" w:hint="eastAsia"/>
-          <w:sz w:val="28"/>
-          <w:szCs w:val="28"/>
-        </w:rPr>
-        <w:t>post</w:t>
-      </w:r>
-      <w:r>
-        <w:rPr>
-          <w:rFonts w:ascii="Times New Roman" w:eastAsiaTheme="majorEastAsia" w:hAnsi="Times New Roman" w:cs="Times New Roman" w:hint="eastAsia"/>
-          <w:sz w:val="28"/>
-          <w:szCs w:val="28"/>
-        </w:rPr>
-        <w:t>过来的数据通过</w:t>
-      </w:r>
-      <w:proofErr w:type="spellStart"/>
-      <w:r>
-        <w:rPr>
-          <w:rFonts w:ascii="Times New Roman" w:eastAsiaTheme="majorEastAsia" w:hAnsi="Times New Roman" w:cs="Times New Roman" w:hint="eastAsia"/>
-          <w:sz w:val="28"/>
-          <w:szCs w:val="28"/>
-        </w:rPr>
-        <w:t>serializer</w:t>
-      </w:r>
-      <w:proofErr w:type="spellEnd"/>
-      <w:r>
-        <w:rPr>
-          <w:rFonts w:ascii="Times New Roman" w:eastAsiaTheme="majorEastAsia" w:hAnsi="Times New Roman" w:cs="Times New Roman" w:hint="eastAsia"/>
-          <w:sz w:val="28"/>
-          <w:szCs w:val="28"/>
-        </w:rPr>
-        <w:t>进行处理，其实是</w:t>
+        <w:t>理，其实是</w:t>
       </w:r>
       <w:r>
         <w:rPr>
@@ -3714,7 +3987,7 @@
       <w:pPr>
         <w:ind w:firstLineChars="200" w:firstLine="560"/>
         <w:rPr>
-          <w:rFonts w:ascii="Times New Roman" w:eastAsiaTheme="majorEastAsia" w:hAnsi="Times New Roman" w:cs="Times New Roman" w:hint="eastAsia"/>
+          <w:rFonts w:ascii="Times New Roman" w:eastAsiaTheme="majorEastAsia" w:hAnsi="Times New Roman" w:cs="Times New Roman"/>
           <w:sz w:val="28"/>
           <w:szCs w:val="28"/>
         </w:rPr>
@@ -3752,7 +4025,7 @@
       <w:pPr>
         <w:ind w:firstLineChars="200" w:firstLine="560"/>
         <w:rPr>
-          <w:rFonts w:ascii="Times New Roman" w:eastAsiaTheme="majorEastAsia" w:hAnsi="Times New Roman" w:cs="Times New Roman" w:hint="eastAsia"/>
+          <w:rFonts w:ascii="Times New Roman" w:eastAsiaTheme="majorEastAsia" w:hAnsi="Times New Roman" w:cs="Times New Roman"/>
           <w:sz w:val="28"/>
           <w:szCs w:val="28"/>
         </w:rPr>
@@ -3770,7 +4043,7 @@
       <w:pPr>
         <w:ind w:firstLineChars="200" w:firstLine="560"/>
         <w:rPr>
-          <w:rFonts w:ascii="Times New Roman" w:eastAsiaTheme="majorEastAsia" w:hAnsi="Times New Roman" w:cs="Times New Roman" w:hint="eastAsia"/>
+          <w:rFonts w:ascii="Times New Roman" w:eastAsiaTheme="majorEastAsia" w:hAnsi="Times New Roman" w:cs="Times New Roman"/>
           <w:sz w:val="28"/>
           <w:szCs w:val="28"/>
         </w:rPr>
@@ -3799,7 +4072,7 @@
                     <pic:cNvPicPr/>
                   </pic:nvPicPr>
                   <pic:blipFill>
-                    <a:blip r:embed="rId8" cstate="print"/>
+                    <a:blip r:embed="rId9" cstate="print"/>
                     <a:stretch>
                       <a:fillRect/>
                     </a:stretch>
@@ -3824,7 +4097,7 @@
       <w:pPr>
         <w:ind w:firstLineChars="200" w:firstLine="560"/>
         <w:rPr>
-          <w:rFonts w:ascii="Times New Roman" w:eastAsiaTheme="majorEastAsia" w:hAnsi="Times New Roman" w:cs="Times New Roman" w:hint="eastAsia"/>
+          <w:rFonts w:ascii="Times New Roman" w:eastAsiaTheme="majorEastAsia" w:hAnsi="Times New Roman" w:cs="Times New Roman"/>
           <w:sz w:val="28"/>
           <w:szCs w:val="28"/>
         </w:rPr>
@@ -3834,7 +4107,7 @@
       <w:pPr>
         <w:ind w:firstLineChars="200" w:firstLine="560"/>
         <w:rPr>
-          <w:rFonts w:ascii="Times New Roman" w:eastAsiaTheme="majorEastAsia" w:hAnsi="Times New Roman" w:cs="Times New Roman" w:hint="eastAsia"/>
+          <w:rFonts w:ascii="Times New Roman" w:eastAsiaTheme="majorEastAsia" w:hAnsi="Times New Roman" w:cs="Times New Roman"/>
           <w:sz w:val="28"/>
           <w:szCs w:val="28"/>
         </w:rPr>
@@ -3852,7 +4125,7 @@
       <w:pPr>
         <w:ind w:firstLineChars="200" w:firstLine="560"/>
         <w:rPr>
-          <w:rFonts w:ascii="Times New Roman" w:eastAsiaTheme="majorEastAsia" w:hAnsi="Times New Roman" w:cs="Times New Roman" w:hint="eastAsia"/>
+          <w:rFonts w:ascii="Times New Roman" w:eastAsiaTheme="majorEastAsia" w:hAnsi="Times New Roman" w:cs="Times New Roman"/>
           <w:sz w:val="28"/>
           <w:szCs w:val="28"/>
         </w:rPr>
@@ -3881,7 +4154,7 @@
                     <pic:cNvPicPr/>
                   </pic:nvPicPr>
                   <pic:blipFill>
-                    <a:blip r:embed="rId9" cstate="print"/>
+                    <a:blip r:embed="rId10" cstate="print"/>
                     <a:stretch>
                       <a:fillRect/>
                     </a:stretch>
@@ -4182,7 +4455,7 @@
                     </pic:cNvPicPr>
                   </pic:nvPicPr>
                   <pic:blipFill>
-                    <a:blip r:embed="rId10"/>
+                    <a:blip r:embed="rId11"/>
                     <a:srcRect/>
                     <a:stretch>
                       <a:fillRect/>
@@ -4303,7 +4576,7 @@
                     </pic:cNvPicPr>
                   </pic:nvPicPr>
                   <pic:blipFill>
-                    <a:blip r:embed="rId11"/>
+                    <a:blip r:embed="rId12"/>
                     <a:srcRect/>
                     <a:stretch>
                       <a:fillRect/>
@@ -4419,7 +4692,24 @@
           <w:sz w:val="28"/>
           <w:szCs w:val="28"/>
         </w:rPr>
-        <w:t>对于数据库中的文本内容，例如</w:t>
+        <w:t>对于</w:t>
+      </w:r>
+      <w:r>
+        <w:rPr>
+          <w:rFonts w:ascii="Times New Roman" w:eastAsiaTheme="majorEastAsia" w:hAnsi="Times New Roman" w:cs="Times New Roman" w:hint="eastAsia"/>
+          <w:color w:val="FF0000"/>
+          <w:sz w:val="28"/>
+          <w:szCs w:val="28"/>
+        </w:rPr>
+        <w:t>数据库中的文本内容</w:t>
+      </w:r>
+      <w:r>
+        <w:rPr>
+          <w:rFonts w:ascii="Times New Roman" w:eastAsiaTheme="majorEastAsia" w:hAnsi="Times New Roman" w:cs="Times New Roman" w:hint="eastAsia"/>
+          <w:sz w:val="28"/>
+          <w:szCs w:val="28"/>
+        </w:rPr>
+        <w:t>，例如</w:t>
       </w:r>
       <w:r>
         <w:rPr>
@@ -4673,28 +4963,21 @@
     <w:p>
       <w:pPr>
         <w:rPr>
-          <w:rFonts w:ascii="Times New Roman" w:eastAsiaTheme="majorEastAsia" w:hAnsi="Times New Roman" w:cs="Times New Roman" w:hint="eastAsia"/>
-          <w:sz w:val="28"/>
-          <w:szCs w:val="28"/>
-        </w:rPr>
-      </w:pPr>
-    </w:p>
-    <w:p>
-      <w:pPr>
-        <w:rPr>
-          <w:rFonts w:ascii="Times New Roman" w:eastAsiaTheme="majorEastAsia" w:hAnsi="Times New Roman" w:cs="Times New Roman"/>
-          <w:sz w:val="28"/>
-          <w:szCs w:val="28"/>
-        </w:rPr>
-      </w:pPr>
-      <w:r>
-        <w:rPr>
-          <w:rFonts w:ascii="Times New Roman" w:eastAsiaTheme="majorEastAsia" w:hAnsi="Times New Roman" w:cs="Times New Roman" w:hint="eastAsia"/>
-          <w:sz w:val="28"/>
-          <w:szCs w:val="28"/>
-        </w:rPr>
-        <w:t xml:space="preserve">    </w:t>
-      </w:r>
+          <w:rFonts w:ascii="Times New Roman" w:eastAsiaTheme="majorEastAsia" w:hAnsi="Times New Roman" w:cs="Times New Roman"/>
+          <w:sz w:val="28"/>
+          <w:szCs w:val="28"/>
+        </w:rPr>
+      </w:pPr>
+    </w:p>
+    <w:p>
+      <w:pPr>
+        <w:ind w:firstLine="564"/>
+        <w:rPr>
+          <w:rFonts w:ascii="Times New Roman" w:eastAsiaTheme="majorEastAsia" w:hAnsi="Times New Roman" w:cs="Times New Roman" w:hint="eastAsia"/>
+          <w:sz w:val="28"/>
+          <w:szCs w:val="28"/>
+        </w:rPr>
+      </w:pPr>
       <w:proofErr w:type="spellStart"/>
       <w:r>
         <w:rPr>
@@ -4849,6 +5132,193 @@
         </w:rPr>
         <w:t>。</w:t>
       </w:r>
+    </w:p>
+    <w:p>
+      <w:pPr>
+        <w:ind w:firstLine="564"/>
+        <w:rPr>
+          <w:rFonts w:ascii="Times New Roman" w:eastAsiaTheme="majorEastAsia" w:hAnsi="Times New Roman" w:cs="Times New Roman" w:hint="eastAsia"/>
+          <w:sz w:val="28"/>
+          <w:szCs w:val="28"/>
+        </w:rPr>
+      </w:pPr>
+    </w:p>
+    <w:p>
+      <w:pPr>
+        <w:ind w:firstLine="564"/>
+        <w:rPr>
+          <w:rFonts w:ascii="Times New Roman" w:eastAsiaTheme="majorEastAsia" w:hAnsi="Times New Roman" w:cs="Times New Roman" w:hint="eastAsia"/>
+          <w:sz w:val="28"/>
+          <w:szCs w:val="28"/>
+        </w:rPr>
+      </w:pPr>
+      <w:proofErr w:type="spellStart"/>
+      <w:r>
+        <w:rPr>
+          <w:rFonts w:ascii="Times New Roman" w:eastAsiaTheme="majorEastAsia" w:hAnsi="Times New Roman" w:cs="Times New Roman" w:hint="eastAsia"/>
+          <w:sz w:val="28"/>
+          <w:szCs w:val="28"/>
+        </w:rPr>
+        <w:t>mysql</w:t>
+      </w:r>
+      <w:proofErr w:type="spellEnd"/>
+      <w:r>
+        <w:rPr>
+          <w:rFonts w:ascii="Times New Roman" w:eastAsiaTheme="majorEastAsia" w:hAnsi="Times New Roman" w:cs="Times New Roman" w:hint="eastAsia"/>
+          <w:sz w:val="28"/>
+          <w:szCs w:val="28"/>
+        </w:rPr>
+        <w:t>中的</w:t>
+      </w:r>
+      <w:r>
+        <w:rPr>
+          <w:rFonts w:ascii="Times New Roman" w:eastAsiaTheme="majorEastAsia" w:hAnsi="Times New Roman" w:cs="Times New Roman" w:hint="eastAsia"/>
+          <w:sz w:val="28"/>
+          <w:szCs w:val="28"/>
+        </w:rPr>
+        <w:t>Key</w:t>
+      </w:r>
+      <w:r>
+        <w:rPr>
+          <w:rFonts w:ascii="Times New Roman" w:eastAsiaTheme="majorEastAsia" w:hAnsi="Times New Roman" w:cs="Times New Roman" w:hint="eastAsia"/>
+          <w:sz w:val="28"/>
+          <w:szCs w:val="28"/>
+        </w:rPr>
+        <w:t>的作用有两种，一是约束作用，而是索引，所以</w:t>
+      </w:r>
+      <w:r>
+        <w:rPr>
+          <w:rFonts w:ascii="Times New Roman" w:eastAsiaTheme="majorEastAsia" w:hAnsi="Times New Roman" w:cs="Times New Roman" w:hint="eastAsia"/>
+          <w:sz w:val="28"/>
+          <w:szCs w:val="28"/>
+        </w:rPr>
+        <w:t>Key</w:t>
+      </w:r>
+      <w:r>
+        <w:rPr>
+          <w:rFonts w:ascii="Times New Roman" w:eastAsiaTheme="majorEastAsia" w:hAnsi="Times New Roman" w:cs="Times New Roman" w:hint="eastAsia"/>
+          <w:sz w:val="28"/>
+          <w:szCs w:val="28"/>
+        </w:rPr>
+        <w:t>不可以重复，而</w:t>
+      </w:r>
+      <w:r>
+        <w:rPr>
+          <w:rFonts w:ascii="Times New Roman" w:eastAsiaTheme="majorEastAsia" w:hAnsi="Times New Roman" w:cs="Times New Roman" w:hint="eastAsia"/>
+          <w:sz w:val="28"/>
+          <w:szCs w:val="28"/>
+        </w:rPr>
+        <w:t>index</w:t>
+      </w:r>
+      <w:r>
+        <w:rPr>
+          <w:rFonts w:ascii="Times New Roman" w:eastAsiaTheme="majorEastAsia" w:hAnsi="Times New Roman" w:cs="Times New Roman" w:hint="eastAsia"/>
+          <w:sz w:val="28"/>
+          <w:szCs w:val="28"/>
+        </w:rPr>
+        <w:t>可以重复，如果不想重复，就需要</w:t>
+      </w:r>
+      <w:r>
+        <w:rPr>
+          <w:rFonts w:ascii="Times New Roman" w:eastAsiaTheme="majorEastAsia" w:hAnsi="Times New Roman" w:cs="Times New Roman" w:hint="eastAsia"/>
+          <w:sz w:val="28"/>
+          <w:szCs w:val="28"/>
+        </w:rPr>
+        <w:t>unique</w:t>
+      </w:r>
+      <w:r>
+        <w:rPr>
+          <w:rFonts w:ascii="Times New Roman" w:eastAsiaTheme="majorEastAsia" w:hAnsi="Times New Roman" w:cs="Times New Roman" w:hint="eastAsia"/>
+          <w:sz w:val="28"/>
+          <w:szCs w:val="28"/>
+        </w:rPr>
+        <w:t xml:space="preserve"> </w:t>
+      </w:r>
+      <w:r>
+        <w:rPr>
+          <w:rFonts w:ascii="Times New Roman" w:eastAsiaTheme="majorEastAsia" w:hAnsi="Times New Roman" w:cs="Times New Roman" w:hint="eastAsia"/>
+          <w:sz w:val="28"/>
+          <w:szCs w:val="28"/>
+        </w:rPr>
+        <w:t>index</w:t>
+      </w:r>
+      <w:r>
+        <w:rPr>
+          <w:rFonts w:ascii="Times New Roman" w:eastAsiaTheme="majorEastAsia" w:hAnsi="Times New Roman" w:cs="Times New Roman" w:hint="eastAsia"/>
+          <w:sz w:val="28"/>
+          <w:szCs w:val="28"/>
+        </w:rPr>
+        <w:t>，</w:t>
+      </w:r>
+      <w:r>
+        <w:rPr>
+          <w:rFonts w:ascii="Times New Roman" w:eastAsiaTheme="majorEastAsia" w:hAnsi="Times New Roman" w:cs="Times New Roman" w:hint="eastAsia"/>
+          <w:sz w:val="28"/>
+          <w:szCs w:val="28"/>
+        </w:rPr>
+        <w:t>unique index</w:t>
+      </w:r>
+      <w:r>
+        <w:rPr>
+          <w:rFonts w:ascii="Times New Roman" w:eastAsiaTheme="majorEastAsia" w:hAnsi="Times New Roman" w:cs="Times New Roman" w:hint="eastAsia"/>
+          <w:sz w:val="28"/>
+          <w:szCs w:val="28"/>
+        </w:rPr>
+        <w:t>就相当于</w:t>
+      </w:r>
+      <w:r>
+        <w:rPr>
+          <w:rFonts w:ascii="Times New Roman" w:eastAsiaTheme="majorEastAsia" w:hAnsi="Times New Roman" w:cs="Times New Roman" w:hint="eastAsia"/>
+          <w:sz w:val="28"/>
+          <w:szCs w:val="28"/>
+        </w:rPr>
+        <w:t>Key</w:t>
+      </w:r>
+      <w:r>
+        <w:rPr>
+          <w:rFonts w:ascii="Times New Roman" w:eastAsiaTheme="majorEastAsia" w:hAnsi="Times New Roman" w:cs="Times New Roman" w:hint="eastAsia"/>
+          <w:sz w:val="28"/>
+          <w:szCs w:val="28"/>
+        </w:rPr>
+        <w:t>了</w:t>
+      </w:r>
+      <w:r>
+        <w:rPr>
+          <w:rFonts w:ascii="Times New Roman" w:eastAsiaTheme="majorEastAsia" w:hAnsi="Times New Roman" w:cs="Times New Roman" w:hint="eastAsia"/>
+          <w:sz w:val="28"/>
+          <w:szCs w:val="28"/>
+        </w:rPr>
+        <w:t>。</w:t>
+      </w:r>
+    </w:p>
+    <w:p>
+      <w:pPr>
+        <w:ind w:firstLine="564"/>
+        <w:rPr>
+          <w:rFonts w:ascii="Times New Roman" w:eastAsiaTheme="majorEastAsia" w:hAnsi="Times New Roman" w:cs="Times New Roman" w:hint="eastAsia"/>
+          <w:sz w:val="28"/>
+          <w:szCs w:val="28"/>
+        </w:rPr>
+      </w:pPr>
+    </w:p>
+    <w:p>
+      <w:pPr>
+        <w:rPr>
+          <w:rFonts w:ascii="Times New Roman" w:eastAsiaTheme="majorEastAsia" w:hAnsi="Times New Roman" w:cs="Times New Roman" w:hint="eastAsia"/>
+          <w:sz w:val="28"/>
+          <w:szCs w:val="28"/>
+        </w:rPr>
+      </w:pPr>
+    </w:p>
+    <w:p>
+      <w:pPr>
+        <w:ind w:firstLine="564"/>
+        <w:rPr>
+          <w:rFonts w:ascii="Times New Roman" w:eastAsiaTheme="majorEastAsia" w:hAnsi="Times New Roman" w:cs="Times New Roman"/>
+          <w:sz w:val="28"/>
+          <w:szCs w:val="28"/>
+        </w:rPr>
+      </w:pPr>
     </w:p>
     <w:p>
       <w:pPr>
@@ -5827,6 +6297,17 @@
     <w:basedOn w:val="a0"/>
     <w:rsid w:val="009C70E1"/>
   </w:style>
+  <w:style w:type="character" w:styleId="a5">
+    <w:name w:val="Hyperlink"/>
+    <w:basedOn w:val="a0"/>
+    <w:uiPriority w:val="99"/>
+    <w:unhideWhenUsed/>
+    <w:rsid w:val="00860B3D"/>
+    <w:rPr>
+      <w:color w:val="0000FF" w:themeColor="hyperlink"/>
+      <w:u w:val="single"/>
+    </w:rPr>
+  </w:style>
 </w:styles>
 </file>
 

--- a/九章学习/Twitter设计/Twitter设计课-Tweet的核心模块.docx
+++ b/九章学习/Twitter设计/Twitter设计课-Tweet的核心模块.docx
@@ -804,6 +804,239 @@
         </w:rPr>
         <w:t>。</w:t>
       </w:r>
+    </w:p>
+    <w:p>
+      <w:pPr>
+        <w:ind w:firstLineChars="200" w:firstLine="560"/>
+        <w:rPr>
+          <w:rFonts w:ascii="Times New Roman" w:eastAsiaTheme="majorEastAsia" w:hAnsi="Times New Roman" w:cs="Times New Roman" w:hint="eastAsia"/>
+          <w:sz w:val="28"/>
+          <w:szCs w:val="28"/>
+        </w:rPr>
+      </w:pPr>
+      <w:r>
+        <w:rPr>
+          <w:rFonts w:ascii="Times New Roman" w:eastAsiaTheme="majorEastAsia" w:hAnsi="Times New Roman" w:cs="Times New Roman" w:hint="eastAsia"/>
+          <w:sz w:val="28"/>
+          <w:szCs w:val="28"/>
+        </w:rPr>
+        <w:t>一个比较简单的方法：</w:t>
+      </w:r>
+      <w:proofErr w:type="gramStart"/>
+      <w:r>
+        <w:rPr>
+          <w:rFonts w:ascii="Times New Roman" w:eastAsiaTheme="majorEastAsia" w:hAnsi="Times New Roman" w:cs="Times New Roman" w:hint="eastAsia"/>
+          <w:sz w:val="28"/>
+          <w:szCs w:val="28"/>
+        </w:rPr>
+        <w:t>存数据</w:t>
+      </w:r>
+      <w:proofErr w:type="gramEnd"/>
+      <w:r>
+        <w:rPr>
+          <w:rFonts w:ascii="Times New Roman" w:eastAsiaTheme="majorEastAsia" w:hAnsi="Times New Roman" w:cs="Times New Roman" w:hint="eastAsia"/>
+          <w:sz w:val="28"/>
+          <w:szCs w:val="28"/>
+        </w:rPr>
+        <w:t>的数据库不产生</w:t>
+      </w:r>
+      <w:r>
+        <w:rPr>
+          <w:rFonts w:ascii="Times New Roman" w:eastAsiaTheme="majorEastAsia" w:hAnsi="Times New Roman" w:cs="Times New Roman" w:hint="eastAsia"/>
+          <w:sz w:val="28"/>
+          <w:szCs w:val="28"/>
+        </w:rPr>
+        <w:t>id</w:t>
+      </w:r>
+      <w:r>
+        <w:rPr>
+          <w:rFonts w:ascii="Times New Roman" w:eastAsiaTheme="majorEastAsia" w:hAnsi="Times New Roman" w:cs="Times New Roman" w:hint="eastAsia"/>
+          <w:sz w:val="28"/>
+          <w:szCs w:val="28"/>
+        </w:rPr>
+        <w:t>，在存储数据前先去指定的中心机器上取</w:t>
+      </w:r>
+      <w:r>
+        <w:rPr>
+          <w:rFonts w:ascii="Times New Roman" w:eastAsiaTheme="majorEastAsia" w:hAnsi="Times New Roman" w:cs="Times New Roman" w:hint="eastAsia"/>
+          <w:sz w:val="28"/>
+          <w:szCs w:val="28"/>
+        </w:rPr>
+        <w:t>id</w:t>
+      </w:r>
+      <w:r>
+        <w:rPr>
+          <w:rFonts w:ascii="Times New Roman" w:eastAsiaTheme="majorEastAsia" w:hAnsi="Times New Roman" w:cs="Times New Roman" w:hint="eastAsia"/>
+          <w:sz w:val="28"/>
+          <w:szCs w:val="28"/>
+        </w:rPr>
+        <w:t>，中心机器上负责进行</w:t>
+      </w:r>
+      <w:r>
+        <w:rPr>
+          <w:rFonts w:ascii="Times New Roman" w:eastAsiaTheme="majorEastAsia" w:hAnsi="Times New Roman" w:cs="Times New Roman" w:hint="eastAsia"/>
+          <w:sz w:val="28"/>
+          <w:szCs w:val="28"/>
+        </w:rPr>
+        <w:t>+1</w:t>
+      </w:r>
+      <w:r>
+        <w:rPr>
+          <w:rFonts w:ascii="Times New Roman" w:eastAsiaTheme="majorEastAsia" w:hAnsi="Times New Roman" w:cs="Times New Roman" w:hint="eastAsia"/>
+          <w:sz w:val="28"/>
+          <w:szCs w:val="28"/>
+        </w:rPr>
+        <w:t>操作，可以使用</w:t>
+      </w:r>
+      <w:proofErr w:type="spellStart"/>
+      <w:r>
+        <w:rPr>
+          <w:rFonts w:ascii="Times New Roman" w:eastAsiaTheme="majorEastAsia" w:hAnsi="Times New Roman" w:cs="Times New Roman" w:hint="eastAsia"/>
+          <w:sz w:val="28"/>
+          <w:szCs w:val="28"/>
+        </w:rPr>
+        <w:t>Redis</w:t>
+      </w:r>
+      <w:proofErr w:type="spellEnd"/>
+      <w:r>
+        <w:rPr>
+          <w:rFonts w:ascii="Times New Roman" w:eastAsiaTheme="majorEastAsia" w:hAnsi="Times New Roman" w:cs="Times New Roman" w:hint="eastAsia"/>
+          <w:sz w:val="28"/>
+          <w:szCs w:val="28"/>
+        </w:rPr>
+        <w:t>以保证这个操作是原子操作，然后把</w:t>
+      </w:r>
+      <w:r>
+        <w:rPr>
+          <w:rFonts w:ascii="Times New Roman" w:eastAsiaTheme="majorEastAsia" w:hAnsi="Times New Roman" w:cs="Times New Roman" w:hint="eastAsia"/>
+          <w:sz w:val="28"/>
+          <w:szCs w:val="28"/>
+        </w:rPr>
+        <w:t>id</w:t>
+      </w:r>
+      <w:r>
+        <w:rPr>
+          <w:rFonts w:ascii="Times New Roman" w:eastAsiaTheme="majorEastAsia" w:hAnsi="Times New Roman" w:cs="Times New Roman" w:hint="eastAsia"/>
+          <w:sz w:val="28"/>
+          <w:szCs w:val="28"/>
+        </w:rPr>
+        <w:t>返回给</w:t>
+      </w:r>
+      <w:proofErr w:type="gramStart"/>
+      <w:r>
+        <w:rPr>
+          <w:rFonts w:ascii="Times New Roman" w:eastAsiaTheme="majorEastAsia" w:hAnsi="Times New Roman" w:cs="Times New Roman" w:hint="eastAsia"/>
+          <w:sz w:val="28"/>
+          <w:szCs w:val="28"/>
+        </w:rPr>
+        <w:t>存数据</w:t>
+      </w:r>
+      <w:proofErr w:type="gramEnd"/>
+      <w:r>
+        <w:rPr>
+          <w:rFonts w:ascii="Times New Roman" w:eastAsiaTheme="majorEastAsia" w:hAnsi="Times New Roman" w:cs="Times New Roman" w:hint="eastAsia"/>
+          <w:sz w:val="28"/>
+          <w:szCs w:val="28"/>
+        </w:rPr>
+        <w:t>的机器，在</w:t>
+      </w:r>
+      <w:proofErr w:type="gramStart"/>
+      <w:r>
+        <w:rPr>
+          <w:rFonts w:ascii="Times New Roman" w:eastAsiaTheme="majorEastAsia" w:hAnsi="Times New Roman" w:cs="Times New Roman" w:hint="eastAsia"/>
+          <w:sz w:val="28"/>
+          <w:szCs w:val="28"/>
+        </w:rPr>
+        <w:t>存数据</w:t>
+      </w:r>
+      <w:proofErr w:type="gramEnd"/>
+      <w:r>
+        <w:rPr>
+          <w:rFonts w:ascii="Times New Roman" w:eastAsiaTheme="majorEastAsia" w:hAnsi="Times New Roman" w:cs="Times New Roman" w:hint="eastAsia"/>
+          <w:sz w:val="28"/>
+          <w:szCs w:val="28"/>
+        </w:rPr>
+        <w:t>的</w:t>
+      </w:r>
+      <w:proofErr w:type="spellStart"/>
+      <w:r>
+        <w:rPr>
+          <w:rFonts w:ascii="Times New Roman" w:eastAsiaTheme="majorEastAsia" w:hAnsi="Times New Roman" w:cs="Times New Roman" w:hint="eastAsia"/>
+          <w:sz w:val="28"/>
+          <w:szCs w:val="28"/>
+        </w:rPr>
+        <w:t>mysql</w:t>
+      </w:r>
+      <w:proofErr w:type="spellEnd"/>
+      <w:r>
+        <w:rPr>
+          <w:rFonts w:ascii="Times New Roman" w:eastAsiaTheme="majorEastAsia" w:hAnsi="Times New Roman" w:cs="Times New Roman" w:hint="eastAsia"/>
+          <w:sz w:val="28"/>
+          <w:szCs w:val="28"/>
+        </w:rPr>
+        <w:t>就不设置自增</w:t>
+      </w:r>
+      <w:r>
+        <w:rPr>
+          <w:rFonts w:ascii="Times New Roman" w:eastAsiaTheme="majorEastAsia" w:hAnsi="Times New Roman" w:cs="Times New Roman" w:hint="eastAsia"/>
+          <w:sz w:val="28"/>
+          <w:szCs w:val="28"/>
+        </w:rPr>
+        <w:t>id</w:t>
+      </w:r>
+      <w:r>
+        <w:rPr>
+          <w:rFonts w:ascii="Times New Roman" w:eastAsiaTheme="majorEastAsia" w:hAnsi="Times New Roman" w:cs="Times New Roman" w:hint="eastAsia"/>
+          <w:sz w:val="28"/>
+          <w:szCs w:val="28"/>
+        </w:rPr>
+        <w:t>了，而是简单的</w:t>
+      </w:r>
+      <w:r>
+        <w:rPr>
+          <w:rFonts w:ascii="Times New Roman" w:eastAsiaTheme="majorEastAsia" w:hAnsi="Times New Roman" w:cs="Times New Roman" w:hint="eastAsia"/>
+          <w:sz w:val="28"/>
+          <w:szCs w:val="28"/>
+        </w:rPr>
+        <w:t>Integer</w:t>
+      </w:r>
+      <w:r>
+        <w:rPr>
+          <w:rFonts w:ascii="Times New Roman" w:eastAsiaTheme="majorEastAsia" w:hAnsi="Times New Roman" w:cs="Times New Roman" w:hint="eastAsia"/>
+          <w:sz w:val="28"/>
+          <w:szCs w:val="28"/>
+        </w:rPr>
+        <w:t>。缺点是</w:t>
+      </w:r>
+      <w:r>
+        <w:rPr>
+          <w:rFonts w:ascii="Times New Roman" w:eastAsiaTheme="majorEastAsia" w:hAnsi="Times New Roman" w:cs="Times New Roman" w:hint="eastAsia"/>
+          <w:sz w:val="28"/>
+          <w:szCs w:val="28"/>
+        </w:rPr>
+        <w:lastRenderedPageBreak/>
+        <w:t>中心机器必须高可用，不能出问题。</w:t>
+      </w:r>
+    </w:p>
+    <w:p>
+      <w:pPr>
+        <w:ind w:firstLineChars="200" w:firstLine="560"/>
+        <w:rPr>
+          <w:rFonts w:ascii="Times New Roman" w:eastAsiaTheme="majorEastAsia" w:hAnsi="Times New Roman" w:cs="Times New Roman" w:hint="eastAsia"/>
+          <w:sz w:val="28"/>
+          <w:szCs w:val="28"/>
+        </w:rPr>
+      </w:pPr>
+    </w:p>
+    <w:p>
+      <w:pPr>
+        <w:ind w:firstLineChars="200" w:firstLine="560"/>
+        <w:rPr>
+          <w:rFonts w:ascii="Times New Roman" w:eastAsiaTheme="majorEastAsia" w:hAnsi="Times New Roman" w:cs="Times New Roman"/>
+          <w:sz w:val="28"/>
+          <w:szCs w:val="28"/>
+        </w:rPr>
+      </w:pPr>
       <w:r>
         <w:rPr>
           <w:rFonts w:ascii="Times New Roman" w:eastAsiaTheme="majorEastAsia" w:hAnsi="Times New Roman" w:cs="Times New Roman" w:hint="eastAsia"/>
@@ -812,17 +1045,27 @@
         </w:rPr>
         <w:t>参考方法如下：</w:t>
       </w:r>
-      <w:hyperlink r:id="rId5" w:history="1">
-        <w:r>
-          <w:rPr>
-            <w:rStyle w:val="a5"/>
-            <w:rFonts w:ascii="Times New Roman" w:eastAsiaTheme="majorEastAsia" w:hAnsi="Times New Roman" w:cs="Times New Roman"/>
-            <w:sz w:val="28"/>
-            <w:szCs w:val="28"/>
-          </w:rPr>
-          <w:t>https://www.zhihu.com/question/30674667</w:t>
-        </w:r>
-      </w:hyperlink>
+      <w:r>
+        <w:fldChar w:fldCharType="begin"/>
+      </w:r>
+      <w:r>
+        <w:instrText>HYPERLINK "https://www.zhihu.com/question/30674667"</w:instrText>
+      </w:r>
+      <w:r>
+        <w:fldChar w:fldCharType="separate"/>
+      </w:r>
+      <w:r>
+        <w:rPr>
+          <w:rStyle w:val="a5"/>
+          <w:rFonts w:ascii="Times New Roman" w:eastAsiaTheme="majorEastAsia" w:hAnsi="Times New Roman" w:cs="Times New Roman"/>
+          <w:sz w:val="28"/>
+          <w:szCs w:val="28"/>
+        </w:rPr>
+        <w:t>https://www.zhihu.com/question/30674667</w:t>
+      </w:r>
+      <w:r>
+        <w:fldChar w:fldCharType="end"/>
+      </w:r>
     </w:p>
     <w:p>
       <w:pPr>
@@ -961,7 +1204,6 @@
           <w:sz w:val="28"/>
           <w:szCs w:val="28"/>
         </w:rPr>
-        <w:lastRenderedPageBreak/>
         <w:t>3560*65536+1,2,3,</w:t>
       </w:r>
       <w:r>
@@ -1306,7 +1548,7 @@
                     </pic:cNvPicPr>
                   </pic:nvPicPr>
                   <pic:blipFill>
-                    <a:blip r:embed="rId6"/>
+                    <a:blip r:embed="rId5"/>
                     <a:srcRect/>
                     <a:stretch>
                       <a:fillRect/>
@@ -1358,6 +1600,7 @@
           <w:sz w:val="28"/>
           <w:szCs w:val="28"/>
         </w:rPr>
+        <w:lastRenderedPageBreak/>
         <w:t>即使是在一个</w:t>
       </w:r>
       <w:r>
@@ -1562,7 +1805,6 @@
           <w:sz w:val="28"/>
           <w:szCs w:val="28"/>
         </w:rPr>
-        <w:lastRenderedPageBreak/>
         <w:t>ModelViewSet</w:t>
       </w:r>
       <w:proofErr w:type="spellEnd"/>
@@ -2181,7 +2423,7 @@
                     </pic:cNvPicPr>
                   </pic:nvPicPr>
                   <pic:blipFill>
-                    <a:blip r:embed="rId7"/>
+                    <a:blip r:embed="rId6"/>
                     <a:srcRect/>
                     <a:stretch>
                       <a:fillRect/>
@@ -2503,7 +2745,7 @@
                     </pic:cNvPicPr>
                   </pic:nvPicPr>
                   <pic:blipFill>
-                    <a:blip r:embed="rId8"/>
+                    <a:blip r:embed="rId7"/>
                     <a:srcRect/>
                     <a:stretch>
                       <a:fillRect/>
@@ -4072,7 +4314,7 @@
                     <pic:cNvPicPr/>
                   </pic:nvPicPr>
                   <pic:blipFill>
-                    <a:blip r:embed="rId9" cstate="print"/>
+                    <a:blip r:embed="rId8" cstate="print"/>
                     <a:stretch>
                       <a:fillRect/>
                     </a:stretch>
@@ -4154,7 +4396,7 @@
                     <pic:cNvPicPr/>
                   </pic:nvPicPr>
                   <pic:blipFill>
-                    <a:blip r:embed="rId10" cstate="print"/>
+                    <a:blip r:embed="rId9" cstate="print"/>
                     <a:stretch>
                       <a:fillRect/>
                     </a:stretch>
@@ -4455,7 +4697,7 @@
                     </pic:cNvPicPr>
                   </pic:nvPicPr>
                   <pic:blipFill>
-                    <a:blip r:embed="rId11"/>
+                    <a:blip r:embed="rId10"/>
                     <a:srcRect/>
                     <a:stretch>
                       <a:fillRect/>
@@ -4576,7 +4818,7 @@
                     </pic:cNvPicPr>
                   </pic:nvPicPr>
                   <pic:blipFill>
-                    <a:blip r:embed="rId12"/>
+                    <a:blip r:embed="rId11"/>
                     <a:srcRect/>
                     <a:stretch>
                       <a:fillRect/>
@@ -4973,7 +5215,7 @@
       <w:pPr>
         <w:ind w:firstLine="564"/>
         <w:rPr>
-          <w:rFonts w:ascii="Times New Roman" w:eastAsiaTheme="majorEastAsia" w:hAnsi="Times New Roman" w:cs="Times New Roman" w:hint="eastAsia"/>
+          <w:rFonts w:ascii="Times New Roman" w:eastAsiaTheme="majorEastAsia" w:hAnsi="Times New Roman" w:cs="Times New Roman"/>
           <w:sz w:val="28"/>
           <w:szCs w:val="28"/>
         </w:rPr>
@@ -5137,7 +5379,7 @@
       <w:pPr>
         <w:ind w:firstLine="564"/>
         <w:rPr>
-          <w:rFonts w:ascii="Times New Roman" w:eastAsiaTheme="majorEastAsia" w:hAnsi="Times New Roman" w:cs="Times New Roman" w:hint="eastAsia"/>
+          <w:rFonts w:ascii="Times New Roman" w:eastAsiaTheme="majorEastAsia" w:hAnsi="Times New Roman" w:cs="Times New Roman"/>
           <w:sz w:val="28"/>
           <w:szCs w:val="28"/>
         </w:rPr>
@@ -5147,7 +5389,7 @@
       <w:pPr>
         <w:ind w:firstLine="564"/>
         <w:rPr>
-          <w:rFonts w:ascii="Times New Roman" w:eastAsiaTheme="majorEastAsia" w:hAnsi="Times New Roman" w:cs="Times New Roman" w:hint="eastAsia"/>
+          <w:rFonts w:ascii="Times New Roman" w:eastAsiaTheme="majorEastAsia" w:hAnsi="Times New Roman" w:cs="Times New Roman"/>
           <w:sz w:val="28"/>
           <w:szCs w:val="28"/>
         </w:rPr>
@@ -5295,16 +5537,16 @@
       <w:pPr>
         <w:ind w:firstLine="564"/>
         <w:rPr>
-          <w:rFonts w:ascii="Times New Roman" w:eastAsiaTheme="majorEastAsia" w:hAnsi="Times New Roman" w:cs="Times New Roman" w:hint="eastAsia"/>
-          <w:sz w:val="28"/>
-          <w:szCs w:val="28"/>
-        </w:rPr>
-      </w:pPr>
-    </w:p>
-    <w:p>
-      <w:pPr>
-        <w:rPr>
-          <w:rFonts w:ascii="Times New Roman" w:eastAsiaTheme="majorEastAsia" w:hAnsi="Times New Roman" w:cs="Times New Roman" w:hint="eastAsia"/>
+          <w:rFonts w:ascii="Times New Roman" w:eastAsiaTheme="majorEastAsia" w:hAnsi="Times New Roman" w:cs="Times New Roman"/>
+          <w:sz w:val="28"/>
+          <w:szCs w:val="28"/>
+        </w:rPr>
+      </w:pPr>
+    </w:p>
+    <w:p>
+      <w:pPr>
+        <w:rPr>
+          <w:rFonts w:ascii="Times New Roman" w:eastAsiaTheme="majorEastAsia" w:hAnsi="Times New Roman" w:cs="Times New Roman"/>
           <w:sz w:val="28"/>
           <w:szCs w:val="28"/>
         </w:rPr>
